--- a/template/Trame-vierge3-vert.docx
+++ b/template/Trame-vierge3-vert.docx
@@ -3,8 +3,6 @@
 <w:document xmlns:wpc="http://schemas.microsoft.com/office/word/2010/wordprocessingCanvas" xmlns:mc="http://schemas.openxmlformats.org/markup-compatibility/2006" xmlns:o="urn:schemas-microsoft-com:office:office" xmlns:r="http://schemas.openxmlformats.org/officeDocument/2006/relationships" xmlns:m="http://schemas.openxmlformats.org/officeDocument/2006/math" xmlns:v="urn:schemas-microsoft-com:vml" xmlns:wp14="http://schemas.microsoft.com/office/word/2010/wordprocessingDrawing" xmlns:wp="http://schemas.openxmlformats.org/drawingml/2006/wordprocessingDrawing" xmlns:w10="urn:schemas-microsoft-com:office:word" xmlns:w="http://schemas.openxmlformats.org/wordprocessingml/2006/main" xmlns:w14="http://schemas.microsoft.com/office/word/2010/wordml" xmlns:w15="http://schemas.microsoft.com/office/word/2012/wordml" xmlns:wpg="http://schemas.microsoft.com/office/word/2010/wordprocessingGroup" xmlns:wpi="http://schemas.microsoft.com/office/word/2010/wordprocessingInk" xmlns:wne="http://schemas.microsoft.com/office/word/2006/wordml" xmlns:wps="http://schemas.microsoft.com/office/word/2010/wordprocessingShape" mc:Ignorable="w14 w15 wp14">
   <w:body>
     <w:p>
-      <w:bookmarkStart w:id="0" w:name="_GoBack"/>
-      <w:bookmarkEnd w:id="0"/>
       <w:r>
         <w:rPr>
           <w:noProof/>
@@ -343,6 +341,7 @@
                         <w:txbxContent>
                           <w:p>
                             <w:pPr>
+                              <w:jc w:val="center"/>
                               <w:rPr>
                                 <w:rFonts w:ascii="Arial" w:hAnsi="Arial" w:cs="Arial"/>
                                 <w:b/>
@@ -399,11 +398,12 @@
                 <v:stroke joinstyle="miter"/>
                 <v:path gradientshapeok="t" o:connecttype="rect"/>
               </v:shapetype>
-              <v:shape id="Zone de texte 16" o:spid="_x0000_s1026" type="#_x0000_t202" style="position:absolute;margin-left:-51.3pt;margin-top:-52.85pt;width:151.85pt;height:39.75pt;z-index:251684864;visibility:visible;mso-wrap-style:square;mso-width-percent:0;mso-wrap-distance-left:9pt;mso-wrap-distance-top:0;mso-wrap-distance-right:9pt;mso-wrap-distance-bottom:0;mso-position-horizontal:absolute;mso-position-horizontal-relative:text;mso-position-vertical:absolute;mso-position-vertical-relative:text;mso-width-percent:0;mso-width-relative:margin;v-text-anchor:top" o:gfxdata="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" fillcolor="#00b050" stroked="f" strokeweight=".5pt">
+              <v:shape id="Zone de texte 16" o:spid="_x0000_s1027" type="#_x0000_t202" style="position:absolute;margin-left:-51.3pt;margin-top:-52.85pt;width:151.85pt;height:39.75pt;z-index:251684864;visibility:visible;mso-wrap-style:square;mso-width-percent:0;mso-wrap-distance-left:9pt;mso-wrap-distance-top:0;mso-wrap-distance-right:9pt;mso-wrap-distance-bottom:0;mso-position-horizontal:absolute;mso-position-horizontal-relative:text;mso-position-vertical:absolute;mso-position-vertical-relative:text;mso-width-percent:0;mso-width-relative:margin;v-text-anchor:top" o:gfxdata="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" fillcolor="#00b050" stroked="f" strokeweight=".5pt">
                 <v:textbox>
                   <w:txbxContent>
                     <w:p>
                       <w:pPr>
+                        <w:jc w:val="center"/>
                         <w:rPr>
                           <w:rFonts w:ascii="Arial" w:hAnsi="Arial" w:cs="Arial"/>
                           <w:b/>
@@ -2466,7 +2466,7 @@
         <mc:AlternateContent>
           <mc:Choice Requires="wps">
             <w:drawing>
-              <wp:anchor distT="0" distB="0" distL="114300" distR="114300" simplePos="0" relativeHeight="251677696" behindDoc="0" locked="0" layoutInCell="1" allowOverlap="1" wp14:anchorId="00517AC9" wp14:editId="50E03222">
+              <wp:anchor distT="0" distB="0" distL="114300" distR="114300" simplePos="0" relativeHeight="251677696" behindDoc="0" locked="0" layoutInCell="1" allowOverlap="1" wp14:anchorId="00517AC9" wp14:editId="7C82F713">
                 <wp:simplePos x="0" y="0"/>
                 <wp:positionH relativeFrom="column">
                   <wp:posOffset>1608455</wp:posOffset>
@@ -2496,7 +2496,7 @@
                         </a:solidFill>
                         <a:ln>
                           <a:solidFill>
-                            <a:srgbClr val="0070C0"/>
+                            <a:srgbClr val="00B050"/>
                           </a:solidFill>
                         </a:ln>
                       </wps:spPr>
@@ -2523,7 +2523,7 @@
           </mc:Choice>
           <mc:Fallback>
             <w:pict>
-              <v:shapetype w14:anchorId="3DFFB094" id="_x0000_t13" coordsize="21600,21600" o:spt="13" adj="16200,5400" path="m@0,l@0@1,0@1,0@2@0@2@0,21600,21600,10800xe">
+              <v:shapetype w14:anchorId="47353F44" id="_x0000_t13" coordsize="21600,21600" o:spt="13" adj="16200,5400" path="m@0,l@0@1,0@1,0@2@0@2@0,21600,21600,10800xe">
                 <v:stroke joinstyle="miter"/>
                 <v:formulas>
                   <v:f eqn="val #0"/>
@@ -2539,7 +2539,7 @@
                   <v:h position="#0,#1" xrange="0,21600" yrange="0,10800"/>
                 </v:handles>
               </v:shapetype>
-              <v:shape id="Flèche vers la droite 96" o:spid="_x0000_s1026" type="#_x0000_t13" style="position:absolute;margin-left:126.65pt;margin-top:239.55pt;width:20.4pt;height:19.3pt;rotation:-90;z-index:251677696;visibility:visible;mso-wrap-style:square;mso-wrap-distance-left:9pt;mso-wrap-distance-top:0;mso-wrap-distance-right:9pt;mso-wrap-distance-bottom:0;mso-position-horizontal:absolute;mso-position-horizontal-relative:text;mso-position-vertical:absolute;mso-position-vertical-relative:text;v-text-anchor:middle" o:gfxdata="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" adj="11382" fillcolor="#00b050" strokecolor="#0070c0" strokeweight=".5pt"/>
+              <v:shape id="Flèche vers la droite 96" o:spid="_x0000_s1026" type="#_x0000_t13" style="position:absolute;margin-left:126.65pt;margin-top:239.55pt;width:20.4pt;height:19.3pt;rotation:-90;z-index:251677696;visibility:visible;mso-wrap-style:square;mso-wrap-distance-left:9pt;mso-wrap-distance-top:0;mso-wrap-distance-right:9pt;mso-wrap-distance-bottom:0;mso-position-horizontal:absolute;mso-position-horizontal-relative:text;mso-position-vertical:absolute;mso-position-vertical-relative:text;v-text-anchor:middle" o:gfxdata="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" adj="11382" fillcolor="#00b050" strokecolor="#00b050" strokeweight=".5pt"/>
             </w:pict>
           </mc:Fallback>
         </mc:AlternateContent>
@@ -2552,7 +2552,7 @@
         <mc:AlternateContent>
           <mc:Choice Requires="wps">
             <w:drawing>
-              <wp:anchor distT="0" distB="0" distL="114300" distR="114300" simplePos="0" relativeHeight="251676672" behindDoc="0" locked="0" layoutInCell="1" allowOverlap="1" wp14:anchorId="43F01646" wp14:editId="6C934E13">
+              <wp:anchor distT="0" distB="0" distL="114300" distR="114300" simplePos="0" relativeHeight="251676672" behindDoc="0" locked="0" layoutInCell="1" allowOverlap="1" wp14:anchorId="43F01646" wp14:editId="21569F0B">
                 <wp:simplePos x="0" y="0"/>
                 <wp:positionH relativeFrom="column">
                   <wp:posOffset>1608455</wp:posOffset>
@@ -2582,7 +2582,7 @@
                         </a:solidFill>
                         <a:ln>
                           <a:solidFill>
-                            <a:srgbClr val="0070C0"/>
+                            <a:srgbClr val="00B050"/>
                           </a:solidFill>
                         </a:ln>
                       </wps:spPr>
@@ -2609,7 +2609,7 @@
           </mc:Choice>
           <mc:Fallback>
             <w:pict>
-              <v:shape w14:anchorId="4FEECBBE" id="Flèche vers la droite 96" o:spid="_x0000_s1026" type="#_x0000_t13" style="position:absolute;margin-left:126.65pt;margin-top:308.6pt;width:20.4pt;height:19.3pt;rotation:-90;z-index:251676672;visibility:visible;mso-wrap-style:square;mso-wrap-distance-left:9pt;mso-wrap-distance-top:0;mso-wrap-distance-right:9pt;mso-wrap-distance-bottom:0;mso-position-horizontal:absolute;mso-position-horizontal-relative:text;mso-position-vertical:absolute;mso-position-vertical-relative:text;v-text-anchor:middle" o:gfxdata="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" adj="11382" fillcolor="#00b050" strokecolor="#0070c0" strokeweight=".5pt"/>
+              <v:shape w14:anchorId="07A037B3" id="Flèche vers la droite 96" o:spid="_x0000_s1026" type="#_x0000_t13" style="position:absolute;margin-left:126.65pt;margin-top:308.6pt;width:20.4pt;height:19.3pt;rotation:-90;z-index:251676672;visibility:visible;mso-wrap-style:square;mso-wrap-distance-left:9pt;mso-wrap-distance-top:0;mso-wrap-distance-right:9pt;mso-wrap-distance-bottom:0;mso-position-horizontal:absolute;mso-position-horizontal-relative:text;mso-position-vertical:absolute;mso-position-vertical-relative:text;v-text-anchor:middle" o:gfxdata="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" adj="11382" fillcolor="#00b050" strokecolor="#00b050" strokeweight=".5pt"/>
             </w:pict>
           </mc:Fallback>
         </mc:AlternateContent>
@@ -2622,7 +2622,7 @@
         <mc:AlternateContent>
           <mc:Choice Requires="wps">
             <w:drawing>
-              <wp:anchor distT="0" distB="0" distL="114300" distR="114300" simplePos="0" relativeHeight="251675648" behindDoc="0" locked="0" layoutInCell="1" allowOverlap="1" wp14:anchorId="6A271627" wp14:editId="7889BBB1">
+              <wp:anchor distT="0" distB="0" distL="114300" distR="114300" simplePos="0" relativeHeight="251675648" behindDoc="0" locked="0" layoutInCell="1" allowOverlap="1" wp14:anchorId="6A271627" wp14:editId="077C72DF">
                 <wp:simplePos x="0" y="0"/>
                 <wp:positionH relativeFrom="column">
                   <wp:posOffset>626110</wp:posOffset>
@@ -2652,7 +2652,7 @@
                         </a:solidFill>
                         <a:ln>
                           <a:solidFill>
-                            <a:srgbClr val="0070C0"/>
+                            <a:srgbClr val="00B050"/>
                           </a:solidFill>
                         </a:ln>
                       </wps:spPr>
@@ -2679,7 +2679,7 @@
           </mc:Choice>
           <mc:Fallback>
             <w:pict>
-              <v:shape w14:anchorId="19A82CF5" id="Flèche vers la droite 26" o:spid="_x0000_s1026" type="#_x0000_t13" style="position:absolute;margin-left:49.3pt;margin-top:268.6pt;width:24.15pt;height:18.3pt;z-index:251675648;visibility:visible;mso-wrap-style:square;mso-wrap-distance-left:9pt;mso-wrap-distance-top:0;mso-wrap-distance-right:9pt;mso-wrap-distance-bottom:0;mso-position-horizontal:absolute;mso-position-horizontal-relative:text;mso-position-vertical:absolute;mso-position-vertical-relative:text;v-text-anchor:middle" o:gfxdata="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" adj="13416" fillcolor="#00b050" strokecolor="#0070c0" strokeweight=".5pt"/>
+              <v:shape w14:anchorId="43CE366C" id="Flèche vers la droite 26" o:spid="_x0000_s1026" type="#_x0000_t13" style="position:absolute;margin-left:49.3pt;margin-top:268.6pt;width:24.15pt;height:18.3pt;z-index:251675648;visibility:visible;mso-wrap-style:square;mso-wrap-distance-left:9pt;mso-wrap-distance-top:0;mso-wrap-distance-right:9pt;mso-wrap-distance-bottom:0;mso-position-horizontal:absolute;mso-position-horizontal-relative:text;mso-position-vertical:absolute;mso-position-vertical-relative:text;v-text-anchor:middle" o:gfxdata="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" adj="13416" fillcolor="#00b050" strokecolor="#00b050" strokeweight=".5pt"/>
             </w:pict>
           </mc:Fallback>
         </mc:AlternateContent>
@@ -3160,7 +3160,7 @@
         <mc:AlternateContent>
           <mc:Choice Requires="wps">
             <w:drawing>
-              <wp:anchor distT="0" distB="0" distL="114300" distR="114300" simplePos="0" relativeHeight="251665408" behindDoc="0" locked="0" layoutInCell="1" allowOverlap="1" wp14:anchorId="26CF2F6C" wp14:editId="755B0332">
+              <wp:anchor distT="0" distB="0" distL="114300" distR="114300" simplePos="0" relativeHeight="251665408" behindDoc="0" locked="0" layoutInCell="1" allowOverlap="1" wp14:anchorId="26CF2F6C" wp14:editId="474D9C92">
                 <wp:simplePos x="0" y="0"/>
                 <wp:positionH relativeFrom="column">
                   <wp:posOffset>626110</wp:posOffset>
@@ -3190,7 +3190,7 @@
                         </a:solidFill>
                         <a:ln>
                           <a:solidFill>
-                            <a:srgbClr val="0070C0"/>
+                            <a:srgbClr val="00B050"/>
                           </a:solidFill>
                         </a:ln>
                       </wps:spPr>
@@ -3217,7 +3217,7 @@
           </mc:Choice>
           <mc:Fallback>
             <w:pict>
-              <v:shape w14:anchorId="495F4A6C" id="Flèche vers la droite 47" o:spid="_x0000_s1026" type="#_x0000_t13" style="position:absolute;margin-left:49.3pt;margin-top:205.9pt;width:24.15pt;height:18.3pt;z-index:251665408;visibility:visible;mso-wrap-style:square;mso-wrap-distance-left:9pt;mso-wrap-distance-top:0;mso-wrap-distance-right:9pt;mso-wrap-distance-bottom:0;mso-position-horizontal:absolute;mso-position-horizontal-relative:text;mso-position-vertical:absolute;mso-position-vertical-relative:text;v-text-anchor:middle" o:gfxdata="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" adj="13416" fillcolor="#00b050" strokecolor="#0070c0" strokeweight=".5pt"/>
+              <v:shape w14:anchorId="1BC57296" id="Flèche vers la droite 47" o:spid="_x0000_s1026" type="#_x0000_t13" style="position:absolute;margin-left:49.3pt;margin-top:205.9pt;width:24.15pt;height:18.3pt;z-index:251665408;visibility:visible;mso-wrap-style:square;mso-wrap-distance-left:9pt;mso-wrap-distance-top:0;mso-wrap-distance-right:9pt;mso-wrap-distance-bottom:0;mso-position-horizontal:absolute;mso-position-horizontal-relative:text;mso-position-vertical:absolute;mso-position-vertical-relative:text;v-text-anchor:middle" o:gfxdata="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" adj="13416" fillcolor="#00b050" strokecolor="#00b050" strokeweight=".5pt"/>
             </w:pict>
           </mc:Fallback>
         </mc:AlternateContent>
@@ -3284,6 +3284,7 @@
                             <w:pPr>
                               <w:pStyle w:val="NormalWeb"/>
                               <w:spacing w:before="0" w:beforeAutospacing="0" w:after="160" w:afterAutospacing="0" w:line="256" w:lineRule="auto"/>
+                              <w:jc w:val="center"/>
                               <w:rPr>
                                 <w:rFonts w:ascii="Arial" w:hAnsi="Arial" w:cs="Arial"/>
                                 <w:color w:val="000000" w:themeColor="text1"/>
@@ -3294,7 +3295,16 @@
                                 <w:rFonts w:ascii="Arial" w:hAnsi="Arial" w:cs="Arial"/>
                                 <w:color w:val="000000" w:themeColor="text1"/>
                               </w:rPr>
-                              <w:t>{{v1}}</w:t>
+                              <w:t>{{v</w:t>
+                            </w:r>
+                            <w:bookmarkStart w:id="0" w:name="_GoBack"/>
+                            <w:bookmarkEnd w:id="0"/>
+                            <w:r>
+                              <w:rPr>
+                                <w:rFonts w:ascii="Arial" w:hAnsi="Arial" w:cs="Arial"/>
+                                <w:color w:val="000000" w:themeColor="text1"/>
+                              </w:rPr>
+                              <w:t>1}}</w:t>
                             </w:r>
                           </w:p>
                         </w:txbxContent>
@@ -3318,6 +3328,7 @@
                       <w:pPr>
                         <w:pStyle w:val="NormalWeb"/>
                         <w:spacing w:before="0" w:beforeAutospacing="0" w:after="160" w:afterAutospacing="0" w:line="256" w:lineRule="auto"/>
+                        <w:jc w:val="center"/>
                         <w:rPr>
                           <w:rFonts w:ascii="Arial" w:hAnsi="Arial" w:cs="Arial"/>
                           <w:color w:val="000000" w:themeColor="text1"/>
@@ -3328,7 +3339,16 @@
                           <w:rFonts w:ascii="Arial" w:hAnsi="Arial" w:cs="Arial"/>
                           <w:color w:val="000000" w:themeColor="text1"/>
                         </w:rPr>
-                        <w:t>{{v1}}</w:t>
+                        <w:t>{{v</w:t>
+                      </w:r>
+                      <w:bookmarkStart w:id="1" w:name="_GoBack"/>
+                      <w:bookmarkEnd w:id="1"/>
+                      <w:r>
+                        <w:rPr>
+                          <w:rFonts w:ascii="Arial" w:hAnsi="Arial" w:cs="Arial"/>
+                          <w:color w:val="000000" w:themeColor="text1"/>
+                        </w:rPr>
+                        <w:t>1}}</w:t>
                       </w:r>
                     </w:p>
                   </w:txbxContent>
@@ -3824,7 +3844,7 @@
         <mc:AlternateContent>
           <mc:Choice Requires="wps">
             <w:drawing>
-              <wp:anchor distT="0" distB="0" distL="114300" distR="114300" simplePos="0" relativeHeight="251661312" behindDoc="0" locked="0" layoutInCell="1" allowOverlap="1" wp14:anchorId="650B9B61" wp14:editId="0954CFAD">
+              <wp:anchor distT="0" distB="0" distL="114300" distR="114300" simplePos="0" relativeHeight="251661312" behindDoc="0" locked="0" layoutInCell="1" allowOverlap="1" wp14:anchorId="650B9B61" wp14:editId="4C4F82B8">
                 <wp:simplePos x="0" y="0"/>
                 <wp:positionH relativeFrom="column">
                   <wp:posOffset>658495</wp:posOffset>
@@ -3854,7 +3874,7 @@
                         </a:solidFill>
                         <a:ln>
                           <a:solidFill>
-                            <a:srgbClr val="0070C0"/>
+                            <a:srgbClr val="00B050"/>
                           </a:solidFill>
                         </a:ln>
                       </wps:spPr>
@@ -3881,7 +3901,7 @@
           </mc:Choice>
           <mc:Fallback>
             <w:pict>
-              <v:shape w14:anchorId="4BEB24A7" id="Flèche vers la droite 95" o:spid="_x0000_s1026" type="#_x0000_t13" style="position:absolute;margin-left:51.85pt;margin-top:347.55pt;width:21.6pt;height:18.3pt;z-index:251661312;visibility:visible;mso-wrap-style:square;mso-wrap-distance-left:9pt;mso-wrap-distance-top:0;mso-wrap-distance-right:9pt;mso-wrap-distance-bottom:0;mso-position-horizontal:absolute;mso-position-horizontal-relative:text;mso-position-vertical:absolute;mso-position-vertical-relative:text;v-text-anchor:middle" o:gfxdata="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" adj="12450" fillcolor="#00b050" strokecolor="#0070c0" strokeweight=".5pt"/>
+              <v:shape w14:anchorId="5601E952" id="Flèche vers la droite 95" o:spid="_x0000_s1026" type="#_x0000_t13" style="position:absolute;margin-left:51.85pt;margin-top:347.55pt;width:21.6pt;height:18.3pt;z-index:251661312;visibility:visible;mso-wrap-style:square;mso-wrap-distance-left:9pt;mso-wrap-distance-top:0;mso-wrap-distance-right:9pt;mso-wrap-distance-bottom:0;mso-position-horizontal:absolute;mso-position-horizontal-relative:text;mso-position-vertical:absolute;mso-position-vertical-relative:text;v-text-anchor:middle" o:gfxdata="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" adj="12450" fillcolor="#00b050" strokecolor="#00b050" strokeweight=".5pt"/>
             </w:pict>
           </mc:Fallback>
         </mc:AlternateContent>
@@ -3948,6 +3968,7 @@
                             <w:pPr>
                               <w:pStyle w:val="NormalWeb"/>
                               <w:spacing w:before="0" w:beforeAutospacing="0" w:after="160" w:afterAutospacing="0" w:line="256" w:lineRule="auto"/>
+                              <w:jc w:val="center"/>
                               <w:rPr>
                                 <w:rFonts w:ascii="Arial" w:hAnsi="Arial" w:cs="Arial"/>
                                 <w:color w:val="000000" w:themeColor="text1"/>
@@ -3982,6 +4003,7 @@
                       <w:pPr>
                         <w:pStyle w:val="NormalWeb"/>
                         <w:spacing w:before="0" w:beforeAutospacing="0" w:after="160" w:afterAutospacing="0" w:line="256" w:lineRule="auto"/>
+                        <w:jc w:val="center"/>
                         <w:rPr>
                           <w:rFonts w:ascii="Arial" w:hAnsi="Arial" w:cs="Arial"/>
                           <w:color w:val="000000" w:themeColor="text1"/>
@@ -4004,12 +4026,6 @@
       </w:r>
     </w:p>
     <w:sectPr>
-      <w:headerReference w:type="even" r:id="rId8"/>
-      <w:headerReference w:type="default" r:id="rId9"/>
-      <w:footerReference w:type="even" r:id="rId10"/>
-      <w:footerReference w:type="default" r:id="rId11"/>
-      <w:headerReference w:type="first" r:id="rId12"/>
-      <w:footerReference w:type="first" r:id="rId13"/>
       <w:pgSz w:w="11906" w:h="16838"/>
       <w:pgMar w:top="1417" w:right="1417" w:bottom="1417" w:left="1417" w:header="708" w:footer="708" w:gutter="0"/>
       <w:cols w:space="708"/>
@@ -4044,36 +4060,6 @@
 </w:endnotes>
 </file>
 
-<file path=word/footer1.xml><?xml version="1.0" encoding="utf-8"?>
-<w:ftr xmlns:wpc="http://schemas.microsoft.com/office/word/2010/wordprocessingCanvas" xmlns:mc="http://schemas.openxmlformats.org/markup-compatibility/2006" xmlns:o="urn:schemas-microsoft-com:office:office" xmlns:r="http://schemas.openxmlformats.org/officeDocument/2006/relationships" xmlns:m="http://schemas.openxmlformats.org/officeDocument/2006/math" xmlns:v="urn:schemas-microsoft-com:vml" xmlns:wp14="http://schemas.microsoft.com/office/word/2010/wordprocessingDrawing" xmlns:wp="http://schemas.openxmlformats.org/drawingml/2006/wordprocessingDrawing" xmlns:w10="urn:schemas-microsoft-com:office:word" xmlns:w="http://schemas.openxmlformats.org/wordprocessingml/2006/main" xmlns:w14="http://schemas.microsoft.com/office/word/2010/wordml" xmlns:w15="http://schemas.microsoft.com/office/word/2012/wordml" xmlns:wpg="http://schemas.microsoft.com/office/word/2010/wordprocessingGroup" xmlns:wpi="http://schemas.microsoft.com/office/word/2010/wordprocessingInk" xmlns:wne="http://schemas.microsoft.com/office/word/2006/wordml" xmlns:wps="http://schemas.microsoft.com/office/word/2010/wordprocessingShape" mc:Ignorable="w14 w15 wp14">
-  <w:p>
-    <w:pPr>
-      <w:pStyle w:val="Pieddepage"/>
-    </w:pPr>
-  </w:p>
-</w:ftr>
-</file>
-
-<file path=word/footer2.xml><?xml version="1.0" encoding="utf-8"?>
-<w:ftr xmlns:wpc="http://schemas.microsoft.com/office/word/2010/wordprocessingCanvas" xmlns:mc="http://schemas.openxmlformats.org/markup-compatibility/2006" xmlns:o="urn:schemas-microsoft-com:office:office" xmlns:r="http://schemas.openxmlformats.org/officeDocument/2006/relationships" xmlns:m="http://schemas.openxmlformats.org/officeDocument/2006/math" xmlns:v="urn:schemas-microsoft-com:vml" xmlns:wp14="http://schemas.microsoft.com/office/word/2010/wordprocessingDrawing" xmlns:wp="http://schemas.openxmlformats.org/drawingml/2006/wordprocessingDrawing" xmlns:w10="urn:schemas-microsoft-com:office:word" xmlns:w="http://schemas.openxmlformats.org/wordprocessingml/2006/main" xmlns:w14="http://schemas.microsoft.com/office/word/2010/wordml" xmlns:w15="http://schemas.microsoft.com/office/word/2012/wordml" xmlns:wpg="http://schemas.microsoft.com/office/word/2010/wordprocessingGroup" xmlns:wpi="http://schemas.microsoft.com/office/word/2010/wordprocessingInk" xmlns:wne="http://schemas.microsoft.com/office/word/2006/wordml" xmlns:wps="http://schemas.microsoft.com/office/word/2010/wordprocessingShape" mc:Ignorable="w14 w15 wp14">
-  <w:p>
-    <w:pPr>
-      <w:pStyle w:val="Pieddepage"/>
-    </w:pPr>
-  </w:p>
-</w:ftr>
-</file>
-
-<file path=word/footer3.xml><?xml version="1.0" encoding="utf-8"?>
-<w:ftr xmlns:wpc="http://schemas.microsoft.com/office/word/2010/wordprocessingCanvas" xmlns:mc="http://schemas.openxmlformats.org/markup-compatibility/2006" xmlns:o="urn:schemas-microsoft-com:office:office" xmlns:r="http://schemas.openxmlformats.org/officeDocument/2006/relationships" xmlns:m="http://schemas.openxmlformats.org/officeDocument/2006/math" xmlns:v="urn:schemas-microsoft-com:vml" xmlns:wp14="http://schemas.microsoft.com/office/word/2010/wordprocessingDrawing" xmlns:wp="http://schemas.openxmlformats.org/drawingml/2006/wordprocessingDrawing" xmlns:w10="urn:schemas-microsoft-com:office:word" xmlns:w="http://schemas.openxmlformats.org/wordprocessingml/2006/main" xmlns:w14="http://schemas.microsoft.com/office/word/2010/wordml" xmlns:w15="http://schemas.microsoft.com/office/word/2012/wordml" xmlns:wpg="http://schemas.microsoft.com/office/word/2010/wordprocessingGroup" xmlns:wpi="http://schemas.microsoft.com/office/word/2010/wordprocessingInk" xmlns:wne="http://schemas.microsoft.com/office/word/2006/wordml" xmlns:wps="http://schemas.microsoft.com/office/word/2010/wordprocessingShape" mc:Ignorable="w14 w15 wp14">
-  <w:p>
-    <w:pPr>
-      <w:pStyle w:val="Pieddepage"/>
-    </w:pPr>
-  </w:p>
-</w:ftr>
-</file>
-
 <file path=word/footnotes.xml><?xml version="1.0" encoding="utf-8"?>
 <w:footnotes xmlns:wpc="http://schemas.microsoft.com/office/word/2010/wordprocessingCanvas" xmlns:mc="http://schemas.openxmlformats.org/markup-compatibility/2006" xmlns:o="urn:schemas-microsoft-com:office:office" xmlns:r="http://schemas.openxmlformats.org/officeDocument/2006/relationships" xmlns:m="http://schemas.openxmlformats.org/officeDocument/2006/math" xmlns:v="urn:schemas-microsoft-com:vml" xmlns:wp14="http://schemas.microsoft.com/office/word/2010/wordprocessingDrawing" xmlns:wp="http://schemas.openxmlformats.org/drawingml/2006/wordprocessingDrawing" xmlns:w10="urn:schemas-microsoft-com:office:word" xmlns:w="http://schemas.openxmlformats.org/wordprocessingml/2006/main" xmlns:w14="http://schemas.microsoft.com/office/word/2010/wordml" xmlns:w15="http://schemas.microsoft.com/office/word/2012/wordml" xmlns:wpg="http://schemas.microsoft.com/office/word/2010/wordprocessingGroup" xmlns:wpi="http://schemas.microsoft.com/office/word/2010/wordprocessingInk" xmlns:wne="http://schemas.microsoft.com/office/word/2006/wordml" xmlns:wps="http://schemas.microsoft.com/office/word/2010/wordprocessingShape" mc:Ignorable="w14 w15 wp14">
   <w:footnote w:type="separator" w:id="-1">
@@ -4097,36 +4083,6 @@
     </w:p>
   </w:footnote>
 </w:footnotes>
-</file>
-
-<file path=word/header1.xml><?xml version="1.0" encoding="utf-8"?>
-<w:hdr xmlns:wpc="http://schemas.microsoft.com/office/word/2010/wordprocessingCanvas" xmlns:mc="http://schemas.openxmlformats.org/markup-compatibility/2006" xmlns:o="urn:schemas-microsoft-com:office:office" xmlns:r="http://schemas.openxmlformats.org/officeDocument/2006/relationships" xmlns:m="http://schemas.openxmlformats.org/officeDocument/2006/math" xmlns:v="urn:schemas-microsoft-com:vml" xmlns:wp14="http://schemas.microsoft.com/office/word/2010/wordprocessingDrawing" xmlns:wp="http://schemas.openxmlformats.org/drawingml/2006/wordprocessingDrawing" xmlns:w10="urn:schemas-microsoft-com:office:word" xmlns:w="http://schemas.openxmlformats.org/wordprocessingml/2006/main" xmlns:w14="http://schemas.microsoft.com/office/word/2010/wordml" xmlns:w15="http://schemas.microsoft.com/office/word/2012/wordml" xmlns:wpg="http://schemas.microsoft.com/office/word/2010/wordprocessingGroup" xmlns:wpi="http://schemas.microsoft.com/office/word/2010/wordprocessingInk" xmlns:wne="http://schemas.microsoft.com/office/word/2006/wordml" xmlns:wps="http://schemas.microsoft.com/office/word/2010/wordprocessingShape" mc:Ignorable="w14 w15 wp14">
-  <w:p>
-    <w:pPr>
-      <w:pStyle w:val="En-tte"/>
-    </w:pPr>
-  </w:p>
-</w:hdr>
-</file>
-
-<file path=word/header2.xml><?xml version="1.0" encoding="utf-8"?>
-<w:hdr xmlns:wpc="http://schemas.microsoft.com/office/word/2010/wordprocessingCanvas" xmlns:mc="http://schemas.openxmlformats.org/markup-compatibility/2006" xmlns:o="urn:schemas-microsoft-com:office:office" xmlns:r="http://schemas.openxmlformats.org/officeDocument/2006/relationships" xmlns:m="http://schemas.openxmlformats.org/officeDocument/2006/math" xmlns:v="urn:schemas-microsoft-com:vml" xmlns:wp14="http://schemas.microsoft.com/office/word/2010/wordprocessingDrawing" xmlns:wp="http://schemas.openxmlformats.org/drawingml/2006/wordprocessingDrawing" xmlns:w10="urn:schemas-microsoft-com:office:word" xmlns:w="http://schemas.openxmlformats.org/wordprocessingml/2006/main" xmlns:w14="http://schemas.microsoft.com/office/word/2010/wordml" xmlns:w15="http://schemas.microsoft.com/office/word/2012/wordml" xmlns:wpg="http://schemas.microsoft.com/office/word/2010/wordprocessingGroup" xmlns:wpi="http://schemas.microsoft.com/office/word/2010/wordprocessingInk" xmlns:wne="http://schemas.microsoft.com/office/word/2006/wordml" xmlns:wps="http://schemas.microsoft.com/office/word/2010/wordprocessingShape" mc:Ignorable="w14 w15 wp14">
-  <w:p>
-    <w:pPr>
-      <w:pStyle w:val="En-tte"/>
-    </w:pPr>
-  </w:p>
-</w:hdr>
-</file>
-
-<file path=word/header3.xml><?xml version="1.0" encoding="utf-8"?>
-<w:hdr xmlns:wpc="http://schemas.microsoft.com/office/word/2010/wordprocessingCanvas" xmlns:mc="http://schemas.openxmlformats.org/markup-compatibility/2006" xmlns:o="urn:schemas-microsoft-com:office:office" xmlns:r="http://schemas.openxmlformats.org/officeDocument/2006/relationships" xmlns:m="http://schemas.openxmlformats.org/officeDocument/2006/math" xmlns:v="urn:schemas-microsoft-com:vml" xmlns:wp14="http://schemas.microsoft.com/office/word/2010/wordprocessingDrawing" xmlns:wp="http://schemas.openxmlformats.org/drawingml/2006/wordprocessingDrawing" xmlns:w10="urn:schemas-microsoft-com:office:word" xmlns:w="http://schemas.openxmlformats.org/wordprocessingml/2006/main" xmlns:w14="http://schemas.microsoft.com/office/word/2010/wordml" xmlns:w15="http://schemas.microsoft.com/office/word/2012/wordml" xmlns:wpg="http://schemas.microsoft.com/office/word/2010/wordprocessingGroup" xmlns:wpi="http://schemas.microsoft.com/office/word/2010/wordprocessingInk" xmlns:wne="http://schemas.microsoft.com/office/word/2006/wordml" xmlns:wps="http://schemas.microsoft.com/office/word/2010/wordprocessingShape" mc:Ignorable="w14 w15 wp14">
-  <w:p>
-    <w:pPr>
-      <w:pStyle w:val="En-tte"/>
-    </w:pPr>
-  </w:p>
-</w:hdr>
 </file>
 
 <file path=word/numbering.xml><?xml version="1.0" encoding="utf-8"?>

--- a/template/Trame-vierge3-vert.docx
+++ b/template/Trame-vierge3-vert.docx
@@ -1,6 +1,6 @@
 
 <file path=word/document.xml><?xml version="1.0" encoding="utf-8"?>
-<w:document xmlns:wpc="http://schemas.microsoft.com/office/word/2010/wordprocessingCanvas" xmlns:mc="http://schemas.openxmlformats.org/markup-compatibility/2006" xmlns:o="urn:schemas-microsoft-com:office:office" xmlns:r="http://schemas.openxmlformats.org/officeDocument/2006/relationships" xmlns:m="http://schemas.openxmlformats.org/officeDocument/2006/math" xmlns:v="urn:schemas-microsoft-com:vml" xmlns:wp14="http://schemas.microsoft.com/office/word/2010/wordprocessingDrawing" xmlns:wp="http://schemas.openxmlformats.org/drawingml/2006/wordprocessingDrawing" xmlns:w10="urn:schemas-microsoft-com:office:word" xmlns:w="http://schemas.openxmlformats.org/wordprocessingml/2006/main" xmlns:w14="http://schemas.microsoft.com/office/word/2010/wordml" xmlns:w15="http://schemas.microsoft.com/office/word/2012/wordml" xmlns:wpg="http://schemas.microsoft.com/office/word/2010/wordprocessingGroup" xmlns:wpi="http://schemas.microsoft.com/office/word/2010/wordprocessingInk" xmlns:wne="http://schemas.microsoft.com/office/word/2006/wordml" xmlns:wps="http://schemas.microsoft.com/office/word/2010/wordprocessingShape" mc:Ignorable="w14 w15 wp14">
+<w:document xmlns:wpc="http://schemas.microsoft.com/office/word/2010/wordprocessingCanvas" xmlns:cx="http://schemas.microsoft.com/office/drawing/2014/chartex" xmlns:cx1="http://schemas.microsoft.com/office/drawing/2015/9/8/chartex" xmlns:cx2="http://schemas.microsoft.com/office/drawing/2015/10/21/chartex" xmlns:cx3="http://schemas.microsoft.com/office/drawing/2016/5/9/chartex" xmlns:cx4="http://schemas.microsoft.com/office/drawing/2016/5/10/chartex" xmlns:cx5="http://schemas.microsoft.com/office/drawing/2016/5/11/chartex" xmlns:cx6="http://schemas.microsoft.com/office/drawing/2016/5/12/chartex" xmlns:cx7="http://schemas.microsoft.com/office/drawing/2016/5/13/chartex" xmlns:cx8="http://schemas.microsoft.com/office/drawing/2016/5/14/chartex" xmlns:mc="http://schemas.openxmlformats.org/markup-compatibility/2006" xmlns:aink="http://schemas.microsoft.com/office/drawing/2016/ink" xmlns:am3d="http://schemas.microsoft.com/office/drawing/2017/model3d" xmlns:o="urn:schemas-microsoft-com:office:office" xmlns:r="http://schemas.openxmlformats.org/officeDocument/2006/relationships" xmlns:m="http://schemas.openxmlformats.org/officeDocument/2006/math" xmlns:v="urn:schemas-microsoft-com:vml" xmlns:wp14="http://schemas.microsoft.com/office/word/2010/wordprocessingDrawing" xmlns:wp="http://schemas.openxmlformats.org/drawingml/2006/wordprocessingDrawing" xmlns:w10="urn:schemas-microsoft-com:office:word" xmlns:w="http://schemas.openxmlformats.org/wordprocessingml/2006/main" xmlns:w14="http://schemas.microsoft.com/office/word/2010/wordml" xmlns:w15="http://schemas.microsoft.com/office/word/2012/wordml" xmlns:w16cex="http://schemas.microsoft.com/office/word/2018/wordml/cex" xmlns:w16cid="http://schemas.microsoft.com/office/word/2016/wordml/cid" xmlns:w16="http://schemas.microsoft.com/office/word/2018/wordml" xmlns:w16se="http://schemas.microsoft.com/office/word/2015/wordml/symex" xmlns:wpg="http://schemas.microsoft.com/office/word/2010/wordprocessingGroup" xmlns:wpi="http://schemas.microsoft.com/office/word/2010/wordprocessingInk" xmlns:wne="http://schemas.microsoft.com/office/word/2006/wordml" xmlns:wps="http://schemas.microsoft.com/office/word/2010/wordprocessingShape" mc:Ignorable="w14 w15 w16se w16cid w16 w16cex wp14">
   <w:body>
     <w:p>
       <w:r>
@@ -80,33 +80,7 @@
                                 <w:sz w:val="36"/>
                                 <w:szCs w:val="36"/>
                               </w:rPr>
-                              <w:t>{{</w:t>
-                            </w:r>
-                            <w:proofErr w:type="gramStart"/>
-                            <w:r>
-                              <w:rPr>
-                                <w:rFonts w:ascii="Arial" w:eastAsia="Calibri" w:hAnsi="Arial" w:cs="Arial"/>
-                                <w:b/>
-                                <w:bCs/>
-                                <w:color w:val="00B050"/>
-                                <w:kern w:val="24"/>
-                                <w:sz w:val="36"/>
-                                <w:szCs w:val="36"/>
-                              </w:rPr>
-                              <w:t>poste</w:t>
-                            </w:r>
-                            <w:proofErr w:type="gramEnd"/>
-                            <w:r>
-                              <w:rPr>
-                                <w:rFonts w:ascii="Arial" w:eastAsia="Calibri" w:hAnsi="Arial" w:cs="Arial"/>
-                                <w:b/>
-                                <w:bCs/>
-                                <w:color w:val="00B050"/>
-                                <w:kern w:val="24"/>
-                                <w:sz w:val="36"/>
-                                <w:szCs w:val="36"/>
-                              </w:rPr>
-                              <w:t>}}</w:t>
+                              <w:t>{{poste}}</w:t>
                             </w:r>
                           </w:p>
                         </w:txbxContent>
@@ -354,25 +328,7 @@
                                 <w:b/>
                                 <w:color w:val="FFFFFF" w:themeColor="background1"/>
                               </w:rPr>
-                              <w:t>{{</w:t>
-                            </w:r>
-                            <w:proofErr w:type="gramStart"/>
-                            <w:r>
-                              <w:rPr>
-                                <w:rFonts w:ascii="Arial" w:hAnsi="Arial" w:cs="Arial"/>
-                                <w:b/>
-                                <w:color w:val="FFFFFF" w:themeColor="background1"/>
-                              </w:rPr>
-                              <w:t>domaine</w:t>
-                            </w:r>
-                            <w:proofErr w:type="gramEnd"/>
-                            <w:r>
-                              <w:rPr>
-                                <w:rFonts w:ascii="Arial" w:hAnsi="Arial" w:cs="Arial"/>
-                                <w:b/>
-                                <w:color w:val="FFFFFF" w:themeColor="background1"/>
-                              </w:rPr>
-                              <w:t>}}</w:t>
+                              <w:t>{{domaine}}</w:t>
                             </w:r>
                           </w:p>
                         </w:txbxContent>
@@ -615,7 +571,6 @@
                               <w:t>{{</w:t>
                             </w:r>
                             <w:proofErr w:type="spellStart"/>
-                            <w:proofErr w:type="gramStart"/>
                             <w:r>
                               <w:rPr>
                                 <w:rFonts w:ascii="Arial" w:eastAsia="Times New Roman" w:hAnsi="Arial" w:cs="Arial"/>
@@ -625,7 +580,6 @@
                               <w:t>competenceQualite</w:t>
                             </w:r>
                             <w:proofErr w:type="spellEnd"/>
-                            <w:proofErr w:type="gramEnd"/>
                             <w:r>
                               <w:rPr>
                                 <w:rFonts w:ascii="Arial" w:eastAsia="Times New Roman" w:hAnsi="Arial" w:cs="Arial"/>
@@ -923,27 +877,7 @@
                                 <w:color w:val="000000"/>
                                 <w:kern w:val="24"/>
                               </w:rPr>
-                              <w:t>{{</w:t>
-                            </w:r>
-                            <w:proofErr w:type="gramStart"/>
-                            <w:r>
-                              <w:rPr>
-                                <w:rFonts w:ascii="Arial" w:eastAsia="Times New Roman" w:hAnsi="Arial" w:cs="Arial"/>
-                                <w:bCs/>
-                                <w:color w:val="000000"/>
-                                <w:kern w:val="24"/>
-                              </w:rPr>
-                              <w:t>formation</w:t>
-                            </w:r>
-                            <w:proofErr w:type="gramEnd"/>
-                            <w:r>
-                              <w:rPr>
-                                <w:rFonts w:ascii="Arial" w:eastAsia="Times New Roman" w:hAnsi="Arial" w:cs="Arial"/>
-                                <w:bCs/>
-                                <w:color w:val="000000"/>
-                                <w:kern w:val="24"/>
-                              </w:rPr>
-                              <w:t>}}</w:t>
+                              <w:t>{{formation}}</w:t>
                             </w:r>
                           </w:p>
                           <w:p>
@@ -1852,7 +1786,6 @@
                               <w:t>{{</w:t>
                             </w:r>
                             <w:proofErr w:type="spellStart"/>
-                            <w:proofErr w:type="gramStart"/>
                             <w:r>
                               <w:rPr>
                                 <w:rFonts w:ascii="Arial" w:eastAsia="Times New Roman" w:hAnsi="Arial" w:cs="Arial"/>
@@ -1863,7 +1796,6 @@
                               <w:t>insertionProfessionnel</w:t>
                             </w:r>
                             <w:proofErr w:type="spellEnd"/>
-                            <w:proofErr w:type="gramEnd"/>
                             <w:r>
                               <w:rPr>
                                 <w:rFonts w:ascii="Arial" w:eastAsia="Times New Roman" w:hAnsi="Arial" w:cs="Arial"/>
@@ -3295,16 +3227,7 @@
                                 <w:rFonts w:ascii="Arial" w:hAnsi="Arial" w:cs="Arial"/>
                                 <w:color w:val="000000" w:themeColor="text1"/>
                               </w:rPr>
-                              <w:t>{{v</w:t>
-                            </w:r>
-                            <w:bookmarkStart w:id="0" w:name="_GoBack"/>
-                            <w:bookmarkEnd w:id="0"/>
-                            <w:r>
-                              <w:rPr>
-                                <w:rFonts w:ascii="Arial" w:hAnsi="Arial" w:cs="Arial"/>
-                                <w:color w:val="000000" w:themeColor="text1"/>
-                              </w:rPr>
-                              <w:t>1}}</w:t>
+                              <w:t>{{v1}}</w:t>
                             </w:r>
                           </w:p>
                         </w:txbxContent>
@@ -3662,21 +3585,7 @@
                               <w:rPr>
                                 <w:rFonts w:ascii="Arial" w:hAnsi="Arial" w:cs="Arial"/>
                               </w:rPr>
-                              <w:t>{{</w:t>
-                            </w:r>
-                            <w:proofErr w:type="gramStart"/>
-                            <w:r>
-                              <w:rPr>
-                                <w:rFonts w:ascii="Arial" w:hAnsi="Arial" w:cs="Arial"/>
-                              </w:rPr>
-                              <w:t>biographie</w:t>
-                            </w:r>
-                            <w:proofErr w:type="gramEnd"/>
-                            <w:r>
-                              <w:rPr>
-                                <w:rFonts w:ascii="Arial" w:hAnsi="Arial" w:cs="Arial"/>
-                              </w:rPr>
-                              <w:t>}}</w:t>
+                              <w:t>{{biographie}}</w:t>
                             </w:r>
                           </w:p>
                           <w:p>
@@ -4026,6 +3935,12 @@
       </w:r>
     </w:p>
     <w:sectPr>
+      <w:headerReference w:type="even" r:id="rId8"/>
+      <w:headerReference w:type="default" r:id="rId9"/>
+      <w:footerReference w:type="even" r:id="rId10"/>
+      <w:footerReference w:type="default" r:id="rId11"/>
+      <w:headerReference w:type="first" r:id="rId12"/>
+      <w:footerReference w:type="first" r:id="rId13"/>
       <w:pgSz w:w="11906" w:h="16838"/>
       <w:pgMar w:top="1417" w:right="1417" w:bottom="1417" w:left="1417" w:header="708" w:footer="708" w:gutter="0"/>
       <w:cols w:space="708"/>
@@ -4036,7 +3951,7 @@
 </file>
 
 <file path=word/endnotes.xml><?xml version="1.0" encoding="utf-8"?>
-<w:endnotes xmlns:wpc="http://schemas.microsoft.com/office/word/2010/wordprocessingCanvas" xmlns:mc="http://schemas.openxmlformats.org/markup-compatibility/2006" xmlns:o="urn:schemas-microsoft-com:office:office" xmlns:r="http://schemas.openxmlformats.org/officeDocument/2006/relationships" xmlns:m="http://schemas.openxmlformats.org/officeDocument/2006/math" xmlns:v="urn:schemas-microsoft-com:vml" xmlns:wp14="http://schemas.microsoft.com/office/word/2010/wordprocessingDrawing" xmlns:wp="http://schemas.openxmlformats.org/drawingml/2006/wordprocessingDrawing" xmlns:w10="urn:schemas-microsoft-com:office:word" xmlns:w="http://schemas.openxmlformats.org/wordprocessingml/2006/main" xmlns:w14="http://schemas.microsoft.com/office/word/2010/wordml" xmlns:w15="http://schemas.microsoft.com/office/word/2012/wordml" xmlns:wpg="http://schemas.microsoft.com/office/word/2010/wordprocessingGroup" xmlns:wpi="http://schemas.microsoft.com/office/word/2010/wordprocessingInk" xmlns:wne="http://schemas.microsoft.com/office/word/2006/wordml" xmlns:wps="http://schemas.microsoft.com/office/word/2010/wordprocessingShape" mc:Ignorable="w14 w15 wp14">
+<w:endnotes xmlns:wpc="http://schemas.microsoft.com/office/word/2010/wordprocessingCanvas" xmlns:cx="http://schemas.microsoft.com/office/drawing/2014/chartex" xmlns:cx1="http://schemas.microsoft.com/office/drawing/2015/9/8/chartex" xmlns:cx2="http://schemas.microsoft.com/office/drawing/2015/10/21/chartex" xmlns:cx3="http://schemas.microsoft.com/office/drawing/2016/5/9/chartex" xmlns:cx4="http://schemas.microsoft.com/office/drawing/2016/5/10/chartex" xmlns:cx5="http://schemas.microsoft.com/office/drawing/2016/5/11/chartex" xmlns:cx6="http://schemas.microsoft.com/office/drawing/2016/5/12/chartex" xmlns:cx7="http://schemas.microsoft.com/office/drawing/2016/5/13/chartex" xmlns:cx8="http://schemas.microsoft.com/office/drawing/2016/5/14/chartex" xmlns:mc="http://schemas.openxmlformats.org/markup-compatibility/2006" xmlns:aink="http://schemas.microsoft.com/office/drawing/2016/ink" xmlns:am3d="http://schemas.microsoft.com/office/drawing/2017/model3d" xmlns:o="urn:schemas-microsoft-com:office:office" xmlns:r="http://schemas.openxmlformats.org/officeDocument/2006/relationships" xmlns:m="http://schemas.openxmlformats.org/officeDocument/2006/math" xmlns:v="urn:schemas-microsoft-com:vml" xmlns:wp14="http://schemas.microsoft.com/office/word/2010/wordprocessingDrawing" xmlns:wp="http://schemas.openxmlformats.org/drawingml/2006/wordprocessingDrawing" xmlns:w10="urn:schemas-microsoft-com:office:word" xmlns:w="http://schemas.openxmlformats.org/wordprocessingml/2006/main" xmlns:w14="http://schemas.microsoft.com/office/word/2010/wordml" xmlns:w15="http://schemas.microsoft.com/office/word/2012/wordml" xmlns:w16cex="http://schemas.microsoft.com/office/word/2018/wordml/cex" xmlns:w16cid="http://schemas.microsoft.com/office/word/2016/wordml/cid" xmlns:w16="http://schemas.microsoft.com/office/word/2018/wordml" xmlns:w16se="http://schemas.microsoft.com/office/word/2015/wordml/symex" xmlns:wpg="http://schemas.microsoft.com/office/word/2010/wordprocessingGroup" xmlns:wpi="http://schemas.microsoft.com/office/word/2010/wordprocessingInk" xmlns:wne="http://schemas.microsoft.com/office/word/2006/wordml" xmlns:wps="http://schemas.microsoft.com/office/word/2010/wordprocessingShape" mc:Ignorable="w14 w15 w16se w16cid w16 w16cex wp14">
   <w:endnote w:type="separator" w:id="-1">
     <w:p>
       <w:pPr>
@@ -4060,8 +3975,38 @@
 </w:endnotes>
 </file>
 
+<file path=word/footer1.xml><?xml version="1.0" encoding="utf-8"?>
+<w:ftr xmlns:wpc="http://schemas.microsoft.com/office/word/2010/wordprocessingCanvas" xmlns:cx="http://schemas.microsoft.com/office/drawing/2014/chartex" xmlns:cx1="http://schemas.microsoft.com/office/drawing/2015/9/8/chartex" xmlns:cx2="http://schemas.microsoft.com/office/drawing/2015/10/21/chartex" xmlns:cx3="http://schemas.microsoft.com/office/drawing/2016/5/9/chartex" xmlns:cx4="http://schemas.microsoft.com/office/drawing/2016/5/10/chartex" xmlns:cx5="http://schemas.microsoft.com/office/drawing/2016/5/11/chartex" xmlns:cx6="http://schemas.microsoft.com/office/drawing/2016/5/12/chartex" xmlns:cx7="http://schemas.microsoft.com/office/drawing/2016/5/13/chartex" xmlns:cx8="http://schemas.microsoft.com/office/drawing/2016/5/14/chartex" xmlns:mc="http://schemas.openxmlformats.org/markup-compatibility/2006" xmlns:aink="http://schemas.microsoft.com/office/drawing/2016/ink" xmlns:am3d="http://schemas.microsoft.com/office/drawing/2017/model3d" xmlns:o="urn:schemas-microsoft-com:office:office" xmlns:r="http://schemas.openxmlformats.org/officeDocument/2006/relationships" xmlns:m="http://schemas.openxmlformats.org/officeDocument/2006/math" xmlns:v="urn:schemas-microsoft-com:vml" xmlns:wp14="http://schemas.microsoft.com/office/word/2010/wordprocessingDrawing" xmlns:wp="http://schemas.openxmlformats.org/drawingml/2006/wordprocessingDrawing" xmlns:w10="urn:schemas-microsoft-com:office:word" xmlns:w="http://schemas.openxmlformats.org/wordprocessingml/2006/main" xmlns:w14="http://schemas.microsoft.com/office/word/2010/wordml" xmlns:w15="http://schemas.microsoft.com/office/word/2012/wordml" xmlns:w16cex="http://schemas.microsoft.com/office/word/2018/wordml/cex" xmlns:w16cid="http://schemas.microsoft.com/office/word/2016/wordml/cid" xmlns:w16="http://schemas.microsoft.com/office/word/2018/wordml" xmlns:w16se="http://schemas.microsoft.com/office/word/2015/wordml/symex" xmlns:wpg="http://schemas.microsoft.com/office/word/2010/wordprocessingGroup" xmlns:wpi="http://schemas.microsoft.com/office/word/2010/wordprocessingInk" xmlns:wne="http://schemas.microsoft.com/office/word/2006/wordml" xmlns:wps="http://schemas.microsoft.com/office/word/2010/wordprocessingShape" mc:Ignorable="w14 w15 w16se w16cid w16 w16cex wp14">
+  <w:p>
+    <w:pPr>
+      <w:pStyle w:val="Pieddepage"/>
+    </w:pPr>
+  </w:p>
+</w:ftr>
+</file>
+
+<file path=word/footer2.xml><?xml version="1.0" encoding="utf-8"?>
+<w:ftr xmlns:wpc="http://schemas.microsoft.com/office/word/2010/wordprocessingCanvas" xmlns:cx="http://schemas.microsoft.com/office/drawing/2014/chartex" xmlns:cx1="http://schemas.microsoft.com/office/drawing/2015/9/8/chartex" xmlns:cx2="http://schemas.microsoft.com/office/drawing/2015/10/21/chartex" xmlns:cx3="http://schemas.microsoft.com/office/drawing/2016/5/9/chartex" xmlns:cx4="http://schemas.microsoft.com/office/drawing/2016/5/10/chartex" xmlns:cx5="http://schemas.microsoft.com/office/drawing/2016/5/11/chartex" xmlns:cx6="http://schemas.microsoft.com/office/drawing/2016/5/12/chartex" xmlns:cx7="http://schemas.microsoft.com/office/drawing/2016/5/13/chartex" xmlns:cx8="http://schemas.microsoft.com/office/drawing/2016/5/14/chartex" xmlns:mc="http://schemas.openxmlformats.org/markup-compatibility/2006" xmlns:aink="http://schemas.microsoft.com/office/drawing/2016/ink" xmlns:am3d="http://schemas.microsoft.com/office/drawing/2017/model3d" xmlns:o="urn:schemas-microsoft-com:office:office" xmlns:r="http://schemas.openxmlformats.org/officeDocument/2006/relationships" xmlns:m="http://schemas.openxmlformats.org/officeDocument/2006/math" xmlns:v="urn:schemas-microsoft-com:vml" xmlns:wp14="http://schemas.microsoft.com/office/word/2010/wordprocessingDrawing" xmlns:wp="http://schemas.openxmlformats.org/drawingml/2006/wordprocessingDrawing" xmlns:w10="urn:schemas-microsoft-com:office:word" xmlns:w="http://schemas.openxmlformats.org/wordprocessingml/2006/main" xmlns:w14="http://schemas.microsoft.com/office/word/2010/wordml" xmlns:w15="http://schemas.microsoft.com/office/word/2012/wordml" xmlns:w16cex="http://schemas.microsoft.com/office/word/2018/wordml/cex" xmlns:w16cid="http://schemas.microsoft.com/office/word/2016/wordml/cid" xmlns:w16="http://schemas.microsoft.com/office/word/2018/wordml" xmlns:w16se="http://schemas.microsoft.com/office/word/2015/wordml/symex" xmlns:wpg="http://schemas.microsoft.com/office/word/2010/wordprocessingGroup" xmlns:wpi="http://schemas.microsoft.com/office/word/2010/wordprocessingInk" xmlns:wne="http://schemas.microsoft.com/office/word/2006/wordml" xmlns:wps="http://schemas.microsoft.com/office/word/2010/wordprocessingShape" mc:Ignorable="w14 w15 w16se w16cid w16 w16cex wp14">
+  <w:p>
+    <w:pPr>
+      <w:pStyle w:val="Pieddepage"/>
+    </w:pPr>
+  </w:p>
+</w:ftr>
+</file>
+
+<file path=word/footer3.xml><?xml version="1.0" encoding="utf-8"?>
+<w:ftr xmlns:wpc="http://schemas.microsoft.com/office/word/2010/wordprocessingCanvas" xmlns:cx="http://schemas.microsoft.com/office/drawing/2014/chartex" xmlns:cx1="http://schemas.microsoft.com/office/drawing/2015/9/8/chartex" xmlns:cx2="http://schemas.microsoft.com/office/drawing/2015/10/21/chartex" xmlns:cx3="http://schemas.microsoft.com/office/drawing/2016/5/9/chartex" xmlns:cx4="http://schemas.microsoft.com/office/drawing/2016/5/10/chartex" xmlns:cx5="http://schemas.microsoft.com/office/drawing/2016/5/11/chartex" xmlns:cx6="http://schemas.microsoft.com/office/drawing/2016/5/12/chartex" xmlns:cx7="http://schemas.microsoft.com/office/drawing/2016/5/13/chartex" xmlns:cx8="http://schemas.microsoft.com/office/drawing/2016/5/14/chartex" xmlns:mc="http://schemas.openxmlformats.org/markup-compatibility/2006" xmlns:aink="http://schemas.microsoft.com/office/drawing/2016/ink" xmlns:am3d="http://schemas.microsoft.com/office/drawing/2017/model3d" xmlns:o="urn:schemas-microsoft-com:office:office" xmlns:r="http://schemas.openxmlformats.org/officeDocument/2006/relationships" xmlns:m="http://schemas.openxmlformats.org/officeDocument/2006/math" xmlns:v="urn:schemas-microsoft-com:vml" xmlns:wp14="http://schemas.microsoft.com/office/word/2010/wordprocessingDrawing" xmlns:wp="http://schemas.openxmlformats.org/drawingml/2006/wordprocessingDrawing" xmlns:w10="urn:schemas-microsoft-com:office:word" xmlns:w="http://schemas.openxmlformats.org/wordprocessingml/2006/main" xmlns:w14="http://schemas.microsoft.com/office/word/2010/wordml" xmlns:w15="http://schemas.microsoft.com/office/word/2012/wordml" xmlns:w16cex="http://schemas.microsoft.com/office/word/2018/wordml/cex" xmlns:w16cid="http://schemas.microsoft.com/office/word/2016/wordml/cid" xmlns:w16="http://schemas.microsoft.com/office/word/2018/wordml" xmlns:w16se="http://schemas.microsoft.com/office/word/2015/wordml/symex" xmlns:wpg="http://schemas.microsoft.com/office/word/2010/wordprocessingGroup" xmlns:wpi="http://schemas.microsoft.com/office/word/2010/wordprocessingInk" xmlns:wne="http://schemas.microsoft.com/office/word/2006/wordml" xmlns:wps="http://schemas.microsoft.com/office/word/2010/wordprocessingShape" mc:Ignorable="w14 w15 w16se w16cid w16 w16cex wp14">
+  <w:p>
+    <w:pPr>
+      <w:pStyle w:val="Pieddepage"/>
+    </w:pPr>
+  </w:p>
+</w:ftr>
+</file>
+
 <file path=word/footnotes.xml><?xml version="1.0" encoding="utf-8"?>
-<w:footnotes xmlns:wpc="http://schemas.microsoft.com/office/word/2010/wordprocessingCanvas" xmlns:mc="http://schemas.openxmlformats.org/markup-compatibility/2006" xmlns:o="urn:schemas-microsoft-com:office:office" xmlns:r="http://schemas.openxmlformats.org/officeDocument/2006/relationships" xmlns:m="http://schemas.openxmlformats.org/officeDocument/2006/math" xmlns:v="urn:schemas-microsoft-com:vml" xmlns:wp14="http://schemas.microsoft.com/office/word/2010/wordprocessingDrawing" xmlns:wp="http://schemas.openxmlformats.org/drawingml/2006/wordprocessingDrawing" xmlns:w10="urn:schemas-microsoft-com:office:word" xmlns:w="http://schemas.openxmlformats.org/wordprocessingml/2006/main" xmlns:w14="http://schemas.microsoft.com/office/word/2010/wordml" xmlns:w15="http://schemas.microsoft.com/office/word/2012/wordml" xmlns:wpg="http://schemas.microsoft.com/office/word/2010/wordprocessingGroup" xmlns:wpi="http://schemas.microsoft.com/office/word/2010/wordprocessingInk" xmlns:wne="http://schemas.microsoft.com/office/word/2006/wordml" xmlns:wps="http://schemas.microsoft.com/office/word/2010/wordprocessingShape" mc:Ignorable="w14 w15 wp14">
+<w:footnotes xmlns:wpc="http://schemas.microsoft.com/office/word/2010/wordprocessingCanvas" xmlns:cx="http://schemas.microsoft.com/office/drawing/2014/chartex" xmlns:cx1="http://schemas.microsoft.com/office/drawing/2015/9/8/chartex" xmlns:cx2="http://schemas.microsoft.com/office/drawing/2015/10/21/chartex" xmlns:cx3="http://schemas.microsoft.com/office/drawing/2016/5/9/chartex" xmlns:cx4="http://schemas.microsoft.com/office/drawing/2016/5/10/chartex" xmlns:cx5="http://schemas.microsoft.com/office/drawing/2016/5/11/chartex" xmlns:cx6="http://schemas.microsoft.com/office/drawing/2016/5/12/chartex" xmlns:cx7="http://schemas.microsoft.com/office/drawing/2016/5/13/chartex" xmlns:cx8="http://schemas.microsoft.com/office/drawing/2016/5/14/chartex" xmlns:mc="http://schemas.openxmlformats.org/markup-compatibility/2006" xmlns:aink="http://schemas.microsoft.com/office/drawing/2016/ink" xmlns:am3d="http://schemas.microsoft.com/office/drawing/2017/model3d" xmlns:o="urn:schemas-microsoft-com:office:office" xmlns:r="http://schemas.openxmlformats.org/officeDocument/2006/relationships" xmlns:m="http://schemas.openxmlformats.org/officeDocument/2006/math" xmlns:v="urn:schemas-microsoft-com:vml" xmlns:wp14="http://schemas.microsoft.com/office/word/2010/wordprocessingDrawing" xmlns:wp="http://schemas.openxmlformats.org/drawingml/2006/wordprocessingDrawing" xmlns:w10="urn:schemas-microsoft-com:office:word" xmlns:w="http://schemas.openxmlformats.org/wordprocessingml/2006/main" xmlns:w14="http://schemas.microsoft.com/office/word/2010/wordml" xmlns:w15="http://schemas.microsoft.com/office/word/2012/wordml" xmlns:w16cex="http://schemas.microsoft.com/office/word/2018/wordml/cex" xmlns:w16cid="http://schemas.microsoft.com/office/word/2016/wordml/cid" xmlns:w16="http://schemas.microsoft.com/office/word/2018/wordml" xmlns:w16se="http://schemas.microsoft.com/office/word/2015/wordml/symex" xmlns:wpg="http://schemas.microsoft.com/office/word/2010/wordprocessingGroup" xmlns:wpi="http://schemas.microsoft.com/office/word/2010/wordprocessingInk" xmlns:wne="http://schemas.microsoft.com/office/word/2006/wordml" xmlns:wps="http://schemas.microsoft.com/office/word/2010/wordprocessingShape" mc:Ignorable="w14 w15 w16se w16cid w16 w16cex wp14">
   <w:footnote w:type="separator" w:id="-1">
     <w:p>
       <w:pPr>
@@ -4085,9 +4030,126 @@
 </w:footnotes>
 </file>
 
+<file path=word/header1.xml><?xml version="1.0" encoding="utf-8"?>
+<w:hdr xmlns:wpc="http://schemas.microsoft.com/office/word/2010/wordprocessingCanvas" xmlns:cx="http://schemas.microsoft.com/office/drawing/2014/chartex" xmlns:cx1="http://schemas.microsoft.com/office/drawing/2015/9/8/chartex" xmlns:cx2="http://schemas.microsoft.com/office/drawing/2015/10/21/chartex" xmlns:cx3="http://schemas.microsoft.com/office/drawing/2016/5/9/chartex" xmlns:cx4="http://schemas.microsoft.com/office/drawing/2016/5/10/chartex" xmlns:cx5="http://schemas.microsoft.com/office/drawing/2016/5/11/chartex" xmlns:cx6="http://schemas.microsoft.com/office/drawing/2016/5/12/chartex" xmlns:cx7="http://schemas.microsoft.com/office/drawing/2016/5/13/chartex" xmlns:cx8="http://schemas.microsoft.com/office/drawing/2016/5/14/chartex" xmlns:mc="http://schemas.openxmlformats.org/markup-compatibility/2006" xmlns:aink="http://schemas.microsoft.com/office/drawing/2016/ink" xmlns:am3d="http://schemas.microsoft.com/office/drawing/2017/model3d" xmlns:o="urn:schemas-microsoft-com:office:office" xmlns:r="http://schemas.openxmlformats.org/officeDocument/2006/relationships" xmlns:m="http://schemas.openxmlformats.org/officeDocument/2006/math" xmlns:v="urn:schemas-microsoft-com:vml" xmlns:wp14="http://schemas.microsoft.com/office/word/2010/wordprocessingDrawing" xmlns:wp="http://schemas.openxmlformats.org/drawingml/2006/wordprocessingDrawing" xmlns:w10="urn:schemas-microsoft-com:office:word" xmlns:w="http://schemas.openxmlformats.org/wordprocessingml/2006/main" xmlns:w14="http://schemas.microsoft.com/office/word/2010/wordml" xmlns:w15="http://schemas.microsoft.com/office/word/2012/wordml" xmlns:w16cex="http://schemas.microsoft.com/office/word/2018/wordml/cex" xmlns:w16cid="http://schemas.microsoft.com/office/word/2016/wordml/cid" xmlns:w16="http://schemas.microsoft.com/office/word/2018/wordml" xmlns:w16se="http://schemas.microsoft.com/office/word/2015/wordml/symex" xmlns:wpg="http://schemas.microsoft.com/office/word/2010/wordprocessingGroup" xmlns:wpi="http://schemas.microsoft.com/office/word/2010/wordprocessingInk" xmlns:wne="http://schemas.microsoft.com/office/word/2006/wordml" xmlns:wps="http://schemas.microsoft.com/office/word/2010/wordprocessingShape" mc:Ignorable="w14 w15 w16se w16cid w16 w16cex wp14">
+  <w:p>
+    <w:pPr>
+      <w:pStyle w:val="En-tte"/>
+    </w:pPr>
+    <w:r>
+      <w:rPr>
+        <w:noProof/>
+      </w:rPr>
+      <w:pict w14:anchorId="4A3BED53">
+        <v:shapetype id="_x0000_t75" coordsize="21600,21600" o:spt="75" o:preferrelative="t" path="m@4@5l@4@11@9@11@9@5xe" filled="f" stroked="f">
+          <v:stroke joinstyle="miter"/>
+          <v:formulas>
+            <v:f eqn="if lineDrawn pixelLineWidth 0"/>
+            <v:f eqn="sum @0 1 0"/>
+            <v:f eqn="sum 0 0 @1"/>
+            <v:f eqn="prod @2 1 2"/>
+            <v:f eqn="prod @3 21600 pixelWidth"/>
+            <v:f eqn="prod @3 21600 pixelHeight"/>
+            <v:f eqn="sum @0 0 1"/>
+            <v:f eqn="prod @6 1 2"/>
+            <v:f eqn="prod @7 21600 pixelWidth"/>
+            <v:f eqn="sum @8 21600 0"/>
+            <v:f eqn="prod @7 21600 pixelHeight"/>
+            <v:f eqn="sum @10 21600 0"/>
+          </v:formulas>
+          <v:path o:extrusionok="f" gradientshapeok="t" o:connecttype="rect"/>
+          <o:lock v:ext="edit" aspectratio="t"/>
+        </v:shapetype>
+        <v:shape id="WordPictureWatermark2196344" o:spid="_x0000_s2050" type="#_x0000_t75" style="position:absolute;margin-left:0;margin-top:0;width:453.6pt;height:453.6pt;z-index:-251657216;mso-position-horizontal:center;mso-position-horizontal-relative:margin;mso-position-vertical:center;mso-position-vertical-relative:margin" o:allowincell="f">
+          <v:imagedata r:id="rId1" o:title="télécharger" gain="19661f" blacklevel="22938f"/>
+        </v:shape>
+      </w:pict>
+    </w:r>
+  </w:p>
+</w:hdr>
+</file>
+
+<file path=word/header2.xml><?xml version="1.0" encoding="utf-8"?>
+<w:hdr xmlns:wpc="http://schemas.microsoft.com/office/word/2010/wordprocessingCanvas" xmlns:cx="http://schemas.microsoft.com/office/drawing/2014/chartex" xmlns:cx1="http://schemas.microsoft.com/office/drawing/2015/9/8/chartex" xmlns:cx2="http://schemas.microsoft.com/office/drawing/2015/10/21/chartex" xmlns:cx3="http://schemas.microsoft.com/office/drawing/2016/5/9/chartex" xmlns:cx4="http://schemas.microsoft.com/office/drawing/2016/5/10/chartex" xmlns:cx5="http://schemas.microsoft.com/office/drawing/2016/5/11/chartex" xmlns:cx6="http://schemas.microsoft.com/office/drawing/2016/5/12/chartex" xmlns:cx7="http://schemas.microsoft.com/office/drawing/2016/5/13/chartex" xmlns:cx8="http://schemas.microsoft.com/office/drawing/2016/5/14/chartex" xmlns:mc="http://schemas.openxmlformats.org/markup-compatibility/2006" xmlns:aink="http://schemas.microsoft.com/office/drawing/2016/ink" xmlns:am3d="http://schemas.microsoft.com/office/drawing/2017/model3d" xmlns:o="urn:schemas-microsoft-com:office:office" xmlns:r="http://schemas.openxmlformats.org/officeDocument/2006/relationships" xmlns:m="http://schemas.openxmlformats.org/officeDocument/2006/math" xmlns:v="urn:schemas-microsoft-com:vml" xmlns:wp14="http://schemas.microsoft.com/office/word/2010/wordprocessingDrawing" xmlns:wp="http://schemas.openxmlformats.org/drawingml/2006/wordprocessingDrawing" xmlns:w10="urn:schemas-microsoft-com:office:word" xmlns:w="http://schemas.openxmlformats.org/wordprocessingml/2006/main" xmlns:w14="http://schemas.microsoft.com/office/word/2010/wordml" xmlns:w15="http://schemas.microsoft.com/office/word/2012/wordml" xmlns:w16cex="http://schemas.microsoft.com/office/word/2018/wordml/cex" xmlns:w16cid="http://schemas.microsoft.com/office/word/2016/wordml/cid" xmlns:w16="http://schemas.microsoft.com/office/word/2018/wordml" xmlns:w16se="http://schemas.microsoft.com/office/word/2015/wordml/symex" xmlns:wpg="http://schemas.microsoft.com/office/word/2010/wordprocessingGroup" xmlns:wpi="http://schemas.microsoft.com/office/word/2010/wordprocessingInk" xmlns:wne="http://schemas.microsoft.com/office/word/2006/wordml" xmlns:wps="http://schemas.microsoft.com/office/word/2010/wordprocessingShape" mc:Ignorable="w14 w15 w16se w16cid w16 w16cex wp14">
+  <w:p>
+    <w:pPr>
+      <w:pStyle w:val="En-tte"/>
+    </w:pPr>
+    <w:r>
+      <w:rPr>
+        <w:noProof/>
+      </w:rPr>
+      <w:pict w14:anchorId="0D5B662A">
+        <v:shapetype id="_x0000_t75" coordsize="21600,21600" o:spt="75" o:preferrelative="t" path="m@4@5l@4@11@9@11@9@5xe" filled="f" stroked="f">
+          <v:stroke joinstyle="miter"/>
+          <v:formulas>
+            <v:f eqn="if lineDrawn pixelLineWidth 0"/>
+            <v:f eqn="sum @0 1 0"/>
+            <v:f eqn="sum 0 0 @1"/>
+            <v:f eqn="prod @2 1 2"/>
+            <v:f eqn="prod @3 21600 pixelWidth"/>
+            <v:f eqn="prod @3 21600 pixelHeight"/>
+            <v:f eqn="sum @0 0 1"/>
+            <v:f eqn="prod @6 1 2"/>
+            <v:f eqn="prod @7 21600 pixelWidth"/>
+            <v:f eqn="sum @8 21600 0"/>
+            <v:f eqn="prod @7 21600 pixelHeight"/>
+            <v:f eqn="sum @10 21600 0"/>
+          </v:formulas>
+          <v:path o:extrusionok="f" gradientshapeok="t" o:connecttype="rect"/>
+          <o:lock v:ext="edit" aspectratio="t"/>
+        </v:shapetype>
+        <v:shape id="WordPictureWatermark2196345" o:spid="_x0000_s2051" type="#_x0000_t75" style="position:absolute;margin-left:0;margin-top:0;width:453.6pt;height:453.6pt;z-index:-251656192;mso-position-horizontal:center;mso-position-horizontal-relative:margin;mso-position-vertical:center;mso-position-vertical-relative:margin" o:allowincell="f">
+          <v:imagedata r:id="rId1" o:title="télécharger" gain="19661f" blacklevel="22938f"/>
+        </v:shape>
+      </w:pict>
+    </w:r>
+  </w:p>
+</w:hdr>
+</file>
+
+<file path=word/header3.xml><?xml version="1.0" encoding="utf-8"?>
+<w:hdr xmlns:wpc="http://schemas.microsoft.com/office/word/2010/wordprocessingCanvas" xmlns:cx="http://schemas.microsoft.com/office/drawing/2014/chartex" xmlns:cx1="http://schemas.microsoft.com/office/drawing/2015/9/8/chartex" xmlns:cx2="http://schemas.microsoft.com/office/drawing/2015/10/21/chartex" xmlns:cx3="http://schemas.microsoft.com/office/drawing/2016/5/9/chartex" xmlns:cx4="http://schemas.microsoft.com/office/drawing/2016/5/10/chartex" xmlns:cx5="http://schemas.microsoft.com/office/drawing/2016/5/11/chartex" xmlns:cx6="http://schemas.microsoft.com/office/drawing/2016/5/12/chartex" xmlns:cx7="http://schemas.microsoft.com/office/drawing/2016/5/13/chartex" xmlns:cx8="http://schemas.microsoft.com/office/drawing/2016/5/14/chartex" xmlns:mc="http://schemas.openxmlformats.org/markup-compatibility/2006" xmlns:aink="http://schemas.microsoft.com/office/drawing/2016/ink" xmlns:am3d="http://schemas.microsoft.com/office/drawing/2017/model3d" xmlns:o="urn:schemas-microsoft-com:office:office" xmlns:r="http://schemas.openxmlformats.org/officeDocument/2006/relationships" xmlns:m="http://schemas.openxmlformats.org/officeDocument/2006/math" xmlns:v="urn:schemas-microsoft-com:vml" xmlns:wp14="http://schemas.microsoft.com/office/word/2010/wordprocessingDrawing" xmlns:wp="http://schemas.openxmlformats.org/drawingml/2006/wordprocessingDrawing" xmlns:w10="urn:schemas-microsoft-com:office:word" xmlns:w="http://schemas.openxmlformats.org/wordprocessingml/2006/main" xmlns:w14="http://schemas.microsoft.com/office/word/2010/wordml" xmlns:w15="http://schemas.microsoft.com/office/word/2012/wordml" xmlns:w16cex="http://schemas.microsoft.com/office/word/2018/wordml/cex" xmlns:w16cid="http://schemas.microsoft.com/office/word/2016/wordml/cid" xmlns:w16="http://schemas.microsoft.com/office/word/2018/wordml" xmlns:w16se="http://schemas.microsoft.com/office/word/2015/wordml/symex" xmlns:wpg="http://schemas.microsoft.com/office/word/2010/wordprocessingGroup" xmlns:wpi="http://schemas.microsoft.com/office/word/2010/wordprocessingInk" xmlns:wne="http://schemas.microsoft.com/office/word/2006/wordml" xmlns:wps="http://schemas.microsoft.com/office/word/2010/wordprocessingShape" mc:Ignorable="w14 w15 w16se w16cid w16 w16cex wp14">
+  <w:p>
+    <w:pPr>
+      <w:pStyle w:val="En-tte"/>
+    </w:pPr>
+    <w:r>
+      <w:rPr>
+        <w:noProof/>
+      </w:rPr>
+      <w:pict w14:anchorId="40029975">
+        <v:shapetype id="_x0000_t75" coordsize="21600,21600" o:spt="75" o:preferrelative="t" path="m@4@5l@4@11@9@11@9@5xe" filled="f" stroked="f">
+          <v:stroke joinstyle="miter"/>
+          <v:formulas>
+            <v:f eqn="if lineDrawn pixelLineWidth 0"/>
+            <v:f eqn="sum @0 1 0"/>
+            <v:f eqn="sum 0 0 @1"/>
+            <v:f eqn="prod @2 1 2"/>
+            <v:f eqn="prod @3 21600 pixelWidth"/>
+            <v:f eqn="prod @3 21600 pixelHeight"/>
+            <v:f eqn="sum @0 0 1"/>
+            <v:f eqn="prod @6 1 2"/>
+            <v:f eqn="prod @7 21600 pixelWidth"/>
+            <v:f eqn="sum @8 21600 0"/>
+            <v:f eqn="prod @7 21600 pixelHeight"/>
+            <v:f eqn="sum @10 21600 0"/>
+          </v:formulas>
+          <v:path o:extrusionok="f" gradientshapeok="t" o:connecttype="rect"/>
+          <o:lock v:ext="edit" aspectratio="t"/>
+        </v:shapetype>
+        <v:shape id="WordPictureWatermark2196343" o:spid="_x0000_s2049" type="#_x0000_t75" style="position:absolute;margin-left:0;margin-top:0;width:453.6pt;height:453.6pt;z-index:-251658240;mso-position-horizontal:center;mso-position-horizontal-relative:margin;mso-position-vertical:center;mso-position-vertical-relative:margin" o:allowincell="f">
+          <v:imagedata r:id="rId1" o:title="télécharger" gain="19661f" blacklevel="22938f"/>
+        </v:shape>
+      </w:pict>
+    </w:r>
+  </w:p>
+</w:hdr>
+</file>
+
 <file path=word/numbering.xml><?xml version="1.0" encoding="utf-8"?>
-<w:numbering xmlns:wpc="http://schemas.microsoft.com/office/word/2010/wordprocessingCanvas" xmlns:mc="http://schemas.openxmlformats.org/markup-compatibility/2006" xmlns:o="urn:schemas-microsoft-com:office:office" xmlns:r="http://schemas.openxmlformats.org/officeDocument/2006/relationships" xmlns:m="http://schemas.openxmlformats.org/officeDocument/2006/math" xmlns:v="urn:schemas-microsoft-com:vml" xmlns:wp14="http://schemas.microsoft.com/office/word/2010/wordprocessingDrawing" xmlns:wp="http://schemas.openxmlformats.org/drawingml/2006/wordprocessingDrawing" xmlns:w10="urn:schemas-microsoft-com:office:word" xmlns:w="http://schemas.openxmlformats.org/wordprocessingml/2006/main" xmlns:w14="http://schemas.microsoft.com/office/word/2010/wordml" xmlns:w15="http://schemas.microsoft.com/office/word/2012/wordml" xmlns:wpg="http://schemas.microsoft.com/office/word/2010/wordprocessingGroup" xmlns:wpi="http://schemas.microsoft.com/office/word/2010/wordprocessingInk" xmlns:wne="http://schemas.microsoft.com/office/word/2006/wordml" xmlns:wps="http://schemas.microsoft.com/office/word/2010/wordprocessingShape" mc:Ignorable="w14 w15 wp14">
-  <w:abstractNum w:abstractNumId="0">
+<w:numbering xmlns:wpc="http://schemas.microsoft.com/office/word/2010/wordprocessingCanvas" xmlns:cx="http://schemas.microsoft.com/office/drawing/2014/chartex" xmlns:cx1="http://schemas.microsoft.com/office/drawing/2015/9/8/chartex" xmlns:cx2="http://schemas.microsoft.com/office/drawing/2015/10/21/chartex" xmlns:cx3="http://schemas.microsoft.com/office/drawing/2016/5/9/chartex" xmlns:cx4="http://schemas.microsoft.com/office/drawing/2016/5/10/chartex" xmlns:cx5="http://schemas.microsoft.com/office/drawing/2016/5/11/chartex" xmlns:cx6="http://schemas.microsoft.com/office/drawing/2016/5/12/chartex" xmlns:cx7="http://schemas.microsoft.com/office/drawing/2016/5/13/chartex" xmlns:cx8="http://schemas.microsoft.com/office/drawing/2016/5/14/chartex" xmlns:mc="http://schemas.openxmlformats.org/markup-compatibility/2006" xmlns:aink="http://schemas.microsoft.com/office/drawing/2016/ink" xmlns:am3d="http://schemas.microsoft.com/office/drawing/2017/model3d" xmlns:o="urn:schemas-microsoft-com:office:office" xmlns:r="http://schemas.openxmlformats.org/officeDocument/2006/relationships" xmlns:m="http://schemas.openxmlformats.org/officeDocument/2006/math" xmlns:v="urn:schemas-microsoft-com:vml" xmlns:wp14="http://schemas.microsoft.com/office/word/2010/wordprocessingDrawing" xmlns:wp="http://schemas.openxmlformats.org/drawingml/2006/wordprocessingDrawing" xmlns:w10="urn:schemas-microsoft-com:office:word" xmlns:w="http://schemas.openxmlformats.org/wordprocessingml/2006/main" xmlns:w14="http://schemas.microsoft.com/office/word/2010/wordml" xmlns:w15="http://schemas.microsoft.com/office/word/2012/wordml" xmlns:w16cex="http://schemas.microsoft.com/office/word/2018/wordml/cex" xmlns:w16cid="http://schemas.microsoft.com/office/word/2016/wordml/cid" xmlns:w16="http://schemas.microsoft.com/office/word/2018/wordml" xmlns:w16se="http://schemas.microsoft.com/office/word/2015/wordml/symex" xmlns:wpg="http://schemas.microsoft.com/office/word/2010/wordprocessingGroup" xmlns:wpi="http://schemas.microsoft.com/office/word/2010/wordprocessingInk" xmlns:wne="http://schemas.microsoft.com/office/word/2006/wordml" xmlns:wps="http://schemas.microsoft.com/office/word/2010/wordprocessingShape" mc:Ignorable="w14 w15 w16se w16cid w16 w16cex wp14">
+  <w:abstractNum w:abstractNumId="0" w15:restartNumberingAfterBreak="0">
     <w:nsid w:val="3E78427A"/>
     <w:multiLevelType w:val="hybridMultilevel"/>
     <w:tmpl w:val="FA3EE5E4"/>
@@ -4234,7 +4296,7 @@
 </file>
 
 <file path=word/styles.xml><?xml version="1.0" encoding="utf-8"?>
-<w:styles xmlns:mc="http://schemas.openxmlformats.org/markup-compatibility/2006" xmlns:r="http://schemas.openxmlformats.org/officeDocument/2006/relationships" xmlns:w="http://schemas.openxmlformats.org/wordprocessingml/2006/main" xmlns:w14="http://schemas.microsoft.com/office/word/2010/wordml" xmlns:w15="http://schemas.microsoft.com/office/word/2012/wordml" mc:Ignorable="w14 w15">
+<w:styles xmlns:mc="http://schemas.openxmlformats.org/markup-compatibility/2006" xmlns:r="http://schemas.openxmlformats.org/officeDocument/2006/relationships" xmlns:w="http://schemas.openxmlformats.org/wordprocessingml/2006/main" xmlns:w14="http://schemas.microsoft.com/office/word/2010/wordml" xmlns:w15="http://schemas.microsoft.com/office/word/2012/wordml" xmlns:w16cex="http://schemas.microsoft.com/office/word/2018/wordml/cex" xmlns:w16cid="http://schemas.microsoft.com/office/word/2016/wordml/cid" xmlns:w16="http://schemas.microsoft.com/office/word/2018/wordml" xmlns:w16se="http://schemas.microsoft.com/office/word/2015/wordml/symex" mc:Ignorable="w14 w15 w16se w16cid w16 w16cex">
   <w:docDefaults>
     <w:rPrDefault>
       <w:rPr>
@@ -4250,7 +4312,7 @@
       </w:pPr>
     </w:pPrDefault>
   </w:docDefaults>
-  <w:latentStyles w:defLockedState="0" w:defUIPriority="99" w:defSemiHidden="0" w:defUnhideWhenUsed="0" w:defQFormat="0" w:count="371">
+  <w:latentStyles w:defLockedState="0" w:defUIPriority="99" w:defSemiHidden="0" w:defUnhideWhenUsed="0" w:defQFormat="0" w:count="376">
     <w:lsdException w:name="Normal" w:uiPriority="0" w:qFormat="1"/>
     <w:lsdException w:name="heading 1" w:uiPriority="9" w:qFormat="1"/>
     <w:lsdException w:name="heading 2" w:semiHidden="1" w:uiPriority="9" w:unhideWhenUsed="1" w:qFormat="1"/>
@@ -4356,7 +4418,6 @@
     <w:lsdException w:name="HTML Sample" w:semiHidden="1" w:unhideWhenUsed="1"/>
     <w:lsdException w:name="HTML Typewriter" w:semiHidden="1" w:unhideWhenUsed="1"/>
     <w:lsdException w:name="HTML Variable" w:semiHidden="1" w:unhideWhenUsed="1"/>
-    <w:lsdException w:name="Normal Table" w:semiHidden="1" w:unhideWhenUsed="1"/>
     <w:lsdException w:name="annotation subject" w:semiHidden="1" w:unhideWhenUsed="1"/>
     <w:lsdException w:name="No List" w:semiHidden="1" w:unhideWhenUsed="1"/>
     <w:lsdException w:name="Outline List 1" w:semiHidden="1" w:unhideWhenUsed="1"/>
@@ -4399,11 +4460,8 @@
     <w:lsdException w:name="Table Contemporary" w:semiHidden="1" w:unhideWhenUsed="1"/>
     <w:lsdException w:name="Table Elegant" w:semiHidden="1" w:unhideWhenUsed="1"/>
     <w:lsdException w:name="Table Professional" w:semiHidden="1" w:unhideWhenUsed="1"/>
-    <w:lsdException w:name="Table Subtle 1" w:semiHidden="1" w:unhideWhenUsed="1"/>
     <w:lsdException w:name="Table Subtle 2" w:semiHidden="1" w:unhideWhenUsed="1"/>
     <w:lsdException w:name="Table Web 1" w:semiHidden="1" w:unhideWhenUsed="1"/>
-    <w:lsdException w:name="Table Web 2" w:semiHidden="1" w:unhideWhenUsed="1"/>
-    <w:lsdException w:name="Table Web 3" w:semiHidden="1" w:unhideWhenUsed="1"/>
     <w:lsdException w:name="Balloon Text" w:semiHidden="1" w:unhideWhenUsed="1"/>
     <w:lsdException w:name="Table Grid" w:uiPriority="39"/>
     <w:lsdException w:name="Table Theme" w:semiHidden="1" w:unhideWhenUsed="1"/>
@@ -4622,6 +4680,11 @@
     <w:lsdException w:name="List Table 5 Dark Accent 6" w:uiPriority="50"/>
     <w:lsdException w:name="List Table 6 Colorful Accent 6" w:uiPriority="51"/>
     <w:lsdException w:name="List Table 7 Colorful Accent 6" w:uiPriority="52"/>
+    <w:lsdException w:name="Mention" w:semiHidden="1" w:unhideWhenUsed="1"/>
+    <w:lsdException w:name="Smart Hyperlink" w:semiHidden="1" w:unhideWhenUsed="1"/>
+    <w:lsdException w:name="Hashtag" w:semiHidden="1" w:unhideWhenUsed="1"/>
+    <w:lsdException w:name="Unresolved Mention" w:semiHidden="1" w:unhideWhenUsed="1"/>
+    <w:lsdException w:name="Smart Link" w:semiHidden="1" w:unhideWhenUsed="1"/>
   </w:latentStyles>
   <w:style w:type="paragraph" w:default="1" w:styleId="Normal">
     <w:name w:val="Normal"/>

--- a/template/Trame-vierge3-vert.docx
+++ b/template/Trame-vierge3-vert.docx
@@ -1,6 +1,6 @@
 
 <file path=word/document.xml><?xml version="1.0" encoding="utf-8"?>
-<w:document xmlns:wpc="http://schemas.microsoft.com/office/word/2010/wordprocessingCanvas" xmlns:cx="http://schemas.microsoft.com/office/drawing/2014/chartex" xmlns:cx1="http://schemas.microsoft.com/office/drawing/2015/9/8/chartex" xmlns:cx2="http://schemas.microsoft.com/office/drawing/2015/10/21/chartex" xmlns:cx3="http://schemas.microsoft.com/office/drawing/2016/5/9/chartex" xmlns:cx4="http://schemas.microsoft.com/office/drawing/2016/5/10/chartex" xmlns:cx5="http://schemas.microsoft.com/office/drawing/2016/5/11/chartex" xmlns:cx6="http://schemas.microsoft.com/office/drawing/2016/5/12/chartex" xmlns:cx7="http://schemas.microsoft.com/office/drawing/2016/5/13/chartex" xmlns:cx8="http://schemas.microsoft.com/office/drawing/2016/5/14/chartex" xmlns:mc="http://schemas.openxmlformats.org/markup-compatibility/2006" xmlns:aink="http://schemas.microsoft.com/office/drawing/2016/ink" xmlns:am3d="http://schemas.microsoft.com/office/drawing/2017/model3d" xmlns:o="urn:schemas-microsoft-com:office:office" xmlns:r="http://schemas.openxmlformats.org/officeDocument/2006/relationships" xmlns:m="http://schemas.openxmlformats.org/officeDocument/2006/math" xmlns:v="urn:schemas-microsoft-com:vml" xmlns:wp14="http://schemas.microsoft.com/office/word/2010/wordprocessingDrawing" xmlns:wp="http://schemas.openxmlformats.org/drawingml/2006/wordprocessingDrawing" xmlns:w10="urn:schemas-microsoft-com:office:word" xmlns:w="http://schemas.openxmlformats.org/wordprocessingml/2006/main" xmlns:w14="http://schemas.microsoft.com/office/word/2010/wordml" xmlns:w15="http://schemas.microsoft.com/office/word/2012/wordml" xmlns:w16cex="http://schemas.microsoft.com/office/word/2018/wordml/cex" xmlns:w16cid="http://schemas.microsoft.com/office/word/2016/wordml/cid" xmlns:w16="http://schemas.microsoft.com/office/word/2018/wordml" xmlns:w16se="http://schemas.microsoft.com/office/word/2015/wordml/symex" xmlns:wpg="http://schemas.microsoft.com/office/word/2010/wordprocessingGroup" xmlns:wpi="http://schemas.microsoft.com/office/word/2010/wordprocessingInk" xmlns:wne="http://schemas.microsoft.com/office/word/2006/wordml" xmlns:wps="http://schemas.microsoft.com/office/word/2010/wordprocessingShape" mc:Ignorable="w14 w15 w16se w16cid w16 w16cex wp14">
+<w:document xmlns:wpc="http://schemas.microsoft.com/office/word/2010/wordprocessingCanvas" xmlns:mc="http://schemas.openxmlformats.org/markup-compatibility/2006" xmlns:o="urn:schemas-microsoft-com:office:office" xmlns:r="http://schemas.openxmlformats.org/officeDocument/2006/relationships" xmlns:m="http://schemas.openxmlformats.org/officeDocument/2006/math" xmlns:v="urn:schemas-microsoft-com:vml" xmlns:wp14="http://schemas.microsoft.com/office/word/2010/wordprocessingDrawing" xmlns:wp="http://schemas.openxmlformats.org/drawingml/2006/wordprocessingDrawing" xmlns:w10="urn:schemas-microsoft-com:office:word" xmlns:w="http://schemas.openxmlformats.org/wordprocessingml/2006/main" xmlns:w14="http://schemas.microsoft.com/office/word/2010/wordml" xmlns:w15="http://schemas.microsoft.com/office/word/2012/wordml" xmlns:wpg="http://schemas.microsoft.com/office/word/2010/wordprocessingGroup" xmlns:wpi="http://schemas.microsoft.com/office/word/2010/wordprocessingInk" xmlns:wne="http://schemas.microsoft.com/office/word/2006/wordml" xmlns:wps="http://schemas.microsoft.com/office/word/2010/wordprocessingShape" mc:Ignorable="w14 w15 wp14">
   <w:body>
     <w:p>
       <w:r>
@@ -100,7 +100,7 @@
               </wp:anchor>
             </w:drawing>
           </mc:Choice>
-          <mc:Fallback>
+          <mc:Fallback xmlns:w16se="http://schemas.microsoft.com/office/word/2015/wordml/symex" xmlns:w16="http://schemas.microsoft.com/office/word/2018/wordml" xmlns:w16cid="http://schemas.microsoft.com/office/word/2016/wordml/cid" xmlns:w16cex="http://schemas.microsoft.com/office/word/2018/wordml/cex" xmlns:am3d="http://schemas.microsoft.com/office/drawing/2017/model3d" xmlns:aink="http://schemas.microsoft.com/office/drawing/2016/ink" xmlns:cx8="http://schemas.microsoft.com/office/drawing/2016/5/14/chartex" xmlns:cx7="http://schemas.microsoft.com/office/drawing/2016/5/13/chartex" xmlns:cx6="http://schemas.microsoft.com/office/drawing/2016/5/12/chartex" xmlns:cx5="http://schemas.microsoft.com/office/drawing/2016/5/11/chartex" xmlns:cx4="http://schemas.microsoft.com/office/drawing/2016/5/10/chartex" xmlns:cx3="http://schemas.microsoft.com/office/drawing/2016/5/9/chartex" xmlns:cx2="http://schemas.microsoft.com/office/drawing/2015/10/21/chartex" xmlns:cx1="http://schemas.microsoft.com/office/drawing/2015/9/8/chartex" xmlns:cx="http://schemas.microsoft.com/office/drawing/2014/chartex">
             <w:pict>
               <v:shapetype w14:anchorId="5CFB8B4D" id="_x0000_t202" coordsize="21600,21600" o:spt="202" path="m,l,21600r21600,l21600,xe">
                 <v:stroke joinstyle="miter"/>
@@ -246,7 +246,7 @@
               </wp:anchor>
             </w:drawing>
           </mc:Choice>
-          <mc:Fallback>
+          <mc:Fallback xmlns:w16se="http://schemas.microsoft.com/office/word/2015/wordml/symex" xmlns:w16="http://schemas.microsoft.com/office/word/2018/wordml" xmlns:w16cid="http://schemas.microsoft.com/office/word/2016/wordml/cid" xmlns:w16cex="http://schemas.microsoft.com/office/word/2018/wordml/cex" xmlns:am3d="http://schemas.microsoft.com/office/drawing/2017/model3d" xmlns:aink="http://schemas.microsoft.com/office/drawing/2016/ink" xmlns:cx8="http://schemas.microsoft.com/office/drawing/2016/5/14/chartex" xmlns:cx7="http://schemas.microsoft.com/office/drawing/2016/5/13/chartex" xmlns:cx6="http://schemas.microsoft.com/office/drawing/2016/5/12/chartex" xmlns:cx5="http://schemas.microsoft.com/office/drawing/2016/5/11/chartex" xmlns:cx4="http://schemas.microsoft.com/office/drawing/2016/5/10/chartex" xmlns:cx3="http://schemas.microsoft.com/office/drawing/2016/5/9/chartex" xmlns:cx2="http://schemas.microsoft.com/office/drawing/2015/10/21/chartex" xmlns:cx1="http://schemas.microsoft.com/office/drawing/2015/9/8/chartex" xmlns:cx="http://schemas.microsoft.com/office/drawing/2014/chartex">
             <w:pict>
               <v:rect w14:anchorId="0B12C2EB" id="Rectangle 23" o:spid="_x0000_s1026" style="position:absolute;margin-left:-47.3pt;margin-top:-.05pt;width:540pt;height:36pt;z-index:251680768;visibility:visible;mso-wrap-style:none;mso-wrap-distance-left:9pt;mso-wrap-distance-top:0;mso-wrap-distance-right:9pt;mso-wrap-distance-bottom:0;mso-position-horizontal:absolute;mso-position-horizontal-relative:text;mso-position-vertical:absolute;mso-position-vertical-relative:text;v-text-anchor:middle" o:gfxdata="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" filled="f" fillcolor="#5b9bd5 [3204]" stroked="f" strokecolor="black [3213]">
                 <v:shadow color="#e7e6e6 [3214]"/>
@@ -320,6 +320,8 @@
                                 <w:rFonts w:ascii="Arial" w:hAnsi="Arial" w:cs="Arial"/>
                                 <w:b/>
                                 <w:color w:val="FFFFFF" w:themeColor="background1"/>
+                                <w:sz w:val="24"/>
+                                <w:szCs w:val="24"/>
                               </w:rPr>
                             </w:pPr>
                             <w:r>
@@ -327,8 +329,32 @@
                                 <w:rFonts w:ascii="Arial" w:hAnsi="Arial" w:cs="Arial"/>
                                 <w:b/>
                                 <w:color w:val="FFFFFF" w:themeColor="background1"/>
-                              </w:rPr>
-                              <w:t>{{domaine}}</w:t>
+                                <w:sz w:val="24"/>
+                                <w:szCs w:val="24"/>
+                              </w:rPr>
+                              <w:t>{{</w:t>
+                            </w:r>
+                            <w:proofErr w:type="gramStart"/>
+                            <w:r>
+                              <w:rPr>
+                                <w:rFonts w:ascii="Arial" w:hAnsi="Arial" w:cs="Arial"/>
+                                <w:b/>
+                                <w:color w:val="FFFFFF" w:themeColor="background1"/>
+                                <w:sz w:val="24"/>
+                                <w:szCs w:val="24"/>
+                              </w:rPr>
+                              <w:t>domaine</w:t>
+                            </w:r>
+                            <w:proofErr w:type="gramEnd"/>
+                            <w:r>
+                              <w:rPr>
+                                <w:rFonts w:ascii="Arial" w:hAnsi="Arial" w:cs="Arial"/>
+                                <w:b/>
+                                <w:color w:val="FFFFFF" w:themeColor="background1"/>
+                                <w:sz w:val="24"/>
+                                <w:szCs w:val="24"/>
+                              </w:rPr>
+                              <w:t>}}</w:t>
                             </w:r>
                           </w:p>
                         </w:txbxContent>
@@ -364,6 +390,8 @@
                           <w:rFonts w:ascii="Arial" w:hAnsi="Arial" w:cs="Arial"/>
                           <w:b/>
                           <w:color w:val="FFFFFF" w:themeColor="background1"/>
+                          <w:sz w:val="24"/>
+                          <w:szCs w:val="24"/>
                         </w:rPr>
                       </w:pPr>
                       <w:r>
@@ -371,6 +399,8 @@
                           <w:rFonts w:ascii="Arial" w:hAnsi="Arial" w:cs="Arial"/>
                           <w:b/>
                           <w:color w:val="FFFFFF" w:themeColor="background1"/>
+                          <w:sz w:val="24"/>
+                          <w:szCs w:val="24"/>
                         </w:rPr>
                         <w:t>{{</w:t>
                       </w:r>
@@ -380,6 +410,8 @@
                           <w:rFonts w:ascii="Arial" w:hAnsi="Arial" w:cs="Arial"/>
                           <w:b/>
                           <w:color w:val="FFFFFF" w:themeColor="background1"/>
+                          <w:sz w:val="24"/>
+                          <w:szCs w:val="24"/>
                         </w:rPr>
                         <w:t>domaine</w:t>
                       </w:r>
@@ -389,6 +421,8 @@
                           <w:rFonts w:ascii="Arial" w:hAnsi="Arial" w:cs="Arial"/>
                           <w:b/>
                           <w:color w:val="FFFFFF" w:themeColor="background1"/>
+                          <w:sz w:val="24"/>
+                          <w:szCs w:val="24"/>
                         </w:rPr>
                         <w:t>}}</w:t>
                       </w:r>
@@ -570,6 +604,24 @@
                               </w:rPr>
                               <w:t>{{</w:t>
                             </w:r>
+                            <w:proofErr w:type="gramStart"/>
+                            <w:r>
+                              <w:rPr>
+                                <w:rFonts w:ascii="Arial" w:eastAsia="Times New Roman" w:hAnsi="Arial" w:cs="Arial"/>
+                                <w:color w:val="000000"/>
+                                <w:kern w:val="24"/>
+                              </w:rPr>
+                              <w:t>r</w:t>
+                            </w:r>
+                            <w:proofErr w:type="gramEnd"/>
+                            <w:r>
+                              <w:rPr>
+                                <w:rFonts w:ascii="Arial" w:eastAsia="Times New Roman" w:hAnsi="Arial" w:cs="Arial"/>
+                                <w:color w:val="000000"/>
+                                <w:kern w:val="24"/>
+                              </w:rPr>
+                              <w:t xml:space="preserve"> </w:t>
+                            </w:r>
                             <w:proofErr w:type="spellStart"/>
                             <w:r>
                               <w:rPr>
@@ -648,7 +700,7 @@
           </mc:Choice>
           <mc:Fallback>
             <w:pict>
-              <v:roundrect w14:anchorId="5A5AC4BD" id="Rectangle à coins arrondis 12" o:spid="_x0000_s1026" style="position:absolute;margin-left:212.65pt;margin-top:242.65pt;width:273.75pt;height:111pt;z-index:251670528;visibility:visible;mso-wrap-style:square;mso-height-percent:0;mso-wrap-distance-left:9pt;mso-wrap-distance-top:0;mso-wrap-distance-right:9pt;mso-wrap-distance-bottom:0;mso-position-horizontal:absolute;mso-position-horizontal-relative:text;mso-position-vertical:absolute;mso-position-vertical-relative:text;mso-height-percent:0;mso-height-relative:margin;v-text-anchor:middle" arcsize="10923f" o:gfxdata="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" filled="f" strokecolor="#00b050" strokeweight="1pt">
+              <v:roundrect w14:anchorId="5A5AC4BD" id="Rectangle à coins arrondis 12" o:spid="_x0000_s1028" style="position:absolute;margin-left:212.65pt;margin-top:242.65pt;width:273.75pt;height:111pt;z-index:251670528;visibility:visible;mso-wrap-style:square;mso-height-percent:0;mso-wrap-distance-left:9pt;mso-wrap-distance-top:0;mso-wrap-distance-right:9pt;mso-wrap-distance-bottom:0;mso-position-horizontal:absolute;mso-position-horizontal-relative:text;mso-position-vertical:absolute;mso-position-vertical-relative:text;mso-height-percent:0;mso-height-relative:margin;v-text-anchor:middle" arcsize="10923f" o:gfxdata="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" filled="f" strokecolor="#00b050" strokeweight="1pt">
                 <v:stroke joinstyle="miter"/>
                 <v:textbox>
                   <w:txbxContent>
@@ -701,7 +753,43 @@
                           <w:color w:val="000000"/>
                           <w:kern w:val="24"/>
                         </w:rPr>
-                        <w:t>{{competenceQualite}}</w:t>
+                        <w:t>{{</w:t>
+                      </w:r>
+                      <w:proofErr w:type="gramStart"/>
+                      <w:r>
+                        <w:rPr>
+                          <w:rFonts w:ascii="Arial" w:eastAsia="Times New Roman" w:hAnsi="Arial" w:cs="Arial"/>
+                          <w:color w:val="000000"/>
+                          <w:kern w:val="24"/>
+                        </w:rPr>
+                        <w:t>r</w:t>
+                      </w:r>
+                      <w:proofErr w:type="gramEnd"/>
+                      <w:r>
+                        <w:rPr>
+                          <w:rFonts w:ascii="Arial" w:eastAsia="Times New Roman" w:hAnsi="Arial" w:cs="Arial"/>
+                          <w:color w:val="000000"/>
+                          <w:kern w:val="24"/>
+                        </w:rPr>
+                        <w:t xml:space="preserve"> </w:t>
+                      </w:r>
+                      <w:proofErr w:type="spellStart"/>
+                      <w:r>
+                        <w:rPr>
+                          <w:rFonts w:ascii="Arial" w:eastAsia="Times New Roman" w:hAnsi="Arial" w:cs="Arial"/>
+                          <w:color w:val="000000"/>
+                          <w:kern w:val="24"/>
+                        </w:rPr>
+                        <w:t>competenceQualite</w:t>
+                      </w:r>
+                      <w:proofErr w:type="spellEnd"/>
+                      <w:r>
+                        <w:rPr>
+                          <w:rFonts w:ascii="Arial" w:eastAsia="Times New Roman" w:hAnsi="Arial" w:cs="Arial"/>
+                          <w:color w:val="000000"/>
+                          <w:kern w:val="24"/>
+                        </w:rPr>
+                        <w:t>}}</w:t>
                       </w:r>
                     </w:p>
                     <w:p>
@@ -877,7 +965,36 @@
                                 <w:color w:val="000000"/>
                                 <w:kern w:val="24"/>
                               </w:rPr>
-                              <w:t>{{formation}}</w:t>
+                              <w:t>{{</w:t>
+                            </w:r>
+                            <w:proofErr w:type="gramStart"/>
+                            <w:r>
+                              <w:rPr>
+                                <w:rFonts w:ascii="Arial" w:eastAsia="Times New Roman" w:hAnsi="Arial" w:cs="Arial"/>
+                                <w:bCs/>
+                                <w:color w:val="000000"/>
+                                <w:kern w:val="24"/>
+                              </w:rPr>
+                              <w:t>r</w:t>
+                            </w:r>
+                            <w:proofErr w:type="gramEnd"/>
+                            <w:r>
+                              <w:rPr>
+                                <w:rFonts w:ascii="Arial" w:eastAsia="Times New Roman" w:hAnsi="Arial" w:cs="Arial"/>
+                                <w:bCs/>
+                                <w:color w:val="000000"/>
+                                <w:kern w:val="24"/>
+                              </w:rPr>
+                              <w:t xml:space="preserve"> </w:t>
+                            </w:r>
+                            <w:r>
+                              <w:rPr>
+                                <w:rFonts w:ascii="Arial" w:eastAsia="Times New Roman" w:hAnsi="Arial" w:cs="Arial"/>
+                                <w:bCs/>
+                                <w:color w:val="000000"/>
+                                <w:kern w:val="24"/>
+                              </w:rPr>
+                              <w:t>formation}}</w:t>
                             </w:r>
                           </w:p>
                           <w:p>
@@ -1031,7 +1148,7 @@
           </mc:Choice>
           <mc:Fallback>
             <w:pict>
-              <v:roundrect w14:anchorId="55DC18CD" id="Rectangle à coins arrondis 25" o:spid="_x0000_s1027" style="position:absolute;margin-left:-47.3pt;margin-top:399.6pt;width:247.4pt;height:226.5pt;z-index:251682816;visibility:visible;mso-wrap-style:square;mso-wrap-distance-left:9pt;mso-wrap-distance-top:0;mso-wrap-distance-right:9pt;mso-wrap-distance-bottom:0;mso-position-horizontal:absolute;mso-position-horizontal-relative:text;mso-position-vertical:absolute;mso-position-vertical-relative:text;v-text-anchor:middle" arcsize="10923f" o:gfxdata="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" filled="f" strokecolor="#00b050" strokeweight="1pt">
+              <v:roundrect w14:anchorId="55DC18CD" id="Rectangle à coins arrondis 25" o:spid="_x0000_s1029" style="position:absolute;margin-left:-47.3pt;margin-top:399.6pt;width:247.4pt;height:226.5pt;z-index:251682816;visibility:visible;mso-wrap-style:square;mso-wrap-distance-left:9pt;mso-wrap-distance-top:0;mso-wrap-distance-right:9pt;mso-wrap-distance-bottom:0;mso-position-horizontal:absolute;mso-position-horizontal-relative:text;mso-position-vertical:absolute;mso-position-vertical-relative:text;v-text-anchor:middle" arcsize="10923f" o:gfxdata="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" filled="f" strokecolor="#00b050" strokeweight="1pt">
                 <v:stroke joinstyle="miter"/>
                 <v:textbox>
                   <w:txbxContent>
@@ -1100,7 +1217,36 @@
                           <w:color w:val="000000"/>
                           <w:kern w:val="24"/>
                         </w:rPr>
-                        <w:t>{{formation}}</w:t>
+                        <w:t>{{</w:t>
+                      </w:r>
+                      <w:proofErr w:type="gramStart"/>
+                      <w:r>
+                        <w:rPr>
+                          <w:rFonts w:ascii="Arial" w:eastAsia="Times New Roman" w:hAnsi="Arial" w:cs="Arial"/>
+                          <w:bCs/>
+                          <w:color w:val="000000"/>
+                          <w:kern w:val="24"/>
+                        </w:rPr>
+                        <w:t>r</w:t>
+                      </w:r>
+                      <w:proofErr w:type="gramEnd"/>
+                      <w:r>
+                        <w:rPr>
+                          <w:rFonts w:ascii="Arial" w:eastAsia="Times New Roman" w:hAnsi="Arial" w:cs="Arial"/>
+                          <w:bCs/>
+                          <w:color w:val="000000"/>
+                          <w:kern w:val="24"/>
+                        </w:rPr>
+                        <w:t xml:space="preserve"> </w:t>
+                      </w:r>
+                      <w:r>
+                        <w:rPr>
+                          <w:rFonts w:ascii="Arial" w:eastAsia="Times New Roman" w:hAnsi="Arial" w:cs="Arial"/>
+                          <w:bCs/>
+                          <w:color w:val="000000"/>
+                          <w:kern w:val="24"/>
+                        </w:rPr>
+                        <w:t>formation}}</w:t>
                       </w:r>
                     </w:p>
                     <w:p>
@@ -1333,44 +1479,6 @@
                               </w:rPr>
                               <w:t>Aspects positifs :</w:t>
                             </w:r>
-                            <w:r>
-                              <w:rPr>
-                                <w:rFonts w:ascii="Arial" w:eastAsia="Times New Roman" w:hAnsi="Arial" w:cs="Arial"/>
-                                <w:b/>
-                                <w:bCs/>
-                                <w:color w:val="00B050"/>
-                                <w:kern w:val="24"/>
-                                <w:sz w:val="32"/>
-                                <w:szCs w:val="32"/>
-                              </w:rPr>
-                              <w:t xml:space="preserve"> </w:t>
-                            </w:r>
-                            <w:r>
-                              <w:rPr>
-                                <w:rFonts w:ascii="Arial" w:eastAsia="Times New Roman" w:hAnsi="Arial" w:cs="Arial"/>
-                                <w:color w:val="000000"/>
-                                <w:kern w:val="24"/>
-                              </w:rPr>
-                              <w:t>{{</w:t>
-                            </w:r>
-                            <w:proofErr w:type="spellStart"/>
-                            <w:r>
-                              <w:rPr>
-                                <w:rFonts w:ascii="Arial" w:eastAsia="Times New Roman" w:hAnsi="Arial" w:cs="Arial"/>
-                                <w:color w:val="000000"/>
-                                <w:kern w:val="24"/>
-                              </w:rPr>
-                              <w:t>aspectPositif</w:t>
-                            </w:r>
-                            <w:proofErr w:type="spellEnd"/>
-                            <w:r>
-                              <w:rPr>
-                                <w:rFonts w:ascii="Arial" w:eastAsia="Times New Roman" w:hAnsi="Arial" w:cs="Arial"/>
-                                <w:color w:val="000000"/>
-                                <w:kern w:val="24"/>
-                              </w:rPr>
-                              <w:t>}}</w:t>
-                            </w:r>
                           </w:p>
                           <w:p>
                             <w:pPr>
@@ -1387,6 +1495,50 @@
                                 <w:szCs w:val="32"/>
                               </w:rPr>
                             </w:pPr>
+                            <w:r>
+                              <w:rPr>
+                                <w:rFonts w:ascii="Arial" w:eastAsia="Times New Roman" w:hAnsi="Arial" w:cs="Arial"/>
+                                <w:color w:val="000000"/>
+                                <w:kern w:val="24"/>
+                              </w:rPr>
+                              <w:t>{{</w:t>
+                            </w:r>
+                            <w:proofErr w:type="gramStart"/>
+                            <w:r>
+                              <w:rPr>
+                                <w:rFonts w:ascii="Arial" w:eastAsia="Times New Roman" w:hAnsi="Arial" w:cs="Arial"/>
+                                <w:color w:val="000000"/>
+                                <w:kern w:val="24"/>
+                              </w:rPr>
+                              <w:t>r</w:t>
+                            </w:r>
+                            <w:proofErr w:type="gramEnd"/>
+                            <w:r>
+                              <w:rPr>
+                                <w:rFonts w:ascii="Arial" w:eastAsia="Times New Roman" w:hAnsi="Arial" w:cs="Arial"/>
+                                <w:color w:val="000000"/>
+                                <w:kern w:val="24"/>
+                              </w:rPr>
+                              <w:t xml:space="preserve"> </w:t>
+                            </w:r>
+                            <w:proofErr w:type="spellStart"/>
+                            <w:r>
+                              <w:rPr>
+                                <w:rFonts w:ascii="Arial" w:eastAsia="Times New Roman" w:hAnsi="Arial" w:cs="Arial"/>
+                                <w:color w:val="000000"/>
+                                <w:kern w:val="24"/>
+                              </w:rPr>
+                              <w:t>aspectPositif</w:t>
+                            </w:r>
+                            <w:proofErr w:type="spellEnd"/>
+                            <w:r>
+                              <w:rPr>
+                                <w:rFonts w:ascii="Arial" w:eastAsia="Times New Roman" w:hAnsi="Arial" w:cs="Arial"/>
+                                <w:color w:val="000000"/>
+                                <w:kern w:val="24"/>
+                              </w:rPr>
+                              <w:t>}}</w:t>
+                            </w:r>
                           </w:p>
                           <w:p>
                             <w:pPr>
@@ -1394,9 +1546,45 @@
                               <w:spacing w:before="0" w:beforeAutospacing="0" w:after="0" w:afterAutospacing="0"/>
                               <w:jc w:val="both"/>
                               <w:rPr>
-                                <w:rFonts w:ascii="Arial" w:hAnsi="Arial" w:cs="Arial"/>
+                                <w:rFonts w:ascii="Arial" w:eastAsia="Times New Roman" w:hAnsi="Arial" w:cs="Arial"/>
+                                <w:color w:val="0070C0"/>
+                                <w:kern w:val="24"/>
                               </w:rPr>
                             </w:pPr>
+                            <w:r>
+                              <w:rPr>
+                                <w:rFonts w:ascii="Arial" w:eastAsia="Times New Roman" w:hAnsi="Arial" w:cs="Arial"/>
+                                <w:b/>
+                                <w:bCs/>
+                                <w:color w:val="00B050"/>
+                                <w:kern w:val="24"/>
+                                <w:sz w:val="32"/>
+                                <w:szCs w:val="32"/>
+                              </w:rPr>
+                              <w:t>Contraintes</w:t>
+                            </w:r>
+                            <w:r>
+                              <w:rPr>
+                                <w:rFonts w:ascii="Arial" w:eastAsia="Times New Roman" w:hAnsi="Arial" w:cs="Arial"/>
+                                <w:b/>
+                                <w:bCs/>
+                                <w:color w:val="0070C0"/>
+                                <w:kern w:val="24"/>
+                                <w:sz w:val="32"/>
+                                <w:szCs w:val="32"/>
+                              </w:rPr>
+                              <w:t> </w:t>
+                            </w:r>
+                            <w:r>
+                              <w:rPr>
+                                <w:rFonts w:ascii="Arial" w:eastAsia="Times New Roman" w:hAnsi="Arial" w:cs="Arial"/>
+                                <w:b/>
+                                <w:bCs/>
+                                <w:color w:val="000000"/>
+                                <w:kern w:val="24"/>
+                              </w:rPr>
+                              <w:t>:</w:t>
+                            </w:r>
                           </w:p>
                           <w:p>
                             <w:pPr>
@@ -1409,55 +1597,31 @@
                                 <w:kern w:val="24"/>
                               </w:rPr>
                             </w:pPr>
-                            <w:r>
-                              <w:rPr>
-                                <w:rFonts w:ascii="Arial" w:eastAsia="Times New Roman" w:hAnsi="Arial" w:cs="Arial"/>
-                                <w:b/>
-                                <w:bCs/>
-                                <w:color w:val="00B050"/>
-                                <w:kern w:val="24"/>
-                                <w:sz w:val="32"/>
-                                <w:szCs w:val="32"/>
-                              </w:rPr>
-                              <w:t>Contraintes</w:t>
-                            </w:r>
-                            <w:r>
-                              <w:rPr>
-                                <w:rFonts w:ascii="Arial" w:eastAsia="Times New Roman" w:hAnsi="Arial" w:cs="Arial"/>
-                                <w:b/>
-                                <w:bCs/>
-                                <w:color w:val="0070C0"/>
-                                <w:kern w:val="24"/>
-                                <w:sz w:val="32"/>
-                                <w:szCs w:val="32"/>
-                              </w:rPr>
-                              <w:t> </w:t>
-                            </w:r>
-                            <w:r>
-                              <w:rPr>
-                                <w:rFonts w:ascii="Arial" w:eastAsia="Times New Roman" w:hAnsi="Arial" w:cs="Arial"/>
-                                <w:b/>
-                                <w:bCs/>
-                                <w:color w:val="000000"/>
-                                <w:kern w:val="24"/>
-                              </w:rPr>
-                              <w:t>:</w:t>
-                            </w:r>
-                            <w:r>
-                              <w:rPr>
-                                <w:rFonts w:ascii="Arial" w:eastAsia="Times New Roman" w:hAnsi="Arial" w:cs="Arial"/>
-                                <w:color w:val="0070C0"/>
-                                <w:kern w:val="24"/>
-                              </w:rPr>
-                              <w:t> </w:t>
-                            </w:r>
+                            <w:bookmarkStart w:id="0" w:name="_GoBack"/>
+                            <w:bookmarkEnd w:id="0"/>
                             <w:r>
                               <w:rPr>
                                 <w:rFonts w:ascii="Arial" w:eastAsia="Times New Roman" w:hAnsi="Arial" w:cs="Arial"/>
                                 <w:color w:val="000000" w:themeColor="text1"/>
                                 <w:kern w:val="24"/>
                               </w:rPr>
-                              <w:t>{{contrainte}}</w:t>
+                              <w:t>{{</w:t>
+                            </w:r>
+                            <w:r>
+                              <w:rPr>
+                                <w:rFonts w:ascii="Arial" w:eastAsia="Times New Roman" w:hAnsi="Arial" w:cs="Arial"/>
+                                <w:color w:val="000000" w:themeColor="text1"/>
+                                <w:kern w:val="24"/>
+                              </w:rPr>
+                              <w:t xml:space="preserve">r </w:t>
+                            </w:r>
+                            <w:r>
+                              <w:rPr>
+                                <w:rFonts w:ascii="Arial" w:eastAsia="Times New Roman" w:hAnsi="Arial" w:cs="Arial"/>
+                                <w:color w:val="000000" w:themeColor="text1"/>
+                                <w:kern w:val="24"/>
+                              </w:rPr>
+                              <w:t>contrainte}}</w:t>
                             </w:r>
                           </w:p>
                           <w:p>
@@ -1492,7 +1656,7 @@
           </mc:Choice>
           <mc:Fallback>
             <w:pict>
-              <v:roundrect w14:anchorId="439AF427" id="Rectangle à coins arrondis 11" o:spid="_x0000_s1028" style="position:absolute;margin-left:213.35pt;margin-top:356.05pt;width:270.5pt;height:112.2pt;z-index:251669504;visibility:visible;mso-wrap-style:square;mso-wrap-distance-left:9pt;mso-wrap-distance-top:0;mso-wrap-distance-right:9pt;mso-wrap-distance-bottom:0;mso-position-horizontal:absolute;mso-position-horizontal-relative:text;mso-position-vertical:absolute;mso-position-vertical-relative:text;v-text-anchor:middle" arcsize="10923f" o:gfxdata="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" filled="f" strokecolor="#00b050" strokeweight="1pt">
+              <v:roundrect w14:anchorId="439AF427" id="Rectangle à coins arrondis 11" o:spid="_x0000_s1030" style="position:absolute;margin-left:213.35pt;margin-top:356.05pt;width:270.5pt;height:112.2pt;z-index:251669504;visibility:visible;mso-wrap-style:square;mso-wrap-distance-left:9pt;mso-wrap-distance-top:0;mso-wrap-distance-right:9pt;mso-wrap-distance-bottom:0;mso-position-horizontal:absolute;mso-position-horizontal-relative:text;mso-position-vertical:absolute;mso-position-vertical-relative:text;v-text-anchor:middle" arcsize="10923f" o:gfxdata="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" filled="f" strokecolor="#00b050" strokeweight="1pt">
                 <v:stroke joinstyle="miter"/>
                 <v:textbox>
                   <w:txbxContent>
@@ -1523,26 +1687,6 @@
                         </w:rPr>
                         <w:t>Aspects positifs :</w:t>
                       </w:r>
-                      <w:r>
-                        <w:rPr>
-                          <w:rFonts w:ascii="Arial" w:eastAsia="Times New Roman" w:hAnsi="Arial" w:cs="Arial"/>
-                          <w:b/>
-                          <w:bCs/>
-                          <w:color w:val="00B050"/>
-                          <w:kern w:val="24"/>
-                          <w:sz w:val="32"/>
-                          <w:szCs w:val="32"/>
-                        </w:rPr>
-                        <w:t xml:space="preserve"> </w:t>
-                      </w:r>
-                      <w:r>
-                        <w:rPr>
-                          <w:rFonts w:ascii="Arial" w:eastAsia="Times New Roman" w:hAnsi="Arial" w:cs="Arial"/>
-                          <w:color w:val="000000"/>
-                          <w:kern w:val="24"/>
-                        </w:rPr>
-                        <w:t>{{aspectPositif}}</w:t>
-                      </w:r>
                     </w:p>
                     <w:p>
                       <w:pPr>
@@ -1559,6 +1703,50 @@
                           <w:szCs w:val="32"/>
                         </w:rPr>
                       </w:pPr>
+                      <w:r>
+                        <w:rPr>
+                          <w:rFonts w:ascii="Arial" w:eastAsia="Times New Roman" w:hAnsi="Arial" w:cs="Arial"/>
+                          <w:color w:val="000000"/>
+                          <w:kern w:val="24"/>
+                        </w:rPr>
+                        <w:t>{{</w:t>
+                      </w:r>
+                      <w:proofErr w:type="gramStart"/>
+                      <w:r>
+                        <w:rPr>
+                          <w:rFonts w:ascii="Arial" w:eastAsia="Times New Roman" w:hAnsi="Arial" w:cs="Arial"/>
+                          <w:color w:val="000000"/>
+                          <w:kern w:val="24"/>
+                        </w:rPr>
+                        <w:t>r</w:t>
+                      </w:r>
+                      <w:proofErr w:type="gramEnd"/>
+                      <w:r>
+                        <w:rPr>
+                          <w:rFonts w:ascii="Arial" w:eastAsia="Times New Roman" w:hAnsi="Arial" w:cs="Arial"/>
+                          <w:color w:val="000000"/>
+                          <w:kern w:val="24"/>
+                        </w:rPr>
+                        <w:t xml:space="preserve"> </w:t>
+                      </w:r>
+                      <w:proofErr w:type="spellStart"/>
+                      <w:r>
+                        <w:rPr>
+                          <w:rFonts w:ascii="Arial" w:eastAsia="Times New Roman" w:hAnsi="Arial" w:cs="Arial"/>
+                          <w:color w:val="000000"/>
+                          <w:kern w:val="24"/>
+                        </w:rPr>
+                        <w:t>aspectPositif</w:t>
+                      </w:r>
+                      <w:proofErr w:type="spellEnd"/>
+                      <w:r>
+                        <w:rPr>
+                          <w:rFonts w:ascii="Arial" w:eastAsia="Times New Roman" w:hAnsi="Arial" w:cs="Arial"/>
+                          <w:color w:val="000000"/>
+                          <w:kern w:val="24"/>
+                        </w:rPr>
+                        <w:t>}}</w:t>
+                      </w:r>
                     </w:p>
                     <w:p>
                       <w:pPr>
@@ -1566,9 +1754,45 @@
                         <w:spacing w:before="0" w:beforeAutospacing="0" w:after="0" w:afterAutospacing="0"/>
                         <w:jc w:val="both"/>
                         <w:rPr>
-                          <w:rFonts w:ascii="Arial" w:hAnsi="Arial" w:cs="Arial"/>
+                          <w:rFonts w:ascii="Arial" w:eastAsia="Times New Roman" w:hAnsi="Arial" w:cs="Arial"/>
+                          <w:color w:val="0070C0"/>
+                          <w:kern w:val="24"/>
                         </w:rPr>
                       </w:pPr>
+                      <w:r>
+                        <w:rPr>
+                          <w:rFonts w:ascii="Arial" w:eastAsia="Times New Roman" w:hAnsi="Arial" w:cs="Arial"/>
+                          <w:b/>
+                          <w:bCs/>
+                          <w:color w:val="00B050"/>
+                          <w:kern w:val="24"/>
+                          <w:sz w:val="32"/>
+                          <w:szCs w:val="32"/>
+                        </w:rPr>
+                        <w:t>Contraintes</w:t>
+                      </w:r>
+                      <w:r>
+                        <w:rPr>
+                          <w:rFonts w:ascii="Arial" w:eastAsia="Times New Roman" w:hAnsi="Arial" w:cs="Arial"/>
+                          <w:b/>
+                          <w:bCs/>
+                          <w:color w:val="0070C0"/>
+                          <w:kern w:val="24"/>
+                          <w:sz w:val="32"/>
+                          <w:szCs w:val="32"/>
+                        </w:rPr>
+                        <w:t> </w:t>
+                      </w:r>
+                      <w:r>
+                        <w:rPr>
+                          <w:rFonts w:ascii="Arial" w:eastAsia="Times New Roman" w:hAnsi="Arial" w:cs="Arial"/>
+                          <w:b/>
+                          <w:bCs/>
+                          <w:color w:val="000000"/>
+                          <w:kern w:val="24"/>
+                        </w:rPr>
+                        <w:t>:</w:t>
+                      </w:r>
                     </w:p>
                     <w:p>
                       <w:pPr>
@@ -1581,55 +1805,31 @@
                           <w:kern w:val="24"/>
                         </w:rPr>
                       </w:pPr>
-                      <w:r>
-                        <w:rPr>
-                          <w:rFonts w:ascii="Arial" w:eastAsia="Times New Roman" w:hAnsi="Arial" w:cs="Arial"/>
-                          <w:b/>
-                          <w:bCs/>
-                          <w:color w:val="00B050"/>
-                          <w:kern w:val="24"/>
-                          <w:sz w:val="32"/>
-                          <w:szCs w:val="32"/>
-                        </w:rPr>
-                        <w:t>Contraintes</w:t>
-                      </w:r>
-                      <w:r>
-                        <w:rPr>
-                          <w:rFonts w:ascii="Arial" w:eastAsia="Times New Roman" w:hAnsi="Arial" w:cs="Arial"/>
-                          <w:b/>
-                          <w:bCs/>
-                          <w:color w:val="0070C0"/>
-                          <w:kern w:val="24"/>
-                          <w:sz w:val="32"/>
-                          <w:szCs w:val="32"/>
-                        </w:rPr>
-                        <w:t> </w:t>
-                      </w:r>
-                      <w:r>
-                        <w:rPr>
-                          <w:rFonts w:ascii="Arial" w:eastAsia="Times New Roman" w:hAnsi="Arial" w:cs="Arial"/>
-                          <w:b/>
-                          <w:bCs/>
-                          <w:color w:val="000000"/>
-                          <w:kern w:val="24"/>
-                        </w:rPr>
-                        <w:t>:</w:t>
-                      </w:r>
-                      <w:r>
-                        <w:rPr>
-                          <w:rFonts w:ascii="Arial" w:eastAsia="Times New Roman" w:hAnsi="Arial" w:cs="Arial"/>
-                          <w:color w:val="0070C0"/>
-                          <w:kern w:val="24"/>
-                        </w:rPr>
-                        <w:t> </w:t>
-                      </w:r>
+                      <w:bookmarkStart w:id="1" w:name="_GoBack"/>
+                      <w:bookmarkEnd w:id="1"/>
                       <w:r>
                         <w:rPr>
                           <w:rFonts w:ascii="Arial" w:eastAsia="Times New Roman" w:hAnsi="Arial" w:cs="Arial"/>
                           <w:color w:val="000000" w:themeColor="text1"/>
                           <w:kern w:val="24"/>
                         </w:rPr>
-                        <w:t>{{contrainte}}</w:t>
+                        <w:t>{{</w:t>
+                      </w:r>
+                      <w:r>
+                        <w:rPr>
+                          <w:rFonts w:ascii="Arial" w:eastAsia="Times New Roman" w:hAnsi="Arial" w:cs="Arial"/>
+                          <w:color w:val="000000" w:themeColor="text1"/>
+                          <w:kern w:val="24"/>
+                        </w:rPr>
+                        <w:t xml:space="preserve">r </w:t>
+                      </w:r>
+                      <w:r>
+                        <w:rPr>
+                          <w:rFonts w:ascii="Arial" w:eastAsia="Times New Roman" w:hAnsi="Arial" w:cs="Arial"/>
+                          <w:color w:val="000000" w:themeColor="text1"/>
+                          <w:kern w:val="24"/>
+                        </w:rPr>
+                        <w:t>contrainte}}</w:t>
                       </w:r>
                     </w:p>
                     <w:p>
@@ -1785,6 +1985,26 @@
                               </w:rPr>
                               <w:t>{{</w:t>
                             </w:r>
+                            <w:proofErr w:type="gramStart"/>
+                            <w:r>
+                              <w:rPr>
+                                <w:rFonts w:ascii="Arial" w:eastAsia="Times New Roman" w:hAnsi="Arial" w:cs="Arial"/>
+                                <w:bCs/>
+                                <w:color w:val="000000"/>
+                                <w:kern w:val="24"/>
+                              </w:rPr>
+                              <w:t>r</w:t>
+                            </w:r>
+                            <w:proofErr w:type="gramEnd"/>
+                            <w:r>
+                              <w:rPr>
+                                <w:rFonts w:ascii="Arial" w:eastAsia="Times New Roman" w:hAnsi="Arial" w:cs="Arial"/>
+                                <w:bCs/>
+                                <w:color w:val="000000"/>
+                                <w:kern w:val="24"/>
+                              </w:rPr>
+                              <w:t xml:space="preserve"> </w:t>
+                            </w:r>
                             <w:proofErr w:type="spellStart"/>
                             <w:r>
                               <w:rPr>
@@ -1833,7 +2053,7 @@
           </mc:Choice>
           <mc:Fallback>
             <w:pict>
-              <v:roundrect w14:anchorId="3F814BD8" id="Rectangle à coins arrondis 14" o:spid="_x0000_s1029" style="position:absolute;margin-left:211.6pt;margin-top:480.9pt;width:273.75pt;height:76.2pt;z-index:251672576;visibility:visible;mso-wrap-style:square;mso-wrap-distance-left:9pt;mso-wrap-distance-top:0;mso-wrap-distance-right:9pt;mso-wrap-distance-bottom:0;mso-position-horizontal:absolute;mso-position-horizontal-relative:text;mso-position-vertical:absolute;mso-position-vertical-relative:text;v-text-anchor:middle" arcsize="10923f" o:gfxdata="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" filled="f" strokecolor="#00b050" strokeweight="1pt">
+              <v:roundrect w14:anchorId="3F814BD8" id="Rectangle à coins arrondis 14" o:spid="_x0000_s1031" style="position:absolute;margin-left:211.6pt;margin-top:480.9pt;width:273.75pt;height:76.2pt;z-index:251672576;visibility:visible;mso-wrap-style:square;mso-wrap-distance-left:9pt;mso-wrap-distance-top:0;mso-wrap-distance-right:9pt;mso-wrap-distance-bottom:0;mso-position-horizontal:absolute;mso-position-horizontal-relative:text;mso-position-vertical:absolute;mso-position-vertical-relative:text;v-text-anchor:middle" arcsize="10923f" o:gfxdata="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" filled="f" strokecolor="#00b050" strokeweight="1pt">
                 <v:stroke joinstyle="miter"/>
                 <v:textbox>
                   <w:txbxContent>
@@ -1904,7 +2124,47 @@
                           <w:color w:val="000000"/>
                           <w:kern w:val="24"/>
                         </w:rPr>
-                        <w:t>{{insertionProfessionnel}}</w:t>
+                        <w:t>{{</w:t>
+                      </w:r>
+                      <w:proofErr w:type="gramStart"/>
+                      <w:r>
+                        <w:rPr>
+                          <w:rFonts w:ascii="Arial" w:eastAsia="Times New Roman" w:hAnsi="Arial" w:cs="Arial"/>
+                          <w:bCs/>
+                          <w:color w:val="000000"/>
+                          <w:kern w:val="24"/>
+                        </w:rPr>
+                        <w:t>r</w:t>
+                      </w:r>
+                      <w:proofErr w:type="gramEnd"/>
+                      <w:r>
+                        <w:rPr>
+                          <w:rFonts w:ascii="Arial" w:eastAsia="Times New Roman" w:hAnsi="Arial" w:cs="Arial"/>
+                          <w:bCs/>
+                          <w:color w:val="000000"/>
+                          <w:kern w:val="24"/>
+                        </w:rPr>
+                        <w:t xml:space="preserve"> </w:t>
+                      </w:r>
+                      <w:proofErr w:type="spellStart"/>
+                      <w:r>
+                        <w:rPr>
+                          <w:rFonts w:ascii="Arial" w:eastAsia="Times New Roman" w:hAnsi="Arial" w:cs="Arial"/>
+                          <w:bCs/>
+                          <w:color w:val="000000"/>
+                          <w:kern w:val="24"/>
+                        </w:rPr>
+                        <w:t>insertionProfessionnel</w:t>
+                      </w:r>
+                      <w:proofErr w:type="spellEnd"/>
+                      <w:r>
+                        <w:rPr>
+                          <w:rFonts w:ascii="Arial" w:eastAsia="Times New Roman" w:hAnsi="Arial" w:cs="Arial"/>
+                          <w:bCs/>
+                          <w:color w:val="000000"/>
+                          <w:kern w:val="24"/>
+                        </w:rPr>
+                        <w:t>}}</w:t>
                       </w:r>
                     </w:p>
                     <w:p>
@@ -2031,6 +2291,17 @@
                               </w:rPr>
                               <w:t>{{</w:t>
                             </w:r>
+                            <w:r>
+                              <w:rPr>
+                                <w:rFonts w:ascii="Arial" w:eastAsia="Times New Roman" w:hAnsi="Arial" w:cs="Arial"/>
+                                <w:bCs/>
+                                <w:color w:val="000000" w:themeColor="text1"/>
+                                <w:kern w:val="24"/>
+                                <w:sz w:val="32"/>
+                                <w:szCs w:val="32"/>
+                              </w:rPr>
+                              <w:t xml:space="preserve">r </w:t>
+                            </w:r>
                             <w:proofErr w:type="spellStart"/>
                             <w:r>
                               <w:rPr>
@@ -2115,6 +2386,17 @@
                           <w:szCs w:val="32"/>
                         </w:rPr>
                         <w:t>{{</w:t>
+                      </w:r>
+                      <w:r>
+                        <w:rPr>
+                          <w:rFonts w:ascii="Arial" w:eastAsia="Times New Roman" w:hAnsi="Arial" w:cs="Arial"/>
+                          <w:bCs/>
+                          <w:color w:val="000000" w:themeColor="text1"/>
+                          <w:kern w:val="24"/>
+                          <w:sz w:val="32"/>
+                          <w:szCs w:val="32"/>
+                        </w:rPr>
+                        <w:t xml:space="preserve">r </w:t>
                       </w:r>
                       <w:proofErr w:type="spellStart"/>
                       <w:r>
@@ -2220,7 +2502,7 @@
               </wp:anchor>
             </w:drawing>
           </mc:Choice>
-          <mc:Fallback>
+          <mc:Fallback xmlns:w16se="http://schemas.microsoft.com/office/word/2015/wordml/symex" xmlns:w16="http://schemas.microsoft.com/office/word/2018/wordml" xmlns:w16cid="http://schemas.microsoft.com/office/word/2016/wordml/cid" xmlns:w16cex="http://schemas.microsoft.com/office/word/2018/wordml/cex" xmlns:am3d="http://schemas.microsoft.com/office/drawing/2017/model3d" xmlns:aink="http://schemas.microsoft.com/office/drawing/2016/ink" xmlns:cx8="http://schemas.microsoft.com/office/drawing/2016/5/14/chartex" xmlns:cx7="http://schemas.microsoft.com/office/drawing/2016/5/13/chartex" xmlns:cx6="http://schemas.microsoft.com/office/drawing/2016/5/12/chartex" xmlns:cx5="http://schemas.microsoft.com/office/drawing/2016/5/11/chartex" xmlns:cx4="http://schemas.microsoft.com/office/drawing/2016/5/10/chartex" xmlns:cx3="http://schemas.microsoft.com/office/drawing/2016/5/9/chartex" xmlns:cx2="http://schemas.microsoft.com/office/drawing/2015/10/21/chartex" xmlns:cx1="http://schemas.microsoft.com/office/drawing/2015/9/8/chartex" xmlns:cx="http://schemas.microsoft.com/office/drawing/2014/chartex">
             <w:pict>
               <v:shapetype w14:anchorId="36D7B99E" id="_x0000_t202" coordsize="21600,21600" o:spt="202" path="m,l,21600r21600,l21600,xe">
                 <v:stroke joinstyle="miter"/>
@@ -2309,7 +2591,7 @@
               </wp:anchor>
             </w:drawing>
           </mc:Choice>
-          <mc:Fallback>
+          <mc:Fallback xmlns:w16se="http://schemas.microsoft.com/office/word/2015/wordml/symex" xmlns:w16="http://schemas.microsoft.com/office/word/2018/wordml" xmlns:w16cid="http://schemas.microsoft.com/office/word/2016/wordml/cid" xmlns:w16cex="http://schemas.microsoft.com/office/word/2018/wordml/cex" xmlns:am3d="http://schemas.microsoft.com/office/drawing/2017/model3d" xmlns:aink="http://schemas.microsoft.com/office/drawing/2016/ink" xmlns:cx8="http://schemas.microsoft.com/office/drawing/2016/5/14/chartex" xmlns:cx7="http://schemas.microsoft.com/office/drawing/2016/5/13/chartex" xmlns:cx6="http://schemas.microsoft.com/office/drawing/2016/5/12/chartex" xmlns:cx5="http://schemas.microsoft.com/office/drawing/2016/5/11/chartex" xmlns:cx4="http://schemas.microsoft.com/office/drawing/2016/5/10/chartex" xmlns:cx3="http://schemas.microsoft.com/office/drawing/2016/5/9/chartex" xmlns:cx2="http://schemas.microsoft.com/office/drawing/2015/10/21/chartex" xmlns:cx1="http://schemas.microsoft.com/office/drawing/2015/9/8/chartex" xmlns:cx="http://schemas.microsoft.com/office/drawing/2014/chartex">
             <w:pict>
               <v:rect w14:anchorId="4DCF2B30" id="Rectangle 39" o:spid="_x0000_s1026" style="position:absolute;margin-left:-46.5pt;margin-top:36.75pt;width:0;height:0;z-index:251681792;visibility:visible;mso-wrap-style:square;mso-wrap-distance-left:9pt;mso-wrap-distance-top:0;mso-wrap-distance-right:9pt;mso-wrap-distance-bottom:0;mso-position-horizontal:absolute;mso-position-horizontal-relative:text;mso-position-vertical:absolute;mso-position-vertical-relative:text;v-text-anchor:top" o:gfxdata="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" fillcolor="#5b9bd5 [3204]" strokecolor="black [3213]">
                 <v:shadow color="#e7e6e6 [3214]"/>
@@ -2383,7 +2665,7 @@
               </wp:anchor>
             </w:drawing>
           </mc:Choice>
-          <mc:Fallback>
+          <mc:Fallback xmlns:w16se="http://schemas.microsoft.com/office/word/2015/wordml/symex" xmlns:w16="http://schemas.microsoft.com/office/word/2018/wordml" xmlns:w16cid="http://schemas.microsoft.com/office/word/2016/wordml/cid" xmlns:w16cex="http://schemas.microsoft.com/office/word/2018/wordml/cex" xmlns:am3d="http://schemas.microsoft.com/office/drawing/2017/model3d" xmlns:aink="http://schemas.microsoft.com/office/drawing/2016/ink" xmlns:cx8="http://schemas.microsoft.com/office/drawing/2016/5/14/chartex" xmlns:cx7="http://schemas.microsoft.com/office/drawing/2016/5/13/chartex" xmlns:cx6="http://schemas.microsoft.com/office/drawing/2016/5/12/chartex" xmlns:cx5="http://schemas.microsoft.com/office/drawing/2016/5/11/chartex" xmlns:cx4="http://schemas.microsoft.com/office/drawing/2016/5/10/chartex" xmlns:cx3="http://schemas.microsoft.com/office/drawing/2016/5/9/chartex" xmlns:cx2="http://schemas.microsoft.com/office/drawing/2015/10/21/chartex" xmlns:cx1="http://schemas.microsoft.com/office/drawing/2015/9/8/chartex" xmlns:cx="http://schemas.microsoft.com/office/drawing/2014/chartex">
             <w:pict>
               <v:shape w14:anchorId="3433B39B" id="Zone de texte 5" o:spid="_x0000_s1026" type="#_x0000_t202" style="position:absolute;margin-left:349.5pt;margin-top:4.35pt;width:181.8pt;height:103.2pt;z-index:251679744;visibility:visible;mso-wrap-style:square;mso-wrap-distance-left:9pt;mso-wrap-distance-top:0;mso-wrap-distance-right:9pt;mso-wrap-distance-bottom:0;mso-position-horizontal:absolute;mso-position-horizontal-relative:text;mso-position-vertical:absolute;mso-position-vertical-relative:text;v-text-anchor:top" o:gfxdata="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" filled="f" stroked="f" strokeweight=".5pt"/>
             </w:pict>
@@ -2453,7 +2735,7 @@
               </wp:anchor>
             </w:drawing>
           </mc:Choice>
-          <mc:Fallback>
+          <mc:Fallback xmlns:w16se="http://schemas.microsoft.com/office/word/2015/wordml/symex" xmlns:w16="http://schemas.microsoft.com/office/word/2018/wordml" xmlns:w16cid="http://schemas.microsoft.com/office/word/2016/wordml/cid" xmlns:w16cex="http://schemas.microsoft.com/office/word/2018/wordml/cex" xmlns:am3d="http://schemas.microsoft.com/office/drawing/2017/model3d" xmlns:aink="http://schemas.microsoft.com/office/drawing/2016/ink" xmlns:cx8="http://schemas.microsoft.com/office/drawing/2016/5/14/chartex" xmlns:cx7="http://schemas.microsoft.com/office/drawing/2016/5/13/chartex" xmlns:cx6="http://schemas.microsoft.com/office/drawing/2016/5/12/chartex" xmlns:cx5="http://schemas.microsoft.com/office/drawing/2016/5/11/chartex" xmlns:cx4="http://schemas.microsoft.com/office/drawing/2016/5/10/chartex" xmlns:cx3="http://schemas.microsoft.com/office/drawing/2016/5/9/chartex" xmlns:cx2="http://schemas.microsoft.com/office/drawing/2015/10/21/chartex" xmlns:cx1="http://schemas.microsoft.com/office/drawing/2015/9/8/chartex" xmlns:cx="http://schemas.microsoft.com/office/drawing/2014/chartex">
             <w:pict>
               <v:shapetype w14:anchorId="47353F44" id="_x0000_t13" coordsize="21600,21600" o:spt="13" adj="16200,5400" path="m@0,l@0@1,0@1,0@2@0@2@0,21600,21600,10800xe">
                 <v:stroke joinstyle="miter"/>
@@ -2539,7 +2821,7 @@
               </wp:anchor>
             </w:drawing>
           </mc:Choice>
-          <mc:Fallback>
+          <mc:Fallback xmlns:w16se="http://schemas.microsoft.com/office/word/2015/wordml/symex" xmlns:w16="http://schemas.microsoft.com/office/word/2018/wordml" xmlns:w16cid="http://schemas.microsoft.com/office/word/2016/wordml/cid" xmlns:w16cex="http://schemas.microsoft.com/office/word/2018/wordml/cex" xmlns:am3d="http://schemas.microsoft.com/office/drawing/2017/model3d" xmlns:aink="http://schemas.microsoft.com/office/drawing/2016/ink" xmlns:cx8="http://schemas.microsoft.com/office/drawing/2016/5/14/chartex" xmlns:cx7="http://schemas.microsoft.com/office/drawing/2016/5/13/chartex" xmlns:cx6="http://schemas.microsoft.com/office/drawing/2016/5/12/chartex" xmlns:cx5="http://schemas.microsoft.com/office/drawing/2016/5/11/chartex" xmlns:cx4="http://schemas.microsoft.com/office/drawing/2016/5/10/chartex" xmlns:cx3="http://schemas.microsoft.com/office/drawing/2016/5/9/chartex" xmlns:cx2="http://schemas.microsoft.com/office/drawing/2015/10/21/chartex" xmlns:cx1="http://schemas.microsoft.com/office/drawing/2015/9/8/chartex" xmlns:cx="http://schemas.microsoft.com/office/drawing/2014/chartex">
             <w:pict>
               <v:shape w14:anchorId="07A037B3" id="Flèche vers la droite 96" o:spid="_x0000_s1026" type="#_x0000_t13" style="position:absolute;margin-left:126.65pt;margin-top:308.6pt;width:20.4pt;height:19.3pt;rotation:-90;z-index:251676672;visibility:visible;mso-wrap-style:square;mso-wrap-distance-left:9pt;mso-wrap-distance-top:0;mso-wrap-distance-right:9pt;mso-wrap-distance-bottom:0;mso-position-horizontal:absolute;mso-position-horizontal-relative:text;mso-position-vertical:absolute;mso-position-vertical-relative:text;v-text-anchor:middle" o:gfxdata="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" adj="11382" fillcolor="#00b050" strokecolor="#00b050" strokeweight=".5pt"/>
             </w:pict>
@@ -2609,7 +2891,7 @@
               </wp:anchor>
             </w:drawing>
           </mc:Choice>
-          <mc:Fallback>
+          <mc:Fallback xmlns:w16se="http://schemas.microsoft.com/office/word/2015/wordml/symex" xmlns:w16="http://schemas.microsoft.com/office/word/2018/wordml" xmlns:w16cid="http://schemas.microsoft.com/office/word/2016/wordml/cid" xmlns:w16cex="http://schemas.microsoft.com/office/word/2018/wordml/cex" xmlns:am3d="http://schemas.microsoft.com/office/drawing/2017/model3d" xmlns:aink="http://schemas.microsoft.com/office/drawing/2016/ink" xmlns:cx8="http://schemas.microsoft.com/office/drawing/2016/5/14/chartex" xmlns:cx7="http://schemas.microsoft.com/office/drawing/2016/5/13/chartex" xmlns:cx6="http://schemas.microsoft.com/office/drawing/2016/5/12/chartex" xmlns:cx5="http://schemas.microsoft.com/office/drawing/2016/5/11/chartex" xmlns:cx4="http://schemas.microsoft.com/office/drawing/2016/5/10/chartex" xmlns:cx3="http://schemas.microsoft.com/office/drawing/2016/5/9/chartex" xmlns:cx2="http://schemas.microsoft.com/office/drawing/2015/10/21/chartex" xmlns:cx1="http://schemas.microsoft.com/office/drawing/2015/9/8/chartex" xmlns:cx="http://schemas.microsoft.com/office/drawing/2014/chartex">
             <w:pict>
               <v:shape w14:anchorId="43CE366C" id="Flèche vers la droite 26" o:spid="_x0000_s1026" type="#_x0000_t13" style="position:absolute;margin-left:49.3pt;margin-top:268.6pt;width:24.15pt;height:18.3pt;z-index:251675648;visibility:visible;mso-wrap-style:square;mso-wrap-distance-left:9pt;mso-wrap-distance-top:0;mso-wrap-distance-right:9pt;mso-wrap-distance-bottom:0;mso-position-horizontal:absolute;mso-position-horizontal-relative:text;mso-position-vertical:absolute;mso-position-vertical-relative:text;v-text-anchor:middle" o:gfxdata="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" adj="13416" fillcolor="#00b050" strokecolor="#00b050" strokeweight=".5pt"/>
             </w:pict>
@@ -2681,7 +2963,18 @@
                               <w:jc w:val="center"/>
                             </w:pPr>
                             <w:r>
-                              <w:t>{{p2}}</w:t>
+                              <w:t>{{</w:t>
+                            </w:r>
+                            <w:proofErr w:type="gramStart"/>
+                            <w:r>
+                              <w:t>r</w:t>
+                            </w:r>
+                            <w:proofErr w:type="gramEnd"/>
+                            <w:r>
+                              <w:t xml:space="preserve"> </w:t>
+                            </w:r>
+                            <w:r>
+                              <w:t>p2}}</w:t>
                             </w:r>
                           </w:p>
                         </w:txbxContent>
@@ -2708,7 +3001,18 @@
                         <w:jc w:val="center"/>
                       </w:pPr>
                       <w:r>
-                        <w:t>{{p2}}</w:t>
+                        <w:t>{{</w:t>
+                      </w:r>
+                      <w:proofErr w:type="gramStart"/>
+                      <w:r>
+                        <w:t>r</w:t>
+                      </w:r>
+                      <w:proofErr w:type="gramEnd"/>
+                      <w:r>
+                        <w:t xml:space="preserve"> </w:t>
+                      </w:r>
+                      <w:r>
+                        <w:t>p2}}</w:t>
                       </w:r>
                     </w:p>
                   </w:txbxContent>
@@ -2791,6 +3095,20 @@
                               </w:rPr>
                               <w:t>{{</w:t>
                             </w:r>
+                            <w:proofErr w:type="gramStart"/>
+                            <w:r>
+                              <w:rPr>
+                                <w:rFonts w:ascii="Arial" w:hAnsi="Arial" w:cs="Arial"/>
+                              </w:rPr>
+                              <w:t>r</w:t>
+                            </w:r>
+                            <w:proofErr w:type="gramEnd"/>
+                            <w:r>
+                              <w:rPr>
+                                <w:rFonts w:ascii="Arial" w:hAnsi="Arial" w:cs="Arial"/>
+                              </w:rPr>
+                              <w:t xml:space="preserve"> </w:t>
+                            </w:r>
                             <w:r>
                               <w:rPr>
                                 <w:rFonts w:ascii="Arial" w:hAnsi="Arial" w:cs="Arial"/>
@@ -2835,6 +3153,20 @@
                           <w:rFonts w:ascii="Arial" w:hAnsi="Arial" w:cs="Arial"/>
                         </w:rPr>
                         <w:t>{{</w:t>
+                      </w:r>
+                      <w:proofErr w:type="gramStart"/>
+                      <w:r>
+                        <w:rPr>
+                          <w:rFonts w:ascii="Arial" w:hAnsi="Arial" w:cs="Arial"/>
+                        </w:rPr>
+                        <w:t>r</w:t>
+                      </w:r>
+                      <w:proofErr w:type="gramEnd"/>
+                      <w:r>
+                        <w:rPr>
+                          <w:rFonts w:ascii="Arial" w:hAnsi="Arial" w:cs="Arial"/>
+                        </w:rPr>
+                        <w:t xml:space="preserve"> </w:t>
                       </w:r>
                       <w:r>
                         <w:rPr>
@@ -2925,7 +3257,27 @@
                               <w:rPr>
                                 <w:color w:val="000000" w:themeColor="text1"/>
                               </w:rPr>
-                              <w:t>{{v0}}</w:t>
+                              <w:t>{{</w:t>
+                            </w:r>
+                            <w:proofErr w:type="gramStart"/>
+                            <w:r>
+                              <w:rPr>
+                                <w:color w:val="000000" w:themeColor="text1"/>
+                              </w:rPr>
+                              <w:t>r</w:t>
+                            </w:r>
+                            <w:proofErr w:type="gramEnd"/>
+                            <w:r>
+                              <w:rPr>
+                                <w:color w:val="000000" w:themeColor="text1"/>
+                              </w:rPr>
+                              <w:t xml:space="preserve"> </w:t>
+                            </w:r>
+                            <w:r>
+                              <w:rPr>
+                                <w:color w:val="000000" w:themeColor="text1"/>
+                              </w:rPr>
+                              <w:t>v0}}</w:t>
                             </w:r>
                           </w:p>
                         </w:txbxContent>
@@ -2958,7 +3310,27 @@
                         <w:rPr>
                           <w:color w:val="000000" w:themeColor="text1"/>
                         </w:rPr>
-                        <w:t>{{v0}}</w:t>
+                        <w:t>{{</w:t>
+                      </w:r>
+                      <w:proofErr w:type="gramStart"/>
+                      <w:r>
+                        <w:rPr>
+                          <w:color w:val="000000" w:themeColor="text1"/>
+                        </w:rPr>
+                        <w:t>r</w:t>
+                      </w:r>
+                      <w:proofErr w:type="gramEnd"/>
+                      <w:r>
+                        <w:rPr>
+                          <w:color w:val="000000" w:themeColor="text1"/>
+                        </w:rPr>
+                        <w:t xml:space="preserve"> </w:t>
+                      </w:r>
+                      <w:r>
+                        <w:rPr>
+                          <w:color w:val="000000" w:themeColor="text1"/>
+                        </w:rPr>
+                        <w:t>v0}}</w:t>
                       </w:r>
                     </w:p>
                   </w:txbxContent>
@@ -3039,7 +3411,30 @@
                                 <w:rFonts w:ascii="Arial" w:hAnsi="Arial" w:cs="Arial"/>
                                 <w:color w:val="000000" w:themeColor="text1"/>
                               </w:rPr>
-                              <w:t>{{p0}}</w:t>
+                              <w:t>{{</w:t>
+                            </w:r>
+                            <w:proofErr w:type="gramStart"/>
+                            <w:r>
+                              <w:rPr>
+                                <w:rFonts w:ascii="Arial" w:hAnsi="Arial" w:cs="Arial"/>
+                                <w:color w:val="000000" w:themeColor="text1"/>
+                              </w:rPr>
+                              <w:t>r</w:t>
+                            </w:r>
+                            <w:proofErr w:type="gramEnd"/>
+                            <w:r>
+                              <w:rPr>
+                                <w:rFonts w:ascii="Arial" w:hAnsi="Arial" w:cs="Arial"/>
+                                <w:color w:val="000000" w:themeColor="text1"/>
+                              </w:rPr>
+                              <w:t xml:space="preserve"> </w:t>
+                            </w:r>
+                            <w:r>
+                              <w:rPr>
+                                <w:rFonts w:ascii="Arial" w:hAnsi="Arial" w:cs="Arial"/>
+                                <w:color w:val="000000" w:themeColor="text1"/>
+                              </w:rPr>
+                              <w:t>p0}}</w:t>
                             </w:r>
                           </w:p>
                         </w:txbxContent>
@@ -3074,7 +3469,30 @@
                           <w:rFonts w:ascii="Arial" w:hAnsi="Arial" w:cs="Arial"/>
                           <w:color w:val="000000" w:themeColor="text1"/>
                         </w:rPr>
-                        <w:t>{{p0}}</w:t>
+                        <w:t>{{</w:t>
+                      </w:r>
+                      <w:proofErr w:type="gramStart"/>
+                      <w:r>
+                        <w:rPr>
+                          <w:rFonts w:ascii="Arial" w:hAnsi="Arial" w:cs="Arial"/>
+                          <w:color w:val="000000" w:themeColor="text1"/>
+                        </w:rPr>
+                        <w:t>r</w:t>
+                      </w:r>
+                      <w:proofErr w:type="gramEnd"/>
+                      <w:r>
+                        <w:rPr>
+                          <w:rFonts w:ascii="Arial" w:hAnsi="Arial" w:cs="Arial"/>
+                          <w:color w:val="000000" w:themeColor="text1"/>
+                        </w:rPr>
+                        <w:t xml:space="preserve"> </w:t>
+                      </w:r>
+                      <w:r>
+                        <w:rPr>
+                          <w:rFonts w:ascii="Arial" w:hAnsi="Arial" w:cs="Arial"/>
+                          <w:color w:val="000000" w:themeColor="text1"/>
+                        </w:rPr>
+                        <w:t>p0}}</w:t>
                       </w:r>
                     </w:p>
                   </w:txbxContent>
@@ -3147,7 +3565,7 @@
               </wp:anchor>
             </w:drawing>
           </mc:Choice>
-          <mc:Fallback>
+          <mc:Fallback xmlns:w16se="http://schemas.microsoft.com/office/word/2015/wordml/symex" xmlns:w16="http://schemas.microsoft.com/office/word/2018/wordml" xmlns:w16cid="http://schemas.microsoft.com/office/word/2016/wordml/cid" xmlns:w16cex="http://schemas.microsoft.com/office/word/2018/wordml/cex" xmlns:am3d="http://schemas.microsoft.com/office/drawing/2017/model3d" xmlns:aink="http://schemas.microsoft.com/office/drawing/2016/ink" xmlns:cx8="http://schemas.microsoft.com/office/drawing/2016/5/14/chartex" xmlns:cx7="http://schemas.microsoft.com/office/drawing/2016/5/13/chartex" xmlns:cx6="http://schemas.microsoft.com/office/drawing/2016/5/12/chartex" xmlns:cx5="http://schemas.microsoft.com/office/drawing/2016/5/11/chartex" xmlns:cx4="http://schemas.microsoft.com/office/drawing/2016/5/10/chartex" xmlns:cx3="http://schemas.microsoft.com/office/drawing/2016/5/9/chartex" xmlns:cx2="http://schemas.microsoft.com/office/drawing/2015/10/21/chartex" xmlns:cx1="http://schemas.microsoft.com/office/drawing/2015/9/8/chartex" xmlns:cx="http://schemas.microsoft.com/office/drawing/2014/chartex">
             <w:pict>
               <v:shape w14:anchorId="1BC57296" id="Flèche vers la droite 47" o:spid="_x0000_s1026" type="#_x0000_t13" style="position:absolute;margin-left:49.3pt;margin-top:205.9pt;width:24.15pt;height:18.3pt;z-index:251665408;visibility:visible;mso-wrap-style:square;mso-wrap-distance-left:9pt;mso-wrap-distance-top:0;mso-wrap-distance-right:9pt;mso-wrap-distance-bottom:0;mso-position-horizontal:absolute;mso-position-horizontal-relative:text;mso-position-vertical:absolute;mso-position-vertical-relative:text;v-text-anchor:middle" o:gfxdata="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" adj="13416" fillcolor="#00b050" strokecolor="#00b050" strokeweight=".5pt"/>
             </w:pict>
@@ -3227,7 +3645,30 @@
                                 <w:rFonts w:ascii="Arial" w:hAnsi="Arial" w:cs="Arial"/>
                                 <w:color w:val="000000" w:themeColor="text1"/>
                               </w:rPr>
-                              <w:t>{{v1}}</w:t>
+                              <w:t>{{</w:t>
+                            </w:r>
+                            <w:proofErr w:type="gramStart"/>
+                            <w:r>
+                              <w:rPr>
+                                <w:rFonts w:ascii="Arial" w:hAnsi="Arial" w:cs="Arial"/>
+                                <w:color w:val="000000" w:themeColor="text1"/>
+                              </w:rPr>
+                              <w:t>r</w:t>
+                            </w:r>
+                            <w:proofErr w:type="gramEnd"/>
+                            <w:r>
+                              <w:rPr>
+                                <w:rFonts w:ascii="Arial" w:hAnsi="Arial" w:cs="Arial"/>
+                                <w:color w:val="000000" w:themeColor="text1"/>
+                              </w:rPr>
+                              <w:t xml:space="preserve"> </w:t>
+                            </w:r>
+                            <w:r>
+                              <w:rPr>
+                                <w:rFonts w:ascii="Arial" w:hAnsi="Arial" w:cs="Arial"/>
+                                <w:color w:val="000000" w:themeColor="text1"/>
+                              </w:rPr>
+                              <w:t>v1}}</w:t>
                             </w:r>
                           </w:p>
                         </w:txbxContent>
@@ -3262,16 +3703,30 @@
                           <w:rFonts w:ascii="Arial" w:hAnsi="Arial" w:cs="Arial"/>
                           <w:color w:val="000000" w:themeColor="text1"/>
                         </w:rPr>
-                        <w:t>{{v</w:t>
-                      </w:r>
-                      <w:bookmarkStart w:id="1" w:name="_GoBack"/>
-                      <w:bookmarkEnd w:id="1"/>
+                        <w:t>{{</w:t>
+                      </w:r>
+                      <w:proofErr w:type="gramStart"/>
                       <w:r>
                         <w:rPr>
                           <w:rFonts w:ascii="Arial" w:hAnsi="Arial" w:cs="Arial"/>
                           <w:color w:val="000000" w:themeColor="text1"/>
                         </w:rPr>
-                        <w:t>1}}</w:t>
+                        <w:t>r</w:t>
+                      </w:r>
+                      <w:proofErr w:type="gramEnd"/>
+                      <w:r>
+                        <w:rPr>
+                          <w:rFonts w:ascii="Arial" w:hAnsi="Arial" w:cs="Arial"/>
+                          <w:color w:val="000000" w:themeColor="text1"/>
+                        </w:rPr>
+                        <w:t xml:space="preserve"> </w:t>
+                      </w:r>
+                      <w:r>
+                        <w:rPr>
+                          <w:rFonts w:ascii="Arial" w:hAnsi="Arial" w:cs="Arial"/>
+                          <w:color w:val="000000" w:themeColor="text1"/>
+                        </w:rPr>
+                        <w:t>v1}}</w:t>
                       </w:r>
                     </w:p>
                   </w:txbxContent>
@@ -3391,6 +3846,15 @@
                               </w:rPr>
                               <w:t>{{</w:t>
                             </w:r>
+                            <w:r>
+                              <w:rPr>
+                                <w:rFonts w:ascii="Arial" w:eastAsia="Times New Roman" w:hAnsi="Arial" w:cs="Arial"/>
+                                <w:bCs/>
+                                <w:color w:val="000000"/>
+                                <w:kern w:val="24"/>
+                              </w:rPr>
+                              <w:t xml:space="preserve">r </w:t>
+                            </w:r>
                             <w:proofErr w:type="spellStart"/>
                             <w:r>
                               <w:rPr>
@@ -3479,7 +3943,36 @@
                           <w:color w:val="000000"/>
                           <w:kern w:val="24"/>
                         </w:rPr>
-                        <w:t>{{accessMetier}}</w:t>
+                        <w:t>{{</w:t>
+                      </w:r>
+                      <w:r>
+                        <w:rPr>
+                          <w:rFonts w:ascii="Arial" w:eastAsia="Times New Roman" w:hAnsi="Arial" w:cs="Arial"/>
+                          <w:bCs/>
+                          <w:color w:val="000000"/>
+                          <w:kern w:val="24"/>
+                        </w:rPr>
+                        <w:t xml:space="preserve">r </w:t>
+                      </w:r>
+                      <w:proofErr w:type="spellStart"/>
+                      <w:r>
+                        <w:rPr>
+                          <w:rFonts w:ascii="Arial" w:eastAsia="Times New Roman" w:hAnsi="Arial" w:cs="Arial"/>
+                          <w:bCs/>
+                          <w:color w:val="000000"/>
+                          <w:kern w:val="24"/>
+                        </w:rPr>
+                        <w:t>accessMetier</w:t>
+                      </w:r>
+                      <w:proofErr w:type="spellEnd"/>
+                      <w:r>
+                        <w:rPr>
+                          <w:rFonts w:ascii="Arial" w:eastAsia="Times New Roman" w:hAnsi="Arial" w:cs="Arial"/>
+                          <w:bCs/>
+                          <w:color w:val="000000"/>
+                          <w:kern w:val="24"/>
+                        </w:rPr>
+                        <w:t>}}</w:t>
                       </w:r>
                     </w:p>
                   </w:txbxContent>
@@ -3563,7 +4056,30 @@
                                 <w:rFonts w:ascii="Arial" w:hAnsi="Arial" w:cs="Arial"/>
                                 <w:b/>
                               </w:rPr>
-                              <w:t>{{nom}}</w:t>
+                              <w:t>{{</w:t>
+                            </w:r>
+                            <w:proofErr w:type="gramStart"/>
+                            <w:r>
+                              <w:rPr>
+                                <w:rFonts w:ascii="Arial" w:hAnsi="Arial" w:cs="Arial"/>
+                                <w:b/>
+                              </w:rPr>
+                              <w:t>r</w:t>
+                            </w:r>
+                            <w:proofErr w:type="gramEnd"/>
+                            <w:r>
+                              <w:rPr>
+                                <w:rFonts w:ascii="Arial" w:hAnsi="Arial" w:cs="Arial"/>
+                                <w:b/>
+                              </w:rPr>
+                              <w:t xml:space="preserve"> </w:t>
+                            </w:r>
+                            <w:r>
+                              <w:rPr>
+                                <w:rFonts w:ascii="Arial" w:hAnsi="Arial" w:cs="Arial"/>
+                                <w:b/>
+                              </w:rPr>
+                              <w:t>nom}}</w:t>
                             </w:r>
                             <w:r>
                               <w:rPr>
@@ -3585,7 +4101,27 @@
                               <w:rPr>
                                 <w:rFonts w:ascii="Arial" w:hAnsi="Arial" w:cs="Arial"/>
                               </w:rPr>
-                              <w:t>{{biographie}}</w:t>
+                              <w:t>{{</w:t>
+                            </w:r>
+                            <w:proofErr w:type="gramStart"/>
+                            <w:r>
+                              <w:rPr>
+                                <w:rFonts w:ascii="Arial" w:hAnsi="Arial" w:cs="Arial"/>
+                              </w:rPr>
+                              <w:t>r</w:t>
+                            </w:r>
+                            <w:proofErr w:type="gramEnd"/>
+                            <w:r>
+                              <w:rPr>
+                                <w:rFonts w:ascii="Arial" w:hAnsi="Arial" w:cs="Arial"/>
+                              </w:rPr>
+                              <w:t xml:space="preserve"> </w:t>
+                            </w:r>
+                            <w:r>
+                              <w:rPr>
+                                <w:rFonts w:ascii="Arial" w:hAnsi="Arial" w:cs="Arial"/>
+                              </w:rPr>
+                              <w:t>biographie}}</w:t>
                             </w:r>
                           </w:p>
                           <w:p>
@@ -3675,14 +4211,35 @@
                           <w:b/>
                         </w:rPr>
                       </w:pPr>
-                      <w:bookmarkStart w:id="1" w:name="_GoBack"/>
-                      <w:bookmarkEnd w:id="1"/>
                       <w:r>
                         <w:rPr>
                           <w:rFonts w:ascii="Arial" w:hAnsi="Arial" w:cs="Arial"/>
                           <w:b/>
                         </w:rPr>
-                        <w:t>{{nom}}</w:t>
+                        <w:t>{{</w:t>
+                      </w:r>
+                      <w:proofErr w:type="gramStart"/>
+                      <w:r>
+                        <w:rPr>
+                          <w:rFonts w:ascii="Arial" w:hAnsi="Arial" w:cs="Arial"/>
+                          <w:b/>
+                        </w:rPr>
+                        <w:t>r</w:t>
+                      </w:r>
+                      <w:proofErr w:type="gramEnd"/>
+                      <w:r>
+                        <w:rPr>
+                          <w:rFonts w:ascii="Arial" w:hAnsi="Arial" w:cs="Arial"/>
+                          <w:b/>
+                        </w:rPr>
+                        <w:t xml:space="preserve"> </w:t>
+                      </w:r>
+                      <w:r>
+                        <w:rPr>
+                          <w:rFonts w:ascii="Arial" w:hAnsi="Arial" w:cs="Arial"/>
+                          <w:b/>
+                        </w:rPr>
+                        <w:t>nom}}</w:t>
                       </w:r>
                       <w:r>
                         <w:rPr>
@@ -3711,14 +4268,20 @@
                         <w:rPr>
                           <w:rFonts w:ascii="Arial" w:hAnsi="Arial" w:cs="Arial"/>
                         </w:rPr>
-                        <w:t>biographie</w:t>
+                        <w:t>r</w:t>
                       </w:r>
                       <w:proofErr w:type="gramEnd"/>
                       <w:r>
                         <w:rPr>
                           <w:rFonts w:ascii="Arial" w:hAnsi="Arial" w:cs="Arial"/>
                         </w:rPr>
-                        <w:t>}}</w:t>
+                        <w:t xml:space="preserve"> </w:t>
+                      </w:r>
+                      <w:r>
+                        <w:rPr>
+                          <w:rFonts w:ascii="Arial" w:hAnsi="Arial" w:cs="Arial"/>
+                        </w:rPr>
+                        <w:t>biographie}}</w:t>
                       </w:r>
                     </w:p>
                     <w:p>
@@ -3808,7 +4371,7 @@
               </wp:anchor>
             </w:drawing>
           </mc:Choice>
-          <mc:Fallback>
+          <mc:Fallback xmlns:w16se="http://schemas.microsoft.com/office/word/2015/wordml/symex" xmlns:w16="http://schemas.microsoft.com/office/word/2018/wordml" xmlns:w16cid="http://schemas.microsoft.com/office/word/2016/wordml/cid" xmlns:w16cex="http://schemas.microsoft.com/office/word/2018/wordml/cex" xmlns:am3d="http://schemas.microsoft.com/office/drawing/2017/model3d" xmlns:aink="http://schemas.microsoft.com/office/drawing/2016/ink" xmlns:cx8="http://schemas.microsoft.com/office/drawing/2016/5/14/chartex" xmlns:cx7="http://schemas.microsoft.com/office/drawing/2016/5/13/chartex" xmlns:cx6="http://schemas.microsoft.com/office/drawing/2016/5/12/chartex" xmlns:cx5="http://schemas.microsoft.com/office/drawing/2016/5/11/chartex" xmlns:cx4="http://schemas.microsoft.com/office/drawing/2016/5/10/chartex" xmlns:cx3="http://schemas.microsoft.com/office/drawing/2016/5/9/chartex" xmlns:cx2="http://schemas.microsoft.com/office/drawing/2015/10/21/chartex" xmlns:cx1="http://schemas.microsoft.com/office/drawing/2015/9/8/chartex" xmlns:cx="http://schemas.microsoft.com/office/drawing/2014/chartex">
             <w:pict>
               <v:shape w14:anchorId="5601E952" id="Flèche vers la droite 95" o:spid="_x0000_s1026" type="#_x0000_t13" style="position:absolute;margin-left:51.85pt;margin-top:347.55pt;width:21.6pt;height:18.3pt;z-index:251661312;visibility:visible;mso-wrap-style:square;mso-wrap-distance-left:9pt;mso-wrap-distance-top:0;mso-wrap-distance-right:9pt;mso-wrap-distance-bottom:0;mso-position-horizontal:absolute;mso-position-horizontal-relative:text;mso-position-vertical:absolute;mso-position-vertical-relative:text;v-text-anchor:middle" o:gfxdata="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" adj="12450" fillcolor="#00b050" strokecolor="#00b050" strokeweight=".5pt"/>
             </w:pict>
@@ -3888,7 +4451,30 @@
                                 <w:rFonts w:ascii="Arial" w:hAnsi="Arial" w:cs="Arial"/>
                                 <w:color w:val="000000" w:themeColor="text1"/>
                               </w:rPr>
-                              <w:t>{{p1}}</w:t>
+                              <w:t>{{</w:t>
+                            </w:r>
+                            <w:proofErr w:type="gramStart"/>
+                            <w:r>
+                              <w:rPr>
+                                <w:rFonts w:ascii="Arial" w:hAnsi="Arial" w:cs="Arial"/>
+                                <w:color w:val="000000" w:themeColor="text1"/>
+                              </w:rPr>
+                              <w:t>r</w:t>
+                            </w:r>
+                            <w:proofErr w:type="gramEnd"/>
+                            <w:r>
+                              <w:rPr>
+                                <w:rFonts w:ascii="Arial" w:hAnsi="Arial" w:cs="Arial"/>
+                                <w:color w:val="000000" w:themeColor="text1"/>
+                              </w:rPr>
+                              <w:t xml:space="preserve"> </w:t>
+                            </w:r>
+                            <w:r>
+                              <w:rPr>
+                                <w:rFonts w:ascii="Arial" w:hAnsi="Arial" w:cs="Arial"/>
+                                <w:color w:val="000000" w:themeColor="text1"/>
+                              </w:rPr>
+                              <w:t>p1}}</w:t>
                             </w:r>
                           </w:p>
                         </w:txbxContent>
@@ -3923,7 +4509,30 @@
                           <w:rFonts w:ascii="Arial" w:hAnsi="Arial" w:cs="Arial"/>
                           <w:color w:val="000000" w:themeColor="text1"/>
                         </w:rPr>
-                        <w:t>{{p1}}</w:t>
+                        <w:t>{{</w:t>
+                      </w:r>
+                      <w:proofErr w:type="gramStart"/>
+                      <w:r>
+                        <w:rPr>
+                          <w:rFonts w:ascii="Arial" w:hAnsi="Arial" w:cs="Arial"/>
+                          <w:color w:val="000000" w:themeColor="text1"/>
+                        </w:rPr>
+                        <w:t>r</w:t>
+                      </w:r>
+                      <w:proofErr w:type="gramEnd"/>
+                      <w:r>
+                        <w:rPr>
+                          <w:rFonts w:ascii="Arial" w:hAnsi="Arial" w:cs="Arial"/>
+                          <w:color w:val="000000" w:themeColor="text1"/>
+                        </w:rPr>
+                        <w:t xml:space="preserve"> </w:t>
+                      </w:r>
+                      <w:r>
+                        <w:rPr>
+                          <w:rFonts w:ascii="Arial" w:hAnsi="Arial" w:cs="Arial"/>
+                          <w:color w:val="000000" w:themeColor="text1"/>
+                        </w:rPr>
+                        <w:t>p1}}</w:t>
                       </w:r>
                     </w:p>
                   </w:txbxContent>
@@ -3951,7 +4560,7 @@
 </file>
 
 <file path=word/endnotes.xml><?xml version="1.0" encoding="utf-8"?>
-<w:endnotes xmlns:wpc="http://schemas.microsoft.com/office/word/2010/wordprocessingCanvas" xmlns:cx="http://schemas.microsoft.com/office/drawing/2014/chartex" xmlns:cx1="http://schemas.microsoft.com/office/drawing/2015/9/8/chartex" xmlns:cx2="http://schemas.microsoft.com/office/drawing/2015/10/21/chartex" xmlns:cx3="http://schemas.microsoft.com/office/drawing/2016/5/9/chartex" xmlns:cx4="http://schemas.microsoft.com/office/drawing/2016/5/10/chartex" xmlns:cx5="http://schemas.microsoft.com/office/drawing/2016/5/11/chartex" xmlns:cx6="http://schemas.microsoft.com/office/drawing/2016/5/12/chartex" xmlns:cx7="http://schemas.microsoft.com/office/drawing/2016/5/13/chartex" xmlns:cx8="http://schemas.microsoft.com/office/drawing/2016/5/14/chartex" xmlns:mc="http://schemas.openxmlformats.org/markup-compatibility/2006" xmlns:aink="http://schemas.microsoft.com/office/drawing/2016/ink" xmlns:am3d="http://schemas.microsoft.com/office/drawing/2017/model3d" xmlns:o="urn:schemas-microsoft-com:office:office" xmlns:r="http://schemas.openxmlformats.org/officeDocument/2006/relationships" xmlns:m="http://schemas.openxmlformats.org/officeDocument/2006/math" xmlns:v="urn:schemas-microsoft-com:vml" xmlns:wp14="http://schemas.microsoft.com/office/word/2010/wordprocessingDrawing" xmlns:wp="http://schemas.openxmlformats.org/drawingml/2006/wordprocessingDrawing" xmlns:w10="urn:schemas-microsoft-com:office:word" xmlns:w="http://schemas.openxmlformats.org/wordprocessingml/2006/main" xmlns:w14="http://schemas.microsoft.com/office/word/2010/wordml" xmlns:w15="http://schemas.microsoft.com/office/word/2012/wordml" xmlns:w16cex="http://schemas.microsoft.com/office/word/2018/wordml/cex" xmlns:w16cid="http://schemas.microsoft.com/office/word/2016/wordml/cid" xmlns:w16="http://schemas.microsoft.com/office/word/2018/wordml" xmlns:w16se="http://schemas.microsoft.com/office/word/2015/wordml/symex" xmlns:wpg="http://schemas.microsoft.com/office/word/2010/wordprocessingGroup" xmlns:wpi="http://schemas.microsoft.com/office/word/2010/wordprocessingInk" xmlns:wne="http://schemas.microsoft.com/office/word/2006/wordml" xmlns:wps="http://schemas.microsoft.com/office/word/2010/wordprocessingShape" mc:Ignorable="w14 w15 w16se w16cid w16 w16cex wp14">
+<w:endnotes xmlns:wpc="http://schemas.microsoft.com/office/word/2010/wordprocessingCanvas" xmlns:mc="http://schemas.openxmlformats.org/markup-compatibility/2006" xmlns:o="urn:schemas-microsoft-com:office:office" xmlns:r="http://schemas.openxmlformats.org/officeDocument/2006/relationships" xmlns:m="http://schemas.openxmlformats.org/officeDocument/2006/math" xmlns:v="urn:schemas-microsoft-com:vml" xmlns:wp14="http://schemas.microsoft.com/office/word/2010/wordprocessingDrawing" xmlns:wp="http://schemas.openxmlformats.org/drawingml/2006/wordprocessingDrawing" xmlns:w10="urn:schemas-microsoft-com:office:word" xmlns:w="http://schemas.openxmlformats.org/wordprocessingml/2006/main" xmlns:w14="http://schemas.microsoft.com/office/word/2010/wordml" xmlns:w15="http://schemas.microsoft.com/office/word/2012/wordml" xmlns:wpg="http://schemas.microsoft.com/office/word/2010/wordprocessingGroup" xmlns:wpi="http://schemas.microsoft.com/office/word/2010/wordprocessingInk" xmlns:wne="http://schemas.microsoft.com/office/word/2006/wordml" xmlns:wps="http://schemas.microsoft.com/office/word/2010/wordprocessingShape" mc:Ignorable="w14 w15 wp14">
   <w:endnote w:type="separator" w:id="-1">
     <w:p>
       <w:pPr>
@@ -3976,7 +4585,7 @@
 </file>
 
 <file path=word/footer1.xml><?xml version="1.0" encoding="utf-8"?>
-<w:ftr xmlns:wpc="http://schemas.microsoft.com/office/word/2010/wordprocessingCanvas" xmlns:cx="http://schemas.microsoft.com/office/drawing/2014/chartex" xmlns:cx1="http://schemas.microsoft.com/office/drawing/2015/9/8/chartex" xmlns:cx2="http://schemas.microsoft.com/office/drawing/2015/10/21/chartex" xmlns:cx3="http://schemas.microsoft.com/office/drawing/2016/5/9/chartex" xmlns:cx4="http://schemas.microsoft.com/office/drawing/2016/5/10/chartex" xmlns:cx5="http://schemas.microsoft.com/office/drawing/2016/5/11/chartex" xmlns:cx6="http://schemas.microsoft.com/office/drawing/2016/5/12/chartex" xmlns:cx7="http://schemas.microsoft.com/office/drawing/2016/5/13/chartex" xmlns:cx8="http://schemas.microsoft.com/office/drawing/2016/5/14/chartex" xmlns:mc="http://schemas.openxmlformats.org/markup-compatibility/2006" xmlns:aink="http://schemas.microsoft.com/office/drawing/2016/ink" xmlns:am3d="http://schemas.microsoft.com/office/drawing/2017/model3d" xmlns:o="urn:schemas-microsoft-com:office:office" xmlns:r="http://schemas.openxmlformats.org/officeDocument/2006/relationships" xmlns:m="http://schemas.openxmlformats.org/officeDocument/2006/math" xmlns:v="urn:schemas-microsoft-com:vml" xmlns:wp14="http://schemas.microsoft.com/office/word/2010/wordprocessingDrawing" xmlns:wp="http://schemas.openxmlformats.org/drawingml/2006/wordprocessingDrawing" xmlns:w10="urn:schemas-microsoft-com:office:word" xmlns:w="http://schemas.openxmlformats.org/wordprocessingml/2006/main" xmlns:w14="http://schemas.microsoft.com/office/word/2010/wordml" xmlns:w15="http://schemas.microsoft.com/office/word/2012/wordml" xmlns:w16cex="http://schemas.microsoft.com/office/word/2018/wordml/cex" xmlns:w16cid="http://schemas.microsoft.com/office/word/2016/wordml/cid" xmlns:w16="http://schemas.microsoft.com/office/word/2018/wordml" xmlns:w16se="http://schemas.microsoft.com/office/word/2015/wordml/symex" xmlns:wpg="http://schemas.microsoft.com/office/word/2010/wordprocessingGroup" xmlns:wpi="http://schemas.microsoft.com/office/word/2010/wordprocessingInk" xmlns:wne="http://schemas.microsoft.com/office/word/2006/wordml" xmlns:wps="http://schemas.microsoft.com/office/word/2010/wordprocessingShape" mc:Ignorable="w14 w15 w16se w16cid w16 w16cex wp14">
+<w:ftr xmlns:wpc="http://schemas.microsoft.com/office/word/2010/wordprocessingCanvas" xmlns:mc="http://schemas.openxmlformats.org/markup-compatibility/2006" xmlns:o="urn:schemas-microsoft-com:office:office" xmlns:r="http://schemas.openxmlformats.org/officeDocument/2006/relationships" xmlns:m="http://schemas.openxmlformats.org/officeDocument/2006/math" xmlns:v="urn:schemas-microsoft-com:vml" xmlns:wp14="http://schemas.microsoft.com/office/word/2010/wordprocessingDrawing" xmlns:wp="http://schemas.openxmlformats.org/drawingml/2006/wordprocessingDrawing" xmlns:w10="urn:schemas-microsoft-com:office:word" xmlns:w="http://schemas.openxmlformats.org/wordprocessingml/2006/main" xmlns:w14="http://schemas.microsoft.com/office/word/2010/wordml" xmlns:w15="http://schemas.microsoft.com/office/word/2012/wordml" xmlns:wpg="http://schemas.microsoft.com/office/word/2010/wordprocessingGroup" xmlns:wpi="http://schemas.microsoft.com/office/word/2010/wordprocessingInk" xmlns:wne="http://schemas.microsoft.com/office/word/2006/wordml" xmlns:wps="http://schemas.microsoft.com/office/word/2010/wordprocessingShape" mc:Ignorable="w14 w15 wp14">
   <w:p>
     <w:pPr>
       <w:pStyle w:val="Pieddepage"/>
@@ -3986,7 +4595,7 @@
 </file>
 
 <file path=word/footer2.xml><?xml version="1.0" encoding="utf-8"?>
-<w:ftr xmlns:wpc="http://schemas.microsoft.com/office/word/2010/wordprocessingCanvas" xmlns:cx="http://schemas.microsoft.com/office/drawing/2014/chartex" xmlns:cx1="http://schemas.microsoft.com/office/drawing/2015/9/8/chartex" xmlns:cx2="http://schemas.microsoft.com/office/drawing/2015/10/21/chartex" xmlns:cx3="http://schemas.microsoft.com/office/drawing/2016/5/9/chartex" xmlns:cx4="http://schemas.microsoft.com/office/drawing/2016/5/10/chartex" xmlns:cx5="http://schemas.microsoft.com/office/drawing/2016/5/11/chartex" xmlns:cx6="http://schemas.microsoft.com/office/drawing/2016/5/12/chartex" xmlns:cx7="http://schemas.microsoft.com/office/drawing/2016/5/13/chartex" xmlns:cx8="http://schemas.microsoft.com/office/drawing/2016/5/14/chartex" xmlns:mc="http://schemas.openxmlformats.org/markup-compatibility/2006" xmlns:aink="http://schemas.microsoft.com/office/drawing/2016/ink" xmlns:am3d="http://schemas.microsoft.com/office/drawing/2017/model3d" xmlns:o="urn:schemas-microsoft-com:office:office" xmlns:r="http://schemas.openxmlformats.org/officeDocument/2006/relationships" xmlns:m="http://schemas.openxmlformats.org/officeDocument/2006/math" xmlns:v="urn:schemas-microsoft-com:vml" xmlns:wp14="http://schemas.microsoft.com/office/word/2010/wordprocessingDrawing" xmlns:wp="http://schemas.openxmlformats.org/drawingml/2006/wordprocessingDrawing" xmlns:w10="urn:schemas-microsoft-com:office:word" xmlns:w="http://schemas.openxmlformats.org/wordprocessingml/2006/main" xmlns:w14="http://schemas.microsoft.com/office/word/2010/wordml" xmlns:w15="http://schemas.microsoft.com/office/word/2012/wordml" xmlns:w16cex="http://schemas.microsoft.com/office/word/2018/wordml/cex" xmlns:w16cid="http://schemas.microsoft.com/office/word/2016/wordml/cid" xmlns:w16="http://schemas.microsoft.com/office/word/2018/wordml" xmlns:w16se="http://schemas.microsoft.com/office/word/2015/wordml/symex" xmlns:wpg="http://schemas.microsoft.com/office/word/2010/wordprocessingGroup" xmlns:wpi="http://schemas.microsoft.com/office/word/2010/wordprocessingInk" xmlns:wne="http://schemas.microsoft.com/office/word/2006/wordml" xmlns:wps="http://schemas.microsoft.com/office/word/2010/wordprocessingShape" mc:Ignorable="w14 w15 w16se w16cid w16 w16cex wp14">
+<w:ftr xmlns:wpc="http://schemas.microsoft.com/office/word/2010/wordprocessingCanvas" xmlns:mc="http://schemas.openxmlformats.org/markup-compatibility/2006" xmlns:o="urn:schemas-microsoft-com:office:office" xmlns:r="http://schemas.openxmlformats.org/officeDocument/2006/relationships" xmlns:m="http://schemas.openxmlformats.org/officeDocument/2006/math" xmlns:v="urn:schemas-microsoft-com:vml" xmlns:wp14="http://schemas.microsoft.com/office/word/2010/wordprocessingDrawing" xmlns:wp="http://schemas.openxmlformats.org/drawingml/2006/wordprocessingDrawing" xmlns:w10="urn:schemas-microsoft-com:office:word" xmlns:w="http://schemas.openxmlformats.org/wordprocessingml/2006/main" xmlns:w14="http://schemas.microsoft.com/office/word/2010/wordml" xmlns:w15="http://schemas.microsoft.com/office/word/2012/wordml" xmlns:wpg="http://schemas.microsoft.com/office/word/2010/wordprocessingGroup" xmlns:wpi="http://schemas.microsoft.com/office/word/2010/wordprocessingInk" xmlns:wne="http://schemas.microsoft.com/office/word/2006/wordml" xmlns:wps="http://schemas.microsoft.com/office/word/2010/wordprocessingShape" mc:Ignorable="w14 w15 wp14">
   <w:p>
     <w:pPr>
       <w:pStyle w:val="Pieddepage"/>
@@ -3996,7 +4605,7 @@
 </file>
 
 <file path=word/footer3.xml><?xml version="1.0" encoding="utf-8"?>
-<w:ftr xmlns:wpc="http://schemas.microsoft.com/office/word/2010/wordprocessingCanvas" xmlns:cx="http://schemas.microsoft.com/office/drawing/2014/chartex" xmlns:cx1="http://schemas.microsoft.com/office/drawing/2015/9/8/chartex" xmlns:cx2="http://schemas.microsoft.com/office/drawing/2015/10/21/chartex" xmlns:cx3="http://schemas.microsoft.com/office/drawing/2016/5/9/chartex" xmlns:cx4="http://schemas.microsoft.com/office/drawing/2016/5/10/chartex" xmlns:cx5="http://schemas.microsoft.com/office/drawing/2016/5/11/chartex" xmlns:cx6="http://schemas.microsoft.com/office/drawing/2016/5/12/chartex" xmlns:cx7="http://schemas.microsoft.com/office/drawing/2016/5/13/chartex" xmlns:cx8="http://schemas.microsoft.com/office/drawing/2016/5/14/chartex" xmlns:mc="http://schemas.openxmlformats.org/markup-compatibility/2006" xmlns:aink="http://schemas.microsoft.com/office/drawing/2016/ink" xmlns:am3d="http://schemas.microsoft.com/office/drawing/2017/model3d" xmlns:o="urn:schemas-microsoft-com:office:office" xmlns:r="http://schemas.openxmlformats.org/officeDocument/2006/relationships" xmlns:m="http://schemas.openxmlformats.org/officeDocument/2006/math" xmlns:v="urn:schemas-microsoft-com:vml" xmlns:wp14="http://schemas.microsoft.com/office/word/2010/wordprocessingDrawing" xmlns:wp="http://schemas.openxmlformats.org/drawingml/2006/wordprocessingDrawing" xmlns:w10="urn:schemas-microsoft-com:office:word" xmlns:w="http://schemas.openxmlformats.org/wordprocessingml/2006/main" xmlns:w14="http://schemas.microsoft.com/office/word/2010/wordml" xmlns:w15="http://schemas.microsoft.com/office/word/2012/wordml" xmlns:w16cex="http://schemas.microsoft.com/office/word/2018/wordml/cex" xmlns:w16cid="http://schemas.microsoft.com/office/word/2016/wordml/cid" xmlns:w16="http://schemas.microsoft.com/office/word/2018/wordml" xmlns:w16se="http://schemas.microsoft.com/office/word/2015/wordml/symex" xmlns:wpg="http://schemas.microsoft.com/office/word/2010/wordprocessingGroup" xmlns:wpi="http://schemas.microsoft.com/office/word/2010/wordprocessingInk" xmlns:wne="http://schemas.microsoft.com/office/word/2006/wordml" xmlns:wps="http://schemas.microsoft.com/office/word/2010/wordprocessingShape" mc:Ignorable="w14 w15 w16se w16cid w16 w16cex wp14">
+<w:ftr xmlns:wpc="http://schemas.microsoft.com/office/word/2010/wordprocessingCanvas" xmlns:mc="http://schemas.openxmlformats.org/markup-compatibility/2006" xmlns:o="urn:schemas-microsoft-com:office:office" xmlns:r="http://schemas.openxmlformats.org/officeDocument/2006/relationships" xmlns:m="http://schemas.openxmlformats.org/officeDocument/2006/math" xmlns:v="urn:schemas-microsoft-com:vml" xmlns:wp14="http://schemas.microsoft.com/office/word/2010/wordprocessingDrawing" xmlns:wp="http://schemas.openxmlformats.org/drawingml/2006/wordprocessingDrawing" xmlns:w10="urn:schemas-microsoft-com:office:word" xmlns:w="http://schemas.openxmlformats.org/wordprocessingml/2006/main" xmlns:w14="http://schemas.microsoft.com/office/word/2010/wordml" xmlns:w15="http://schemas.microsoft.com/office/word/2012/wordml" xmlns:wpg="http://schemas.microsoft.com/office/word/2010/wordprocessingGroup" xmlns:wpi="http://schemas.microsoft.com/office/word/2010/wordprocessingInk" xmlns:wne="http://schemas.microsoft.com/office/word/2006/wordml" xmlns:wps="http://schemas.microsoft.com/office/word/2010/wordprocessingShape" mc:Ignorable="w14 w15 wp14">
   <w:p>
     <w:pPr>
       <w:pStyle w:val="Pieddepage"/>
@@ -4006,7 +4615,7 @@
 </file>
 
 <file path=word/footnotes.xml><?xml version="1.0" encoding="utf-8"?>
-<w:footnotes xmlns:wpc="http://schemas.microsoft.com/office/word/2010/wordprocessingCanvas" xmlns:cx="http://schemas.microsoft.com/office/drawing/2014/chartex" xmlns:cx1="http://schemas.microsoft.com/office/drawing/2015/9/8/chartex" xmlns:cx2="http://schemas.microsoft.com/office/drawing/2015/10/21/chartex" xmlns:cx3="http://schemas.microsoft.com/office/drawing/2016/5/9/chartex" xmlns:cx4="http://schemas.microsoft.com/office/drawing/2016/5/10/chartex" xmlns:cx5="http://schemas.microsoft.com/office/drawing/2016/5/11/chartex" xmlns:cx6="http://schemas.microsoft.com/office/drawing/2016/5/12/chartex" xmlns:cx7="http://schemas.microsoft.com/office/drawing/2016/5/13/chartex" xmlns:cx8="http://schemas.microsoft.com/office/drawing/2016/5/14/chartex" xmlns:mc="http://schemas.openxmlformats.org/markup-compatibility/2006" xmlns:aink="http://schemas.microsoft.com/office/drawing/2016/ink" xmlns:am3d="http://schemas.microsoft.com/office/drawing/2017/model3d" xmlns:o="urn:schemas-microsoft-com:office:office" xmlns:r="http://schemas.openxmlformats.org/officeDocument/2006/relationships" xmlns:m="http://schemas.openxmlformats.org/officeDocument/2006/math" xmlns:v="urn:schemas-microsoft-com:vml" xmlns:wp14="http://schemas.microsoft.com/office/word/2010/wordprocessingDrawing" xmlns:wp="http://schemas.openxmlformats.org/drawingml/2006/wordprocessingDrawing" xmlns:w10="urn:schemas-microsoft-com:office:word" xmlns:w="http://schemas.openxmlformats.org/wordprocessingml/2006/main" xmlns:w14="http://schemas.microsoft.com/office/word/2010/wordml" xmlns:w15="http://schemas.microsoft.com/office/word/2012/wordml" xmlns:w16cex="http://schemas.microsoft.com/office/word/2018/wordml/cex" xmlns:w16cid="http://schemas.microsoft.com/office/word/2016/wordml/cid" xmlns:w16="http://schemas.microsoft.com/office/word/2018/wordml" xmlns:w16se="http://schemas.microsoft.com/office/word/2015/wordml/symex" xmlns:wpg="http://schemas.microsoft.com/office/word/2010/wordprocessingGroup" xmlns:wpi="http://schemas.microsoft.com/office/word/2010/wordprocessingInk" xmlns:wne="http://schemas.microsoft.com/office/word/2006/wordml" xmlns:wps="http://schemas.microsoft.com/office/word/2010/wordprocessingShape" mc:Ignorable="w14 w15 w16se w16cid w16 w16cex wp14">
+<w:footnotes xmlns:wpc="http://schemas.microsoft.com/office/word/2010/wordprocessingCanvas" xmlns:mc="http://schemas.openxmlformats.org/markup-compatibility/2006" xmlns:o="urn:schemas-microsoft-com:office:office" xmlns:r="http://schemas.openxmlformats.org/officeDocument/2006/relationships" xmlns:m="http://schemas.openxmlformats.org/officeDocument/2006/math" xmlns:v="urn:schemas-microsoft-com:vml" xmlns:wp14="http://schemas.microsoft.com/office/word/2010/wordprocessingDrawing" xmlns:wp="http://schemas.openxmlformats.org/drawingml/2006/wordprocessingDrawing" xmlns:w10="urn:schemas-microsoft-com:office:word" xmlns:w="http://schemas.openxmlformats.org/wordprocessingml/2006/main" xmlns:w14="http://schemas.microsoft.com/office/word/2010/wordml" xmlns:w15="http://schemas.microsoft.com/office/word/2012/wordml" xmlns:wpg="http://schemas.microsoft.com/office/word/2010/wordprocessingGroup" xmlns:wpi="http://schemas.microsoft.com/office/word/2010/wordprocessingInk" xmlns:wne="http://schemas.microsoft.com/office/word/2006/wordml" xmlns:wps="http://schemas.microsoft.com/office/word/2010/wordprocessingShape" mc:Ignorable="w14 w15 wp14">
   <w:footnote w:type="separator" w:id="-1">
     <w:p>
       <w:pPr>
@@ -4031,7 +4640,7 @@
 </file>
 
 <file path=word/header1.xml><?xml version="1.0" encoding="utf-8"?>
-<w:hdr xmlns:wpc="http://schemas.microsoft.com/office/word/2010/wordprocessingCanvas" xmlns:cx="http://schemas.microsoft.com/office/drawing/2014/chartex" xmlns:cx1="http://schemas.microsoft.com/office/drawing/2015/9/8/chartex" xmlns:cx2="http://schemas.microsoft.com/office/drawing/2015/10/21/chartex" xmlns:cx3="http://schemas.microsoft.com/office/drawing/2016/5/9/chartex" xmlns:cx4="http://schemas.microsoft.com/office/drawing/2016/5/10/chartex" xmlns:cx5="http://schemas.microsoft.com/office/drawing/2016/5/11/chartex" xmlns:cx6="http://schemas.microsoft.com/office/drawing/2016/5/12/chartex" xmlns:cx7="http://schemas.microsoft.com/office/drawing/2016/5/13/chartex" xmlns:cx8="http://schemas.microsoft.com/office/drawing/2016/5/14/chartex" xmlns:mc="http://schemas.openxmlformats.org/markup-compatibility/2006" xmlns:aink="http://schemas.microsoft.com/office/drawing/2016/ink" xmlns:am3d="http://schemas.microsoft.com/office/drawing/2017/model3d" xmlns:o="urn:schemas-microsoft-com:office:office" xmlns:r="http://schemas.openxmlformats.org/officeDocument/2006/relationships" xmlns:m="http://schemas.openxmlformats.org/officeDocument/2006/math" xmlns:v="urn:schemas-microsoft-com:vml" xmlns:wp14="http://schemas.microsoft.com/office/word/2010/wordprocessingDrawing" xmlns:wp="http://schemas.openxmlformats.org/drawingml/2006/wordprocessingDrawing" xmlns:w10="urn:schemas-microsoft-com:office:word" xmlns:w="http://schemas.openxmlformats.org/wordprocessingml/2006/main" xmlns:w14="http://schemas.microsoft.com/office/word/2010/wordml" xmlns:w15="http://schemas.microsoft.com/office/word/2012/wordml" xmlns:w16cex="http://schemas.microsoft.com/office/word/2018/wordml/cex" xmlns:w16cid="http://schemas.microsoft.com/office/word/2016/wordml/cid" xmlns:w16="http://schemas.microsoft.com/office/word/2018/wordml" xmlns:w16se="http://schemas.microsoft.com/office/word/2015/wordml/symex" xmlns:wpg="http://schemas.microsoft.com/office/word/2010/wordprocessingGroup" xmlns:wpi="http://schemas.microsoft.com/office/word/2010/wordprocessingInk" xmlns:wne="http://schemas.microsoft.com/office/word/2006/wordml" xmlns:wps="http://schemas.microsoft.com/office/word/2010/wordprocessingShape" mc:Ignorable="w14 w15 w16se w16cid w16 w16cex wp14">
+<w:hdr xmlns:wpc="http://schemas.microsoft.com/office/word/2010/wordprocessingCanvas" xmlns:mc="http://schemas.openxmlformats.org/markup-compatibility/2006" xmlns:o="urn:schemas-microsoft-com:office:office" xmlns:r="http://schemas.openxmlformats.org/officeDocument/2006/relationships" xmlns:m="http://schemas.openxmlformats.org/officeDocument/2006/math" xmlns:v="urn:schemas-microsoft-com:vml" xmlns:wp14="http://schemas.microsoft.com/office/word/2010/wordprocessingDrawing" xmlns:wp="http://schemas.openxmlformats.org/drawingml/2006/wordprocessingDrawing" xmlns:w10="urn:schemas-microsoft-com:office:word" xmlns:w="http://schemas.openxmlformats.org/wordprocessingml/2006/main" xmlns:w14="http://schemas.microsoft.com/office/word/2010/wordml" xmlns:w15="http://schemas.microsoft.com/office/word/2012/wordml" xmlns:wpg="http://schemas.microsoft.com/office/word/2010/wordprocessingGroup" xmlns:wpi="http://schemas.microsoft.com/office/word/2010/wordprocessingInk" xmlns:wne="http://schemas.microsoft.com/office/word/2006/wordml" xmlns:wps="http://schemas.microsoft.com/office/word/2010/wordprocessingShape" mc:Ignorable="w14 w15 wp14">
   <w:p>
     <w:pPr>
       <w:pStyle w:val="En-tte"/>
@@ -4062,6 +4671,7 @@
         </v:shapetype>
         <v:shape id="WordPictureWatermark2196344" o:spid="_x0000_s2050" type="#_x0000_t75" style="position:absolute;margin-left:0;margin-top:0;width:453.6pt;height:453.6pt;z-index:-251657216;mso-position-horizontal:center;mso-position-horizontal-relative:margin;mso-position-vertical:center;mso-position-vertical-relative:margin" o:allowincell="f">
           <v:imagedata r:id="rId1" o:title="télécharger" gain="19661f" blacklevel="22938f"/>
+          <w10:wrap anchorx="margin" anchory="margin"/>
         </v:shape>
       </w:pict>
     </w:r>
@@ -4070,7 +4680,7 @@
 </file>
 
 <file path=word/header2.xml><?xml version="1.0" encoding="utf-8"?>
-<w:hdr xmlns:wpc="http://schemas.microsoft.com/office/word/2010/wordprocessingCanvas" xmlns:cx="http://schemas.microsoft.com/office/drawing/2014/chartex" xmlns:cx1="http://schemas.microsoft.com/office/drawing/2015/9/8/chartex" xmlns:cx2="http://schemas.microsoft.com/office/drawing/2015/10/21/chartex" xmlns:cx3="http://schemas.microsoft.com/office/drawing/2016/5/9/chartex" xmlns:cx4="http://schemas.microsoft.com/office/drawing/2016/5/10/chartex" xmlns:cx5="http://schemas.microsoft.com/office/drawing/2016/5/11/chartex" xmlns:cx6="http://schemas.microsoft.com/office/drawing/2016/5/12/chartex" xmlns:cx7="http://schemas.microsoft.com/office/drawing/2016/5/13/chartex" xmlns:cx8="http://schemas.microsoft.com/office/drawing/2016/5/14/chartex" xmlns:mc="http://schemas.openxmlformats.org/markup-compatibility/2006" xmlns:aink="http://schemas.microsoft.com/office/drawing/2016/ink" xmlns:am3d="http://schemas.microsoft.com/office/drawing/2017/model3d" xmlns:o="urn:schemas-microsoft-com:office:office" xmlns:r="http://schemas.openxmlformats.org/officeDocument/2006/relationships" xmlns:m="http://schemas.openxmlformats.org/officeDocument/2006/math" xmlns:v="urn:schemas-microsoft-com:vml" xmlns:wp14="http://schemas.microsoft.com/office/word/2010/wordprocessingDrawing" xmlns:wp="http://schemas.openxmlformats.org/drawingml/2006/wordprocessingDrawing" xmlns:w10="urn:schemas-microsoft-com:office:word" xmlns:w="http://schemas.openxmlformats.org/wordprocessingml/2006/main" xmlns:w14="http://schemas.microsoft.com/office/word/2010/wordml" xmlns:w15="http://schemas.microsoft.com/office/word/2012/wordml" xmlns:w16cex="http://schemas.microsoft.com/office/word/2018/wordml/cex" xmlns:w16cid="http://schemas.microsoft.com/office/word/2016/wordml/cid" xmlns:w16="http://schemas.microsoft.com/office/word/2018/wordml" xmlns:w16se="http://schemas.microsoft.com/office/word/2015/wordml/symex" xmlns:wpg="http://schemas.microsoft.com/office/word/2010/wordprocessingGroup" xmlns:wpi="http://schemas.microsoft.com/office/word/2010/wordprocessingInk" xmlns:wne="http://schemas.microsoft.com/office/word/2006/wordml" xmlns:wps="http://schemas.microsoft.com/office/word/2010/wordprocessingShape" mc:Ignorable="w14 w15 w16se w16cid w16 w16cex wp14">
+<w:hdr xmlns:wpc="http://schemas.microsoft.com/office/word/2010/wordprocessingCanvas" xmlns:mc="http://schemas.openxmlformats.org/markup-compatibility/2006" xmlns:o="urn:schemas-microsoft-com:office:office" xmlns:r="http://schemas.openxmlformats.org/officeDocument/2006/relationships" xmlns:m="http://schemas.openxmlformats.org/officeDocument/2006/math" xmlns:v="urn:schemas-microsoft-com:vml" xmlns:wp14="http://schemas.microsoft.com/office/word/2010/wordprocessingDrawing" xmlns:wp="http://schemas.openxmlformats.org/drawingml/2006/wordprocessingDrawing" xmlns:w10="urn:schemas-microsoft-com:office:word" xmlns:w="http://schemas.openxmlformats.org/wordprocessingml/2006/main" xmlns:w14="http://schemas.microsoft.com/office/word/2010/wordml" xmlns:w15="http://schemas.microsoft.com/office/word/2012/wordml" xmlns:wpg="http://schemas.microsoft.com/office/word/2010/wordprocessingGroup" xmlns:wpi="http://schemas.microsoft.com/office/word/2010/wordprocessingInk" xmlns:wne="http://schemas.microsoft.com/office/word/2006/wordml" xmlns:wps="http://schemas.microsoft.com/office/word/2010/wordprocessingShape" mc:Ignorable="w14 w15 wp14">
   <w:p>
     <w:pPr>
       <w:pStyle w:val="En-tte"/>
@@ -4101,6 +4711,7 @@
         </v:shapetype>
         <v:shape id="WordPictureWatermark2196345" o:spid="_x0000_s2051" type="#_x0000_t75" style="position:absolute;margin-left:0;margin-top:0;width:453.6pt;height:453.6pt;z-index:-251656192;mso-position-horizontal:center;mso-position-horizontal-relative:margin;mso-position-vertical:center;mso-position-vertical-relative:margin" o:allowincell="f">
           <v:imagedata r:id="rId1" o:title="télécharger" gain="19661f" blacklevel="22938f"/>
+          <w10:wrap anchorx="margin" anchory="margin"/>
         </v:shape>
       </w:pict>
     </w:r>
@@ -4109,7 +4720,7 @@
 </file>
 
 <file path=word/header3.xml><?xml version="1.0" encoding="utf-8"?>
-<w:hdr xmlns:wpc="http://schemas.microsoft.com/office/word/2010/wordprocessingCanvas" xmlns:cx="http://schemas.microsoft.com/office/drawing/2014/chartex" xmlns:cx1="http://schemas.microsoft.com/office/drawing/2015/9/8/chartex" xmlns:cx2="http://schemas.microsoft.com/office/drawing/2015/10/21/chartex" xmlns:cx3="http://schemas.microsoft.com/office/drawing/2016/5/9/chartex" xmlns:cx4="http://schemas.microsoft.com/office/drawing/2016/5/10/chartex" xmlns:cx5="http://schemas.microsoft.com/office/drawing/2016/5/11/chartex" xmlns:cx6="http://schemas.microsoft.com/office/drawing/2016/5/12/chartex" xmlns:cx7="http://schemas.microsoft.com/office/drawing/2016/5/13/chartex" xmlns:cx8="http://schemas.microsoft.com/office/drawing/2016/5/14/chartex" xmlns:mc="http://schemas.openxmlformats.org/markup-compatibility/2006" xmlns:aink="http://schemas.microsoft.com/office/drawing/2016/ink" xmlns:am3d="http://schemas.microsoft.com/office/drawing/2017/model3d" xmlns:o="urn:schemas-microsoft-com:office:office" xmlns:r="http://schemas.openxmlformats.org/officeDocument/2006/relationships" xmlns:m="http://schemas.openxmlformats.org/officeDocument/2006/math" xmlns:v="urn:schemas-microsoft-com:vml" xmlns:wp14="http://schemas.microsoft.com/office/word/2010/wordprocessingDrawing" xmlns:wp="http://schemas.openxmlformats.org/drawingml/2006/wordprocessingDrawing" xmlns:w10="urn:schemas-microsoft-com:office:word" xmlns:w="http://schemas.openxmlformats.org/wordprocessingml/2006/main" xmlns:w14="http://schemas.microsoft.com/office/word/2010/wordml" xmlns:w15="http://schemas.microsoft.com/office/word/2012/wordml" xmlns:w16cex="http://schemas.microsoft.com/office/word/2018/wordml/cex" xmlns:w16cid="http://schemas.microsoft.com/office/word/2016/wordml/cid" xmlns:w16="http://schemas.microsoft.com/office/word/2018/wordml" xmlns:w16se="http://schemas.microsoft.com/office/word/2015/wordml/symex" xmlns:wpg="http://schemas.microsoft.com/office/word/2010/wordprocessingGroup" xmlns:wpi="http://schemas.microsoft.com/office/word/2010/wordprocessingInk" xmlns:wne="http://schemas.microsoft.com/office/word/2006/wordml" xmlns:wps="http://schemas.microsoft.com/office/word/2010/wordprocessingShape" mc:Ignorable="w14 w15 w16se w16cid w16 w16cex wp14">
+<w:hdr xmlns:wpc="http://schemas.microsoft.com/office/word/2010/wordprocessingCanvas" xmlns:mc="http://schemas.openxmlformats.org/markup-compatibility/2006" xmlns:o="urn:schemas-microsoft-com:office:office" xmlns:r="http://schemas.openxmlformats.org/officeDocument/2006/relationships" xmlns:m="http://schemas.openxmlformats.org/officeDocument/2006/math" xmlns:v="urn:schemas-microsoft-com:vml" xmlns:wp14="http://schemas.microsoft.com/office/word/2010/wordprocessingDrawing" xmlns:wp="http://schemas.openxmlformats.org/drawingml/2006/wordprocessingDrawing" xmlns:w10="urn:schemas-microsoft-com:office:word" xmlns:w="http://schemas.openxmlformats.org/wordprocessingml/2006/main" xmlns:w14="http://schemas.microsoft.com/office/word/2010/wordml" xmlns:w15="http://schemas.microsoft.com/office/word/2012/wordml" xmlns:wpg="http://schemas.microsoft.com/office/word/2010/wordprocessingGroup" xmlns:wpi="http://schemas.microsoft.com/office/word/2010/wordprocessingInk" xmlns:wne="http://schemas.microsoft.com/office/word/2006/wordml" xmlns:wps="http://schemas.microsoft.com/office/word/2010/wordprocessingShape" mc:Ignorable="w14 w15 wp14">
   <w:p>
     <w:pPr>
       <w:pStyle w:val="En-tte"/>
@@ -4140,6 +4751,7 @@
         </v:shapetype>
         <v:shape id="WordPictureWatermark2196343" o:spid="_x0000_s2049" type="#_x0000_t75" style="position:absolute;margin-left:0;margin-top:0;width:453.6pt;height:453.6pt;z-index:-251658240;mso-position-horizontal:center;mso-position-horizontal-relative:margin;mso-position-vertical:center;mso-position-vertical-relative:margin" o:allowincell="f">
           <v:imagedata r:id="rId1" o:title="télécharger" gain="19661f" blacklevel="22938f"/>
+          <w10:wrap anchorx="margin" anchory="margin"/>
         </v:shape>
       </w:pict>
     </w:r>
@@ -4148,8 +4760,8 @@
 </file>
 
 <file path=word/numbering.xml><?xml version="1.0" encoding="utf-8"?>
-<w:numbering xmlns:wpc="http://schemas.microsoft.com/office/word/2010/wordprocessingCanvas" xmlns:cx="http://schemas.microsoft.com/office/drawing/2014/chartex" xmlns:cx1="http://schemas.microsoft.com/office/drawing/2015/9/8/chartex" xmlns:cx2="http://schemas.microsoft.com/office/drawing/2015/10/21/chartex" xmlns:cx3="http://schemas.microsoft.com/office/drawing/2016/5/9/chartex" xmlns:cx4="http://schemas.microsoft.com/office/drawing/2016/5/10/chartex" xmlns:cx5="http://schemas.microsoft.com/office/drawing/2016/5/11/chartex" xmlns:cx6="http://schemas.microsoft.com/office/drawing/2016/5/12/chartex" xmlns:cx7="http://schemas.microsoft.com/office/drawing/2016/5/13/chartex" xmlns:cx8="http://schemas.microsoft.com/office/drawing/2016/5/14/chartex" xmlns:mc="http://schemas.openxmlformats.org/markup-compatibility/2006" xmlns:aink="http://schemas.microsoft.com/office/drawing/2016/ink" xmlns:am3d="http://schemas.microsoft.com/office/drawing/2017/model3d" xmlns:o="urn:schemas-microsoft-com:office:office" xmlns:r="http://schemas.openxmlformats.org/officeDocument/2006/relationships" xmlns:m="http://schemas.openxmlformats.org/officeDocument/2006/math" xmlns:v="urn:schemas-microsoft-com:vml" xmlns:wp14="http://schemas.microsoft.com/office/word/2010/wordprocessingDrawing" xmlns:wp="http://schemas.openxmlformats.org/drawingml/2006/wordprocessingDrawing" xmlns:w10="urn:schemas-microsoft-com:office:word" xmlns:w="http://schemas.openxmlformats.org/wordprocessingml/2006/main" xmlns:w14="http://schemas.microsoft.com/office/word/2010/wordml" xmlns:w15="http://schemas.microsoft.com/office/word/2012/wordml" xmlns:w16cex="http://schemas.microsoft.com/office/word/2018/wordml/cex" xmlns:w16cid="http://schemas.microsoft.com/office/word/2016/wordml/cid" xmlns:w16="http://schemas.microsoft.com/office/word/2018/wordml" xmlns:w16se="http://schemas.microsoft.com/office/word/2015/wordml/symex" xmlns:wpg="http://schemas.microsoft.com/office/word/2010/wordprocessingGroup" xmlns:wpi="http://schemas.microsoft.com/office/word/2010/wordprocessingInk" xmlns:wne="http://schemas.microsoft.com/office/word/2006/wordml" xmlns:wps="http://schemas.microsoft.com/office/word/2010/wordprocessingShape" mc:Ignorable="w14 w15 w16se w16cid w16 w16cex wp14">
-  <w:abstractNum w:abstractNumId="0" w15:restartNumberingAfterBreak="0">
+<w:numbering xmlns:wpc="http://schemas.microsoft.com/office/word/2010/wordprocessingCanvas" xmlns:mc="http://schemas.openxmlformats.org/markup-compatibility/2006" xmlns:o="urn:schemas-microsoft-com:office:office" xmlns:r="http://schemas.openxmlformats.org/officeDocument/2006/relationships" xmlns:m="http://schemas.openxmlformats.org/officeDocument/2006/math" xmlns:v="urn:schemas-microsoft-com:vml" xmlns:wp14="http://schemas.microsoft.com/office/word/2010/wordprocessingDrawing" xmlns:wp="http://schemas.openxmlformats.org/drawingml/2006/wordprocessingDrawing" xmlns:w10="urn:schemas-microsoft-com:office:word" xmlns:w="http://schemas.openxmlformats.org/wordprocessingml/2006/main" xmlns:w14="http://schemas.microsoft.com/office/word/2010/wordml" xmlns:w15="http://schemas.microsoft.com/office/word/2012/wordml" xmlns:wpg="http://schemas.microsoft.com/office/word/2010/wordprocessingGroup" xmlns:wpi="http://schemas.microsoft.com/office/word/2010/wordprocessingInk" xmlns:wne="http://schemas.microsoft.com/office/word/2006/wordml" xmlns:wps="http://schemas.microsoft.com/office/word/2010/wordprocessingShape" mc:Ignorable="w14 w15 wp14">
+  <w:abstractNum w:abstractNumId="0">
     <w:nsid w:val="3E78427A"/>
     <w:multiLevelType w:val="hybridMultilevel"/>
     <w:tmpl w:val="FA3EE5E4"/>
@@ -4296,7 +4908,7 @@
 </file>
 
 <file path=word/styles.xml><?xml version="1.0" encoding="utf-8"?>
-<w:styles xmlns:mc="http://schemas.openxmlformats.org/markup-compatibility/2006" xmlns:r="http://schemas.openxmlformats.org/officeDocument/2006/relationships" xmlns:w="http://schemas.openxmlformats.org/wordprocessingml/2006/main" xmlns:w14="http://schemas.microsoft.com/office/word/2010/wordml" xmlns:w15="http://schemas.microsoft.com/office/word/2012/wordml" xmlns:w16cex="http://schemas.microsoft.com/office/word/2018/wordml/cex" xmlns:w16cid="http://schemas.microsoft.com/office/word/2016/wordml/cid" xmlns:w16="http://schemas.microsoft.com/office/word/2018/wordml" xmlns:w16se="http://schemas.microsoft.com/office/word/2015/wordml/symex" mc:Ignorable="w14 w15 w16se w16cid w16 w16cex">
+<w:styles xmlns:mc="http://schemas.openxmlformats.org/markup-compatibility/2006" xmlns:r="http://schemas.openxmlformats.org/officeDocument/2006/relationships" xmlns:w="http://schemas.openxmlformats.org/wordprocessingml/2006/main" xmlns:w14="http://schemas.microsoft.com/office/word/2010/wordml" xmlns:w15="http://schemas.microsoft.com/office/word/2012/wordml" mc:Ignorable="w14 w15">
   <w:docDefaults>
     <w:rPrDefault>
       <w:rPr>
@@ -4312,7 +4924,7 @@
       </w:pPr>
     </w:pPrDefault>
   </w:docDefaults>
-  <w:latentStyles w:defLockedState="0" w:defUIPriority="99" w:defSemiHidden="0" w:defUnhideWhenUsed="0" w:defQFormat="0" w:count="376">
+  <w:latentStyles w:defLockedState="0" w:defUIPriority="99" w:defSemiHidden="0" w:defUnhideWhenUsed="0" w:defQFormat="0" w:count="371">
     <w:lsdException w:name="Normal" w:uiPriority="0" w:qFormat="1"/>
     <w:lsdException w:name="heading 1" w:uiPriority="9" w:qFormat="1"/>
     <w:lsdException w:name="heading 2" w:semiHidden="1" w:uiPriority="9" w:unhideWhenUsed="1" w:qFormat="1"/>
@@ -4418,6 +5030,7 @@
     <w:lsdException w:name="HTML Sample" w:semiHidden="1" w:unhideWhenUsed="1"/>
     <w:lsdException w:name="HTML Typewriter" w:semiHidden="1" w:unhideWhenUsed="1"/>
     <w:lsdException w:name="HTML Variable" w:semiHidden="1" w:unhideWhenUsed="1"/>
+    <w:lsdException w:name="Normal Table" w:semiHidden="1" w:unhideWhenUsed="1"/>
     <w:lsdException w:name="annotation subject" w:semiHidden="1" w:unhideWhenUsed="1"/>
     <w:lsdException w:name="No List" w:semiHidden="1" w:unhideWhenUsed="1"/>
     <w:lsdException w:name="Outline List 1" w:semiHidden="1" w:unhideWhenUsed="1"/>
@@ -4460,8 +5073,11 @@
     <w:lsdException w:name="Table Contemporary" w:semiHidden="1" w:unhideWhenUsed="1"/>
     <w:lsdException w:name="Table Elegant" w:semiHidden="1" w:unhideWhenUsed="1"/>
     <w:lsdException w:name="Table Professional" w:semiHidden="1" w:unhideWhenUsed="1"/>
+    <w:lsdException w:name="Table Subtle 1" w:semiHidden="1" w:unhideWhenUsed="1"/>
     <w:lsdException w:name="Table Subtle 2" w:semiHidden="1" w:unhideWhenUsed="1"/>
     <w:lsdException w:name="Table Web 1" w:semiHidden="1" w:unhideWhenUsed="1"/>
+    <w:lsdException w:name="Table Web 2" w:semiHidden="1" w:unhideWhenUsed="1"/>
+    <w:lsdException w:name="Table Web 3" w:semiHidden="1" w:unhideWhenUsed="1"/>
     <w:lsdException w:name="Balloon Text" w:semiHidden="1" w:unhideWhenUsed="1"/>
     <w:lsdException w:name="Table Grid" w:uiPriority="39"/>
     <w:lsdException w:name="Table Theme" w:semiHidden="1" w:unhideWhenUsed="1"/>
@@ -4680,11 +5296,6 @@
     <w:lsdException w:name="List Table 5 Dark Accent 6" w:uiPriority="50"/>
     <w:lsdException w:name="List Table 6 Colorful Accent 6" w:uiPriority="51"/>
     <w:lsdException w:name="List Table 7 Colorful Accent 6" w:uiPriority="52"/>
-    <w:lsdException w:name="Mention" w:semiHidden="1" w:unhideWhenUsed="1"/>
-    <w:lsdException w:name="Smart Hyperlink" w:semiHidden="1" w:unhideWhenUsed="1"/>
-    <w:lsdException w:name="Hashtag" w:semiHidden="1" w:unhideWhenUsed="1"/>
-    <w:lsdException w:name="Unresolved Mention" w:semiHidden="1" w:unhideWhenUsed="1"/>
-    <w:lsdException w:name="Smart Link" w:semiHidden="1" w:unhideWhenUsed="1"/>
   </w:latentStyles>
   <w:style w:type="paragraph" w:default="1" w:styleId="Normal">
     <w:name w:val="Normal"/>

--- a/template/Trame-vierge3-vert.docx
+++ b/template/Trame-vierge3-vert.docx
@@ -100,7 +100,7 @@
               </wp:anchor>
             </w:drawing>
           </mc:Choice>
-          <mc:Fallback xmlns:w16se="http://schemas.microsoft.com/office/word/2015/wordml/symex" xmlns:w16="http://schemas.microsoft.com/office/word/2018/wordml" xmlns:w16cid="http://schemas.microsoft.com/office/word/2016/wordml/cid" xmlns:w16cex="http://schemas.microsoft.com/office/word/2018/wordml/cex" xmlns:am3d="http://schemas.microsoft.com/office/drawing/2017/model3d" xmlns:aink="http://schemas.microsoft.com/office/drawing/2016/ink" xmlns:cx8="http://schemas.microsoft.com/office/drawing/2016/5/14/chartex" xmlns:cx7="http://schemas.microsoft.com/office/drawing/2016/5/13/chartex" xmlns:cx6="http://schemas.microsoft.com/office/drawing/2016/5/12/chartex" xmlns:cx5="http://schemas.microsoft.com/office/drawing/2016/5/11/chartex" xmlns:cx4="http://schemas.microsoft.com/office/drawing/2016/5/10/chartex" xmlns:cx3="http://schemas.microsoft.com/office/drawing/2016/5/9/chartex" xmlns:cx2="http://schemas.microsoft.com/office/drawing/2015/10/21/chartex" xmlns:cx1="http://schemas.microsoft.com/office/drawing/2015/9/8/chartex" xmlns:cx="http://schemas.microsoft.com/office/drawing/2014/chartex">
+          <mc:Fallback xmlns:cx="http://schemas.microsoft.com/office/drawing/2014/chartex" xmlns:cx1="http://schemas.microsoft.com/office/drawing/2015/9/8/chartex" xmlns:cx2="http://schemas.microsoft.com/office/drawing/2015/10/21/chartex" xmlns:cx3="http://schemas.microsoft.com/office/drawing/2016/5/9/chartex" xmlns:cx4="http://schemas.microsoft.com/office/drawing/2016/5/10/chartex" xmlns:cx5="http://schemas.microsoft.com/office/drawing/2016/5/11/chartex" xmlns:cx6="http://schemas.microsoft.com/office/drawing/2016/5/12/chartex" xmlns:cx7="http://schemas.microsoft.com/office/drawing/2016/5/13/chartex" xmlns:cx8="http://schemas.microsoft.com/office/drawing/2016/5/14/chartex" xmlns:aink="http://schemas.microsoft.com/office/drawing/2016/ink" xmlns:am3d="http://schemas.microsoft.com/office/drawing/2017/model3d" xmlns:w16cex="http://schemas.microsoft.com/office/word/2018/wordml/cex" xmlns:w16cid="http://schemas.microsoft.com/office/word/2016/wordml/cid" xmlns:w16="http://schemas.microsoft.com/office/word/2018/wordml" xmlns:w16se="http://schemas.microsoft.com/office/word/2015/wordml/symex">
             <w:pict>
               <v:shapetype w14:anchorId="5CFB8B4D" id="_x0000_t202" coordsize="21600,21600" o:spt="202" path="m,l,21600r21600,l21600,xe">
                 <v:stroke joinstyle="miter"/>
@@ -246,7 +246,7 @@
               </wp:anchor>
             </w:drawing>
           </mc:Choice>
-          <mc:Fallback xmlns:w16se="http://schemas.microsoft.com/office/word/2015/wordml/symex" xmlns:w16="http://schemas.microsoft.com/office/word/2018/wordml" xmlns:w16cid="http://schemas.microsoft.com/office/word/2016/wordml/cid" xmlns:w16cex="http://schemas.microsoft.com/office/word/2018/wordml/cex" xmlns:am3d="http://schemas.microsoft.com/office/drawing/2017/model3d" xmlns:aink="http://schemas.microsoft.com/office/drawing/2016/ink" xmlns:cx8="http://schemas.microsoft.com/office/drawing/2016/5/14/chartex" xmlns:cx7="http://schemas.microsoft.com/office/drawing/2016/5/13/chartex" xmlns:cx6="http://schemas.microsoft.com/office/drawing/2016/5/12/chartex" xmlns:cx5="http://schemas.microsoft.com/office/drawing/2016/5/11/chartex" xmlns:cx4="http://schemas.microsoft.com/office/drawing/2016/5/10/chartex" xmlns:cx3="http://schemas.microsoft.com/office/drawing/2016/5/9/chartex" xmlns:cx2="http://schemas.microsoft.com/office/drawing/2015/10/21/chartex" xmlns:cx1="http://schemas.microsoft.com/office/drawing/2015/9/8/chartex" xmlns:cx="http://schemas.microsoft.com/office/drawing/2014/chartex">
+          <mc:Fallback xmlns:cx="http://schemas.microsoft.com/office/drawing/2014/chartex" xmlns:cx1="http://schemas.microsoft.com/office/drawing/2015/9/8/chartex" xmlns:cx2="http://schemas.microsoft.com/office/drawing/2015/10/21/chartex" xmlns:cx3="http://schemas.microsoft.com/office/drawing/2016/5/9/chartex" xmlns:cx4="http://schemas.microsoft.com/office/drawing/2016/5/10/chartex" xmlns:cx5="http://schemas.microsoft.com/office/drawing/2016/5/11/chartex" xmlns:cx6="http://schemas.microsoft.com/office/drawing/2016/5/12/chartex" xmlns:cx7="http://schemas.microsoft.com/office/drawing/2016/5/13/chartex" xmlns:cx8="http://schemas.microsoft.com/office/drawing/2016/5/14/chartex" xmlns:aink="http://schemas.microsoft.com/office/drawing/2016/ink" xmlns:am3d="http://schemas.microsoft.com/office/drawing/2017/model3d" xmlns:w16cex="http://schemas.microsoft.com/office/word/2018/wordml/cex" xmlns:w16cid="http://schemas.microsoft.com/office/word/2016/wordml/cid" xmlns:w16="http://schemas.microsoft.com/office/word/2018/wordml" xmlns:w16se="http://schemas.microsoft.com/office/word/2015/wordml/symex">
             <w:pict>
               <v:rect w14:anchorId="0B12C2EB" id="Rectangle 23" o:spid="_x0000_s1026" style="position:absolute;margin-left:-47.3pt;margin-top:-.05pt;width:540pt;height:36pt;z-index:251680768;visibility:visible;mso-wrap-style:none;mso-wrap-distance-left:9pt;mso-wrap-distance-top:0;mso-wrap-distance-right:9pt;mso-wrap-distance-bottom:0;mso-position-horizontal:absolute;mso-position-horizontal-relative:text;mso-position-vertical:absolute;mso-position-vertical-relative:text;v-text-anchor:middle" o:gfxdata="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" filled="f" fillcolor="#5b9bd5 [3204]" stroked="f" strokecolor="black [3213]">
                 <v:shadow color="#e7e6e6 [3214]"/>
@@ -604,23 +604,13 @@
                               </w:rPr>
                               <w:t>{{</w:t>
                             </w:r>
-                            <w:proofErr w:type="gramStart"/>
                             <w:r>
                               <w:rPr>
                                 <w:rFonts w:ascii="Arial" w:eastAsia="Times New Roman" w:hAnsi="Arial" w:cs="Arial"/>
                                 <w:color w:val="000000"/>
                                 <w:kern w:val="24"/>
                               </w:rPr>
-                              <w:t>r</w:t>
-                            </w:r>
-                            <w:proofErr w:type="gramEnd"/>
-                            <w:r>
-                              <w:rPr>
-                                <w:rFonts w:ascii="Arial" w:eastAsia="Times New Roman" w:hAnsi="Arial" w:cs="Arial"/>
-                                <w:color w:val="000000"/>
-                                <w:kern w:val="24"/>
-                              </w:rPr>
-                              <w:t xml:space="preserve"> </w:t>
+                              <w:t xml:space="preserve">r </w:t>
                             </w:r>
                             <w:proofErr w:type="spellStart"/>
                             <w:r>
@@ -967,7 +957,6 @@
                               </w:rPr>
                               <w:t>{{</w:t>
                             </w:r>
-                            <w:proofErr w:type="gramStart"/>
                             <w:r>
                               <w:rPr>
                                 <w:rFonts w:ascii="Arial" w:eastAsia="Times New Roman" w:hAnsi="Arial" w:cs="Arial"/>
@@ -975,17 +964,7 @@
                                 <w:color w:val="000000"/>
                                 <w:kern w:val="24"/>
                               </w:rPr>
-                              <w:t>r</w:t>
-                            </w:r>
-                            <w:proofErr w:type="gramEnd"/>
-                            <w:r>
-                              <w:rPr>
-                                <w:rFonts w:ascii="Arial" w:eastAsia="Times New Roman" w:hAnsi="Arial" w:cs="Arial"/>
-                                <w:bCs/>
-                                <w:color w:val="000000"/>
-                                <w:kern w:val="24"/>
-                              </w:rPr>
-                              <w:t xml:space="preserve"> </w:t>
+                              <w:t xml:space="preserve">r </w:t>
                             </w:r>
                             <w:r>
                               <w:rPr>
@@ -1484,7 +1463,6 @@
                             <w:pPr>
                               <w:pStyle w:val="NormalWeb"/>
                               <w:spacing w:before="0" w:beforeAutospacing="0" w:after="0" w:afterAutospacing="0"/>
-                              <w:jc w:val="both"/>
                               <w:rPr>
                                 <w:rFonts w:ascii="Arial" w:eastAsia="Times New Roman" w:hAnsi="Arial" w:cs="Arial"/>
                                 <w:b/>
@@ -1503,42 +1481,24 @@
                               </w:rPr>
                               <w:t>{{</w:t>
                             </w:r>
-                            <w:proofErr w:type="gramStart"/>
                             <w:r>
                               <w:rPr>
                                 <w:rFonts w:ascii="Arial" w:eastAsia="Times New Roman" w:hAnsi="Arial" w:cs="Arial"/>
                                 <w:color w:val="000000"/>
                                 <w:kern w:val="24"/>
                               </w:rPr>
-                              <w:t>r</w:t>
-                            </w:r>
-                            <w:proofErr w:type="gramEnd"/>
+                              <w:t xml:space="preserve">r </w:t>
+                            </w:r>
                             <w:r>
                               <w:rPr>
                                 <w:rFonts w:ascii="Arial" w:eastAsia="Times New Roman" w:hAnsi="Arial" w:cs="Arial"/>
                                 <w:color w:val="000000"/>
                                 <w:kern w:val="24"/>
                               </w:rPr>
-                              <w:t xml:space="preserve"> </w:t>
-                            </w:r>
-                            <w:proofErr w:type="spellStart"/>
-                            <w:r>
-                              <w:rPr>
-                                <w:rFonts w:ascii="Arial" w:eastAsia="Times New Roman" w:hAnsi="Arial" w:cs="Arial"/>
-                                <w:color w:val="000000"/>
-                                <w:kern w:val="24"/>
-                              </w:rPr>
-                              <w:t>aspectPositif</w:t>
-                            </w:r>
-                            <w:proofErr w:type="spellEnd"/>
-                            <w:r>
-                              <w:rPr>
-                                <w:rFonts w:ascii="Arial" w:eastAsia="Times New Roman" w:hAnsi="Arial" w:cs="Arial"/>
-                                <w:color w:val="000000"/>
-                                <w:kern w:val="24"/>
-                              </w:rPr>
-                              <w:t>}}</w:t>
-                            </w:r>
+                              <w:t>aspectPositif}}</w:t>
+                            </w:r>
+                            <w:bookmarkStart w:id="0" w:name="_GoBack"/>
+                            <w:bookmarkEnd w:id="0"/>
                           </w:p>
                           <w:p>
                             <w:pPr>
@@ -1597,8 +1557,6 @@
                                 <w:kern w:val="24"/>
                               </w:rPr>
                             </w:pPr>
-                            <w:bookmarkStart w:id="0" w:name="_GoBack"/>
-                            <w:bookmarkEnd w:id="0"/>
                             <w:r>
                               <w:rPr>
                                 <w:rFonts w:ascii="Arial" w:eastAsia="Times New Roman" w:hAnsi="Arial" w:cs="Arial"/>
@@ -1692,7 +1650,6 @@
                       <w:pPr>
                         <w:pStyle w:val="NormalWeb"/>
                         <w:spacing w:before="0" w:beforeAutospacing="0" w:after="0" w:afterAutospacing="0"/>
-                        <w:jc w:val="both"/>
                         <w:rPr>
                           <w:rFonts w:ascii="Arial" w:eastAsia="Times New Roman" w:hAnsi="Arial" w:cs="Arial"/>
                           <w:b/>
@@ -1711,42 +1668,24 @@
                         </w:rPr>
                         <w:t>{{</w:t>
                       </w:r>
-                      <w:proofErr w:type="gramStart"/>
                       <w:r>
                         <w:rPr>
                           <w:rFonts w:ascii="Arial" w:eastAsia="Times New Roman" w:hAnsi="Arial" w:cs="Arial"/>
                           <w:color w:val="000000"/>
                           <w:kern w:val="24"/>
                         </w:rPr>
-                        <w:t>r</w:t>
-                      </w:r>
-                      <w:proofErr w:type="gramEnd"/>
+                        <w:t xml:space="preserve">r </w:t>
+                      </w:r>
                       <w:r>
                         <w:rPr>
                           <w:rFonts w:ascii="Arial" w:eastAsia="Times New Roman" w:hAnsi="Arial" w:cs="Arial"/>
                           <w:color w:val="000000"/>
                           <w:kern w:val="24"/>
                         </w:rPr>
-                        <w:t xml:space="preserve"> </w:t>
-                      </w:r>
-                      <w:proofErr w:type="spellStart"/>
-                      <w:r>
-                        <w:rPr>
-                          <w:rFonts w:ascii="Arial" w:eastAsia="Times New Roman" w:hAnsi="Arial" w:cs="Arial"/>
-                          <w:color w:val="000000"/>
-                          <w:kern w:val="24"/>
-                        </w:rPr>
-                        <w:t>aspectPositif</w:t>
-                      </w:r>
-                      <w:proofErr w:type="spellEnd"/>
-                      <w:r>
-                        <w:rPr>
-                          <w:rFonts w:ascii="Arial" w:eastAsia="Times New Roman" w:hAnsi="Arial" w:cs="Arial"/>
-                          <w:color w:val="000000"/>
-                          <w:kern w:val="24"/>
-                        </w:rPr>
-                        <w:t>}}</w:t>
-                      </w:r>
+                        <w:t>aspectPositif}}</w:t>
+                      </w:r>
+                      <w:bookmarkStart w:id="1" w:name="_GoBack"/>
+                      <w:bookmarkEnd w:id="1"/>
                     </w:p>
                     <w:p>
                       <w:pPr>
@@ -1805,8 +1744,6 @@
                           <w:kern w:val="24"/>
                         </w:rPr>
                       </w:pPr>
-                      <w:bookmarkStart w:id="1" w:name="_GoBack"/>
-                      <w:bookmarkEnd w:id="1"/>
                       <w:r>
                         <w:rPr>
                           <w:rFonts w:ascii="Arial" w:eastAsia="Times New Roman" w:hAnsi="Arial" w:cs="Arial"/>
@@ -2502,7 +2439,7 @@
               </wp:anchor>
             </w:drawing>
           </mc:Choice>
-          <mc:Fallback xmlns:w16se="http://schemas.microsoft.com/office/word/2015/wordml/symex" xmlns:w16="http://schemas.microsoft.com/office/word/2018/wordml" xmlns:w16cid="http://schemas.microsoft.com/office/word/2016/wordml/cid" xmlns:w16cex="http://schemas.microsoft.com/office/word/2018/wordml/cex" xmlns:am3d="http://schemas.microsoft.com/office/drawing/2017/model3d" xmlns:aink="http://schemas.microsoft.com/office/drawing/2016/ink" xmlns:cx8="http://schemas.microsoft.com/office/drawing/2016/5/14/chartex" xmlns:cx7="http://schemas.microsoft.com/office/drawing/2016/5/13/chartex" xmlns:cx6="http://schemas.microsoft.com/office/drawing/2016/5/12/chartex" xmlns:cx5="http://schemas.microsoft.com/office/drawing/2016/5/11/chartex" xmlns:cx4="http://schemas.microsoft.com/office/drawing/2016/5/10/chartex" xmlns:cx3="http://schemas.microsoft.com/office/drawing/2016/5/9/chartex" xmlns:cx2="http://schemas.microsoft.com/office/drawing/2015/10/21/chartex" xmlns:cx1="http://schemas.microsoft.com/office/drawing/2015/9/8/chartex" xmlns:cx="http://schemas.microsoft.com/office/drawing/2014/chartex">
+          <mc:Fallback xmlns:cx="http://schemas.microsoft.com/office/drawing/2014/chartex" xmlns:cx1="http://schemas.microsoft.com/office/drawing/2015/9/8/chartex" xmlns:cx2="http://schemas.microsoft.com/office/drawing/2015/10/21/chartex" xmlns:cx3="http://schemas.microsoft.com/office/drawing/2016/5/9/chartex" xmlns:cx4="http://schemas.microsoft.com/office/drawing/2016/5/10/chartex" xmlns:cx5="http://schemas.microsoft.com/office/drawing/2016/5/11/chartex" xmlns:cx6="http://schemas.microsoft.com/office/drawing/2016/5/12/chartex" xmlns:cx7="http://schemas.microsoft.com/office/drawing/2016/5/13/chartex" xmlns:cx8="http://schemas.microsoft.com/office/drawing/2016/5/14/chartex" xmlns:aink="http://schemas.microsoft.com/office/drawing/2016/ink" xmlns:am3d="http://schemas.microsoft.com/office/drawing/2017/model3d" xmlns:w16cex="http://schemas.microsoft.com/office/word/2018/wordml/cex" xmlns:w16cid="http://schemas.microsoft.com/office/word/2016/wordml/cid" xmlns:w16="http://schemas.microsoft.com/office/word/2018/wordml" xmlns:w16se="http://schemas.microsoft.com/office/word/2015/wordml/symex">
             <w:pict>
               <v:shapetype w14:anchorId="36D7B99E" id="_x0000_t202" coordsize="21600,21600" o:spt="202" path="m,l,21600r21600,l21600,xe">
                 <v:stroke joinstyle="miter"/>
@@ -2591,7 +2528,7 @@
               </wp:anchor>
             </w:drawing>
           </mc:Choice>
-          <mc:Fallback xmlns:w16se="http://schemas.microsoft.com/office/word/2015/wordml/symex" xmlns:w16="http://schemas.microsoft.com/office/word/2018/wordml" xmlns:w16cid="http://schemas.microsoft.com/office/word/2016/wordml/cid" xmlns:w16cex="http://schemas.microsoft.com/office/word/2018/wordml/cex" xmlns:am3d="http://schemas.microsoft.com/office/drawing/2017/model3d" xmlns:aink="http://schemas.microsoft.com/office/drawing/2016/ink" xmlns:cx8="http://schemas.microsoft.com/office/drawing/2016/5/14/chartex" xmlns:cx7="http://schemas.microsoft.com/office/drawing/2016/5/13/chartex" xmlns:cx6="http://schemas.microsoft.com/office/drawing/2016/5/12/chartex" xmlns:cx5="http://schemas.microsoft.com/office/drawing/2016/5/11/chartex" xmlns:cx4="http://schemas.microsoft.com/office/drawing/2016/5/10/chartex" xmlns:cx3="http://schemas.microsoft.com/office/drawing/2016/5/9/chartex" xmlns:cx2="http://schemas.microsoft.com/office/drawing/2015/10/21/chartex" xmlns:cx1="http://schemas.microsoft.com/office/drawing/2015/9/8/chartex" xmlns:cx="http://schemas.microsoft.com/office/drawing/2014/chartex">
+          <mc:Fallback xmlns:cx="http://schemas.microsoft.com/office/drawing/2014/chartex" xmlns:cx1="http://schemas.microsoft.com/office/drawing/2015/9/8/chartex" xmlns:cx2="http://schemas.microsoft.com/office/drawing/2015/10/21/chartex" xmlns:cx3="http://schemas.microsoft.com/office/drawing/2016/5/9/chartex" xmlns:cx4="http://schemas.microsoft.com/office/drawing/2016/5/10/chartex" xmlns:cx5="http://schemas.microsoft.com/office/drawing/2016/5/11/chartex" xmlns:cx6="http://schemas.microsoft.com/office/drawing/2016/5/12/chartex" xmlns:cx7="http://schemas.microsoft.com/office/drawing/2016/5/13/chartex" xmlns:cx8="http://schemas.microsoft.com/office/drawing/2016/5/14/chartex" xmlns:aink="http://schemas.microsoft.com/office/drawing/2016/ink" xmlns:am3d="http://schemas.microsoft.com/office/drawing/2017/model3d" xmlns:w16cex="http://schemas.microsoft.com/office/word/2018/wordml/cex" xmlns:w16cid="http://schemas.microsoft.com/office/word/2016/wordml/cid" xmlns:w16="http://schemas.microsoft.com/office/word/2018/wordml" xmlns:w16se="http://schemas.microsoft.com/office/word/2015/wordml/symex">
             <w:pict>
               <v:rect w14:anchorId="4DCF2B30" id="Rectangle 39" o:spid="_x0000_s1026" style="position:absolute;margin-left:-46.5pt;margin-top:36.75pt;width:0;height:0;z-index:251681792;visibility:visible;mso-wrap-style:square;mso-wrap-distance-left:9pt;mso-wrap-distance-top:0;mso-wrap-distance-right:9pt;mso-wrap-distance-bottom:0;mso-position-horizontal:absolute;mso-position-horizontal-relative:text;mso-position-vertical:absolute;mso-position-vertical-relative:text;v-text-anchor:top" o:gfxdata="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" fillcolor="#5b9bd5 [3204]" strokecolor="black [3213]">
                 <v:shadow color="#e7e6e6 [3214]"/>
@@ -2665,7 +2602,7 @@
               </wp:anchor>
             </w:drawing>
           </mc:Choice>
-          <mc:Fallback xmlns:w16se="http://schemas.microsoft.com/office/word/2015/wordml/symex" xmlns:w16="http://schemas.microsoft.com/office/word/2018/wordml" xmlns:w16cid="http://schemas.microsoft.com/office/word/2016/wordml/cid" xmlns:w16cex="http://schemas.microsoft.com/office/word/2018/wordml/cex" xmlns:am3d="http://schemas.microsoft.com/office/drawing/2017/model3d" xmlns:aink="http://schemas.microsoft.com/office/drawing/2016/ink" xmlns:cx8="http://schemas.microsoft.com/office/drawing/2016/5/14/chartex" xmlns:cx7="http://schemas.microsoft.com/office/drawing/2016/5/13/chartex" xmlns:cx6="http://schemas.microsoft.com/office/drawing/2016/5/12/chartex" xmlns:cx5="http://schemas.microsoft.com/office/drawing/2016/5/11/chartex" xmlns:cx4="http://schemas.microsoft.com/office/drawing/2016/5/10/chartex" xmlns:cx3="http://schemas.microsoft.com/office/drawing/2016/5/9/chartex" xmlns:cx2="http://schemas.microsoft.com/office/drawing/2015/10/21/chartex" xmlns:cx1="http://schemas.microsoft.com/office/drawing/2015/9/8/chartex" xmlns:cx="http://schemas.microsoft.com/office/drawing/2014/chartex">
+          <mc:Fallback xmlns:cx="http://schemas.microsoft.com/office/drawing/2014/chartex" xmlns:cx1="http://schemas.microsoft.com/office/drawing/2015/9/8/chartex" xmlns:cx2="http://schemas.microsoft.com/office/drawing/2015/10/21/chartex" xmlns:cx3="http://schemas.microsoft.com/office/drawing/2016/5/9/chartex" xmlns:cx4="http://schemas.microsoft.com/office/drawing/2016/5/10/chartex" xmlns:cx5="http://schemas.microsoft.com/office/drawing/2016/5/11/chartex" xmlns:cx6="http://schemas.microsoft.com/office/drawing/2016/5/12/chartex" xmlns:cx7="http://schemas.microsoft.com/office/drawing/2016/5/13/chartex" xmlns:cx8="http://schemas.microsoft.com/office/drawing/2016/5/14/chartex" xmlns:aink="http://schemas.microsoft.com/office/drawing/2016/ink" xmlns:am3d="http://schemas.microsoft.com/office/drawing/2017/model3d" xmlns:w16cex="http://schemas.microsoft.com/office/word/2018/wordml/cex" xmlns:w16cid="http://schemas.microsoft.com/office/word/2016/wordml/cid" xmlns:w16="http://schemas.microsoft.com/office/word/2018/wordml" xmlns:w16se="http://schemas.microsoft.com/office/word/2015/wordml/symex">
             <w:pict>
               <v:shape w14:anchorId="3433B39B" id="Zone de texte 5" o:spid="_x0000_s1026" type="#_x0000_t202" style="position:absolute;margin-left:349.5pt;margin-top:4.35pt;width:181.8pt;height:103.2pt;z-index:251679744;visibility:visible;mso-wrap-style:square;mso-wrap-distance-left:9pt;mso-wrap-distance-top:0;mso-wrap-distance-right:9pt;mso-wrap-distance-bottom:0;mso-position-horizontal:absolute;mso-position-horizontal-relative:text;mso-position-vertical:absolute;mso-position-vertical-relative:text;v-text-anchor:top" o:gfxdata="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" filled="f" stroked="f" strokeweight=".5pt"/>
             </w:pict>
@@ -2735,7 +2672,7 @@
               </wp:anchor>
             </w:drawing>
           </mc:Choice>
-          <mc:Fallback xmlns:w16se="http://schemas.microsoft.com/office/word/2015/wordml/symex" xmlns:w16="http://schemas.microsoft.com/office/word/2018/wordml" xmlns:w16cid="http://schemas.microsoft.com/office/word/2016/wordml/cid" xmlns:w16cex="http://schemas.microsoft.com/office/word/2018/wordml/cex" xmlns:am3d="http://schemas.microsoft.com/office/drawing/2017/model3d" xmlns:aink="http://schemas.microsoft.com/office/drawing/2016/ink" xmlns:cx8="http://schemas.microsoft.com/office/drawing/2016/5/14/chartex" xmlns:cx7="http://schemas.microsoft.com/office/drawing/2016/5/13/chartex" xmlns:cx6="http://schemas.microsoft.com/office/drawing/2016/5/12/chartex" xmlns:cx5="http://schemas.microsoft.com/office/drawing/2016/5/11/chartex" xmlns:cx4="http://schemas.microsoft.com/office/drawing/2016/5/10/chartex" xmlns:cx3="http://schemas.microsoft.com/office/drawing/2016/5/9/chartex" xmlns:cx2="http://schemas.microsoft.com/office/drawing/2015/10/21/chartex" xmlns:cx1="http://schemas.microsoft.com/office/drawing/2015/9/8/chartex" xmlns:cx="http://schemas.microsoft.com/office/drawing/2014/chartex">
+          <mc:Fallback xmlns:cx="http://schemas.microsoft.com/office/drawing/2014/chartex" xmlns:cx1="http://schemas.microsoft.com/office/drawing/2015/9/8/chartex" xmlns:cx2="http://schemas.microsoft.com/office/drawing/2015/10/21/chartex" xmlns:cx3="http://schemas.microsoft.com/office/drawing/2016/5/9/chartex" xmlns:cx4="http://schemas.microsoft.com/office/drawing/2016/5/10/chartex" xmlns:cx5="http://schemas.microsoft.com/office/drawing/2016/5/11/chartex" xmlns:cx6="http://schemas.microsoft.com/office/drawing/2016/5/12/chartex" xmlns:cx7="http://schemas.microsoft.com/office/drawing/2016/5/13/chartex" xmlns:cx8="http://schemas.microsoft.com/office/drawing/2016/5/14/chartex" xmlns:aink="http://schemas.microsoft.com/office/drawing/2016/ink" xmlns:am3d="http://schemas.microsoft.com/office/drawing/2017/model3d" xmlns:w16cex="http://schemas.microsoft.com/office/word/2018/wordml/cex" xmlns:w16cid="http://schemas.microsoft.com/office/word/2016/wordml/cid" xmlns:w16="http://schemas.microsoft.com/office/word/2018/wordml" xmlns:w16se="http://schemas.microsoft.com/office/word/2015/wordml/symex">
             <w:pict>
               <v:shapetype w14:anchorId="47353F44" id="_x0000_t13" coordsize="21600,21600" o:spt="13" adj="16200,5400" path="m@0,l@0@1,0@1,0@2@0@2@0,21600,21600,10800xe">
                 <v:stroke joinstyle="miter"/>
@@ -2821,7 +2758,7 @@
               </wp:anchor>
             </w:drawing>
           </mc:Choice>
-          <mc:Fallback xmlns:w16se="http://schemas.microsoft.com/office/word/2015/wordml/symex" xmlns:w16="http://schemas.microsoft.com/office/word/2018/wordml" xmlns:w16cid="http://schemas.microsoft.com/office/word/2016/wordml/cid" xmlns:w16cex="http://schemas.microsoft.com/office/word/2018/wordml/cex" xmlns:am3d="http://schemas.microsoft.com/office/drawing/2017/model3d" xmlns:aink="http://schemas.microsoft.com/office/drawing/2016/ink" xmlns:cx8="http://schemas.microsoft.com/office/drawing/2016/5/14/chartex" xmlns:cx7="http://schemas.microsoft.com/office/drawing/2016/5/13/chartex" xmlns:cx6="http://schemas.microsoft.com/office/drawing/2016/5/12/chartex" xmlns:cx5="http://schemas.microsoft.com/office/drawing/2016/5/11/chartex" xmlns:cx4="http://schemas.microsoft.com/office/drawing/2016/5/10/chartex" xmlns:cx3="http://schemas.microsoft.com/office/drawing/2016/5/9/chartex" xmlns:cx2="http://schemas.microsoft.com/office/drawing/2015/10/21/chartex" xmlns:cx1="http://schemas.microsoft.com/office/drawing/2015/9/8/chartex" xmlns:cx="http://schemas.microsoft.com/office/drawing/2014/chartex">
+          <mc:Fallback xmlns:cx="http://schemas.microsoft.com/office/drawing/2014/chartex" xmlns:cx1="http://schemas.microsoft.com/office/drawing/2015/9/8/chartex" xmlns:cx2="http://schemas.microsoft.com/office/drawing/2015/10/21/chartex" xmlns:cx3="http://schemas.microsoft.com/office/drawing/2016/5/9/chartex" xmlns:cx4="http://schemas.microsoft.com/office/drawing/2016/5/10/chartex" xmlns:cx5="http://schemas.microsoft.com/office/drawing/2016/5/11/chartex" xmlns:cx6="http://schemas.microsoft.com/office/drawing/2016/5/12/chartex" xmlns:cx7="http://schemas.microsoft.com/office/drawing/2016/5/13/chartex" xmlns:cx8="http://schemas.microsoft.com/office/drawing/2016/5/14/chartex" xmlns:aink="http://schemas.microsoft.com/office/drawing/2016/ink" xmlns:am3d="http://schemas.microsoft.com/office/drawing/2017/model3d" xmlns:w16cex="http://schemas.microsoft.com/office/word/2018/wordml/cex" xmlns:w16cid="http://schemas.microsoft.com/office/word/2016/wordml/cid" xmlns:w16="http://schemas.microsoft.com/office/word/2018/wordml" xmlns:w16se="http://schemas.microsoft.com/office/word/2015/wordml/symex">
             <w:pict>
               <v:shape w14:anchorId="07A037B3" id="Flèche vers la droite 96" o:spid="_x0000_s1026" type="#_x0000_t13" style="position:absolute;margin-left:126.65pt;margin-top:308.6pt;width:20.4pt;height:19.3pt;rotation:-90;z-index:251676672;visibility:visible;mso-wrap-style:square;mso-wrap-distance-left:9pt;mso-wrap-distance-top:0;mso-wrap-distance-right:9pt;mso-wrap-distance-bottom:0;mso-position-horizontal:absolute;mso-position-horizontal-relative:text;mso-position-vertical:absolute;mso-position-vertical-relative:text;v-text-anchor:middle" o:gfxdata="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" adj="11382" fillcolor="#00b050" strokecolor="#00b050" strokeweight=".5pt"/>
             </w:pict>
@@ -2891,7 +2828,7 @@
               </wp:anchor>
             </w:drawing>
           </mc:Choice>
-          <mc:Fallback xmlns:w16se="http://schemas.microsoft.com/office/word/2015/wordml/symex" xmlns:w16="http://schemas.microsoft.com/office/word/2018/wordml" xmlns:w16cid="http://schemas.microsoft.com/office/word/2016/wordml/cid" xmlns:w16cex="http://schemas.microsoft.com/office/word/2018/wordml/cex" xmlns:am3d="http://schemas.microsoft.com/office/drawing/2017/model3d" xmlns:aink="http://schemas.microsoft.com/office/drawing/2016/ink" xmlns:cx8="http://schemas.microsoft.com/office/drawing/2016/5/14/chartex" xmlns:cx7="http://schemas.microsoft.com/office/drawing/2016/5/13/chartex" xmlns:cx6="http://schemas.microsoft.com/office/drawing/2016/5/12/chartex" xmlns:cx5="http://schemas.microsoft.com/office/drawing/2016/5/11/chartex" xmlns:cx4="http://schemas.microsoft.com/office/drawing/2016/5/10/chartex" xmlns:cx3="http://schemas.microsoft.com/office/drawing/2016/5/9/chartex" xmlns:cx2="http://schemas.microsoft.com/office/drawing/2015/10/21/chartex" xmlns:cx1="http://schemas.microsoft.com/office/drawing/2015/9/8/chartex" xmlns:cx="http://schemas.microsoft.com/office/drawing/2014/chartex">
+          <mc:Fallback xmlns:cx="http://schemas.microsoft.com/office/drawing/2014/chartex" xmlns:cx1="http://schemas.microsoft.com/office/drawing/2015/9/8/chartex" xmlns:cx2="http://schemas.microsoft.com/office/drawing/2015/10/21/chartex" xmlns:cx3="http://schemas.microsoft.com/office/drawing/2016/5/9/chartex" xmlns:cx4="http://schemas.microsoft.com/office/drawing/2016/5/10/chartex" xmlns:cx5="http://schemas.microsoft.com/office/drawing/2016/5/11/chartex" xmlns:cx6="http://schemas.microsoft.com/office/drawing/2016/5/12/chartex" xmlns:cx7="http://schemas.microsoft.com/office/drawing/2016/5/13/chartex" xmlns:cx8="http://schemas.microsoft.com/office/drawing/2016/5/14/chartex" xmlns:aink="http://schemas.microsoft.com/office/drawing/2016/ink" xmlns:am3d="http://schemas.microsoft.com/office/drawing/2017/model3d" xmlns:w16cex="http://schemas.microsoft.com/office/word/2018/wordml/cex" xmlns:w16cid="http://schemas.microsoft.com/office/word/2016/wordml/cid" xmlns:w16="http://schemas.microsoft.com/office/word/2018/wordml" xmlns:w16se="http://schemas.microsoft.com/office/word/2015/wordml/symex">
             <w:pict>
               <v:shape w14:anchorId="43CE366C" id="Flèche vers la droite 26" o:spid="_x0000_s1026" type="#_x0000_t13" style="position:absolute;margin-left:49.3pt;margin-top:268.6pt;width:24.15pt;height:18.3pt;z-index:251675648;visibility:visible;mso-wrap-style:square;mso-wrap-distance-left:9pt;mso-wrap-distance-top:0;mso-wrap-distance-right:9pt;mso-wrap-distance-bottom:0;mso-position-horizontal:absolute;mso-position-horizontal-relative:text;mso-position-vertical:absolute;mso-position-vertical-relative:text;v-text-anchor:middle" o:gfxdata="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" adj="13416" fillcolor="#00b050" strokecolor="#00b050" strokeweight=".5pt"/>
             </w:pict>
@@ -3565,7 +3502,7 @@
               </wp:anchor>
             </w:drawing>
           </mc:Choice>
-          <mc:Fallback xmlns:w16se="http://schemas.microsoft.com/office/word/2015/wordml/symex" xmlns:w16="http://schemas.microsoft.com/office/word/2018/wordml" xmlns:w16cid="http://schemas.microsoft.com/office/word/2016/wordml/cid" xmlns:w16cex="http://schemas.microsoft.com/office/word/2018/wordml/cex" xmlns:am3d="http://schemas.microsoft.com/office/drawing/2017/model3d" xmlns:aink="http://schemas.microsoft.com/office/drawing/2016/ink" xmlns:cx8="http://schemas.microsoft.com/office/drawing/2016/5/14/chartex" xmlns:cx7="http://schemas.microsoft.com/office/drawing/2016/5/13/chartex" xmlns:cx6="http://schemas.microsoft.com/office/drawing/2016/5/12/chartex" xmlns:cx5="http://schemas.microsoft.com/office/drawing/2016/5/11/chartex" xmlns:cx4="http://schemas.microsoft.com/office/drawing/2016/5/10/chartex" xmlns:cx3="http://schemas.microsoft.com/office/drawing/2016/5/9/chartex" xmlns:cx2="http://schemas.microsoft.com/office/drawing/2015/10/21/chartex" xmlns:cx1="http://schemas.microsoft.com/office/drawing/2015/9/8/chartex" xmlns:cx="http://schemas.microsoft.com/office/drawing/2014/chartex">
+          <mc:Fallback xmlns:cx="http://schemas.microsoft.com/office/drawing/2014/chartex" xmlns:cx1="http://schemas.microsoft.com/office/drawing/2015/9/8/chartex" xmlns:cx2="http://schemas.microsoft.com/office/drawing/2015/10/21/chartex" xmlns:cx3="http://schemas.microsoft.com/office/drawing/2016/5/9/chartex" xmlns:cx4="http://schemas.microsoft.com/office/drawing/2016/5/10/chartex" xmlns:cx5="http://schemas.microsoft.com/office/drawing/2016/5/11/chartex" xmlns:cx6="http://schemas.microsoft.com/office/drawing/2016/5/12/chartex" xmlns:cx7="http://schemas.microsoft.com/office/drawing/2016/5/13/chartex" xmlns:cx8="http://schemas.microsoft.com/office/drawing/2016/5/14/chartex" xmlns:aink="http://schemas.microsoft.com/office/drawing/2016/ink" xmlns:am3d="http://schemas.microsoft.com/office/drawing/2017/model3d" xmlns:w16cex="http://schemas.microsoft.com/office/word/2018/wordml/cex" xmlns:w16cid="http://schemas.microsoft.com/office/word/2016/wordml/cid" xmlns:w16="http://schemas.microsoft.com/office/word/2018/wordml" xmlns:w16se="http://schemas.microsoft.com/office/word/2015/wordml/symex">
             <w:pict>
               <v:shape w14:anchorId="1BC57296" id="Flèche vers la droite 47" o:spid="_x0000_s1026" type="#_x0000_t13" style="position:absolute;margin-left:49.3pt;margin-top:205.9pt;width:24.15pt;height:18.3pt;z-index:251665408;visibility:visible;mso-wrap-style:square;mso-wrap-distance-left:9pt;mso-wrap-distance-top:0;mso-wrap-distance-right:9pt;mso-wrap-distance-bottom:0;mso-position-horizontal:absolute;mso-position-horizontal-relative:text;mso-position-vertical:absolute;mso-position-vertical-relative:text;v-text-anchor:middle" o:gfxdata="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" adj="13416" fillcolor="#00b050" strokecolor="#00b050" strokeweight=".5pt"/>
             </w:pict>
@@ -4371,7 +4308,7 @@
               </wp:anchor>
             </w:drawing>
           </mc:Choice>
-          <mc:Fallback xmlns:w16se="http://schemas.microsoft.com/office/word/2015/wordml/symex" xmlns:w16="http://schemas.microsoft.com/office/word/2018/wordml" xmlns:w16cid="http://schemas.microsoft.com/office/word/2016/wordml/cid" xmlns:w16cex="http://schemas.microsoft.com/office/word/2018/wordml/cex" xmlns:am3d="http://schemas.microsoft.com/office/drawing/2017/model3d" xmlns:aink="http://schemas.microsoft.com/office/drawing/2016/ink" xmlns:cx8="http://schemas.microsoft.com/office/drawing/2016/5/14/chartex" xmlns:cx7="http://schemas.microsoft.com/office/drawing/2016/5/13/chartex" xmlns:cx6="http://schemas.microsoft.com/office/drawing/2016/5/12/chartex" xmlns:cx5="http://schemas.microsoft.com/office/drawing/2016/5/11/chartex" xmlns:cx4="http://schemas.microsoft.com/office/drawing/2016/5/10/chartex" xmlns:cx3="http://schemas.microsoft.com/office/drawing/2016/5/9/chartex" xmlns:cx2="http://schemas.microsoft.com/office/drawing/2015/10/21/chartex" xmlns:cx1="http://schemas.microsoft.com/office/drawing/2015/9/8/chartex" xmlns:cx="http://schemas.microsoft.com/office/drawing/2014/chartex">
+          <mc:Fallback xmlns:cx="http://schemas.microsoft.com/office/drawing/2014/chartex" xmlns:cx1="http://schemas.microsoft.com/office/drawing/2015/9/8/chartex" xmlns:cx2="http://schemas.microsoft.com/office/drawing/2015/10/21/chartex" xmlns:cx3="http://schemas.microsoft.com/office/drawing/2016/5/9/chartex" xmlns:cx4="http://schemas.microsoft.com/office/drawing/2016/5/10/chartex" xmlns:cx5="http://schemas.microsoft.com/office/drawing/2016/5/11/chartex" xmlns:cx6="http://schemas.microsoft.com/office/drawing/2016/5/12/chartex" xmlns:cx7="http://schemas.microsoft.com/office/drawing/2016/5/13/chartex" xmlns:cx8="http://schemas.microsoft.com/office/drawing/2016/5/14/chartex" xmlns:aink="http://schemas.microsoft.com/office/drawing/2016/ink" xmlns:am3d="http://schemas.microsoft.com/office/drawing/2017/model3d" xmlns:w16cex="http://schemas.microsoft.com/office/word/2018/wordml/cex" xmlns:w16cid="http://schemas.microsoft.com/office/word/2016/wordml/cid" xmlns:w16="http://schemas.microsoft.com/office/word/2018/wordml" xmlns:w16se="http://schemas.microsoft.com/office/word/2015/wordml/symex">
             <w:pict>
               <v:shape w14:anchorId="5601E952" id="Flèche vers la droite 95" o:spid="_x0000_s1026" type="#_x0000_t13" style="position:absolute;margin-left:51.85pt;margin-top:347.55pt;width:21.6pt;height:18.3pt;z-index:251661312;visibility:visible;mso-wrap-style:square;mso-wrap-distance-left:9pt;mso-wrap-distance-top:0;mso-wrap-distance-right:9pt;mso-wrap-distance-bottom:0;mso-position-horizontal:absolute;mso-position-horizontal-relative:text;mso-position-vertical:absolute;mso-position-vertical-relative:text;v-text-anchor:middle" o:gfxdata="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" adj="12450" fillcolor="#00b050" strokecolor="#00b050" strokeweight=".5pt"/>
             </w:pict>

--- a/template/Trame-vierge3-vert.docx
+++ b/template/Trame-vierge3-vert.docx
@@ -1,6 +1,6 @@
 
 <file path=word/document.xml><?xml version="1.0" encoding="utf-8"?>
-<w:document xmlns:wpc="http://schemas.microsoft.com/office/word/2010/wordprocessingCanvas" xmlns:mc="http://schemas.openxmlformats.org/markup-compatibility/2006" xmlns:o="urn:schemas-microsoft-com:office:office" xmlns:r="http://schemas.openxmlformats.org/officeDocument/2006/relationships" xmlns:m="http://schemas.openxmlformats.org/officeDocument/2006/math" xmlns:v="urn:schemas-microsoft-com:vml" xmlns:wp14="http://schemas.microsoft.com/office/word/2010/wordprocessingDrawing" xmlns:wp="http://schemas.openxmlformats.org/drawingml/2006/wordprocessingDrawing" xmlns:w10="urn:schemas-microsoft-com:office:word" xmlns:w="http://schemas.openxmlformats.org/wordprocessingml/2006/main" xmlns:w14="http://schemas.microsoft.com/office/word/2010/wordml" xmlns:w15="http://schemas.microsoft.com/office/word/2012/wordml" xmlns:wpg="http://schemas.microsoft.com/office/word/2010/wordprocessingGroup" xmlns:wpi="http://schemas.microsoft.com/office/word/2010/wordprocessingInk" xmlns:wne="http://schemas.microsoft.com/office/word/2006/wordml" xmlns:wps="http://schemas.microsoft.com/office/word/2010/wordprocessingShape" mc:Ignorable="w14 w15 wp14">
+<w:document xmlns:wpc="http://schemas.microsoft.com/office/word/2010/wordprocessingCanvas" xmlns:cx="http://schemas.microsoft.com/office/drawing/2014/chartex" xmlns:cx1="http://schemas.microsoft.com/office/drawing/2015/9/8/chartex" xmlns:cx2="http://schemas.microsoft.com/office/drawing/2015/10/21/chartex" xmlns:cx3="http://schemas.microsoft.com/office/drawing/2016/5/9/chartex" xmlns:cx4="http://schemas.microsoft.com/office/drawing/2016/5/10/chartex" xmlns:cx5="http://schemas.microsoft.com/office/drawing/2016/5/11/chartex" xmlns:cx6="http://schemas.microsoft.com/office/drawing/2016/5/12/chartex" xmlns:cx7="http://schemas.microsoft.com/office/drawing/2016/5/13/chartex" xmlns:cx8="http://schemas.microsoft.com/office/drawing/2016/5/14/chartex" xmlns:mc="http://schemas.openxmlformats.org/markup-compatibility/2006" xmlns:aink="http://schemas.microsoft.com/office/drawing/2016/ink" xmlns:am3d="http://schemas.microsoft.com/office/drawing/2017/model3d" xmlns:o="urn:schemas-microsoft-com:office:office" xmlns:r="http://schemas.openxmlformats.org/officeDocument/2006/relationships" xmlns:m="http://schemas.openxmlformats.org/officeDocument/2006/math" xmlns:v="urn:schemas-microsoft-com:vml" xmlns:wp14="http://schemas.microsoft.com/office/word/2010/wordprocessingDrawing" xmlns:wp="http://schemas.openxmlformats.org/drawingml/2006/wordprocessingDrawing" xmlns:w10="urn:schemas-microsoft-com:office:word" xmlns:w="http://schemas.openxmlformats.org/wordprocessingml/2006/main" xmlns:w14="http://schemas.microsoft.com/office/word/2010/wordml" xmlns:w15="http://schemas.microsoft.com/office/word/2012/wordml" xmlns:w16cex="http://schemas.microsoft.com/office/word/2018/wordml/cex" xmlns:w16cid="http://schemas.microsoft.com/office/word/2016/wordml/cid" xmlns:w16="http://schemas.microsoft.com/office/word/2018/wordml" xmlns:w16se="http://schemas.microsoft.com/office/word/2015/wordml/symex" xmlns:wpg="http://schemas.microsoft.com/office/word/2010/wordprocessingGroup" xmlns:wpi="http://schemas.microsoft.com/office/word/2010/wordprocessingInk" xmlns:wne="http://schemas.microsoft.com/office/word/2006/wordml" xmlns:wps="http://schemas.microsoft.com/office/word/2010/wordprocessingShape" mc:Ignorable="w14 w15 w16se w16cid w16 w16cex wp14">
   <w:body>
     <w:p>
       <w:r>
@@ -100,7 +100,7 @@
               </wp:anchor>
             </w:drawing>
           </mc:Choice>
-          <mc:Fallback xmlns:cx="http://schemas.microsoft.com/office/drawing/2014/chartex" xmlns:cx1="http://schemas.microsoft.com/office/drawing/2015/9/8/chartex" xmlns:cx2="http://schemas.microsoft.com/office/drawing/2015/10/21/chartex" xmlns:cx3="http://schemas.microsoft.com/office/drawing/2016/5/9/chartex" xmlns:cx4="http://schemas.microsoft.com/office/drawing/2016/5/10/chartex" xmlns:cx5="http://schemas.microsoft.com/office/drawing/2016/5/11/chartex" xmlns:cx6="http://schemas.microsoft.com/office/drawing/2016/5/12/chartex" xmlns:cx7="http://schemas.microsoft.com/office/drawing/2016/5/13/chartex" xmlns:cx8="http://schemas.microsoft.com/office/drawing/2016/5/14/chartex" xmlns:aink="http://schemas.microsoft.com/office/drawing/2016/ink" xmlns:am3d="http://schemas.microsoft.com/office/drawing/2017/model3d" xmlns:w16cex="http://schemas.microsoft.com/office/word/2018/wordml/cex" xmlns:w16cid="http://schemas.microsoft.com/office/word/2016/wordml/cid" xmlns:w16="http://schemas.microsoft.com/office/word/2018/wordml" xmlns:w16se="http://schemas.microsoft.com/office/word/2015/wordml/symex">
+          <mc:Fallback>
             <w:pict>
               <v:shapetype w14:anchorId="5CFB8B4D" id="_x0000_t202" coordsize="21600,21600" o:spt="202" path="m,l,21600r21600,l21600,xe">
                 <v:stroke joinstyle="miter"/>
@@ -127,33 +127,7 @@
                           <w:sz w:val="36"/>
                           <w:szCs w:val="36"/>
                         </w:rPr>
-                        <w:t>{{</w:t>
-                      </w:r>
-                      <w:proofErr w:type="gramStart"/>
-                      <w:r>
-                        <w:rPr>
-                          <w:rFonts w:ascii="Arial" w:eastAsia="Calibri" w:hAnsi="Arial" w:cs="Arial"/>
-                          <w:b/>
-                          <w:bCs/>
-                          <w:color w:val="00B050"/>
-                          <w:kern w:val="24"/>
-                          <w:sz w:val="36"/>
-                          <w:szCs w:val="36"/>
-                        </w:rPr>
-                        <w:t>poste</w:t>
-                      </w:r>
-                      <w:proofErr w:type="gramEnd"/>
-                      <w:r>
-                        <w:rPr>
-                          <w:rFonts w:ascii="Arial" w:eastAsia="Calibri" w:hAnsi="Arial" w:cs="Arial"/>
-                          <w:b/>
-                          <w:bCs/>
-                          <w:color w:val="00B050"/>
-                          <w:kern w:val="24"/>
-                          <w:sz w:val="36"/>
-                          <w:szCs w:val="36"/>
-                        </w:rPr>
-                        <w:t>}}</w:t>
+                        <w:t>{{poste}}</w:t>
                       </w:r>
                     </w:p>
                   </w:txbxContent>
@@ -246,7 +220,7 @@
               </wp:anchor>
             </w:drawing>
           </mc:Choice>
-          <mc:Fallback xmlns:cx="http://schemas.microsoft.com/office/drawing/2014/chartex" xmlns:cx1="http://schemas.microsoft.com/office/drawing/2015/9/8/chartex" xmlns:cx2="http://schemas.microsoft.com/office/drawing/2015/10/21/chartex" xmlns:cx3="http://schemas.microsoft.com/office/drawing/2016/5/9/chartex" xmlns:cx4="http://schemas.microsoft.com/office/drawing/2016/5/10/chartex" xmlns:cx5="http://schemas.microsoft.com/office/drawing/2016/5/11/chartex" xmlns:cx6="http://schemas.microsoft.com/office/drawing/2016/5/12/chartex" xmlns:cx7="http://schemas.microsoft.com/office/drawing/2016/5/13/chartex" xmlns:cx8="http://schemas.microsoft.com/office/drawing/2016/5/14/chartex" xmlns:aink="http://schemas.microsoft.com/office/drawing/2016/ink" xmlns:am3d="http://schemas.microsoft.com/office/drawing/2017/model3d" xmlns:w16cex="http://schemas.microsoft.com/office/word/2018/wordml/cex" xmlns:w16cid="http://schemas.microsoft.com/office/word/2016/wordml/cid" xmlns:w16="http://schemas.microsoft.com/office/word/2018/wordml" xmlns:w16se="http://schemas.microsoft.com/office/word/2015/wordml/symex">
+          <mc:Fallback>
             <w:pict>
               <v:rect w14:anchorId="0B12C2EB" id="Rectangle 23" o:spid="_x0000_s1026" style="position:absolute;margin-left:-47.3pt;margin-top:-.05pt;width:540pt;height:36pt;z-index:251680768;visibility:visible;mso-wrap-style:none;mso-wrap-distance-left:9pt;mso-wrap-distance-top:0;mso-wrap-distance-right:9pt;mso-wrap-distance-bottom:0;mso-position-horizontal:absolute;mso-position-horizontal-relative:text;mso-position-vertical:absolute;mso-position-vertical-relative:text;v-text-anchor:middle" o:gfxdata="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" filled="f" fillcolor="#5b9bd5 [3204]" stroked="f" strokecolor="black [3213]">
                 <v:shadow color="#e7e6e6 [3214]"/>
@@ -315,6 +289,7 @@
                         <w:txbxContent>
                           <w:p>
                             <w:pPr>
+                              <w:spacing w:before="120"/>
                               <w:jc w:val="center"/>
                               <w:rPr>
                                 <w:rFonts w:ascii="Arial" w:hAnsi="Arial" w:cs="Arial"/>
@@ -332,29 +307,7 @@
                                 <w:sz w:val="24"/>
                                 <w:szCs w:val="24"/>
                               </w:rPr>
-                              <w:t>{{</w:t>
-                            </w:r>
-                            <w:proofErr w:type="gramStart"/>
-                            <w:r>
-                              <w:rPr>
-                                <w:rFonts w:ascii="Arial" w:hAnsi="Arial" w:cs="Arial"/>
-                                <w:b/>
-                                <w:color w:val="FFFFFF" w:themeColor="background1"/>
-                                <w:sz w:val="24"/>
-                                <w:szCs w:val="24"/>
-                              </w:rPr>
-                              <w:t>domaine</w:t>
-                            </w:r>
-                            <w:proofErr w:type="gramEnd"/>
-                            <w:r>
-                              <w:rPr>
-                                <w:rFonts w:ascii="Arial" w:hAnsi="Arial" w:cs="Arial"/>
-                                <w:b/>
-                                <w:color w:val="FFFFFF" w:themeColor="background1"/>
-                                <w:sz w:val="24"/>
-                                <w:szCs w:val="24"/>
-                              </w:rPr>
-                              <w:t>}}</w:t>
+                              <w:t>{{domaine}}</w:t>
                             </w:r>
                           </w:p>
                         </w:txbxContent>
@@ -376,15 +329,12 @@
           </mc:Choice>
           <mc:Fallback>
             <w:pict>
-              <v:shapetype w14:anchorId="1F4380F5" id="_x0000_t202" coordsize="21600,21600" o:spt="202" path="m,l,21600r21600,l21600,xe">
-                <v:stroke joinstyle="miter"/>
-                <v:path gradientshapeok="t" o:connecttype="rect"/>
-              </v:shapetype>
-              <v:shape id="Zone de texte 16" o:spid="_x0000_s1027" type="#_x0000_t202" style="position:absolute;margin-left:-51.3pt;margin-top:-52.85pt;width:151.85pt;height:39.75pt;z-index:251684864;visibility:visible;mso-wrap-style:square;mso-width-percent:0;mso-wrap-distance-left:9pt;mso-wrap-distance-top:0;mso-wrap-distance-right:9pt;mso-wrap-distance-bottom:0;mso-position-horizontal:absolute;mso-position-horizontal-relative:text;mso-position-vertical:absolute;mso-position-vertical-relative:text;mso-width-percent:0;mso-width-relative:margin;v-text-anchor:top" o:gfxdata="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" fillcolor="#00b050" stroked="f" strokeweight=".5pt">
+              <v:shape w14:anchorId="1F4380F5" id="Zone de texte 16" o:spid="_x0000_s1027" type="#_x0000_t202" style="position:absolute;margin-left:-51.3pt;margin-top:-52.85pt;width:151.85pt;height:39.75pt;z-index:251684864;visibility:visible;mso-wrap-style:square;mso-width-percent:0;mso-wrap-distance-left:9pt;mso-wrap-distance-top:0;mso-wrap-distance-right:9pt;mso-wrap-distance-bottom:0;mso-position-horizontal:absolute;mso-position-horizontal-relative:text;mso-position-vertical:absolute;mso-position-vertical-relative:text;mso-width-percent:0;mso-width-relative:margin;v-text-anchor:top" o:gfxdata="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" fillcolor="#00b050" stroked="f" strokeweight=".5pt">
                 <v:textbox>
                   <w:txbxContent>
                     <w:p>
                       <w:pPr>
+                        <w:spacing w:before="120"/>
                         <w:jc w:val="center"/>
                         <w:rPr>
                           <w:rFonts w:ascii="Arial" w:hAnsi="Arial" w:cs="Arial"/>
@@ -402,29 +352,7 @@
                           <w:sz w:val="24"/>
                           <w:szCs w:val="24"/>
                         </w:rPr>
-                        <w:t>{{</w:t>
-                      </w:r>
-                      <w:proofErr w:type="gramStart"/>
-                      <w:r>
-                        <w:rPr>
-                          <w:rFonts w:ascii="Arial" w:hAnsi="Arial" w:cs="Arial"/>
-                          <w:b/>
-                          <w:color w:val="FFFFFF" w:themeColor="background1"/>
-                          <w:sz w:val="24"/>
-                          <w:szCs w:val="24"/>
-                        </w:rPr>
-                        <w:t>domaine</w:t>
-                      </w:r>
-                      <w:proofErr w:type="gramEnd"/>
-                      <w:r>
-                        <w:rPr>
-                          <w:rFonts w:ascii="Arial" w:hAnsi="Arial" w:cs="Arial"/>
-                          <w:b/>
-                          <w:color w:val="FFFFFF" w:themeColor="background1"/>
-                          <w:sz w:val="24"/>
-                          <w:szCs w:val="24"/>
-                        </w:rPr>
-                        <w:t>}}</w:t>
+                        <w:t>{{domaine}}</w:t>
                       </w:r>
                     </w:p>
                   </w:txbxContent>
@@ -745,23 +673,13 @@
                         </w:rPr>
                         <w:t>{{</w:t>
                       </w:r>
-                      <w:proofErr w:type="gramStart"/>
                       <w:r>
                         <w:rPr>
                           <w:rFonts w:ascii="Arial" w:eastAsia="Times New Roman" w:hAnsi="Arial" w:cs="Arial"/>
                           <w:color w:val="000000"/>
                           <w:kern w:val="24"/>
                         </w:rPr>
-                        <w:t>r</w:t>
-                      </w:r>
-                      <w:proofErr w:type="gramEnd"/>
-                      <w:r>
-                        <w:rPr>
-                          <w:rFonts w:ascii="Arial" w:eastAsia="Times New Roman" w:hAnsi="Arial" w:cs="Arial"/>
-                          <w:color w:val="000000"/>
-                          <w:kern w:val="24"/>
-                        </w:rPr>
-                        <w:t xml:space="preserve"> </w:t>
+                        <w:t xml:space="preserve">r </w:t>
                       </w:r>
                       <w:proofErr w:type="spellStart"/>
                       <w:r>
@@ -1198,7 +1116,6 @@
                         </w:rPr>
                         <w:t>{{</w:t>
                       </w:r>
-                      <w:proofErr w:type="gramStart"/>
                       <w:r>
                         <w:rPr>
                           <w:rFonts w:ascii="Arial" w:eastAsia="Times New Roman" w:hAnsi="Arial" w:cs="Arial"/>
@@ -1206,17 +1123,7 @@
                           <w:color w:val="000000"/>
                           <w:kern w:val="24"/>
                         </w:rPr>
-                        <w:t>r</w:t>
-                      </w:r>
-                      <w:proofErr w:type="gramEnd"/>
-                      <w:r>
-                        <w:rPr>
-                          <w:rFonts w:ascii="Arial" w:eastAsia="Times New Roman" w:hAnsi="Arial" w:cs="Arial"/>
-                          <w:bCs/>
-                          <w:color w:val="000000"/>
-                          <w:kern w:val="24"/>
-                        </w:rPr>
-                        <w:t xml:space="preserve"> </w:t>
+                        <w:t xml:space="preserve">r </w:t>
                       </w:r>
                       <w:r>
                         <w:rPr>
@@ -1497,8 +1404,6 @@
                               </w:rPr>
                               <w:t>aspectPositif}}</w:t>
                             </w:r>
-                            <w:bookmarkStart w:id="0" w:name="_GoBack"/>
-                            <w:bookmarkEnd w:id="0"/>
                           </w:p>
                           <w:p>
                             <w:pPr>
@@ -1684,8 +1589,6 @@
                         </w:rPr>
                         <w:t>aspectPositif}}</w:t>
                       </w:r>
-                      <w:bookmarkStart w:id="1" w:name="_GoBack"/>
-                      <w:bookmarkEnd w:id="1"/>
                     </w:p>
                     <w:p>
                       <w:pPr>
@@ -1922,7 +1825,6 @@
                               </w:rPr>
                               <w:t>{{</w:t>
                             </w:r>
-                            <w:proofErr w:type="gramStart"/>
                             <w:r>
                               <w:rPr>
                                 <w:rFonts w:ascii="Arial" w:eastAsia="Times New Roman" w:hAnsi="Arial" w:cs="Arial"/>
@@ -1930,17 +1832,7 @@
                                 <w:color w:val="000000"/>
                                 <w:kern w:val="24"/>
                               </w:rPr>
-                              <w:t>r</w:t>
-                            </w:r>
-                            <w:proofErr w:type="gramEnd"/>
-                            <w:r>
-                              <w:rPr>
-                                <w:rFonts w:ascii="Arial" w:eastAsia="Times New Roman" w:hAnsi="Arial" w:cs="Arial"/>
-                                <w:bCs/>
-                                <w:color w:val="000000"/>
-                                <w:kern w:val="24"/>
-                              </w:rPr>
-                              <w:t xml:space="preserve"> </w:t>
+                              <w:t xml:space="preserve">r </w:t>
                             </w:r>
                             <w:proofErr w:type="spellStart"/>
                             <w:r>
@@ -2063,7 +1955,6 @@
                         </w:rPr>
                         <w:t>{{</w:t>
                       </w:r>
-                      <w:proofErr w:type="gramStart"/>
                       <w:r>
                         <w:rPr>
                           <w:rFonts w:ascii="Arial" w:eastAsia="Times New Roman" w:hAnsi="Arial" w:cs="Arial"/>
@@ -2071,17 +1962,7 @@
                           <w:color w:val="000000"/>
                           <w:kern w:val="24"/>
                         </w:rPr>
-                        <w:t>r</w:t>
-                      </w:r>
-                      <w:proofErr w:type="gramEnd"/>
-                      <w:r>
-                        <w:rPr>
-                          <w:rFonts w:ascii="Arial" w:eastAsia="Times New Roman" w:hAnsi="Arial" w:cs="Arial"/>
-                          <w:bCs/>
-                          <w:color w:val="000000"/>
-                          <w:kern w:val="24"/>
-                        </w:rPr>
-                        <w:t xml:space="preserve"> </w:t>
+                        <w:t xml:space="preserve">r </w:t>
                       </w:r>
                       <w:proofErr w:type="spellStart"/>
                       <w:r>
@@ -2439,13 +2320,9 @@
               </wp:anchor>
             </w:drawing>
           </mc:Choice>
-          <mc:Fallback xmlns:cx="http://schemas.microsoft.com/office/drawing/2014/chartex" xmlns:cx1="http://schemas.microsoft.com/office/drawing/2015/9/8/chartex" xmlns:cx2="http://schemas.microsoft.com/office/drawing/2015/10/21/chartex" xmlns:cx3="http://schemas.microsoft.com/office/drawing/2016/5/9/chartex" xmlns:cx4="http://schemas.microsoft.com/office/drawing/2016/5/10/chartex" xmlns:cx5="http://schemas.microsoft.com/office/drawing/2016/5/11/chartex" xmlns:cx6="http://schemas.microsoft.com/office/drawing/2016/5/12/chartex" xmlns:cx7="http://schemas.microsoft.com/office/drawing/2016/5/13/chartex" xmlns:cx8="http://schemas.microsoft.com/office/drawing/2016/5/14/chartex" xmlns:aink="http://schemas.microsoft.com/office/drawing/2016/ink" xmlns:am3d="http://schemas.microsoft.com/office/drawing/2017/model3d" xmlns:w16cex="http://schemas.microsoft.com/office/word/2018/wordml/cex" xmlns:w16cid="http://schemas.microsoft.com/office/word/2016/wordml/cid" xmlns:w16="http://schemas.microsoft.com/office/word/2018/wordml" xmlns:w16se="http://schemas.microsoft.com/office/word/2015/wordml/symex">
+          <mc:Fallback>
             <w:pict>
-              <v:shapetype w14:anchorId="36D7B99E" id="_x0000_t202" coordsize="21600,21600" o:spt="202" path="m,l,21600r21600,l21600,xe">
-                <v:stroke joinstyle="miter"/>
-                <v:path gradientshapeok="t" o:connecttype="rect"/>
-              </v:shapetype>
-              <v:shape id="Zone de texte 1" o:spid="_x0000_s1032" type="#_x0000_t202" style="position:absolute;margin-left:-50.6pt;margin-top:31.9pt;width:124.35pt;height:141.75pt;z-index:251683840;visibility:visible;mso-wrap-style:square;mso-wrap-distance-left:9pt;mso-wrap-distance-top:0;mso-wrap-distance-right:9pt;mso-wrap-distance-bottom:0;mso-position-horizontal:absolute;mso-position-horizontal-relative:text;mso-position-vertical:absolute;mso-position-vertical-relative:text;v-text-anchor:top" o:gfxdata="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" filled="f" strokeweight=".5pt">
+              <v:shape w14:anchorId="36D7B99E" id="Zone de texte 1" o:spid="_x0000_s1033" type="#_x0000_t202" style="position:absolute;margin-left:-50.6pt;margin-top:31.9pt;width:124.35pt;height:141.75pt;z-index:251683840;visibility:visible;mso-wrap-style:square;mso-wrap-distance-left:9pt;mso-wrap-distance-top:0;mso-wrap-distance-right:9pt;mso-wrap-distance-bottom:0;mso-position-horizontal:absolute;mso-position-horizontal-relative:text;mso-position-vertical:absolute;mso-position-vertical-relative:text;v-text-anchor:top" o:gfxdata="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" filled="f" strokeweight=".5pt">
                 <v:textbox>
                   <w:txbxContent>
                     <w:p/>
@@ -2528,7 +2405,7 @@
               </wp:anchor>
             </w:drawing>
           </mc:Choice>
-          <mc:Fallback xmlns:cx="http://schemas.microsoft.com/office/drawing/2014/chartex" xmlns:cx1="http://schemas.microsoft.com/office/drawing/2015/9/8/chartex" xmlns:cx2="http://schemas.microsoft.com/office/drawing/2015/10/21/chartex" xmlns:cx3="http://schemas.microsoft.com/office/drawing/2016/5/9/chartex" xmlns:cx4="http://schemas.microsoft.com/office/drawing/2016/5/10/chartex" xmlns:cx5="http://schemas.microsoft.com/office/drawing/2016/5/11/chartex" xmlns:cx6="http://schemas.microsoft.com/office/drawing/2016/5/12/chartex" xmlns:cx7="http://schemas.microsoft.com/office/drawing/2016/5/13/chartex" xmlns:cx8="http://schemas.microsoft.com/office/drawing/2016/5/14/chartex" xmlns:aink="http://schemas.microsoft.com/office/drawing/2016/ink" xmlns:am3d="http://schemas.microsoft.com/office/drawing/2017/model3d" xmlns:w16cex="http://schemas.microsoft.com/office/word/2018/wordml/cex" xmlns:w16cid="http://schemas.microsoft.com/office/word/2016/wordml/cid" xmlns:w16="http://schemas.microsoft.com/office/word/2018/wordml" xmlns:w16se="http://schemas.microsoft.com/office/word/2015/wordml/symex">
+          <mc:Fallback>
             <w:pict>
               <v:rect w14:anchorId="4DCF2B30" id="Rectangle 39" o:spid="_x0000_s1026" style="position:absolute;margin-left:-46.5pt;margin-top:36.75pt;width:0;height:0;z-index:251681792;visibility:visible;mso-wrap-style:square;mso-wrap-distance-left:9pt;mso-wrap-distance-top:0;mso-wrap-distance-right:9pt;mso-wrap-distance-bottom:0;mso-position-horizontal:absolute;mso-position-horizontal-relative:text;mso-position-vertical:absolute;mso-position-vertical-relative:text;v-text-anchor:top" o:gfxdata="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" fillcolor="#5b9bd5 [3204]" strokecolor="black [3213]">
                 <v:shadow color="#e7e6e6 [3214]"/>
@@ -2602,7 +2479,7 @@
               </wp:anchor>
             </w:drawing>
           </mc:Choice>
-          <mc:Fallback xmlns:cx="http://schemas.microsoft.com/office/drawing/2014/chartex" xmlns:cx1="http://schemas.microsoft.com/office/drawing/2015/9/8/chartex" xmlns:cx2="http://schemas.microsoft.com/office/drawing/2015/10/21/chartex" xmlns:cx3="http://schemas.microsoft.com/office/drawing/2016/5/9/chartex" xmlns:cx4="http://schemas.microsoft.com/office/drawing/2016/5/10/chartex" xmlns:cx5="http://schemas.microsoft.com/office/drawing/2016/5/11/chartex" xmlns:cx6="http://schemas.microsoft.com/office/drawing/2016/5/12/chartex" xmlns:cx7="http://schemas.microsoft.com/office/drawing/2016/5/13/chartex" xmlns:cx8="http://schemas.microsoft.com/office/drawing/2016/5/14/chartex" xmlns:aink="http://schemas.microsoft.com/office/drawing/2016/ink" xmlns:am3d="http://schemas.microsoft.com/office/drawing/2017/model3d" xmlns:w16cex="http://schemas.microsoft.com/office/word/2018/wordml/cex" xmlns:w16cid="http://schemas.microsoft.com/office/word/2016/wordml/cid" xmlns:w16="http://schemas.microsoft.com/office/word/2018/wordml" xmlns:w16se="http://schemas.microsoft.com/office/word/2015/wordml/symex">
+          <mc:Fallback>
             <w:pict>
               <v:shape w14:anchorId="3433B39B" id="Zone de texte 5" o:spid="_x0000_s1026" type="#_x0000_t202" style="position:absolute;margin-left:349.5pt;margin-top:4.35pt;width:181.8pt;height:103.2pt;z-index:251679744;visibility:visible;mso-wrap-style:square;mso-wrap-distance-left:9pt;mso-wrap-distance-top:0;mso-wrap-distance-right:9pt;mso-wrap-distance-bottom:0;mso-position-horizontal:absolute;mso-position-horizontal-relative:text;mso-position-vertical:absolute;mso-position-vertical-relative:text;v-text-anchor:top" o:gfxdata="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" filled="f" stroked="f" strokeweight=".5pt"/>
             </w:pict>
@@ -2672,7 +2549,7 @@
               </wp:anchor>
             </w:drawing>
           </mc:Choice>
-          <mc:Fallback xmlns:cx="http://schemas.microsoft.com/office/drawing/2014/chartex" xmlns:cx1="http://schemas.microsoft.com/office/drawing/2015/9/8/chartex" xmlns:cx2="http://schemas.microsoft.com/office/drawing/2015/10/21/chartex" xmlns:cx3="http://schemas.microsoft.com/office/drawing/2016/5/9/chartex" xmlns:cx4="http://schemas.microsoft.com/office/drawing/2016/5/10/chartex" xmlns:cx5="http://schemas.microsoft.com/office/drawing/2016/5/11/chartex" xmlns:cx6="http://schemas.microsoft.com/office/drawing/2016/5/12/chartex" xmlns:cx7="http://schemas.microsoft.com/office/drawing/2016/5/13/chartex" xmlns:cx8="http://schemas.microsoft.com/office/drawing/2016/5/14/chartex" xmlns:aink="http://schemas.microsoft.com/office/drawing/2016/ink" xmlns:am3d="http://schemas.microsoft.com/office/drawing/2017/model3d" xmlns:w16cex="http://schemas.microsoft.com/office/word/2018/wordml/cex" xmlns:w16cid="http://schemas.microsoft.com/office/word/2016/wordml/cid" xmlns:w16="http://schemas.microsoft.com/office/word/2018/wordml" xmlns:w16se="http://schemas.microsoft.com/office/word/2015/wordml/symex">
+          <mc:Fallback>
             <w:pict>
               <v:shapetype w14:anchorId="47353F44" id="_x0000_t13" coordsize="21600,21600" o:spt="13" adj="16200,5400" path="m@0,l@0@1,0@1,0@2@0@2@0,21600,21600,10800xe">
                 <v:stroke joinstyle="miter"/>
@@ -2758,7 +2635,7 @@
               </wp:anchor>
             </w:drawing>
           </mc:Choice>
-          <mc:Fallback xmlns:cx="http://schemas.microsoft.com/office/drawing/2014/chartex" xmlns:cx1="http://schemas.microsoft.com/office/drawing/2015/9/8/chartex" xmlns:cx2="http://schemas.microsoft.com/office/drawing/2015/10/21/chartex" xmlns:cx3="http://schemas.microsoft.com/office/drawing/2016/5/9/chartex" xmlns:cx4="http://schemas.microsoft.com/office/drawing/2016/5/10/chartex" xmlns:cx5="http://schemas.microsoft.com/office/drawing/2016/5/11/chartex" xmlns:cx6="http://schemas.microsoft.com/office/drawing/2016/5/12/chartex" xmlns:cx7="http://schemas.microsoft.com/office/drawing/2016/5/13/chartex" xmlns:cx8="http://schemas.microsoft.com/office/drawing/2016/5/14/chartex" xmlns:aink="http://schemas.microsoft.com/office/drawing/2016/ink" xmlns:am3d="http://schemas.microsoft.com/office/drawing/2017/model3d" xmlns:w16cex="http://schemas.microsoft.com/office/word/2018/wordml/cex" xmlns:w16cid="http://schemas.microsoft.com/office/word/2016/wordml/cid" xmlns:w16="http://schemas.microsoft.com/office/word/2018/wordml" xmlns:w16se="http://schemas.microsoft.com/office/word/2015/wordml/symex">
+          <mc:Fallback>
             <w:pict>
               <v:shape w14:anchorId="07A037B3" id="Flèche vers la droite 96" o:spid="_x0000_s1026" type="#_x0000_t13" style="position:absolute;margin-left:126.65pt;margin-top:308.6pt;width:20.4pt;height:19.3pt;rotation:-90;z-index:251676672;visibility:visible;mso-wrap-style:square;mso-wrap-distance-left:9pt;mso-wrap-distance-top:0;mso-wrap-distance-right:9pt;mso-wrap-distance-bottom:0;mso-position-horizontal:absolute;mso-position-horizontal-relative:text;mso-position-vertical:absolute;mso-position-vertical-relative:text;v-text-anchor:middle" o:gfxdata="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" adj="11382" fillcolor="#00b050" strokecolor="#00b050" strokeweight=".5pt"/>
             </w:pict>
@@ -2828,7 +2705,7 @@
               </wp:anchor>
             </w:drawing>
           </mc:Choice>
-          <mc:Fallback xmlns:cx="http://schemas.microsoft.com/office/drawing/2014/chartex" xmlns:cx1="http://schemas.microsoft.com/office/drawing/2015/9/8/chartex" xmlns:cx2="http://schemas.microsoft.com/office/drawing/2015/10/21/chartex" xmlns:cx3="http://schemas.microsoft.com/office/drawing/2016/5/9/chartex" xmlns:cx4="http://schemas.microsoft.com/office/drawing/2016/5/10/chartex" xmlns:cx5="http://schemas.microsoft.com/office/drawing/2016/5/11/chartex" xmlns:cx6="http://schemas.microsoft.com/office/drawing/2016/5/12/chartex" xmlns:cx7="http://schemas.microsoft.com/office/drawing/2016/5/13/chartex" xmlns:cx8="http://schemas.microsoft.com/office/drawing/2016/5/14/chartex" xmlns:aink="http://schemas.microsoft.com/office/drawing/2016/ink" xmlns:am3d="http://schemas.microsoft.com/office/drawing/2017/model3d" xmlns:w16cex="http://schemas.microsoft.com/office/word/2018/wordml/cex" xmlns:w16cid="http://schemas.microsoft.com/office/word/2016/wordml/cid" xmlns:w16="http://schemas.microsoft.com/office/word/2018/wordml" xmlns:w16se="http://schemas.microsoft.com/office/word/2015/wordml/symex">
+          <mc:Fallback>
             <w:pict>
               <v:shape w14:anchorId="43CE366C" id="Flèche vers la droite 26" o:spid="_x0000_s1026" type="#_x0000_t13" style="position:absolute;margin-left:49.3pt;margin-top:268.6pt;width:24.15pt;height:18.3pt;z-index:251675648;visibility:visible;mso-wrap-style:square;mso-wrap-distance-left:9pt;mso-wrap-distance-top:0;mso-wrap-distance-right:9pt;mso-wrap-distance-bottom:0;mso-position-horizontal:absolute;mso-position-horizontal-relative:text;mso-position-vertical:absolute;mso-position-vertical-relative:text;v-text-anchor:middle" o:gfxdata="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" adj="13416" fillcolor="#00b050" strokecolor="#00b050" strokeweight=".5pt"/>
             </w:pict>
@@ -2902,13 +2779,8 @@
                             <w:r>
                               <w:t>{{</w:t>
                             </w:r>
-                            <w:proofErr w:type="gramStart"/>
-                            <w:r>
-                              <w:t>r</w:t>
-                            </w:r>
-                            <w:proofErr w:type="gramEnd"/>
-                            <w:r>
-                              <w:t xml:space="preserve"> </w:t>
+                            <w:r>
+                              <w:t xml:space="preserve">r </w:t>
                             </w:r>
                             <w:r>
                               <w:t>p2}}</w:t>
@@ -2940,13 +2812,8 @@
                       <w:r>
                         <w:t>{{</w:t>
                       </w:r>
-                      <w:proofErr w:type="gramStart"/>
-                      <w:r>
-                        <w:t>r</w:t>
-                      </w:r>
-                      <w:proofErr w:type="gramEnd"/>
-                      <w:r>
-                        <w:t xml:space="preserve"> </w:t>
+                      <w:r>
+                        <w:t xml:space="preserve">r </w:t>
                       </w:r>
                       <w:r>
                         <w:t>p2}}</w:t>
@@ -3032,19 +2899,11 @@
                               </w:rPr>
                               <w:t>{{</w:t>
                             </w:r>
-                            <w:proofErr w:type="gramStart"/>
                             <w:r>
                               <w:rPr>
                                 <w:rFonts w:ascii="Arial" w:hAnsi="Arial" w:cs="Arial"/>
                               </w:rPr>
-                              <w:t>r</w:t>
-                            </w:r>
-                            <w:proofErr w:type="gramEnd"/>
-                            <w:r>
-                              <w:rPr>
-                                <w:rFonts w:ascii="Arial" w:hAnsi="Arial" w:cs="Arial"/>
-                              </w:rPr>
-                              <w:t xml:space="preserve"> </w:t>
+                              <w:t xml:space="preserve">r </w:t>
                             </w:r>
                             <w:r>
                               <w:rPr>
@@ -3091,19 +2950,11 @@
                         </w:rPr>
                         <w:t>{{</w:t>
                       </w:r>
-                      <w:proofErr w:type="gramStart"/>
                       <w:r>
                         <w:rPr>
                           <w:rFonts w:ascii="Arial" w:hAnsi="Arial" w:cs="Arial"/>
                         </w:rPr>
-                        <w:t>r</w:t>
-                      </w:r>
-                      <w:proofErr w:type="gramEnd"/>
-                      <w:r>
-                        <w:rPr>
-                          <w:rFonts w:ascii="Arial" w:hAnsi="Arial" w:cs="Arial"/>
-                        </w:rPr>
-                        <w:t xml:space="preserve"> </w:t>
+                        <w:t xml:space="preserve">r </w:t>
                       </w:r>
                       <w:r>
                         <w:rPr>
@@ -3196,19 +3047,11 @@
                               </w:rPr>
                               <w:t>{{</w:t>
                             </w:r>
-                            <w:proofErr w:type="gramStart"/>
                             <w:r>
                               <w:rPr>
                                 <w:color w:val="000000" w:themeColor="text1"/>
                               </w:rPr>
-                              <w:t>r</w:t>
-                            </w:r>
-                            <w:proofErr w:type="gramEnd"/>
-                            <w:r>
-                              <w:rPr>
-                                <w:color w:val="000000" w:themeColor="text1"/>
-                              </w:rPr>
-                              <w:t xml:space="preserve"> </w:t>
+                              <w:t xml:space="preserve">r </w:t>
                             </w:r>
                             <w:r>
                               <w:rPr>
@@ -3249,19 +3092,11 @@
                         </w:rPr>
                         <w:t>{{</w:t>
                       </w:r>
-                      <w:proofErr w:type="gramStart"/>
                       <w:r>
                         <w:rPr>
                           <w:color w:val="000000" w:themeColor="text1"/>
                         </w:rPr>
-                        <w:t>r</w:t>
-                      </w:r>
-                      <w:proofErr w:type="gramEnd"/>
-                      <w:r>
-                        <w:rPr>
-                          <w:color w:val="000000" w:themeColor="text1"/>
-                        </w:rPr>
-                        <w:t xml:space="preserve"> </w:t>
+                        <w:t xml:space="preserve">r </w:t>
                       </w:r>
                       <w:r>
                         <w:rPr>
@@ -3350,21 +3185,12 @@
                               </w:rPr>
                               <w:t>{{</w:t>
                             </w:r>
-                            <w:proofErr w:type="gramStart"/>
                             <w:r>
                               <w:rPr>
                                 <w:rFonts w:ascii="Arial" w:hAnsi="Arial" w:cs="Arial"/>
                                 <w:color w:val="000000" w:themeColor="text1"/>
                               </w:rPr>
-                              <w:t>r</w:t>
-                            </w:r>
-                            <w:proofErr w:type="gramEnd"/>
-                            <w:r>
-                              <w:rPr>
-                                <w:rFonts w:ascii="Arial" w:hAnsi="Arial" w:cs="Arial"/>
-                                <w:color w:val="000000" w:themeColor="text1"/>
-                              </w:rPr>
-                              <w:t xml:space="preserve"> </w:t>
+                              <w:t xml:space="preserve">r </w:t>
                             </w:r>
                             <w:r>
                               <w:rPr>
@@ -3408,21 +3234,12 @@
                         </w:rPr>
                         <w:t>{{</w:t>
                       </w:r>
-                      <w:proofErr w:type="gramStart"/>
                       <w:r>
                         <w:rPr>
                           <w:rFonts w:ascii="Arial" w:hAnsi="Arial" w:cs="Arial"/>
                           <w:color w:val="000000" w:themeColor="text1"/>
                         </w:rPr>
-                        <w:t>r</w:t>
-                      </w:r>
-                      <w:proofErr w:type="gramEnd"/>
-                      <w:r>
-                        <w:rPr>
-                          <w:rFonts w:ascii="Arial" w:hAnsi="Arial" w:cs="Arial"/>
-                          <w:color w:val="000000" w:themeColor="text1"/>
-                        </w:rPr>
-                        <w:t xml:space="preserve"> </w:t>
+                        <w:t xml:space="preserve">r </w:t>
                       </w:r>
                       <w:r>
                         <w:rPr>
@@ -3502,7 +3319,7 @@
               </wp:anchor>
             </w:drawing>
           </mc:Choice>
-          <mc:Fallback xmlns:cx="http://schemas.microsoft.com/office/drawing/2014/chartex" xmlns:cx1="http://schemas.microsoft.com/office/drawing/2015/9/8/chartex" xmlns:cx2="http://schemas.microsoft.com/office/drawing/2015/10/21/chartex" xmlns:cx3="http://schemas.microsoft.com/office/drawing/2016/5/9/chartex" xmlns:cx4="http://schemas.microsoft.com/office/drawing/2016/5/10/chartex" xmlns:cx5="http://schemas.microsoft.com/office/drawing/2016/5/11/chartex" xmlns:cx6="http://schemas.microsoft.com/office/drawing/2016/5/12/chartex" xmlns:cx7="http://schemas.microsoft.com/office/drawing/2016/5/13/chartex" xmlns:cx8="http://schemas.microsoft.com/office/drawing/2016/5/14/chartex" xmlns:aink="http://schemas.microsoft.com/office/drawing/2016/ink" xmlns:am3d="http://schemas.microsoft.com/office/drawing/2017/model3d" xmlns:w16cex="http://schemas.microsoft.com/office/word/2018/wordml/cex" xmlns:w16cid="http://schemas.microsoft.com/office/word/2016/wordml/cid" xmlns:w16="http://schemas.microsoft.com/office/word/2018/wordml" xmlns:w16se="http://schemas.microsoft.com/office/word/2015/wordml/symex">
+          <mc:Fallback>
             <w:pict>
               <v:shape w14:anchorId="1BC57296" id="Flèche vers la droite 47" o:spid="_x0000_s1026" type="#_x0000_t13" style="position:absolute;margin-left:49.3pt;margin-top:205.9pt;width:24.15pt;height:18.3pt;z-index:251665408;visibility:visible;mso-wrap-style:square;mso-wrap-distance-left:9pt;mso-wrap-distance-top:0;mso-wrap-distance-right:9pt;mso-wrap-distance-bottom:0;mso-position-horizontal:absolute;mso-position-horizontal-relative:text;mso-position-vertical:absolute;mso-position-vertical-relative:text;v-text-anchor:middle" o:gfxdata="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" adj="13416" fillcolor="#00b050" strokecolor="#00b050" strokeweight=".5pt"/>
             </w:pict>
@@ -3584,21 +3401,12 @@
                               </w:rPr>
                               <w:t>{{</w:t>
                             </w:r>
-                            <w:proofErr w:type="gramStart"/>
                             <w:r>
                               <w:rPr>
                                 <w:rFonts w:ascii="Arial" w:hAnsi="Arial" w:cs="Arial"/>
                                 <w:color w:val="000000" w:themeColor="text1"/>
                               </w:rPr>
-                              <w:t>r</w:t>
-                            </w:r>
-                            <w:proofErr w:type="gramEnd"/>
-                            <w:r>
-                              <w:rPr>
-                                <w:rFonts w:ascii="Arial" w:hAnsi="Arial" w:cs="Arial"/>
-                                <w:color w:val="000000" w:themeColor="text1"/>
-                              </w:rPr>
-                              <w:t xml:space="preserve"> </w:t>
+                              <w:t xml:space="preserve">r </w:t>
                             </w:r>
                             <w:r>
                               <w:rPr>
@@ -3642,21 +3450,12 @@
                         </w:rPr>
                         <w:t>{{</w:t>
                       </w:r>
-                      <w:proofErr w:type="gramStart"/>
                       <w:r>
                         <w:rPr>
                           <w:rFonts w:ascii="Arial" w:hAnsi="Arial" w:cs="Arial"/>
                           <w:color w:val="000000" w:themeColor="text1"/>
                         </w:rPr>
-                        <w:t>r</w:t>
-                      </w:r>
-                      <w:proofErr w:type="gramEnd"/>
-                      <w:r>
-                        <w:rPr>
-                          <w:rFonts w:ascii="Arial" w:hAnsi="Arial" w:cs="Arial"/>
-                          <w:color w:val="000000" w:themeColor="text1"/>
-                        </w:rPr>
-                        <w:t xml:space="preserve"> </w:t>
+                        <w:t xml:space="preserve">r </w:t>
                       </w:r>
                       <w:r>
                         <w:rPr>
@@ -3995,21 +3794,12 @@
                               </w:rPr>
                               <w:t>{{</w:t>
                             </w:r>
-                            <w:proofErr w:type="gramStart"/>
                             <w:r>
                               <w:rPr>
                                 <w:rFonts w:ascii="Arial" w:hAnsi="Arial" w:cs="Arial"/>
                                 <w:b/>
                               </w:rPr>
-                              <w:t>r</w:t>
-                            </w:r>
-                            <w:proofErr w:type="gramEnd"/>
-                            <w:r>
-                              <w:rPr>
-                                <w:rFonts w:ascii="Arial" w:hAnsi="Arial" w:cs="Arial"/>
-                                <w:b/>
-                              </w:rPr>
-                              <w:t xml:space="preserve"> </w:t>
+                              <w:t xml:space="preserve">r </w:t>
                             </w:r>
                             <w:r>
                               <w:rPr>
@@ -4040,19 +3830,11 @@
                               </w:rPr>
                               <w:t>{{</w:t>
                             </w:r>
-                            <w:proofErr w:type="gramStart"/>
                             <w:r>
                               <w:rPr>
                                 <w:rFonts w:ascii="Arial" w:hAnsi="Arial" w:cs="Arial"/>
                               </w:rPr>
-                              <w:t>r</w:t>
-                            </w:r>
-                            <w:proofErr w:type="gramEnd"/>
-                            <w:r>
-                              <w:rPr>
-                                <w:rFonts w:ascii="Arial" w:hAnsi="Arial" w:cs="Arial"/>
-                              </w:rPr>
-                              <w:t xml:space="preserve"> </w:t>
+                              <w:t xml:space="preserve">r </w:t>
                             </w:r>
                             <w:r>
                               <w:rPr>
@@ -4155,21 +3937,12 @@
                         </w:rPr>
                         <w:t>{{</w:t>
                       </w:r>
-                      <w:proofErr w:type="gramStart"/>
                       <w:r>
                         <w:rPr>
                           <w:rFonts w:ascii="Arial" w:hAnsi="Arial" w:cs="Arial"/>
                           <w:b/>
                         </w:rPr>
-                        <w:t>r</w:t>
-                      </w:r>
-                      <w:proofErr w:type="gramEnd"/>
-                      <w:r>
-                        <w:rPr>
-                          <w:rFonts w:ascii="Arial" w:hAnsi="Arial" w:cs="Arial"/>
-                          <w:b/>
-                        </w:rPr>
-                        <w:t xml:space="preserve"> </w:t>
+                        <w:t xml:space="preserve">r </w:t>
                       </w:r>
                       <w:r>
                         <w:rPr>
@@ -4200,19 +3973,11 @@
                         </w:rPr>
                         <w:t>{{</w:t>
                       </w:r>
-                      <w:proofErr w:type="gramStart"/>
                       <w:r>
                         <w:rPr>
                           <w:rFonts w:ascii="Arial" w:hAnsi="Arial" w:cs="Arial"/>
                         </w:rPr>
-                        <w:t>r</w:t>
-                      </w:r>
-                      <w:proofErr w:type="gramEnd"/>
-                      <w:r>
-                        <w:rPr>
-                          <w:rFonts w:ascii="Arial" w:hAnsi="Arial" w:cs="Arial"/>
-                        </w:rPr>
-                        <w:t xml:space="preserve"> </w:t>
+                        <w:t xml:space="preserve">r </w:t>
                       </w:r>
                       <w:r>
                         <w:rPr>
@@ -4308,7 +4073,7 @@
               </wp:anchor>
             </w:drawing>
           </mc:Choice>
-          <mc:Fallback xmlns:cx="http://schemas.microsoft.com/office/drawing/2014/chartex" xmlns:cx1="http://schemas.microsoft.com/office/drawing/2015/9/8/chartex" xmlns:cx2="http://schemas.microsoft.com/office/drawing/2015/10/21/chartex" xmlns:cx3="http://schemas.microsoft.com/office/drawing/2016/5/9/chartex" xmlns:cx4="http://schemas.microsoft.com/office/drawing/2016/5/10/chartex" xmlns:cx5="http://schemas.microsoft.com/office/drawing/2016/5/11/chartex" xmlns:cx6="http://schemas.microsoft.com/office/drawing/2016/5/12/chartex" xmlns:cx7="http://schemas.microsoft.com/office/drawing/2016/5/13/chartex" xmlns:cx8="http://schemas.microsoft.com/office/drawing/2016/5/14/chartex" xmlns:aink="http://schemas.microsoft.com/office/drawing/2016/ink" xmlns:am3d="http://schemas.microsoft.com/office/drawing/2017/model3d" xmlns:w16cex="http://schemas.microsoft.com/office/word/2018/wordml/cex" xmlns:w16cid="http://schemas.microsoft.com/office/word/2016/wordml/cid" xmlns:w16="http://schemas.microsoft.com/office/word/2018/wordml" xmlns:w16se="http://schemas.microsoft.com/office/word/2015/wordml/symex">
+          <mc:Fallback>
             <w:pict>
               <v:shape w14:anchorId="5601E952" id="Flèche vers la droite 95" o:spid="_x0000_s1026" type="#_x0000_t13" style="position:absolute;margin-left:51.85pt;margin-top:347.55pt;width:21.6pt;height:18.3pt;z-index:251661312;visibility:visible;mso-wrap-style:square;mso-wrap-distance-left:9pt;mso-wrap-distance-top:0;mso-wrap-distance-right:9pt;mso-wrap-distance-bottom:0;mso-position-horizontal:absolute;mso-position-horizontal-relative:text;mso-position-vertical:absolute;mso-position-vertical-relative:text;v-text-anchor:middle" o:gfxdata="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" adj="12450" fillcolor="#00b050" strokecolor="#00b050" strokeweight=".5pt"/>
             </w:pict>
@@ -4390,21 +4155,12 @@
                               </w:rPr>
                               <w:t>{{</w:t>
                             </w:r>
-                            <w:proofErr w:type="gramStart"/>
                             <w:r>
                               <w:rPr>
                                 <w:rFonts w:ascii="Arial" w:hAnsi="Arial" w:cs="Arial"/>
                                 <w:color w:val="000000" w:themeColor="text1"/>
                               </w:rPr>
-                              <w:t>r</w:t>
-                            </w:r>
-                            <w:proofErr w:type="gramEnd"/>
-                            <w:r>
-                              <w:rPr>
-                                <w:rFonts w:ascii="Arial" w:hAnsi="Arial" w:cs="Arial"/>
-                                <w:color w:val="000000" w:themeColor="text1"/>
-                              </w:rPr>
-                              <w:t xml:space="preserve"> </w:t>
+                              <w:t xml:space="preserve">r </w:t>
                             </w:r>
                             <w:r>
                               <w:rPr>
@@ -4448,21 +4204,12 @@
                         </w:rPr>
                         <w:t>{{</w:t>
                       </w:r>
-                      <w:proofErr w:type="gramStart"/>
                       <w:r>
                         <w:rPr>
                           <w:rFonts w:ascii="Arial" w:hAnsi="Arial" w:cs="Arial"/>
                           <w:color w:val="000000" w:themeColor="text1"/>
                         </w:rPr>
-                        <w:t>r</w:t>
-                      </w:r>
-                      <w:proofErr w:type="gramEnd"/>
-                      <w:r>
-                        <w:rPr>
-                          <w:rFonts w:ascii="Arial" w:hAnsi="Arial" w:cs="Arial"/>
-                          <w:color w:val="000000" w:themeColor="text1"/>
-                        </w:rPr>
-                        <w:t xml:space="preserve"> </w:t>
+                        <w:t xml:space="preserve">r </w:t>
                       </w:r>
                       <w:r>
                         <w:rPr>
@@ -4497,7 +4244,7 @@
 </file>
 
 <file path=word/endnotes.xml><?xml version="1.0" encoding="utf-8"?>
-<w:endnotes xmlns:wpc="http://schemas.microsoft.com/office/word/2010/wordprocessingCanvas" xmlns:mc="http://schemas.openxmlformats.org/markup-compatibility/2006" xmlns:o="urn:schemas-microsoft-com:office:office" xmlns:r="http://schemas.openxmlformats.org/officeDocument/2006/relationships" xmlns:m="http://schemas.openxmlformats.org/officeDocument/2006/math" xmlns:v="urn:schemas-microsoft-com:vml" xmlns:wp14="http://schemas.microsoft.com/office/word/2010/wordprocessingDrawing" xmlns:wp="http://schemas.openxmlformats.org/drawingml/2006/wordprocessingDrawing" xmlns:w10="urn:schemas-microsoft-com:office:word" xmlns:w="http://schemas.openxmlformats.org/wordprocessingml/2006/main" xmlns:w14="http://schemas.microsoft.com/office/word/2010/wordml" xmlns:w15="http://schemas.microsoft.com/office/word/2012/wordml" xmlns:wpg="http://schemas.microsoft.com/office/word/2010/wordprocessingGroup" xmlns:wpi="http://schemas.microsoft.com/office/word/2010/wordprocessingInk" xmlns:wne="http://schemas.microsoft.com/office/word/2006/wordml" xmlns:wps="http://schemas.microsoft.com/office/word/2010/wordprocessingShape" mc:Ignorable="w14 w15 wp14">
+<w:endnotes xmlns:wpc="http://schemas.microsoft.com/office/word/2010/wordprocessingCanvas" xmlns:cx="http://schemas.microsoft.com/office/drawing/2014/chartex" xmlns:cx1="http://schemas.microsoft.com/office/drawing/2015/9/8/chartex" xmlns:cx2="http://schemas.microsoft.com/office/drawing/2015/10/21/chartex" xmlns:cx3="http://schemas.microsoft.com/office/drawing/2016/5/9/chartex" xmlns:cx4="http://schemas.microsoft.com/office/drawing/2016/5/10/chartex" xmlns:cx5="http://schemas.microsoft.com/office/drawing/2016/5/11/chartex" xmlns:cx6="http://schemas.microsoft.com/office/drawing/2016/5/12/chartex" xmlns:cx7="http://schemas.microsoft.com/office/drawing/2016/5/13/chartex" xmlns:cx8="http://schemas.microsoft.com/office/drawing/2016/5/14/chartex" xmlns:mc="http://schemas.openxmlformats.org/markup-compatibility/2006" xmlns:aink="http://schemas.microsoft.com/office/drawing/2016/ink" xmlns:am3d="http://schemas.microsoft.com/office/drawing/2017/model3d" xmlns:o="urn:schemas-microsoft-com:office:office" xmlns:r="http://schemas.openxmlformats.org/officeDocument/2006/relationships" xmlns:m="http://schemas.openxmlformats.org/officeDocument/2006/math" xmlns:v="urn:schemas-microsoft-com:vml" xmlns:wp14="http://schemas.microsoft.com/office/word/2010/wordprocessingDrawing" xmlns:wp="http://schemas.openxmlformats.org/drawingml/2006/wordprocessingDrawing" xmlns:w10="urn:schemas-microsoft-com:office:word" xmlns:w="http://schemas.openxmlformats.org/wordprocessingml/2006/main" xmlns:w14="http://schemas.microsoft.com/office/word/2010/wordml" xmlns:w15="http://schemas.microsoft.com/office/word/2012/wordml" xmlns:w16cex="http://schemas.microsoft.com/office/word/2018/wordml/cex" xmlns:w16cid="http://schemas.microsoft.com/office/word/2016/wordml/cid" xmlns:w16="http://schemas.microsoft.com/office/word/2018/wordml" xmlns:w16se="http://schemas.microsoft.com/office/word/2015/wordml/symex" xmlns:wpg="http://schemas.microsoft.com/office/word/2010/wordprocessingGroup" xmlns:wpi="http://schemas.microsoft.com/office/word/2010/wordprocessingInk" xmlns:wne="http://schemas.microsoft.com/office/word/2006/wordml" xmlns:wps="http://schemas.microsoft.com/office/word/2010/wordprocessingShape" mc:Ignorable="w14 w15 w16se w16cid w16 w16cex wp14">
   <w:endnote w:type="separator" w:id="-1">
     <w:p>
       <w:pPr>
@@ -4522,7 +4269,7 @@
 </file>
 
 <file path=word/footer1.xml><?xml version="1.0" encoding="utf-8"?>
-<w:ftr xmlns:wpc="http://schemas.microsoft.com/office/word/2010/wordprocessingCanvas" xmlns:mc="http://schemas.openxmlformats.org/markup-compatibility/2006" xmlns:o="urn:schemas-microsoft-com:office:office" xmlns:r="http://schemas.openxmlformats.org/officeDocument/2006/relationships" xmlns:m="http://schemas.openxmlformats.org/officeDocument/2006/math" xmlns:v="urn:schemas-microsoft-com:vml" xmlns:wp14="http://schemas.microsoft.com/office/word/2010/wordprocessingDrawing" xmlns:wp="http://schemas.openxmlformats.org/drawingml/2006/wordprocessingDrawing" xmlns:w10="urn:schemas-microsoft-com:office:word" xmlns:w="http://schemas.openxmlformats.org/wordprocessingml/2006/main" xmlns:w14="http://schemas.microsoft.com/office/word/2010/wordml" xmlns:w15="http://schemas.microsoft.com/office/word/2012/wordml" xmlns:wpg="http://schemas.microsoft.com/office/word/2010/wordprocessingGroup" xmlns:wpi="http://schemas.microsoft.com/office/word/2010/wordprocessingInk" xmlns:wne="http://schemas.microsoft.com/office/word/2006/wordml" xmlns:wps="http://schemas.microsoft.com/office/word/2010/wordprocessingShape" mc:Ignorable="w14 w15 wp14">
+<w:ftr xmlns:wpc="http://schemas.microsoft.com/office/word/2010/wordprocessingCanvas" xmlns:cx="http://schemas.microsoft.com/office/drawing/2014/chartex" xmlns:cx1="http://schemas.microsoft.com/office/drawing/2015/9/8/chartex" xmlns:cx2="http://schemas.microsoft.com/office/drawing/2015/10/21/chartex" xmlns:cx3="http://schemas.microsoft.com/office/drawing/2016/5/9/chartex" xmlns:cx4="http://schemas.microsoft.com/office/drawing/2016/5/10/chartex" xmlns:cx5="http://schemas.microsoft.com/office/drawing/2016/5/11/chartex" xmlns:cx6="http://schemas.microsoft.com/office/drawing/2016/5/12/chartex" xmlns:cx7="http://schemas.microsoft.com/office/drawing/2016/5/13/chartex" xmlns:cx8="http://schemas.microsoft.com/office/drawing/2016/5/14/chartex" xmlns:mc="http://schemas.openxmlformats.org/markup-compatibility/2006" xmlns:aink="http://schemas.microsoft.com/office/drawing/2016/ink" xmlns:am3d="http://schemas.microsoft.com/office/drawing/2017/model3d" xmlns:o="urn:schemas-microsoft-com:office:office" xmlns:r="http://schemas.openxmlformats.org/officeDocument/2006/relationships" xmlns:m="http://schemas.openxmlformats.org/officeDocument/2006/math" xmlns:v="urn:schemas-microsoft-com:vml" xmlns:wp14="http://schemas.microsoft.com/office/word/2010/wordprocessingDrawing" xmlns:wp="http://schemas.openxmlformats.org/drawingml/2006/wordprocessingDrawing" xmlns:w10="urn:schemas-microsoft-com:office:word" xmlns:w="http://schemas.openxmlformats.org/wordprocessingml/2006/main" xmlns:w14="http://schemas.microsoft.com/office/word/2010/wordml" xmlns:w15="http://schemas.microsoft.com/office/word/2012/wordml" xmlns:w16cex="http://schemas.microsoft.com/office/word/2018/wordml/cex" xmlns:w16cid="http://schemas.microsoft.com/office/word/2016/wordml/cid" xmlns:w16="http://schemas.microsoft.com/office/word/2018/wordml" xmlns:w16se="http://schemas.microsoft.com/office/word/2015/wordml/symex" xmlns:wpg="http://schemas.microsoft.com/office/word/2010/wordprocessingGroup" xmlns:wpi="http://schemas.microsoft.com/office/word/2010/wordprocessingInk" xmlns:wne="http://schemas.microsoft.com/office/word/2006/wordml" xmlns:wps="http://schemas.microsoft.com/office/word/2010/wordprocessingShape" mc:Ignorable="w14 w15 w16se w16cid w16 w16cex wp14">
   <w:p>
     <w:pPr>
       <w:pStyle w:val="Pieddepage"/>
@@ -4532,7 +4279,7 @@
 </file>
 
 <file path=word/footer2.xml><?xml version="1.0" encoding="utf-8"?>
-<w:ftr xmlns:wpc="http://schemas.microsoft.com/office/word/2010/wordprocessingCanvas" xmlns:mc="http://schemas.openxmlformats.org/markup-compatibility/2006" xmlns:o="urn:schemas-microsoft-com:office:office" xmlns:r="http://schemas.openxmlformats.org/officeDocument/2006/relationships" xmlns:m="http://schemas.openxmlformats.org/officeDocument/2006/math" xmlns:v="urn:schemas-microsoft-com:vml" xmlns:wp14="http://schemas.microsoft.com/office/word/2010/wordprocessingDrawing" xmlns:wp="http://schemas.openxmlformats.org/drawingml/2006/wordprocessingDrawing" xmlns:w10="urn:schemas-microsoft-com:office:word" xmlns:w="http://schemas.openxmlformats.org/wordprocessingml/2006/main" xmlns:w14="http://schemas.microsoft.com/office/word/2010/wordml" xmlns:w15="http://schemas.microsoft.com/office/word/2012/wordml" xmlns:wpg="http://schemas.microsoft.com/office/word/2010/wordprocessingGroup" xmlns:wpi="http://schemas.microsoft.com/office/word/2010/wordprocessingInk" xmlns:wne="http://schemas.microsoft.com/office/word/2006/wordml" xmlns:wps="http://schemas.microsoft.com/office/word/2010/wordprocessingShape" mc:Ignorable="w14 w15 wp14">
+<w:ftr xmlns:wpc="http://schemas.microsoft.com/office/word/2010/wordprocessingCanvas" xmlns:cx="http://schemas.microsoft.com/office/drawing/2014/chartex" xmlns:cx1="http://schemas.microsoft.com/office/drawing/2015/9/8/chartex" xmlns:cx2="http://schemas.microsoft.com/office/drawing/2015/10/21/chartex" xmlns:cx3="http://schemas.microsoft.com/office/drawing/2016/5/9/chartex" xmlns:cx4="http://schemas.microsoft.com/office/drawing/2016/5/10/chartex" xmlns:cx5="http://schemas.microsoft.com/office/drawing/2016/5/11/chartex" xmlns:cx6="http://schemas.microsoft.com/office/drawing/2016/5/12/chartex" xmlns:cx7="http://schemas.microsoft.com/office/drawing/2016/5/13/chartex" xmlns:cx8="http://schemas.microsoft.com/office/drawing/2016/5/14/chartex" xmlns:mc="http://schemas.openxmlformats.org/markup-compatibility/2006" xmlns:aink="http://schemas.microsoft.com/office/drawing/2016/ink" xmlns:am3d="http://schemas.microsoft.com/office/drawing/2017/model3d" xmlns:o="urn:schemas-microsoft-com:office:office" xmlns:r="http://schemas.openxmlformats.org/officeDocument/2006/relationships" xmlns:m="http://schemas.openxmlformats.org/officeDocument/2006/math" xmlns:v="urn:schemas-microsoft-com:vml" xmlns:wp14="http://schemas.microsoft.com/office/word/2010/wordprocessingDrawing" xmlns:wp="http://schemas.openxmlformats.org/drawingml/2006/wordprocessingDrawing" xmlns:w10="urn:schemas-microsoft-com:office:word" xmlns:w="http://schemas.openxmlformats.org/wordprocessingml/2006/main" xmlns:w14="http://schemas.microsoft.com/office/word/2010/wordml" xmlns:w15="http://schemas.microsoft.com/office/word/2012/wordml" xmlns:w16cex="http://schemas.microsoft.com/office/word/2018/wordml/cex" xmlns:w16cid="http://schemas.microsoft.com/office/word/2016/wordml/cid" xmlns:w16="http://schemas.microsoft.com/office/word/2018/wordml" xmlns:w16se="http://schemas.microsoft.com/office/word/2015/wordml/symex" xmlns:wpg="http://schemas.microsoft.com/office/word/2010/wordprocessingGroup" xmlns:wpi="http://schemas.microsoft.com/office/word/2010/wordprocessingInk" xmlns:wne="http://schemas.microsoft.com/office/word/2006/wordml" xmlns:wps="http://schemas.microsoft.com/office/word/2010/wordprocessingShape" mc:Ignorable="w14 w15 w16se w16cid w16 w16cex wp14">
   <w:p>
     <w:pPr>
       <w:pStyle w:val="Pieddepage"/>
@@ -4542,7 +4289,7 @@
 </file>
 
 <file path=word/footer3.xml><?xml version="1.0" encoding="utf-8"?>
-<w:ftr xmlns:wpc="http://schemas.microsoft.com/office/word/2010/wordprocessingCanvas" xmlns:mc="http://schemas.openxmlformats.org/markup-compatibility/2006" xmlns:o="urn:schemas-microsoft-com:office:office" xmlns:r="http://schemas.openxmlformats.org/officeDocument/2006/relationships" xmlns:m="http://schemas.openxmlformats.org/officeDocument/2006/math" xmlns:v="urn:schemas-microsoft-com:vml" xmlns:wp14="http://schemas.microsoft.com/office/word/2010/wordprocessingDrawing" xmlns:wp="http://schemas.openxmlformats.org/drawingml/2006/wordprocessingDrawing" xmlns:w10="urn:schemas-microsoft-com:office:word" xmlns:w="http://schemas.openxmlformats.org/wordprocessingml/2006/main" xmlns:w14="http://schemas.microsoft.com/office/word/2010/wordml" xmlns:w15="http://schemas.microsoft.com/office/word/2012/wordml" xmlns:wpg="http://schemas.microsoft.com/office/word/2010/wordprocessingGroup" xmlns:wpi="http://schemas.microsoft.com/office/word/2010/wordprocessingInk" xmlns:wne="http://schemas.microsoft.com/office/word/2006/wordml" xmlns:wps="http://schemas.microsoft.com/office/word/2010/wordprocessingShape" mc:Ignorable="w14 w15 wp14">
+<w:ftr xmlns:wpc="http://schemas.microsoft.com/office/word/2010/wordprocessingCanvas" xmlns:cx="http://schemas.microsoft.com/office/drawing/2014/chartex" xmlns:cx1="http://schemas.microsoft.com/office/drawing/2015/9/8/chartex" xmlns:cx2="http://schemas.microsoft.com/office/drawing/2015/10/21/chartex" xmlns:cx3="http://schemas.microsoft.com/office/drawing/2016/5/9/chartex" xmlns:cx4="http://schemas.microsoft.com/office/drawing/2016/5/10/chartex" xmlns:cx5="http://schemas.microsoft.com/office/drawing/2016/5/11/chartex" xmlns:cx6="http://schemas.microsoft.com/office/drawing/2016/5/12/chartex" xmlns:cx7="http://schemas.microsoft.com/office/drawing/2016/5/13/chartex" xmlns:cx8="http://schemas.microsoft.com/office/drawing/2016/5/14/chartex" xmlns:mc="http://schemas.openxmlformats.org/markup-compatibility/2006" xmlns:aink="http://schemas.microsoft.com/office/drawing/2016/ink" xmlns:am3d="http://schemas.microsoft.com/office/drawing/2017/model3d" xmlns:o="urn:schemas-microsoft-com:office:office" xmlns:r="http://schemas.openxmlformats.org/officeDocument/2006/relationships" xmlns:m="http://schemas.openxmlformats.org/officeDocument/2006/math" xmlns:v="urn:schemas-microsoft-com:vml" xmlns:wp14="http://schemas.microsoft.com/office/word/2010/wordprocessingDrawing" xmlns:wp="http://schemas.openxmlformats.org/drawingml/2006/wordprocessingDrawing" xmlns:w10="urn:schemas-microsoft-com:office:word" xmlns:w="http://schemas.openxmlformats.org/wordprocessingml/2006/main" xmlns:w14="http://schemas.microsoft.com/office/word/2010/wordml" xmlns:w15="http://schemas.microsoft.com/office/word/2012/wordml" xmlns:w16cex="http://schemas.microsoft.com/office/word/2018/wordml/cex" xmlns:w16cid="http://schemas.microsoft.com/office/word/2016/wordml/cid" xmlns:w16="http://schemas.microsoft.com/office/word/2018/wordml" xmlns:w16se="http://schemas.microsoft.com/office/word/2015/wordml/symex" xmlns:wpg="http://schemas.microsoft.com/office/word/2010/wordprocessingGroup" xmlns:wpi="http://schemas.microsoft.com/office/word/2010/wordprocessingInk" xmlns:wne="http://schemas.microsoft.com/office/word/2006/wordml" xmlns:wps="http://schemas.microsoft.com/office/word/2010/wordprocessingShape" mc:Ignorable="w14 w15 w16se w16cid w16 w16cex wp14">
   <w:p>
     <w:pPr>
       <w:pStyle w:val="Pieddepage"/>
@@ -4552,7 +4299,7 @@
 </file>
 
 <file path=word/footnotes.xml><?xml version="1.0" encoding="utf-8"?>
-<w:footnotes xmlns:wpc="http://schemas.microsoft.com/office/word/2010/wordprocessingCanvas" xmlns:mc="http://schemas.openxmlformats.org/markup-compatibility/2006" xmlns:o="urn:schemas-microsoft-com:office:office" xmlns:r="http://schemas.openxmlformats.org/officeDocument/2006/relationships" xmlns:m="http://schemas.openxmlformats.org/officeDocument/2006/math" xmlns:v="urn:schemas-microsoft-com:vml" xmlns:wp14="http://schemas.microsoft.com/office/word/2010/wordprocessingDrawing" xmlns:wp="http://schemas.openxmlformats.org/drawingml/2006/wordprocessingDrawing" xmlns:w10="urn:schemas-microsoft-com:office:word" xmlns:w="http://schemas.openxmlformats.org/wordprocessingml/2006/main" xmlns:w14="http://schemas.microsoft.com/office/word/2010/wordml" xmlns:w15="http://schemas.microsoft.com/office/word/2012/wordml" xmlns:wpg="http://schemas.microsoft.com/office/word/2010/wordprocessingGroup" xmlns:wpi="http://schemas.microsoft.com/office/word/2010/wordprocessingInk" xmlns:wne="http://schemas.microsoft.com/office/word/2006/wordml" xmlns:wps="http://schemas.microsoft.com/office/word/2010/wordprocessingShape" mc:Ignorable="w14 w15 wp14">
+<w:footnotes xmlns:wpc="http://schemas.microsoft.com/office/word/2010/wordprocessingCanvas" xmlns:cx="http://schemas.microsoft.com/office/drawing/2014/chartex" xmlns:cx1="http://schemas.microsoft.com/office/drawing/2015/9/8/chartex" xmlns:cx2="http://schemas.microsoft.com/office/drawing/2015/10/21/chartex" xmlns:cx3="http://schemas.microsoft.com/office/drawing/2016/5/9/chartex" xmlns:cx4="http://schemas.microsoft.com/office/drawing/2016/5/10/chartex" xmlns:cx5="http://schemas.microsoft.com/office/drawing/2016/5/11/chartex" xmlns:cx6="http://schemas.microsoft.com/office/drawing/2016/5/12/chartex" xmlns:cx7="http://schemas.microsoft.com/office/drawing/2016/5/13/chartex" xmlns:cx8="http://schemas.microsoft.com/office/drawing/2016/5/14/chartex" xmlns:mc="http://schemas.openxmlformats.org/markup-compatibility/2006" xmlns:aink="http://schemas.microsoft.com/office/drawing/2016/ink" xmlns:am3d="http://schemas.microsoft.com/office/drawing/2017/model3d" xmlns:o="urn:schemas-microsoft-com:office:office" xmlns:r="http://schemas.openxmlformats.org/officeDocument/2006/relationships" xmlns:m="http://schemas.openxmlformats.org/officeDocument/2006/math" xmlns:v="urn:schemas-microsoft-com:vml" xmlns:wp14="http://schemas.microsoft.com/office/word/2010/wordprocessingDrawing" xmlns:wp="http://schemas.openxmlformats.org/drawingml/2006/wordprocessingDrawing" xmlns:w10="urn:schemas-microsoft-com:office:word" xmlns:w="http://schemas.openxmlformats.org/wordprocessingml/2006/main" xmlns:w14="http://schemas.microsoft.com/office/word/2010/wordml" xmlns:w15="http://schemas.microsoft.com/office/word/2012/wordml" xmlns:w16cex="http://schemas.microsoft.com/office/word/2018/wordml/cex" xmlns:w16cid="http://schemas.microsoft.com/office/word/2016/wordml/cid" xmlns:w16="http://schemas.microsoft.com/office/word/2018/wordml" xmlns:w16se="http://schemas.microsoft.com/office/word/2015/wordml/symex" xmlns:wpg="http://schemas.microsoft.com/office/word/2010/wordprocessingGroup" xmlns:wpi="http://schemas.microsoft.com/office/word/2010/wordprocessingInk" xmlns:wne="http://schemas.microsoft.com/office/word/2006/wordml" xmlns:wps="http://schemas.microsoft.com/office/word/2010/wordprocessingShape" mc:Ignorable="w14 w15 w16se w16cid w16 w16cex wp14">
   <w:footnote w:type="separator" w:id="-1">
     <w:p>
       <w:pPr>
@@ -4577,7 +4324,7 @@
 </file>
 
 <file path=word/header1.xml><?xml version="1.0" encoding="utf-8"?>
-<w:hdr xmlns:wpc="http://schemas.microsoft.com/office/word/2010/wordprocessingCanvas" xmlns:mc="http://schemas.openxmlformats.org/markup-compatibility/2006" xmlns:o="urn:schemas-microsoft-com:office:office" xmlns:r="http://schemas.openxmlformats.org/officeDocument/2006/relationships" xmlns:m="http://schemas.openxmlformats.org/officeDocument/2006/math" xmlns:v="urn:schemas-microsoft-com:vml" xmlns:wp14="http://schemas.microsoft.com/office/word/2010/wordprocessingDrawing" xmlns:wp="http://schemas.openxmlformats.org/drawingml/2006/wordprocessingDrawing" xmlns:w10="urn:schemas-microsoft-com:office:word" xmlns:w="http://schemas.openxmlformats.org/wordprocessingml/2006/main" xmlns:w14="http://schemas.microsoft.com/office/word/2010/wordml" xmlns:w15="http://schemas.microsoft.com/office/word/2012/wordml" xmlns:wpg="http://schemas.microsoft.com/office/word/2010/wordprocessingGroup" xmlns:wpi="http://schemas.microsoft.com/office/word/2010/wordprocessingInk" xmlns:wne="http://schemas.microsoft.com/office/word/2006/wordml" xmlns:wps="http://schemas.microsoft.com/office/word/2010/wordprocessingShape" mc:Ignorable="w14 w15 wp14">
+<w:hdr xmlns:wpc="http://schemas.microsoft.com/office/word/2010/wordprocessingCanvas" xmlns:cx="http://schemas.microsoft.com/office/drawing/2014/chartex" xmlns:cx1="http://schemas.microsoft.com/office/drawing/2015/9/8/chartex" xmlns:cx2="http://schemas.microsoft.com/office/drawing/2015/10/21/chartex" xmlns:cx3="http://schemas.microsoft.com/office/drawing/2016/5/9/chartex" xmlns:cx4="http://schemas.microsoft.com/office/drawing/2016/5/10/chartex" xmlns:cx5="http://schemas.microsoft.com/office/drawing/2016/5/11/chartex" xmlns:cx6="http://schemas.microsoft.com/office/drawing/2016/5/12/chartex" xmlns:cx7="http://schemas.microsoft.com/office/drawing/2016/5/13/chartex" xmlns:cx8="http://schemas.microsoft.com/office/drawing/2016/5/14/chartex" xmlns:mc="http://schemas.openxmlformats.org/markup-compatibility/2006" xmlns:aink="http://schemas.microsoft.com/office/drawing/2016/ink" xmlns:am3d="http://schemas.microsoft.com/office/drawing/2017/model3d" xmlns:o="urn:schemas-microsoft-com:office:office" xmlns:r="http://schemas.openxmlformats.org/officeDocument/2006/relationships" xmlns:m="http://schemas.openxmlformats.org/officeDocument/2006/math" xmlns:v="urn:schemas-microsoft-com:vml" xmlns:wp14="http://schemas.microsoft.com/office/word/2010/wordprocessingDrawing" xmlns:wp="http://schemas.openxmlformats.org/drawingml/2006/wordprocessingDrawing" xmlns:w10="urn:schemas-microsoft-com:office:word" xmlns:w="http://schemas.openxmlformats.org/wordprocessingml/2006/main" xmlns:w14="http://schemas.microsoft.com/office/word/2010/wordml" xmlns:w15="http://schemas.microsoft.com/office/word/2012/wordml" xmlns:w16cex="http://schemas.microsoft.com/office/word/2018/wordml/cex" xmlns:w16cid="http://schemas.microsoft.com/office/word/2016/wordml/cid" xmlns:w16="http://schemas.microsoft.com/office/word/2018/wordml" xmlns:w16se="http://schemas.microsoft.com/office/word/2015/wordml/symex" xmlns:wpg="http://schemas.microsoft.com/office/word/2010/wordprocessingGroup" xmlns:wpi="http://schemas.microsoft.com/office/word/2010/wordprocessingInk" xmlns:wne="http://schemas.microsoft.com/office/word/2006/wordml" xmlns:wps="http://schemas.microsoft.com/office/word/2010/wordprocessingShape" mc:Ignorable="w14 w15 w16se w16cid w16 w16cex wp14">
   <w:p>
     <w:pPr>
       <w:pStyle w:val="En-tte"/>
@@ -4617,7 +4364,7 @@
 </file>
 
 <file path=word/header2.xml><?xml version="1.0" encoding="utf-8"?>
-<w:hdr xmlns:wpc="http://schemas.microsoft.com/office/word/2010/wordprocessingCanvas" xmlns:mc="http://schemas.openxmlformats.org/markup-compatibility/2006" xmlns:o="urn:schemas-microsoft-com:office:office" xmlns:r="http://schemas.openxmlformats.org/officeDocument/2006/relationships" xmlns:m="http://schemas.openxmlformats.org/officeDocument/2006/math" xmlns:v="urn:schemas-microsoft-com:vml" xmlns:wp14="http://schemas.microsoft.com/office/word/2010/wordprocessingDrawing" xmlns:wp="http://schemas.openxmlformats.org/drawingml/2006/wordprocessingDrawing" xmlns:w10="urn:schemas-microsoft-com:office:word" xmlns:w="http://schemas.openxmlformats.org/wordprocessingml/2006/main" xmlns:w14="http://schemas.microsoft.com/office/word/2010/wordml" xmlns:w15="http://schemas.microsoft.com/office/word/2012/wordml" xmlns:wpg="http://schemas.microsoft.com/office/word/2010/wordprocessingGroup" xmlns:wpi="http://schemas.microsoft.com/office/word/2010/wordprocessingInk" xmlns:wne="http://schemas.microsoft.com/office/word/2006/wordml" xmlns:wps="http://schemas.microsoft.com/office/word/2010/wordprocessingShape" mc:Ignorable="w14 w15 wp14">
+<w:hdr xmlns:wpc="http://schemas.microsoft.com/office/word/2010/wordprocessingCanvas" xmlns:cx="http://schemas.microsoft.com/office/drawing/2014/chartex" xmlns:cx1="http://schemas.microsoft.com/office/drawing/2015/9/8/chartex" xmlns:cx2="http://schemas.microsoft.com/office/drawing/2015/10/21/chartex" xmlns:cx3="http://schemas.microsoft.com/office/drawing/2016/5/9/chartex" xmlns:cx4="http://schemas.microsoft.com/office/drawing/2016/5/10/chartex" xmlns:cx5="http://schemas.microsoft.com/office/drawing/2016/5/11/chartex" xmlns:cx6="http://schemas.microsoft.com/office/drawing/2016/5/12/chartex" xmlns:cx7="http://schemas.microsoft.com/office/drawing/2016/5/13/chartex" xmlns:cx8="http://schemas.microsoft.com/office/drawing/2016/5/14/chartex" xmlns:mc="http://schemas.openxmlformats.org/markup-compatibility/2006" xmlns:aink="http://schemas.microsoft.com/office/drawing/2016/ink" xmlns:am3d="http://schemas.microsoft.com/office/drawing/2017/model3d" xmlns:o="urn:schemas-microsoft-com:office:office" xmlns:r="http://schemas.openxmlformats.org/officeDocument/2006/relationships" xmlns:m="http://schemas.openxmlformats.org/officeDocument/2006/math" xmlns:v="urn:schemas-microsoft-com:vml" xmlns:wp14="http://schemas.microsoft.com/office/word/2010/wordprocessingDrawing" xmlns:wp="http://schemas.openxmlformats.org/drawingml/2006/wordprocessingDrawing" xmlns:w10="urn:schemas-microsoft-com:office:word" xmlns:w="http://schemas.openxmlformats.org/wordprocessingml/2006/main" xmlns:w14="http://schemas.microsoft.com/office/word/2010/wordml" xmlns:w15="http://schemas.microsoft.com/office/word/2012/wordml" xmlns:w16cex="http://schemas.microsoft.com/office/word/2018/wordml/cex" xmlns:w16cid="http://schemas.microsoft.com/office/word/2016/wordml/cid" xmlns:w16="http://schemas.microsoft.com/office/word/2018/wordml" xmlns:w16se="http://schemas.microsoft.com/office/word/2015/wordml/symex" xmlns:wpg="http://schemas.microsoft.com/office/word/2010/wordprocessingGroup" xmlns:wpi="http://schemas.microsoft.com/office/word/2010/wordprocessingInk" xmlns:wne="http://schemas.microsoft.com/office/word/2006/wordml" xmlns:wps="http://schemas.microsoft.com/office/word/2010/wordprocessingShape" mc:Ignorable="w14 w15 w16se w16cid w16 w16cex wp14">
   <w:p>
     <w:pPr>
       <w:pStyle w:val="En-tte"/>
@@ -4657,7 +4404,7 @@
 </file>
 
 <file path=word/header3.xml><?xml version="1.0" encoding="utf-8"?>
-<w:hdr xmlns:wpc="http://schemas.microsoft.com/office/word/2010/wordprocessingCanvas" xmlns:mc="http://schemas.openxmlformats.org/markup-compatibility/2006" xmlns:o="urn:schemas-microsoft-com:office:office" xmlns:r="http://schemas.openxmlformats.org/officeDocument/2006/relationships" xmlns:m="http://schemas.openxmlformats.org/officeDocument/2006/math" xmlns:v="urn:schemas-microsoft-com:vml" xmlns:wp14="http://schemas.microsoft.com/office/word/2010/wordprocessingDrawing" xmlns:wp="http://schemas.openxmlformats.org/drawingml/2006/wordprocessingDrawing" xmlns:w10="urn:schemas-microsoft-com:office:word" xmlns:w="http://schemas.openxmlformats.org/wordprocessingml/2006/main" xmlns:w14="http://schemas.microsoft.com/office/word/2010/wordml" xmlns:w15="http://schemas.microsoft.com/office/word/2012/wordml" xmlns:wpg="http://schemas.microsoft.com/office/word/2010/wordprocessingGroup" xmlns:wpi="http://schemas.microsoft.com/office/word/2010/wordprocessingInk" xmlns:wne="http://schemas.microsoft.com/office/word/2006/wordml" xmlns:wps="http://schemas.microsoft.com/office/word/2010/wordprocessingShape" mc:Ignorable="w14 w15 wp14">
+<w:hdr xmlns:wpc="http://schemas.microsoft.com/office/word/2010/wordprocessingCanvas" xmlns:cx="http://schemas.microsoft.com/office/drawing/2014/chartex" xmlns:cx1="http://schemas.microsoft.com/office/drawing/2015/9/8/chartex" xmlns:cx2="http://schemas.microsoft.com/office/drawing/2015/10/21/chartex" xmlns:cx3="http://schemas.microsoft.com/office/drawing/2016/5/9/chartex" xmlns:cx4="http://schemas.microsoft.com/office/drawing/2016/5/10/chartex" xmlns:cx5="http://schemas.microsoft.com/office/drawing/2016/5/11/chartex" xmlns:cx6="http://schemas.microsoft.com/office/drawing/2016/5/12/chartex" xmlns:cx7="http://schemas.microsoft.com/office/drawing/2016/5/13/chartex" xmlns:cx8="http://schemas.microsoft.com/office/drawing/2016/5/14/chartex" xmlns:mc="http://schemas.openxmlformats.org/markup-compatibility/2006" xmlns:aink="http://schemas.microsoft.com/office/drawing/2016/ink" xmlns:am3d="http://schemas.microsoft.com/office/drawing/2017/model3d" xmlns:o="urn:schemas-microsoft-com:office:office" xmlns:r="http://schemas.openxmlformats.org/officeDocument/2006/relationships" xmlns:m="http://schemas.openxmlformats.org/officeDocument/2006/math" xmlns:v="urn:schemas-microsoft-com:vml" xmlns:wp14="http://schemas.microsoft.com/office/word/2010/wordprocessingDrawing" xmlns:wp="http://schemas.openxmlformats.org/drawingml/2006/wordprocessingDrawing" xmlns:w10="urn:schemas-microsoft-com:office:word" xmlns:w="http://schemas.openxmlformats.org/wordprocessingml/2006/main" xmlns:w14="http://schemas.microsoft.com/office/word/2010/wordml" xmlns:w15="http://schemas.microsoft.com/office/word/2012/wordml" xmlns:w16cex="http://schemas.microsoft.com/office/word/2018/wordml/cex" xmlns:w16cid="http://schemas.microsoft.com/office/word/2016/wordml/cid" xmlns:w16="http://schemas.microsoft.com/office/word/2018/wordml" xmlns:w16se="http://schemas.microsoft.com/office/word/2015/wordml/symex" xmlns:wpg="http://schemas.microsoft.com/office/word/2010/wordprocessingGroup" xmlns:wpi="http://schemas.microsoft.com/office/word/2010/wordprocessingInk" xmlns:wne="http://schemas.microsoft.com/office/word/2006/wordml" xmlns:wps="http://schemas.microsoft.com/office/word/2010/wordprocessingShape" mc:Ignorable="w14 w15 w16se w16cid w16 w16cex wp14">
   <w:p>
     <w:pPr>
       <w:pStyle w:val="En-tte"/>
@@ -4697,8 +4444,8 @@
 </file>
 
 <file path=word/numbering.xml><?xml version="1.0" encoding="utf-8"?>
-<w:numbering xmlns:wpc="http://schemas.microsoft.com/office/word/2010/wordprocessingCanvas" xmlns:mc="http://schemas.openxmlformats.org/markup-compatibility/2006" xmlns:o="urn:schemas-microsoft-com:office:office" xmlns:r="http://schemas.openxmlformats.org/officeDocument/2006/relationships" xmlns:m="http://schemas.openxmlformats.org/officeDocument/2006/math" xmlns:v="urn:schemas-microsoft-com:vml" xmlns:wp14="http://schemas.microsoft.com/office/word/2010/wordprocessingDrawing" xmlns:wp="http://schemas.openxmlformats.org/drawingml/2006/wordprocessingDrawing" xmlns:w10="urn:schemas-microsoft-com:office:word" xmlns:w="http://schemas.openxmlformats.org/wordprocessingml/2006/main" xmlns:w14="http://schemas.microsoft.com/office/word/2010/wordml" xmlns:w15="http://schemas.microsoft.com/office/word/2012/wordml" xmlns:wpg="http://schemas.microsoft.com/office/word/2010/wordprocessingGroup" xmlns:wpi="http://schemas.microsoft.com/office/word/2010/wordprocessingInk" xmlns:wne="http://schemas.microsoft.com/office/word/2006/wordml" xmlns:wps="http://schemas.microsoft.com/office/word/2010/wordprocessingShape" mc:Ignorable="w14 w15 wp14">
-  <w:abstractNum w:abstractNumId="0">
+<w:numbering xmlns:wpc="http://schemas.microsoft.com/office/word/2010/wordprocessingCanvas" xmlns:cx="http://schemas.microsoft.com/office/drawing/2014/chartex" xmlns:cx1="http://schemas.microsoft.com/office/drawing/2015/9/8/chartex" xmlns:cx2="http://schemas.microsoft.com/office/drawing/2015/10/21/chartex" xmlns:cx3="http://schemas.microsoft.com/office/drawing/2016/5/9/chartex" xmlns:cx4="http://schemas.microsoft.com/office/drawing/2016/5/10/chartex" xmlns:cx5="http://schemas.microsoft.com/office/drawing/2016/5/11/chartex" xmlns:cx6="http://schemas.microsoft.com/office/drawing/2016/5/12/chartex" xmlns:cx7="http://schemas.microsoft.com/office/drawing/2016/5/13/chartex" xmlns:cx8="http://schemas.microsoft.com/office/drawing/2016/5/14/chartex" xmlns:mc="http://schemas.openxmlformats.org/markup-compatibility/2006" xmlns:aink="http://schemas.microsoft.com/office/drawing/2016/ink" xmlns:am3d="http://schemas.microsoft.com/office/drawing/2017/model3d" xmlns:o="urn:schemas-microsoft-com:office:office" xmlns:r="http://schemas.openxmlformats.org/officeDocument/2006/relationships" xmlns:m="http://schemas.openxmlformats.org/officeDocument/2006/math" xmlns:v="urn:schemas-microsoft-com:vml" xmlns:wp14="http://schemas.microsoft.com/office/word/2010/wordprocessingDrawing" xmlns:wp="http://schemas.openxmlformats.org/drawingml/2006/wordprocessingDrawing" xmlns:w10="urn:schemas-microsoft-com:office:word" xmlns:w="http://schemas.openxmlformats.org/wordprocessingml/2006/main" xmlns:w14="http://schemas.microsoft.com/office/word/2010/wordml" xmlns:w15="http://schemas.microsoft.com/office/word/2012/wordml" xmlns:w16cex="http://schemas.microsoft.com/office/word/2018/wordml/cex" xmlns:w16cid="http://schemas.microsoft.com/office/word/2016/wordml/cid" xmlns:w16="http://schemas.microsoft.com/office/word/2018/wordml" xmlns:w16se="http://schemas.microsoft.com/office/word/2015/wordml/symex" xmlns:wpg="http://schemas.microsoft.com/office/word/2010/wordprocessingGroup" xmlns:wpi="http://schemas.microsoft.com/office/word/2010/wordprocessingInk" xmlns:wne="http://schemas.microsoft.com/office/word/2006/wordml" xmlns:wps="http://schemas.microsoft.com/office/word/2010/wordprocessingShape" mc:Ignorable="w14 w15 w16se w16cid w16 w16cex wp14">
+  <w:abstractNum w:abstractNumId="0" w15:restartNumberingAfterBreak="0">
     <w:nsid w:val="3E78427A"/>
     <w:multiLevelType w:val="hybridMultilevel"/>
     <w:tmpl w:val="FA3EE5E4"/>
@@ -4845,7 +4592,7 @@
 </file>
 
 <file path=word/styles.xml><?xml version="1.0" encoding="utf-8"?>
-<w:styles xmlns:mc="http://schemas.openxmlformats.org/markup-compatibility/2006" xmlns:r="http://schemas.openxmlformats.org/officeDocument/2006/relationships" xmlns:w="http://schemas.openxmlformats.org/wordprocessingml/2006/main" xmlns:w14="http://schemas.microsoft.com/office/word/2010/wordml" xmlns:w15="http://schemas.microsoft.com/office/word/2012/wordml" mc:Ignorable="w14 w15">
+<w:styles xmlns:mc="http://schemas.openxmlformats.org/markup-compatibility/2006" xmlns:r="http://schemas.openxmlformats.org/officeDocument/2006/relationships" xmlns:w="http://schemas.openxmlformats.org/wordprocessingml/2006/main" xmlns:w14="http://schemas.microsoft.com/office/word/2010/wordml" xmlns:w15="http://schemas.microsoft.com/office/word/2012/wordml" xmlns:w16cex="http://schemas.microsoft.com/office/word/2018/wordml/cex" xmlns:w16cid="http://schemas.microsoft.com/office/word/2016/wordml/cid" xmlns:w16="http://schemas.microsoft.com/office/word/2018/wordml" xmlns:w16se="http://schemas.microsoft.com/office/word/2015/wordml/symex" mc:Ignorable="w14 w15 w16se w16cid w16 w16cex">
   <w:docDefaults>
     <w:rPrDefault>
       <w:rPr>
@@ -4861,7 +4608,7 @@
       </w:pPr>
     </w:pPrDefault>
   </w:docDefaults>
-  <w:latentStyles w:defLockedState="0" w:defUIPriority="99" w:defSemiHidden="0" w:defUnhideWhenUsed="0" w:defQFormat="0" w:count="371">
+  <w:latentStyles w:defLockedState="0" w:defUIPriority="99" w:defSemiHidden="0" w:defUnhideWhenUsed="0" w:defQFormat="0" w:count="376">
     <w:lsdException w:name="Normal" w:uiPriority="0" w:qFormat="1"/>
     <w:lsdException w:name="heading 1" w:uiPriority="9" w:qFormat="1"/>
     <w:lsdException w:name="heading 2" w:semiHidden="1" w:uiPriority="9" w:unhideWhenUsed="1" w:qFormat="1"/>
@@ -4967,7 +4714,6 @@
     <w:lsdException w:name="HTML Sample" w:semiHidden="1" w:unhideWhenUsed="1"/>
     <w:lsdException w:name="HTML Typewriter" w:semiHidden="1" w:unhideWhenUsed="1"/>
     <w:lsdException w:name="HTML Variable" w:semiHidden="1" w:unhideWhenUsed="1"/>
-    <w:lsdException w:name="Normal Table" w:semiHidden="1" w:unhideWhenUsed="1"/>
     <w:lsdException w:name="annotation subject" w:semiHidden="1" w:unhideWhenUsed="1"/>
     <w:lsdException w:name="No List" w:semiHidden="1" w:unhideWhenUsed="1"/>
     <w:lsdException w:name="Outline List 1" w:semiHidden="1" w:unhideWhenUsed="1"/>
@@ -5010,11 +4756,8 @@
     <w:lsdException w:name="Table Contemporary" w:semiHidden="1" w:unhideWhenUsed="1"/>
     <w:lsdException w:name="Table Elegant" w:semiHidden="1" w:unhideWhenUsed="1"/>
     <w:lsdException w:name="Table Professional" w:semiHidden="1" w:unhideWhenUsed="1"/>
-    <w:lsdException w:name="Table Subtle 1" w:semiHidden="1" w:unhideWhenUsed="1"/>
     <w:lsdException w:name="Table Subtle 2" w:semiHidden="1" w:unhideWhenUsed="1"/>
     <w:lsdException w:name="Table Web 1" w:semiHidden="1" w:unhideWhenUsed="1"/>
-    <w:lsdException w:name="Table Web 2" w:semiHidden="1" w:unhideWhenUsed="1"/>
-    <w:lsdException w:name="Table Web 3" w:semiHidden="1" w:unhideWhenUsed="1"/>
     <w:lsdException w:name="Balloon Text" w:semiHidden="1" w:unhideWhenUsed="1"/>
     <w:lsdException w:name="Table Grid" w:uiPriority="39"/>
     <w:lsdException w:name="Table Theme" w:semiHidden="1" w:unhideWhenUsed="1"/>
@@ -5233,6 +4976,11 @@
     <w:lsdException w:name="List Table 5 Dark Accent 6" w:uiPriority="50"/>
     <w:lsdException w:name="List Table 6 Colorful Accent 6" w:uiPriority="51"/>
     <w:lsdException w:name="List Table 7 Colorful Accent 6" w:uiPriority="52"/>
+    <w:lsdException w:name="Mention" w:semiHidden="1" w:unhideWhenUsed="1"/>
+    <w:lsdException w:name="Smart Hyperlink" w:semiHidden="1" w:unhideWhenUsed="1"/>
+    <w:lsdException w:name="Hashtag" w:semiHidden="1" w:unhideWhenUsed="1"/>
+    <w:lsdException w:name="Unresolved Mention" w:semiHidden="1" w:unhideWhenUsed="1"/>
+    <w:lsdException w:name="Smart Link" w:semiHidden="1" w:unhideWhenUsed="1"/>
   </w:latentStyles>
   <w:style w:type="paragraph" w:default="1" w:styleId="Normal">
     <w:name w:val="Normal"/>

--- a/template/Trame-vierge3-vert.docx
+++ b/template/Trame-vierge3-vert.docx
@@ -3,6 +3,2092 @@
 <w:document xmlns:wpc="http://schemas.microsoft.com/office/word/2010/wordprocessingCanvas" xmlns:cx="http://schemas.microsoft.com/office/drawing/2014/chartex" xmlns:cx1="http://schemas.microsoft.com/office/drawing/2015/9/8/chartex" xmlns:cx2="http://schemas.microsoft.com/office/drawing/2015/10/21/chartex" xmlns:cx3="http://schemas.microsoft.com/office/drawing/2016/5/9/chartex" xmlns:cx4="http://schemas.microsoft.com/office/drawing/2016/5/10/chartex" xmlns:cx5="http://schemas.microsoft.com/office/drawing/2016/5/11/chartex" xmlns:cx6="http://schemas.microsoft.com/office/drawing/2016/5/12/chartex" xmlns:cx7="http://schemas.microsoft.com/office/drawing/2016/5/13/chartex" xmlns:cx8="http://schemas.microsoft.com/office/drawing/2016/5/14/chartex" xmlns:mc="http://schemas.openxmlformats.org/markup-compatibility/2006" xmlns:aink="http://schemas.microsoft.com/office/drawing/2016/ink" xmlns:am3d="http://schemas.microsoft.com/office/drawing/2017/model3d" xmlns:o="urn:schemas-microsoft-com:office:office" xmlns:r="http://schemas.openxmlformats.org/officeDocument/2006/relationships" xmlns:m="http://schemas.openxmlformats.org/officeDocument/2006/math" xmlns:v="urn:schemas-microsoft-com:vml" xmlns:wp14="http://schemas.microsoft.com/office/word/2010/wordprocessingDrawing" xmlns:wp="http://schemas.openxmlformats.org/drawingml/2006/wordprocessingDrawing" xmlns:w10="urn:schemas-microsoft-com:office:word" xmlns:w="http://schemas.openxmlformats.org/wordprocessingml/2006/main" xmlns:w14="http://schemas.microsoft.com/office/word/2010/wordml" xmlns:w15="http://schemas.microsoft.com/office/word/2012/wordml" xmlns:w16cex="http://schemas.microsoft.com/office/word/2018/wordml/cex" xmlns:w16cid="http://schemas.microsoft.com/office/word/2016/wordml/cid" xmlns:w16="http://schemas.microsoft.com/office/word/2018/wordml" xmlns:w16se="http://schemas.microsoft.com/office/word/2015/wordml/symex" xmlns:wpg="http://schemas.microsoft.com/office/word/2010/wordprocessingGroup" xmlns:wpi="http://schemas.microsoft.com/office/word/2010/wordprocessingInk" xmlns:wne="http://schemas.microsoft.com/office/word/2006/wordml" xmlns:wps="http://schemas.microsoft.com/office/word/2010/wordprocessingShape" mc:Ignorable="w14 w15 w16se w16cid w16 w16cex wp14">
   <w:body>
     <w:p>
+      <w:r>
+        <w:rPr>
+          <w:noProof/>
+          <w:lang w:eastAsia="fr-FR"/>
+        </w:rPr>
+        <mc:AlternateContent>
+          <mc:Choice Requires="wps">
+            <w:drawing>
+              <wp:anchor distT="0" distB="0" distL="114300" distR="114300" simplePos="0" relativeHeight="251667456" behindDoc="0" locked="0" layoutInCell="1" allowOverlap="1" wp14:anchorId="78179397" wp14:editId="45F2FD6D">
+                <wp:simplePos x="0" y="0"/>
+                <wp:positionH relativeFrom="column">
+                  <wp:posOffset>-575945</wp:posOffset>
+                </wp:positionH>
+                <wp:positionV relativeFrom="paragraph">
+                  <wp:posOffset>8749030</wp:posOffset>
+                </wp:positionV>
+                <wp:extent cx="6762750" cy="712470"/>
+                <wp:effectExtent l="0" t="0" r="19050" b="11430"/>
+                <wp:wrapNone/>
+                <wp:docPr id="10" name="Rectangle à coins arrondis 9"/>
+                <wp:cNvGraphicFramePr/>
+                <a:graphic xmlns:a="http://schemas.openxmlformats.org/drawingml/2006/main">
+                  <a:graphicData uri="http://schemas.microsoft.com/office/word/2010/wordprocessingShape">
+                    <wps:wsp>
+                      <wps:cNvSpPr/>
+                      <wps:spPr>
+                        <a:xfrm>
+                          <a:off x="0" y="0"/>
+                          <a:ext cx="6762750" cy="712470"/>
+                        </a:xfrm>
+                        <a:prstGeom prst="roundRect">
+                          <a:avLst/>
+                        </a:prstGeom>
+                        <a:noFill/>
+                        <a:ln>
+                          <a:solidFill>
+                            <a:srgbClr val="00B050"/>
+                          </a:solidFill>
+                        </a:ln>
+                      </wps:spPr>
+                      <wps:style>
+                        <a:lnRef idx="2">
+                          <a:schemeClr val="accent1">
+                            <a:shade val="50000"/>
+                          </a:schemeClr>
+                        </a:lnRef>
+                        <a:fillRef idx="1">
+                          <a:schemeClr val="accent1"/>
+                        </a:fillRef>
+                        <a:effectRef idx="0">
+                          <a:schemeClr val="accent1"/>
+                        </a:effectRef>
+                        <a:fontRef idx="minor">
+                          <a:schemeClr val="lt1"/>
+                        </a:fontRef>
+                      </wps:style>
+                      <wps:txbx>
+                        <w:txbxContent>
+                          <w:p>
+                            <w:pPr>
+                              <w:pStyle w:val="NormalWeb"/>
+                              <w:spacing w:before="0" w:beforeAutospacing="0" w:after="0" w:afterAutospacing="0"/>
+                              <w:jc w:val="both"/>
+                              <w:rPr>
+                                <w:rFonts w:ascii="Arial" w:hAnsi="Arial" w:cs="Arial"/>
+                                <w:color w:val="000000" w:themeColor="text1"/>
+                              </w:rPr>
+                            </w:pPr>
+                            <w:r>
+                              <w:rPr>
+                                <w:rFonts w:ascii="Arial" w:eastAsia="Times New Roman" w:hAnsi="Arial" w:cs="Arial"/>
+                                <w:b/>
+                                <w:bCs/>
+                                <w:color w:val="00B050"/>
+                                <w:kern w:val="24"/>
+                                <w:sz w:val="32"/>
+                                <w:szCs w:val="32"/>
+                              </w:rPr>
+                              <w:t>Etablissements supérieurs</w:t>
+                            </w:r>
+                            <w:r>
+                              <w:rPr>
+                                <w:rFonts w:ascii="Arial" w:eastAsia="Times New Roman" w:hAnsi="Arial" w:cs="Arial"/>
+                                <w:b/>
+                                <w:bCs/>
+                                <w:color w:val="0070C0"/>
+                                <w:kern w:val="24"/>
+                                <w:sz w:val="32"/>
+                                <w:szCs w:val="32"/>
+                              </w:rPr>
+                              <w:t xml:space="preserve">: </w:t>
+                            </w:r>
+                            <w:r>
+                              <w:rPr>
+                                <w:rFonts w:ascii="Arial" w:eastAsia="Times New Roman" w:hAnsi="Arial" w:cs="Arial"/>
+                                <w:bCs/>
+                                <w:color w:val="000000" w:themeColor="text1"/>
+                                <w:kern w:val="24"/>
+                                <w:sz w:val="32"/>
+                                <w:szCs w:val="32"/>
+                              </w:rPr>
+                              <w:t>{{</w:t>
+                            </w:r>
+                            <w:r>
+                              <w:rPr>
+                                <w:rFonts w:ascii="Arial" w:eastAsia="Times New Roman" w:hAnsi="Arial" w:cs="Arial"/>
+                                <w:bCs/>
+                                <w:color w:val="000000" w:themeColor="text1"/>
+                                <w:kern w:val="24"/>
+                                <w:sz w:val="32"/>
+                                <w:szCs w:val="32"/>
+                              </w:rPr>
+                              <w:t xml:space="preserve">r </w:t>
+                            </w:r>
+                            <w:proofErr w:type="spellStart"/>
+                            <w:r>
+                              <w:rPr>
+                                <w:rFonts w:ascii="Arial" w:eastAsia="Times New Roman" w:hAnsi="Arial" w:cs="Arial"/>
+                                <w:bCs/>
+                                <w:color w:val="000000" w:themeColor="text1"/>
+                                <w:kern w:val="24"/>
+                                <w:sz w:val="32"/>
+                                <w:szCs w:val="32"/>
+                              </w:rPr>
+                              <w:t>etablissement</w:t>
+                            </w:r>
+                            <w:proofErr w:type="spellEnd"/>
+                            <w:r>
+                              <w:rPr>
+                                <w:rFonts w:ascii="Arial" w:eastAsia="Times New Roman" w:hAnsi="Arial" w:cs="Arial"/>
+                                <w:bCs/>
+                                <w:color w:val="000000" w:themeColor="text1"/>
+                                <w:kern w:val="24"/>
+                                <w:sz w:val="32"/>
+                                <w:szCs w:val="32"/>
+                              </w:rPr>
+                              <w:t>}}</w:t>
+                            </w:r>
+                          </w:p>
+                        </w:txbxContent>
+                      </wps:txbx>
+                      <wps:bodyPr wrap="square" rtlCol="0" anchor="ctr"/>
+                    </wps:wsp>
+                  </a:graphicData>
+                </a:graphic>
+                <wp14:sizeRelH relativeFrom="margin">
+                  <wp14:pctWidth>0</wp14:pctWidth>
+                </wp14:sizeRelH>
+              </wp:anchor>
+            </w:drawing>
+          </mc:Choice>
+          <mc:Fallback>
+            <w:pict>
+              <v:roundrect w14:anchorId="78179397" id="Rectangle à coins arrondis 9" o:spid="_x0000_s1026" style="position:absolute;margin-left:-45.35pt;margin-top:688.9pt;width:532.5pt;height:56.1pt;z-index:251667456;visibility:visible;mso-wrap-style:square;mso-width-percent:0;mso-wrap-distance-left:9pt;mso-wrap-distance-top:0;mso-wrap-distance-right:9pt;mso-wrap-distance-bottom:0;mso-position-horizontal:absolute;mso-position-horizontal-relative:text;mso-position-vertical:absolute;mso-position-vertical-relative:text;mso-width-percent:0;mso-width-relative:margin;v-text-anchor:middle" arcsize="10923f" o:gfxdata="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" filled="f" strokecolor="#00b050" strokeweight="1pt">
+                <v:stroke joinstyle="miter"/>
+                <v:textbox>
+                  <w:txbxContent>
+                    <w:p>
+                      <w:pPr>
+                        <w:pStyle w:val="NormalWeb"/>
+                        <w:spacing w:before="0" w:beforeAutospacing="0" w:after="0" w:afterAutospacing="0"/>
+                        <w:jc w:val="both"/>
+                        <w:rPr>
+                          <w:rFonts w:ascii="Arial" w:hAnsi="Arial" w:cs="Arial"/>
+                          <w:color w:val="000000" w:themeColor="text1"/>
+                        </w:rPr>
+                      </w:pPr>
+                      <w:r>
+                        <w:rPr>
+                          <w:rFonts w:ascii="Arial" w:eastAsia="Times New Roman" w:hAnsi="Arial" w:cs="Arial"/>
+                          <w:b/>
+                          <w:bCs/>
+                          <w:color w:val="00B050"/>
+                          <w:kern w:val="24"/>
+                          <w:sz w:val="32"/>
+                          <w:szCs w:val="32"/>
+                        </w:rPr>
+                        <w:t>Etablissements supérieurs</w:t>
+                      </w:r>
+                      <w:r>
+                        <w:rPr>
+                          <w:rFonts w:ascii="Arial" w:eastAsia="Times New Roman" w:hAnsi="Arial" w:cs="Arial"/>
+                          <w:b/>
+                          <w:bCs/>
+                          <w:color w:val="0070C0"/>
+                          <w:kern w:val="24"/>
+                          <w:sz w:val="32"/>
+                          <w:szCs w:val="32"/>
+                        </w:rPr>
+                        <w:t xml:space="preserve">: </w:t>
+                      </w:r>
+                      <w:r>
+                        <w:rPr>
+                          <w:rFonts w:ascii="Arial" w:eastAsia="Times New Roman" w:hAnsi="Arial" w:cs="Arial"/>
+                          <w:bCs/>
+                          <w:color w:val="000000" w:themeColor="text1"/>
+                          <w:kern w:val="24"/>
+                          <w:sz w:val="32"/>
+                          <w:szCs w:val="32"/>
+                        </w:rPr>
+                        <w:t>{{</w:t>
+                      </w:r>
+                      <w:r>
+                        <w:rPr>
+                          <w:rFonts w:ascii="Arial" w:eastAsia="Times New Roman" w:hAnsi="Arial" w:cs="Arial"/>
+                          <w:bCs/>
+                          <w:color w:val="000000" w:themeColor="text1"/>
+                          <w:kern w:val="24"/>
+                          <w:sz w:val="32"/>
+                          <w:szCs w:val="32"/>
+                        </w:rPr>
+                        <w:t xml:space="preserve">r </w:t>
+                      </w:r>
+                      <w:proofErr w:type="spellStart"/>
+                      <w:r>
+                        <w:rPr>
+                          <w:rFonts w:ascii="Arial" w:eastAsia="Times New Roman" w:hAnsi="Arial" w:cs="Arial"/>
+                          <w:bCs/>
+                          <w:color w:val="000000" w:themeColor="text1"/>
+                          <w:kern w:val="24"/>
+                          <w:sz w:val="32"/>
+                          <w:szCs w:val="32"/>
+                        </w:rPr>
+                        <w:t>etablissement</w:t>
+                      </w:r>
+                      <w:proofErr w:type="spellEnd"/>
+                      <w:r>
+                        <w:rPr>
+                          <w:rFonts w:ascii="Arial" w:eastAsia="Times New Roman" w:hAnsi="Arial" w:cs="Arial"/>
+                          <w:bCs/>
+                          <w:color w:val="000000" w:themeColor="text1"/>
+                          <w:kern w:val="24"/>
+                          <w:sz w:val="32"/>
+                          <w:szCs w:val="32"/>
+                        </w:rPr>
+                        <w:t>}}</w:t>
+                      </w:r>
+                    </w:p>
+                  </w:txbxContent>
+                </v:textbox>
+              </v:roundrect>
+            </w:pict>
+          </mc:Fallback>
+        </mc:AlternateContent>
+      </w:r>
+      <w:r>
+        <w:rPr>
+          <w:noProof/>
+          <w:lang w:eastAsia="fr-FR"/>
+        </w:rPr>
+        <mc:AlternateContent>
+          <mc:Choice Requires="wps">
+            <w:drawing>
+              <wp:anchor distT="0" distB="0" distL="114300" distR="114300" simplePos="0" relativeHeight="251663360" behindDoc="0" locked="0" layoutInCell="1" allowOverlap="1" wp14:anchorId="0F9A5C66" wp14:editId="5B6AEEBB">
+                <wp:simplePos x="0" y="0"/>
+                <wp:positionH relativeFrom="column">
+                  <wp:posOffset>2786380</wp:posOffset>
+                </wp:positionH>
+                <wp:positionV relativeFrom="paragraph">
+                  <wp:posOffset>2433955</wp:posOffset>
+                </wp:positionV>
+                <wp:extent cx="3387725" cy="1085850"/>
+                <wp:effectExtent l="0" t="0" r="22225" b="19050"/>
+                <wp:wrapNone/>
+                <wp:docPr id="6" name="Rectangle à coins arrondis 5"/>
+                <wp:cNvGraphicFramePr/>
+                <a:graphic xmlns:a="http://schemas.openxmlformats.org/drawingml/2006/main">
+                  <a:graphicData uri="http://schemas.microsoft.com/office/word/2010/wordprocessingShape">
+                    <wps:wsp>
+                      <wps:cNvSpPr/>
+                      <wps:spPr>
+                        <a:xfrm>
+                          <a:off x="0" y="0"/>
+                          <a:ext cx="3387725" cy="1085850"/>
+                        </a:xfrm>
+                        <a:prstGeom prst="roundRect">
+                          <a:avLst/>
+                        </a:prstGeom>
+                        <a:noFill/>
+                        <a:ln>
+                          <a:solidFill>
+                            <a:srgbClr val="00B050"/>
+                          </a:solidFill>
+                        </a:ln>
+                      </wps:spPr>
+                      <wps:style>
+                        <a:lnRef idx="2">
+                          <a:schemeClr val="accent1">
+                            <a:shade val="50000"/>
+                          </a:schemeClr>
+                        </a:lnRef>
+                        <a:fillRef idx="1">
+                          <a:schemeClr val="accent1"/>
+                        </a:fillRef>
+                        <a:effectRef idx="0">
+                          <a:schemeClr val="accent1"/>
+                        </a:effectRef>
+                        <a:fontRef idx="minor">
+                          <a:schemeClr val="lt1"/>
+                        </a:fontRef>
+                      </wps:style>
+                      <wps:txbx>
+                        <w:txbxContent>
+                          <w:p>
+                            <w:pPr>
+                              <w:pStyle w:val="NormalWeb"/>
+                              <w:spacing w:before="0" w:beforeAutospacing="0" w:after="0" w:afterAutospacing="0"/>
+                              <w:jc w:val="both"/>
+                              <w:rPr>
+                                <w:rFonts w:ascii="Arial" w:hAnsi="Arial" w:cs="Arial"/>
+                              </w:rPr>
+                            </w:pPr>
+                            <w:r>
+                              <w:rPr>
+                                <w:rFonts w:ascii="Arial" w:eastAsia="Times New Roman" w:hAnsi="Arial" w:cs="Arial"/>
+                                <w:b/>
+                                <w:bCs/>
+                                <w:color w:val="00B050"/>
+                                <w:kern w:val="24"/>
+                                <w:sz w:val="32"/>
+                                <w:szCs w:val="32"/>
+                              </w:rPr>
+                              <w:t>Accès</w:t>
+                            </w:r>
+                            <w:r>
+                              <w:rPr>
+                                <w:rFonts w:ascii="Arial" w:eastAsia="Times New Roman" w:hAnsi="Arial" w:cs="Arial"/>
+                                <w:b/>
+                                <w:bCs/>
+                                <w:color w:val="0070C0"/>
+                                <w:kern w:val="24"/>
+                                <w:sz w:val="32"/>
+                                <w:szCs w:val="32"/>
+                              </w:rPr>
+                              <w:t> </w:t>
+                            </w:r>
+                            <w:r>
+                              <w:rPr>
+                                <w:rFonts w:ascii="Arial" w:eastAsia="Times New Roman" w:hAnsi="Arial" w:cs="Arial"/>
+                                <w:b/>
+                                <w:bCs/>
+                                <w:color w:val="000000"/>
+                                <w:kern w:val="24"/>
+                              </w:rPr>
+                              <w:t xml:space="preserve">: </w:t>
+                            </w:r>
+                            <w:r>
+                              <w:rPr>
+                                <w:rFonts w:ascii="Arial" w:eastAsia="Times New Roman" w:hAnsi="Arial" w:cs="Arial"/>
+                                <w:bCs/>
+                                <w:color w:val="000000"/>
+                                <w:kern w:val="24"/>
+                              </w:rPr>
+                              <w:t>{{</w:t>
+                            </w:r>
+                            <w:r>
+                              <w:rPr>
+                                <w:rFonts w:ascii="Arial" w:eastAsia="Times New Roman" w:hAnsi="Arial" w:cs="Arial"/>
+                                <w:bCs/>
+                                <w:color w:val="000000"/>
+                                <w:kern w:val="24"/>
+                              </w:rPr>
+                              <w:t xml:space="preserve">r </w:t>
+                            </w:r>
+                            <w:proofErr w:type="spellStart"/>
+                            <w:r>
+                              <w:rPr>
+                                <w:rFonts w:ascii="Arial" w:eastAsia="Times New Roman" w:hAnsi="Arial" w:cs="Arial"/>
+                                <w:bCs/>
+                                <w:color w:val="000000"/>
+                                <w:kern w:val="24"/>
+                              </w:rPr>
+                              <w:t>accessMetier</w:t>
+                            </w:r>
+                            <w:proofErr w:type="spellEnd"/>
+                            <w:r>
+                              <w:rPr>
+                                <w:rFonts w:ascii="Arial" w:eastAsia="Times New Roman" w:hAnsi="Arial" w:cs="Arial"/>
+                                <w:bCs/>
+                                <w:color w:val="000000"/>
+                                <w:kern w:val="24"/>
+                              </w:rPr>
+                              <w:t>}}</w:t>
+                            </w:r>
+                          </w:p>
+                        </w:txbxContent>
+                      </wps:txbx>
+                      <wps:bodyPr rtlCol="0" anchor="ctr">
+                        <a:noAutofit/>
+                      </wps:bodyPr>
+                    </wps:wsp>
+                  </a:graphicData>
+                </a:graphic>
+                <wp14:sizeRelV relativeFrom="margin">
+                  <wp14:pctHeight>0</wp14:pctHeight>
+                </wp14:sizeRelV>
+              </wp:anchor>
+            </w:drawing>
+          </mc:Choice>
+          <mc:Fallback>
+            <w:pict>
+              <v:roundrect w14:anchorId="0F9A5C66" id="Rectangle à coins arrondis 5" o:spid="_x0000_s1027" style="position:absolute;margin-left:219.4pt;margin-top:191.65pt;width:266.75pt;height:85.5pt;z-index:251663360;visibility:visible;mso-wrap-style:square;mso-height-percent:0;mso-wrap-distance-left:9pt;mso-wrap-distance-top:0;mso-wrap-distance-right:9pt;mso-wrap-distance-bottom:0;mso-position-horizontal:absolute;mso-position-horizontal-relative:text;mso-position-vertical:absolute;mso-position-vertical-relative:text;mso-height-percent:0;mso-height-relative:margin;v-text-anchor:middle" arcsize="10923f" o:gfxdata="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" filled="f" strokecolor="#00b050" strokeweight="1pt">
+                <v:stroke joinstyle="miter"/>
+                <v:textbox>
+                  <w:txbxContent>
+                    <w:p>
+                      <w:pPr>
+                        <w:pStyle w:val="NormalWeb"/>
+                        <w:spacing w:before="0" w:beforeAutospacing="0" w:after="0" w:afterAutospacing="0"/>
+                        <w:jc w:val="both"/>
+                        <w:rPr>
+                          <w:rFonts w:ascii="Arial" w:hAnsi="Arial" w:cs="Arial"/>
+                        </w:rPr>
+                      </w:pPr>
+                      <w:r>
+                        <w:rPr>
+                          <w:rFonts w:ascii="Arial" w:eastAsia="Times New Roman" w:hAnsi="Arial" w:cs="Arial"/>
+                          <w:b/>
+                          <w:bCs/>
+                          <w:color w:val="00B050"/>
+                          <w:kern w:val="24"/>
+                          <w:sz w:val="32"/>
+                          <w:szCs w:val="32"/>
+                        </w:rPr>
+                        <w:t>Accès</w:t>
+                      </w:r>
+                      <w:r>
+                        <w:rPr>
+                          <w:rFonts w:ascii="Arial" w:eastAsia="Times New Roman" w:hAnsi="Arial" w:cs="Arial"/>
+                          <w:b/>
+                          <w:bCs/>
+                          <w:color w:val="0070C0"/>
+                          <w:kern w:val="24"/>
+                          <w:sz w:val="32"/>
+                          <w:szCs w:val="32"/>
+                        </w:rPr>
+                        <w:t> </w:t>
+                      </w:r>
+                      <w:r>
+                        <w:rPr>
+                          <w:rFonts w:ascii="Arial" w:eastAsia="Times New Roman" w:hAnsi="Arial" w:cs="Arial"/>
+                          <w:b/>
+                          <w:bCs/>
+                          <w:color w:val="000000"/>
+                          <w:kern w:val="24"/>
+                        </w:rPr>
+                        <w:t xml:space="preserve">: </w:t>
+                      </w:r>
+                      <w:r>
+                        <w:rPr>
+                          <w:rFonts w:ascii="Arial" w:eastAsia="Times New Roman" w:hAnsi="Arial" w:cs="Arial"/>
+                          <w:bCs/>
+                          <w:color w:val="000000"/>
+                          <w:kern w:val="24"/>
+                        </w:rPr>
+                        <w:t>{{</w:t>
+                      </w:r>
+                      <w:r>
+                        <w:rPr>
+                          <w:rFonts w:ascii="Arial" w:eastAsia="Times New Roman" w:hAnsi="Arial" w:cs="Arial"/>
+                          <w:bCs/>
+                          <w:color w:val="000000"/>
+                          <w:kern w:val="24"/>
+                        </w:rPr>
+                        <w:t xml:space="preserve">r </w:t>
+                      </w:r>
+                      <w:proofErr w:type="spellStart"/>
+                      <w:r>
+                        <w:rPr>
+                          <w:rFonts w:ascii="Arial" w:eastAsia="Times New Roman" w:hAnsi="Arial" w:cs="Arial"/>
+                          <w:bCs/>
+                          <w:color w:val="000000"/>
+                          <w:kern w:val="24"/>
+                        </w:rPr>
+                        <w:t>accessMetier</w:t>
+                      </w:r>
+                      <w:proofErr w:type="spellEnd"/>
+                      <w:r>
+                        <w:rPr>
+                          <w:rFonts w:ascii="Arial" w:eastAsia="Times New Roman" w:hAnsi="Arial" w:cs="Arial"/>
+                          <w:bCs/>
+                          <w:color w:val="000000"/>
+                          <w:kern w:val="24"/>
+                        </w:rPr>
+                        <w:t>}}</w:t>
+                      </w:r>
+                    </w:p>
+                  </w:txbxContent>
+                </v:textbox>
+              </v:roundrect>
+            </w:pict>
+          </mc:Fallback>
+        </mc:AlternateContent>
+      </w:r>
+      <w:r>
+        <w:rPr>
+          <w:noProof/>
+          <w:lang w:eastAsia="fr-FR"/>
+        </w:rPr>
+        <mc:AlternateContent>
+          <mc:Choice Requires="wps">
+            <w:drawing>
+              <wp:anchor distT="0" distB="0" distL="114300" distR="114300" simplePos="0" relativeHeight="251670528" behindDoc="0" locked="0" layoutInCell="1" allowOverlap="1" wp14:anchorId="5A5AC4BD" wp14:editId="30EEA784">
+                <wp:simplePos x="0" y="0"/>
+                <wp:positionH relativeFrom="column">
+                  <wp:posOffset>2729230</wp:posOffset>
+                </wp:positionH>
+                <wp:positionV relativeFrom="paragraph">
+                  <wp:posOffset>3666490</wp:posOffset>
+                </wp:positionV>
+                <wp:extent cx="3476625" cy="1409700"/>
+                <wp:effectExtent l="0" t="0" r="28575" b="19050"/>
+                <wp:wrapNone/>
+                <wp:docPr id="13" name="Rectangle à coins arrondis 12"/>
+                <wp:cNvGraphicFramePr/>
+                <a:graphic xmlns:a="http://schemas.openxmlformats.org/drawingml/2006/main">
+                  <a:graphicData uri="http://schemas.microsoft.com/office/word/2010/wordprocessingShape">
+                    <wps:wsp>
+                      <wps:cNvSpPr/>
+                      <wps:spPr>
+                        <a:xfrm>
+                          <a:off x="0" y="0"/>
+                          <a:ext cx="3476625" cy="1409700"/>
+                        </a:xfrm>
+                        <a:prstGeom prst="roundRect">
+                          <a:avLst/>
+                        </a:prstGeom>
+                        <a:noFill/>
+                        <a:ln>
+                          <a:solidFill>
+                            <a:srgbClr val="00B050"/>
+                          </a:solidFill>
+                        </a:ln>
+                      </wps:spPr>
+                      <wps:style>
+                        <a:lnRef idx="2">
+                          <a:schemeClr val="accent1">
+                            <a:shade val="50000"/>
+                          </a:schemeClr>
+                        </a:lnRef>
+                        <a:fillRef idx="1">
+                          <a:schemeClr val="accent1"/>
+                        </a:fillRef>
+                        <a:effectRef idx="0">
+                          <a:schemeClr val="accent1"/>
+                        </a:effectRef>
+                        <a:fontRef idx="minor">
+                          <a:schemeClr val="lt1"/>
+                        </a:fontRef>
+                      </wps:style>
+                      <wps:txbx>
+                        <w:txbxContent>
+                          <w:p>
+                            <w:pPr>
+                              <w:pStyle w:val="NormalWeb"/>
+                              <w:spacing w:before="0" w:beforeAutospacing="0" w:after="0" w:afterAutospacing="0"/>
+                              <w:jc w:val="both"/>
+                              <w:rPr>
+                                <w:rFonts w:ascii="Arial" w:eastAsia="Times New Roman" w:hAnsi="Arial" w:cs="Arial"/>
+                                <w:color w:val="000000"/>
+                                <w:kern w:val="24"/>
+                              </w:rPr>
+                            </w:pPr>
+                            <w:r>
+                              <w:rPr>
+                                <w:rFonts w:ascii="Arial" w:eastAsia="Times New Roman" w:hAnsi="Arial" w:cs="Arial"/>
+                                <w:b/>
+                                <w:bCs/>
+                                <w:color w:val="00B050"/>
+                                <w:kern w:val="24"/>
+                                <w:sz w:val="28"/>
+                                <w:szCs w:val="28"/>
+                              </w:rPr>
+                              <w:t>Compétences &amp; Qualités</w:t>
+                            </w:r>
+                            <w:r>
+                              <w:rPr>
+                                <w:rFonts w:ascii="Arial" w:eastAsia="Times New Roman" w:hAnsi="Arial" w:cs="Arial"/>
+                                <w:color w:val="000000"/>
+                                <w:kern w:val="24"/>
+                              </w:rPr>
+                              <w:t> :</w:t>
+                            </w:r>
+                          </w:p>
+                          <w:p>
+                            <w:pPr>
+                              <w:pStyle w:val="NormalWeb"/>
+                              <w:spacing w:before="0" w:beforeAutospacing="0" w:after="0" w:afterAutospacing="0"/>
+                              <w:jc w:val="both"/>
+                              <w:rPr>
+                                <w:rFonts w:ascii="Arial" w:eastAsia="Times New Roman" w:hAnsi="Arial" w:cs="Arial"/>
+                                <w:color w:val="000000"/>
+                                <w:kern w:val="24"/>
+                              </w:rPr>
+                            </w:pPr>
+                            <w:r>
+                              <w:rPr>
+                                <w:rFonts w:ascii="Arial" w:eastAsia="Times New Roman" w:hAnsi="Arial" w:cs="Arial"/>
+                                <w:color w:val="000000"/>
+                                <w:kern w:val="24"/>
+                              </w:rPr>
+                              <w:t>{{</w:t>
+                            </w:r>
+                            <w:r>
+                              <w:rPr>
+                                <w:rFonts w:ascii="Arial" w:eastAsia="Times New Roman" w:hAnsi="Arial" w:cs="Arial"/>
+                                <w:color w:val="000000"/>
+                                <w:kern w:val="24"/>
+                              </w:rPr>
+                              <w:t xml:space="preserve">r </w:t>
+                            </w:r>
+                            <w:proofErr w:type="spellStart"/>
+                            <w:r>
+                              <w:rPr>
+                                <w:rFonts w:ascii="Arial" w:eastAsia="Times New Roman" w:hAnsi="Arial" w:cs="Arial"/>
+                                <w:color w:val="000000"/>
+                                <w:kern w:val="24"/>
+                              </w:rPr>
+                              <w:t>competenceQualite</w:t>
+                            </w:r>
+                            <w:proofErr w:type="spellEnd"/>
+                            <w:r>
+                              <w:rPr>
+                                <w:rFonts w:ascii="Arial" w:eastAsia="Times New Roman" w:hAnsi="Arial" w:cs="Arial"/>
+                                <w:color w:val="000000"/>
+                                <w:kern w:val="24"/>
+                              </w:rPr>
+                              <w:t>}}</w:t>
+                            </w:r>
+                          </w:p>
+                          <w:p>
+                            <w:pPr>
+                              <w:pStyle w:val="NormalWeb"/>
+                              <w:spacing w:before="0" w:beforeAutospacing="0" w:after="0" w:afterAutospacing="0"/>
+                              <w:jc w:val="both"/>
+                              <w:rPr>
+                                <w:rFonts w:ascii="Arial" w:eastAsia="Times New Roman" w:hAnsi="Arial" w:cstheme="minorBidi"/>
+                                <w:color w:val="000000"/>
+                                <w:kern w:val="24"/>
+                              </w:rPr>
+                            </w:pPr>
+                          </w:p>
+                          <w:p>
+                            <w:pPr>
+                              <w:pStyle w:val="NormalWeb"/>
+                              <w:spacing w:before="0" w:beforeAutospacing="0" w:after="0" w:afterAutospacing="0"/>
+                              <w:jc w:val="both"/>
+                              <w:rPr>
+                                <w:rFonts w:ascii="Arial" w:eastAsia="Times New Roman" w:hAnsi="Arial" w:cstheme="minorBidi"/>
+                                <w:color w:val="000000"/>
+                                <w:kern w:val="24"/>
+                              </w:rPr>
+                            </w:pPr>
+                          </w:p>
+                          <w:p>
+                            <w:pPr>
+                              <w:pStyle w:val="NormalWeb"/>
+                              <w:spacing w:before="0" w:beforeAutospacing="0" w:after="0" w:afterAutospacing="0"/>
+                              <w:jc w:val="both"/>
+                              <w:rPr>
+                                <w:rFonts w:ascii="Arial" w:eastAsia="Times New Roman" w:hAnsi="Arial" w:cstheme="minorBidi"/>
+                                <w:color w:val="000000"/>
+                                <w:kern w:val="24"/>
+                              </w:rPr>
+                            </w:pPr>
+                          </w:p>
+                          <w:p>
+                            <w:pPr>
+                              <w:pStyle w:val="NormalWeb"/>
+                              <w:spacing w:before="0" w:beforeAutospacing="0" w:after="0" w:afterAutospacing="0"/>
+                              <w:jc w:val="both"/>
+                            </w:pPr>
+                          </w:p>
+                        </w:txbxContent>
+                      </wps:txbx>
+                      <wps:bodyPr numCol="1" rtlCol="0" anchor="ctr">
+                        <a:noAutofit/>
+                      </wps:bodyPr>
+                    </wps:wsp>
+                  </a:graphicData>
+                </a:graphic>
+                <wp14:sizeRelV relativeFrom="margin">
+                  <wp14:pctHeight>0</wp14:pctHeight>
+                </wp14:sizeRelV>
+              </wp:anchor>
+            </w:drawing>
+          </mc:Choice>
+          <mc:Fallback>
+            <w:pict>
+              <v:roundrect w14:anchorId="5A5AC4BD" id="Rectangle à coins arrondis 12" o:spid="_x0000_s1028" style="position:absolute;margin-left:214.9pt;margin-top:288.7pt;width:273.75pt;height:111pt;z-index:251670528;visibility:visible;mso-wrap-style:square;mso-height-percent:0;mso-wrap-distance-left:9pt;mso-wrap-distance-top:0;mso-wrap-distance-right:9pt;mso-wrap-distance-bottom:0;mso-position-horizontal:absolute;mso-position-horizontal-relative:text;mso-position-vertical:absolute;mso-position-vertical-relative:text;mso-height-percent:0;mso-height-relative:margin;v-text-anchor:middle" arcsize="10923f" o:gfxdata="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" filled="f" strokecolor="#00b050" strokeweight="1pt">
+                <v:stroke joinstyle="miter"/>
+                <v:textbox>
+                  <w:txbxContent>
+                    <w:p>
+                      <w:pPr>
+                        <w:pStyle w:val="NormalWeb"/>
+                        <w:spacing w:before="0" w:beforeAutospacing="0" w:after="0" w:afterAutospacing="0"/>
+                        <w:jc w:val="both"/>
+                        <w:rPr>
+                          <w:rFonts w:ascii="Arial" w:eastAsia="Times New Roman" w:hAnsi="Arial" w:cs="Arial"/>
+                          <w:color w:val="000000"/>
+                          <w:kern w:val="24"/>
+                        </w:rPr>
+                      </w:pPr>
+                      <w:r>
+                        <w:rPr>
+                          <w:rFonts w:ascii="Arial" w:eastAsia="Times New Roman" w:hAnsi="Arial" w:cs="Arial"/>
+                          <w:b/>
+                          <w:bCs/>
+                          <w:color w:val="00B050"/>
+                          <w:kern w:val="24"/>
+                          <w:sz w:val="28"/>
+                          <w:szCs w:val="28"/>
+                        </w:rPr>
+                        <w:t>Compétences &amp; Qualités</w:t>
+                      </w:r>
+                      <w:r>
+                        <w:rPr>
+                          <w:rFonts w:ascii="Arial" w:eastAsia="Times New Roman" w:hAnsi="Arial" w:cs="Arial"/>
+                          <w:color w:val="000000"/>
+                          <w:kern w:val="24"/>
+                        </w:rPr>
+                        <w:t> :</w:t>
+                      </w:r>
+                    </w:p>
+                    <w:p>
+                      <w:pPr>
+                        <w:pStyle w:val="NormalWeb"/>
+                        <w:spacing w:before="0" w:beforeAutospacing="0" w:after="0" w:afterAutospacing="0"/>
+                        <w:jc w:val="both"/>
+                        <w:rPr>
+                          <w:rFonts w:ascii="Arial" w:eastAsia="Times New Roman" w:hAnsi="Arial" w:cs="Arial"/>
+                          <w:color w:val="000000"/>
+                          <w:kern w:val="24"/>
+                        </w:rPr>
+                      </w:pPr>
+                      <w:r>
+                        <w:rPr>
+                          <w:rFonts w:ascii="Arial" w:eastAsia="Times New Roman" w:hAnsi="Arial" w:cs="Arial"/>
+                          <w:color w:val="000000"/>
+                          <w:kern w:val="24"/>
+                        </w:rPr>
+                        <w:t>{{</w:t>
+                      </w:r>
+                      <w:r>
+                        <w:rPr>
+                          <w:rFonts w:ascii="Arial" w:eastAsia="Times New Roman" w:hAnsi="Arial" w:cs="Arial"/>
+                          <w:color w:val="000000"/>
+                          <w:kern w:val="24"/>
+                        </w:rPr>
+                        <w:t xml:space="preserve">r </w:t>
+                      </w:r>
+                      <w:proofErr w:type="spellStart"/>
+                      <w:r>
+                        <w:rPr>
+                          <w:rFonts w:ascii="Arial" w:eastAsia="Times New Roman" w:hAnsi="Arial" w:cs="Arial"/>
+                          <w:color w:val="000000"/>
+                          <w:kern w:val="24"/>
+                        </w:rPr>
+                        <w:t>competenceQualite</w:t>
+                      </w:r>
+                      <w:proofErr w:type="spellEnd"/>
+                      <w:r>
+                        <w:rPr>
+                          <w:rFonts w:ascii="Arial" w:eastAsia="Times New Roman" w:hAnsi="Arial" w:cs="Arial"/>
+                          <w:color w:val="000000"/>
+                          <w:kern w:val="24"/>
+                        </w:rPr>
+                        <w:t>}}</w:t>
+                      </w:r>
+                    </w:p>
+                    <w:p>
+                      <w:pPr>
+                        <w:pStyle w:val="NormalWeb"/>
+                        <w:spacing w:before="0" w:beforeAutospacing="0" w:after="0" w:afterAutospacing="0"/>
+                        <w:jc w:val="both"/>
+                        <w:rPr>
+                          <w:rFonts w:ascii="Arial" w:eastAsia="Times New Roman" w:hAnsi="Arial" w:cstheme="minorBidi"/>
+                          <w:color w:val="000000"/>
+                          <w:kern w:val="24"/>
+                        </w:rPr>
+                      </w:pPr>
+                    </w:p>
+                    <w:p>
+                      <w:pPr>
+                        <w:pStyle w:val="NormalWeb"/>
+                        <w:spacing w:before="0" w:beforeAutospacing="0" w:after="0" w:afterAutospacing="0"/>
+                        <w:jc w:val="both"/>
+                        <w:rPr>
+                          <w:rFonts w:ascii="Arial" w:eastAsia="Times New Roman" w:hAnsi="Arial" w:cstheme="minorBidi"/>
+                          <w:color w:val="000000"/>
+                          <w:kern w:val="24"/>
+                        </w:rPr>
+                      </w:pPr>
+                    </w:p>
+                    <w:p>
+                      <w:pPr>
+                        <w:pStyle w:val="NormalWeb"/>
+                        <w:spacing w:before="0" w:beforeAutospacing="0" w:after="0" w:afterAutospacing="0"/>
+                        <w:jc w:val="both"/>
+                        <w:rPr>
+                          <w:rFonts w:ascii="Arial" w:eastAsia="Times New Roman" w:hAnsi="Arial" w:cstheme="minorBidi"/>
+                          <w:color w:val="000000"/>
+                          <w:kern w:val="24"/>
+                        </w:rPr>
+                      </w:pPr>
+                    </w:p>
+                    <w:p>
+                      <w:pPr>
+                        <w:pStyle w:val="NormalWeb"/>
+                        <w:spacing w:before="0" w:beforeAutospacing="0" w:after="0" w:afterAutospacing="0"/>
+                        <w:jc w:val="both"/>
+                      </w:pPr>
+                    </w:p>
+                  </w:txbxContent>
+                </v:textbox>
+              </v:roundrect>
+            </w:pict>
+          </mc:Fallback>
+        </mc:AlternateContent>
+      </w:r>
+      <w:r>
+        <w:rPr>
+          <w:noProof/>
+          <w:lang w:eastAsia="fr-FR"/>
+        </w:rPr>
+        <mc:AlternateContent>
+          <mc:Choice Requires="wps">
+            <w:drawing>
+              <wp:anchor distT="0" distB="0" distL="114300" distR="114300" simplePos="0" relativeHeight="251669504" behindDoc="0" locked="0" layoutInCell="1" allowOverlap="1" wp14:anchorId="439AF427" wp14:editId="1C5124C7">
+                <wp:simplePos x="0" y="0"/>
+                <wp:positionH relativeFrom="column">
+                  <wp:posOffset>2738755</wp:posOffset>
+                </wp:positionH>
+                <wp:positionV relativeFrom="paragraph">
+                  <wp:posOffset>5300980</wp:posOffset>
+                </wp:positionV>
+                <wp:extent cx="3435350" cy="1504950"/>
+                <wp:effectExtent l="0" t="0" r="12700" b="19050"/>
+                <wp:wrapNone/>
+                <wp:docPr id="12" name="Rectangle à coins arrondis 11"/>
+                <wp:cNvGraphicFramePr/>
+                <a:graphic xmlns:a="http://schemas.openxmlformats.org/drawingml/2006/main">
+                  <a:graphicData uri="http://schemas.microsoft.com/office/word/2010/wordprocessingShape">
+                    <wps:wsp>
+                      <wps:cNvSpPr/>
+                      <wps:spPr>
+                        <a:xfrm>
+                          <a:off x="0" y="0"/>
+                          <a:ext cx="3435350" cy="1504950"/>
+                        </a:xfrm>
+                        <a:prstGeom prst="roundRect">
+                          <a:avLst/>
+                        </a:prstGeom>
+                        <a:noFill/>
+                        <a:ln>
+                          <a:solidFill>
+                            <a:srgbClr val="00B050"/>
+                          </a:solidFill>
+                        </a:ln>
+                      </wps:spPr>
+                      <wps:style>
+                        <a:lnRef idx="2">
+                          <a:schemeClr val="accent1">
+                            <a:shade val="50000"/>
+                          </a:schemeClr>
+                        </a:lnRef>
+                        <a:fillRef idx="1">
+                          <a:schemeClr val="accent1"/>
+                        </a:fillRef>
+                        <a:effectRef idx="0">
+                          <a:schemeClr val="accent1"/>
+                        </a:effectRef>
+                        <a:fontRef idx="minor">
+                          <a:schemeClr val="lt1"/>
+                        </a:fontRef>
+                      </wps:style>
+                      <wps:txbx>
+                        <w:txbxContent>
+                          <w:p>
+                            <w:pPr>
+                              <w:pStyle w:val="NormalWeb"/>
+                              <w:spacing w:before="0" w:beforeAutospacing="0" w:after="0" w:afterAutospacing="0"/>
+                              <w:jc w:val="both"/>
+                              <w:rPr>
+                                <w:rFonts w:ascii="Arial" w:eastAsia="Times New Roman" w:hAnsi="Arial" w:cs="Arial"/>
+                                <w:b/>
+                                <w:bCs/>
+                                <w:color w:val="00B050"/>
+                                <w:kern w:val="24"/>
+                                <w:sz w:val="32"/>
+                                <w:szCs w:val="32"/>
+                              </w:rPr>
+                            </w:pPr>
+                            <w:r>
+                              <w:rPr>
+                                <w:rFonts w:ascii="Arial" w:eastAsia="Times New Roman" w:hAnsi="Arial" w:cs="Arial"/>
+                                <w:b/>
+                                <w:bCs/>
+                                <w:color w:val="00B050"/>
+                                <w:kern w:val="24"/>
+                                <w:sz w:val="32"/>
+                                <w:szCs w:val="32"/>
+                              </w:rPr>
+                              <w:t>Aspects positifs :</w:t>
+                            </w:r>
+                          </w:p>
+                          <w:p>
+                            <w:pPr>
+                              <w:pStyle w:val="NormalWeb"/>
+                              <w:spacing w:before="0" w:beforeAutospacing="0" w:after="0" w:afterAutospacing="0"/>
+                              <w:rPr>
+                                <w:rFonts w:ascii="Arial" w:eastAsia="Times New Roman" w:hAnsi="Arial" w:cs="Arial"/>
+                                <w:b/>
+                                <w:bCs/>
+                                <w:color w:val="00B050"/>
+                                <w:kern w:val="24"/>
+                                <w:sz w:val="32"/>
+                                <w:szCs w:val="32"/>
+                              </w:rPr>
+                            </w:pPr>
+                            <w:r>
+                              <w:rPr>
+                                <w:rFonts w:ascii="Arial" w:eastAsia="Times New Roman" w:hAnsi="Arial" w:cs="Arial"/>
+                                <w:color w:val="000000"/>
+                                <w:kern w:val="24"/>
+                              </w:rPr>
+                              <w:t>{{</w:t>
+                            </w:r>
+                            <w:r>
+                              <w:rPr>
+                                <w:rFonts w:ascii="Arial" w:eastAsia="Times New Roman" w:hAnsi="Arial" w:cs="Arial"/>
+                                <w:color w:val="000000"/>
+                                <w:kern w:val="24"/>
+                              </w:rPr>
+                              <w:t xml:space="preserve">r </w:t>
+                            </w:r>
+                            <w:r>
+                              <w:rPr>
+                                <w:rFonts w:ascii="Arial" w:eastAsia="Times New Roman" w:hAnsi="Arial" w:cs="Arial"/>
+                                <w:color w:val="000000"/>
+                                <w:kern w:val="24"/>
+                              </w:rPr>
+                              <w:t>aspectPositif}}</w:t>
+                            </w:r>
+                          </w:p>
+                          <w:p>
+                            <w:pPr>
+                              <w:pStyle w:val="NormalWeb"/>
+                              <w:spacing w:before="0" w:beforeAutospacing="0" w:after="0" w:afterAutospacing="0"/>
+                              <w:jc w:val="both"/>
+                              <w:rPr>
+                                <w:rFonts w:ascii="Arial" w:eastAsia="Times New Roman" w:hAnsi="Arial" w:cs="Arial"/>
+                                <w:color w:val="0070C0"/>
+                                <w:kern w:val="24"/>
+                              </w:rPr>
+                            </w:pPr>
+                            <w:r>
+                              <w:rPr>
+                                <w:rFonts w:ascii="Arial" w:eastAsia="Times New Roman" w:hAnsi="Arial" w:cs="Arial"/>
+                                <w:b/>
+                                <w:bCs/>
+                                <w:color w:val="00B050"/>
+                                <w:kern w:val="24"/>
+                                <w:sz w:val="32"/>
+                                <w:szCs w:val="32"/>
+                              </w:rPr>
+                              <w:t>Contraintes</w:t>
+                            </w:r>
+                            <w:r>
+                              <w:rPr>
+                                <w:rFonts w:ascii="Arial" w:eastAsia="Times New Roman" w:hAnsi="Arial" w:cs="Arial"/>
+                                <w:b/>
+                                <w:bCs/>
+                                <w:color w:val="0070C0"/>
+                                <w:kern w:val="24"/>
+                                <w:sz w:val="32"/>
+                                <w:szCs w:val="32"/>
+                              </w:rPr>
+                              <w:t> </w:t>
+                            </w:r>
+                            <w:r>
+                              <w:rPr>
+                                <w:rFonts w:ascii="Arial" w:eastAsia="Times New Roman" w:hAnsi="Arial" w:cs="Arial"/>
+                                <w:b/>
+                                <w:bCs/>
+                                <w:color w:val="000000"/>
+                                <w:kern w:val="24"/>
+                              </w:rPr>
+                              <w:t>:</w:t>
+                            </w:r>
+                          </w:p>
+                          <w:p>
+                            <w:pPr>
+                              <w:pStyle w:val="NormalWeb"/>
+                              <w:spacing w:before="0" w:beforeAutospacing="0" w:after="0" w:afterAutospacing="0"/>
+                              <w:jc w:val="both"/>
+                              <w:rPr>
+                                <w:rFonts w:ascii="Arial" w:eastAsia="Times New Roman" w:hAnsi="Arial" w:cs="Arial"/>
+                                <w:color w:val="0070C0"/>
+                                <w:kern w:val="24"/>
+                              </w:rPr>
+                            </w:pPr>
+                            <w:r>
+                              <w:rPr>
+                                <w:rFonts w:ascii="Arial" w:eastAsia="Times New Roman" w:hAnsi="Arial" w:cs="Arial"/>
+                                <w:color w:val="000000" w:themeColor="text1"/>
+                                <w:kern w:val="24"/>
+                              </w:rPr>
+                              <w:t>{{</w:t>
+                            </w:r>
+                            <w:r>
+                              <w:rPr>
+                                <w:rFonts w:ascii="Arial" w:eastAsia="Times New Roman" w:hAnsi="Arial" w:cs="Arial"/>
+                                <w:color w:val="000000" w:themeColor="text1"/>
+                                <w:kern w:val="24"/>
+                              </w:rPr>
+                              <w:t xml:space="preserve">r </w:t>
+                            </w:r>
+                            <w:r>
+                              <w:rPr>
+                                <w:rFonts w:ascii="Arial" w:eastAsia="Times New Roman" w:hAnsi="Arial" w:cs="Arial"/>
+                                <w:color w:val="000000" w:themeColor="text1"/>
+                                <w:kern w:val="24"/>
+                              </w:rPr>
+                              <w:t>contrainte}}</w:t>
+                            </w:r>
+                          </w:p>
+                          <w:p>
+                            <w:pPr>
+                              <w:pStyle w:val="NormalWeb"/>
+                              <w:spacing w:before="0" w:beforeAutospacing="0" w:after="0" w:afterAutospacing="0"/>
+                              <w:jc w:val="both"/>
+                              <w:rPr>
+                                <w:rFonts w:eastAsia="Times New Roman" w:cstheme="minorBidi"/>
+                                <w:color w:val="0070C0"/>
+                                <w:kern w:val="24"/>
+                              </w:rPr>
+                            </w:pPr>
+                          </w:p>
+                          <w:p>
+                            <w:pPr>
+                              <w:pStyle w:val="NormalWeb"/>
+                              <w:spacing w:before="0" w:beforeAutospacing="0" w:after="0" w:afterAutospacing="0"/>
+                              <w:jc w:val="both"/>
+                            </w:pPr>
+                          </w:p>
+                        </w:txbxContent>
+                      </wps:txbx>
+                      <wps:bodyPr numCol="1" rtlCol="0" anchor="ctr">
+                        <a:noAutofit/>
+                      </wps:bodyPr>
+                    </wps:wsp>
+                  </a:graphicData>
+                </a:graphic>
+                <wp14:sizeRelV relativeFrom="margin">
+                  <wp14:pctHeight>0</wp14:pctHeight>
+                </wp14:sizeRelV>
+              </wp:anchor>
+            </w:drawing>
+          </mc:Choice>
+          <mc:Fallback>
+            <w:pict>
+              <v:roundrect w14:anchorId="439AF427" id="Rectangle à coins arrondis 11" o:spid="_x0000_s1029" style="position:absolute;margin-left:215.65pt;margin-top:417.4pt;width:270.5pt;height:118.5pt;z-index:251669504;visibility:visible;mso-wrap-style:square;mso-height-percent:0;mso-wrap-distance-left:9pt;mso-wrap-distance-top:0;mso-wrap-distance-right:9pt;mso-wrap-distance-bottom:0;mso-position-horizontal:absolute;mso-position-horizontal-relative:text;mso-position-vertical:absolute;mso-position-vertical-relative:text;mso-height-percent:0;mso-height-relative:margin;v-text-anchor:middle" arcsize="10923f" o:gfxdata="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" filled="f" strokecolor="#00b050" strokeweight="1pt">
+                <v:stroke joinstyle="miter"/>
+                <v:textbox>
+                  <w:txbxContent>
+                    <w:p>
+                      <w:pPr>
+                        <w:pStyle w:val="NormalWeb"/>
+                        <w:spacing w:before="0" w:beforeAutospacing="0" w:after="0" w:afterAutospacing="0"/>
+                        <w:jc w:val="both"/>
+                        <w:rPr>
+                          <w:rFonts w:ascii="Arial" w:eastAsia="Times New Roman" w:hAnsi="Arial" w:cs="Arial"/>
+                          <w:b/>
+                          <w:bCs/>
+                          <w:color w:val="00B050"/>
+                          <w:kern w:val="24"/>
+                          <w:sz w:val="32"/>
+                          <w:szCs w:val="32"/>
+                        </w:rPr>
+                      </w:pPr>
+                      <w:r>
+                        <w:rPr>
+                          <w:rFonts w:ascii="Arial" w:eastAsia="Times New Roman" w:hAnsi="Arial" w:cs="Arial"/>
+                          <w:b/>
+                          <w:bCs/>
+                          <w:color w:val="00B050"/>
+                          <w:kern w:val="24"/>
+                          <w:sz w:val="32"/>
+                          <w:szCs w:val="32"/>
+                        </w:rPr>
+                        <w:t>Aspects positifs :</w:t>
+                      </w:r>
+                    </w:p>
+                    <w:p>
+                      <w:pPr>
+                        <w:pStyle w:val="NormalWeb"/>
+                        <w:spacing w:before="0" w:beforeAutospacing="0" w:after="0" w:afterAutospacing="0"/>
+                        <w:rPr>
+                          <w:rFonts w:ascii="Arial" w:eastAsia="Times New Roman" w:hAnsi="Arial" w:cs="Arial"/>
+                          <w:b/>
+                          <w:bCs/>
+                          <w:color w:val="00B050"/>
+                          <w:kern w:val="24"/>
+                          <w:sz w:val="32"/>
+                          <w:szCs w:val="32"/>
+                        </w:rPr>
+                      </w:pPr>
+                      <w:r>
+                        <w:rPr>
+                          <w:rFonts w:ascii="Arial" w:eastAsia="Times New Roman" w:hAnsi="Arial" w:cs="Arial"/>
+                          <w:color w:val="000000"/>
+                          <w:kern w:val="24"/>
+                        </w:rPr>
+                        <w:t>{{</w:t>
+                      </w:r>
+                      <w:r>
+                        <w:rPr>
+                          <w:rFonts w:ascii="Arial" w:eastAsia="Times New Roman" w:hAnsi="Arial" w:cs="Arial"/>
+                          <w:color w:val="000000"/>
+                          <w:kern w:val="24"/>
+                        </w:rPr>
+                        <w:t xml:space="preserve">r </w:t>
+                      </w:r>
+                      <w:r>
+                        <w:rPr>
+                          <w:rFonts w:ascii="Arial" w:eastAsia="Times New Roman" w:hAnsi="Arial" w:cs="Arial"/>
+                          <w:color w:val="000000"/>
+                          <w:kern w:val="24"/>
+                        </w:rPr>
+                        <w:t>aspectPositif}}</w:t>
+                      </w:r>
+                    </w:p>
+                    <w:p>
+                      <w:pPr>
+                        <w:pStyle w:val="NormalWeb"/>
+                        <w:spacing w:before="0" w:beforeAutospacing="0" w:after="0" w:afterAutospacing="0"/>
+                        <w:jc w:val="both"/>
+                        <w:rPr>
+                          <w:rFonts w:ascii="Arial" w:eastAsia="Times New Roman" w:hAnsi="Arial" w:cs="Arial"/>
+                          <w:color w:val="0070C0"/>
+                          <w:kern w:val="24"/>
+                        </w:rPr>
+                      </w:pPr>
+                      <w:r>
+                        <w:rPr>
+                          <w:rFonts w:ascii="Arial" w:eastAsia="Times New Roman" w:hAnsi="Arial" w:cs="Arial"/>
+                          <w:b/>
+                          <w:bCs/>
+                          <w:color w:val="00B050"/>
+                          <w:kern w:val="24"/>
+                          <w:sz w:val="32"/>
+                          <w:szCs w:val="32"/>
+                        </w:rPr>
+                        <w:t>Contraintes</w:t>
+                      </w:r>
+                      <w:r>
+                        <w:rPr>
+                          <w:rFonts w:ascii="Arial" w:eastAsia="Times New Roman" w:hAnsi="Arial" w:cs="Arial"/>
+                          <w:b/>
+                          <w:bCs/>
+                          <w:color w:val="0070C0"/>
+                          <w:kern w:val="24"/>
+                          <w:sz w:val="32"/>
+                          <w:szCs w:val="32"/>
+                        </w:rPr>
+                        <w:t> </w:t>
+                      </w:r>
+                      <w:r>
+                        <w:rPr>
+                          <w:rFonts w:ascii="Arial" w:eastAsia="Times New Roman" w:hAnsi="Arial" w:cs="Arial"/>
+                          <w:b/>
+                          <w:bCs/>
+                          <w:color w:val="000000"/>
+                          <w:kern w:val="24"/>
+                        </w:rPr>
+                        <w:t>:</w:t>
+                      </w:r>
+                    </w:p>
+                    <w:p>
+                      <w:pPr>
+                        <w:pStyle w:val="NormalWeb"/>
+                        <w:spacing w:before="0" w:beforeAutospacing="0" w:after="0" w:afterAutospacing="0"/>
+                        <w:jc w:val="both"/>
+                        <w:rPr>
+                          <w:rFonts w:ascii="Arial" w:eastAsia="Times New Roman" w:hAnsi="Arial" w:cs="Arial"/>
+                          <w:color w:val="0070C0"/>
+                          <w:kern w:val="24"/>
+                        </w:rPr>
+                      </w:pPr>
+                      <w:r>
+                        <w:rPr>
+                          <w:rFonts w:ascii="Arial" w:eastAsia="Times New Roman" w:hAnsi="Arial" w:cs="Arial"/>
+                          <w:color w:val="000000" w:themeColor="text1"/>
+                          <w:kern w:val="24"/>
+                        </w:rPr>
+                        <w:t>{{</w:t>
+                      </w:r>
+                      <w:r>
+                        <w:rPr>
+                          <w:rFonts w:ascii="Arial" w:eastAsia="Times New Roman" w:hAnsi="Arial" w:cs="Arial"/>
+                          <w:color w:val="000000" w:themeColor="text1"/>
+                          <w:kern w:val="24"/>
+                        </w:rPr>
+                        <w:t xml:space="preserve">r </w:t>
+                      </w:r>
+                      <w:r>
+                        <w:rPr>
+                          <w:rFonts w:ascii="Arial" w:eastAsia="Times New Roman" w:hAnsi="Arial" w:cs="Arial"/>
+                          <w:color w:val="000000" w:themeColor="text1"/>
+                          <w:kern w:val="24"/>
+                        </w:rPr>
+                        <w:t>contrainte}}</w:t>
+                      </w:r>
+                    </w:p>
+                    <w:p>
+                      <w:pPr>
+                        <w:pStyle w:val="NormalWeb"/>
+                        <w:spacing w:before="0" w:beforeAutospacing="0" w:after="0" w:afterAutospacing="0"/>
+                        <w:jc w:val="both"/>
+                        <w:rPr>
+                          <w:rFonts w:eastAsia="Times New Roman" w:cstheme="minorBidi"/>
+                          <w:color w:val="0070C0"/>
+                          <w:kern w:val="24"/>
+                        </w:rPr>
+                      </w:pPr>
+                    </w:p>
+                    <w:p>
+                      <w:pPr>
+                        <w:pStyle w:val="NormalWeb"/>
+                        <w:spacing w:before="0" w:beforeAutospacing="0" w:after="0" w:afterAutospacing="0"/>
+                        <w:jc w:val="both"/>
+                      </w:pPr>
+                    </w:p>
+                  </w:txbxContent>
+                </v:textbox>
+              </v:roundrect>
+            </w:pict>
+          </mc:Fallback>
+        </mc:AlternateContent>
+      </w:r>
+      <w:r>
+        <w:rPr>
+          <w:noProof/>
+          <w:lang w:eastAsia="fr-FR"/>
+        </w:rPr>
+        <mc:AlternateContent>
+          <mc:Choice Requires="wps">
+            <w:drawing>
+              <wp:anchor distT="0" distB="0" distL="114300" distR="114300" simplePos="0" relativeHeight="251672576" behindDoc="0" locked="0" layoutInCell="1" allowOverlap="1" wp14:anchorId="3F814BD8" wp14:editId="68AEBED1">
+                <wp:simplePos x="0" y="0"/>
+                <wp:positionH relativeFrom="column">
+                  <wp:posOffset>2681605</wp:posOffset>
+                </wp:positionH>
+                <wp:positionV relativeFrom="paragraph">
+                  <wp:posOffset>6977381</wp:posOffset>
+                </wp:positionV>
+                <wp:extent cx="3476625" cy="1276350"/>
+                <wp:effectExtent l="0" t="0" r="28575" b="19050"/>
+                <wp:wrapNone/>
+                <wp:docPr id="15" name="Rectangle à coins arrondis 14"/>
+                <wp:cNvGraphicFramePr/>
+                <a:graphic xmlns:a="http://schemas.openxmlformats.org/drawingml/2006/main">
+                  <a:graphicData uri="http://schemas.microsoft.com/office/word/2010/wordprocessingShape">
+                    <wps:wsp>
+                      <wps:cNvSpPr/>
+                      <wps:spPr>
+                        <a:xfrm>
+                          <a:off x="0" y="0"/>
+                          <a:ext cx="3476625" cy="1276350"/>
+                        </a:xfrm>
+                        <a:prstGeom prst="roundRect">
+                          <a:avLst/>
+                        </a:prstGeom>
+                        <a:noFill/>
+                        <a:ln>
+                          <a:solidFill>
+                            <a:srgbClr val="00B050"/>
+                          </a:solidFill>
+                        </a:ln>
+                      </wps:spPr>
+                      <wps:style>
+                        <a:lnRef idx="2">
+                          <a:schemeClr val="accent1">
+                            <a:shade val="50000"/>
+                          </a:schemeClr>
+                        </a:lnRef>
+                        <a:fillRef idx="1">
+                          <a:schemeClr val="accent1"/>
+                        </a:fillRef>
+                        <a:effectRef idx="0">
+                          <a:schemeClr val="accent1"/>
+                        </a:effectRef>
+                        <a:fontRef idx="minor">
+                          <a:schemeClr val="lt1"/>
+                        </a:fontRef>
+                      </wps:style>
+                      <wps:txbx>
+                        <w:txbxContent>
+                          <w:p>
+                            <w:pPr>
+                              <w:pStyle w:val="NormalWeb"/>
+                              <w:spacing w:before="0" w:beforeAutospacing="0" w:after="0" w:afterAutospacing="0"/>
+                              <w:jc w:val="both"/>
+                              <w:rPr>
+                                <w:rFonts w:ascii="Arial" w:eastAsia="Times New Roman" w:hAnsi="Arial" w:cs="Arial"/>
+                                <w:b/>
+                                <w:bCs/>
+                                <w:color w:val="000000"/>
+                                <w:kern w:val="24"/>
+                              </w:rPr>
+                            </w:pPr>
+                            <w:r>
+                              <w:rPr>
+                                <w:rFonts w:ascii="Arial" w:eastAsia="Times New Roman" w:hAnsi="Arial" w:cs="Arial"/>
+                                <w:b/>
+                                <w:bCs/>
+                                <w:color w:val="00B050"/>
+                                <w:kern w:val="24"/>
+                                <w:sz w:val="32"/>
+                                <w:szCs w:val="32"/>
+                              </w:rPr>
+                              <w:t>Insertion professionnelle</w:t>
+                            </w:r>
+                            <w:r>
+                              <w:rPr>
+                                <w:rFonts w:ascii="Arial" w:eastAsia="Times New Roman" w:hAnsi="Arial" w:cs="Arial"/>
+                                <w:b/>
+                                <w:bCs/>
+                                <w:color w:val="00B050"/>
+                                <w:kern w:val="24"/>
+                                <w:sz w:val="32"/>
+                                <w:szCs w:val="32"/>
+                              </w:rPr>
+                              <w:t xml:space="preserve"> </w:t>
+                            </w:r>
+                            <w:r>
+                              <w:rPr>
+                                <w:rFonts w:ascii="Arial" w:eastAsia="Times New Roman" w:hAnsi="Arial" w:cs="Arial"/>
+                                <w:b/>
+                                <w:bCs/>
+                                <w:color w:val="000000"/>
+                                <w:kern w:val="24"/>
+                              </w:rPr>
+                              <w:t xml:space="preserve">: </w:t>
+                            </w:r>
+                          </w:p>
+                          <w:p>
+                            <w:pPr>
+                              <w:pStyle w:val="NormalWeb"/>
+                              <w:spacing w:before="0" w:beforeAutospacing="0" w:after="0" w:afterAutospacing="0"/>
+                              <w:jc w:val="both"/>
+                              <w:rPr>
+                                <w:rFonts w:ascii="Arial" w:eastAsia="Times New Roman" w:hAnsi="Arial" w:cs="Arial"/>
+                                <w:bCs/>
+                                <w:color w:val="000000"/>
+                                <w:kern w:val="24"/>
+                              </w:rPr>
+                            </w:pPr>
+                            <w:r>
+                              <w:rPr>
+                                <w:rFonts w:ascii="Arial" w:eastAsia="Times New Roman" w:hAnsi="Arial" w:cs="Arial"/>
+                                <w:bCs/>
+                                <w:color w:val="000000"/>
+                                <w:kern w:val="24"/>
+                              </w:rPr>
+                              <w:t>{{</w:t>
+                            </w:r>
+                            <w:r>
+                              <w:rPr>
+                                <w:rFonts w:ascii="Arial" w:eastAsia="Times New Roman" w:hAnsi="Arial" w:cs="Arial"/>
+                                <w:bCs/>
+                                <w:color w:val="000000"/>
+                                <w:kern w:val="24"/>
+                              </w:rPr>
+                              <w:t xml:space="preserve">r </w:t>
+                            </w:r>
+                            <w:proofErr w:type="spellStart"/>
+                            <w:r>
+                              <w:rPr>
+                                <w:rFonts w:ascii="Arial" w:eastAsia="Times New Roman" w:hAnsi="Arial" w:cs="Arial"/>
+                                <w:bCs/>
+                                <w:color w:val="000000"/>
+                                <w:kern w:val="24"/>
+                              </w:rPr>
+                              <w:t>insertionProfessionnel</w:t>
+                            </w:r>
+                            <w:proofErr w:type="spellEnd"/>
+                            <w:r>
+                              <w:rPr>
+                                <w:rFonts w:ascii="Arial" w:eastAsia="Times New Roman" w:hAnsi="Arial" w:cs="Arial"/>
+                                <w:bCs/>
+                                <w:color w:val="000000"/>
+                                <w:kern w:val="24"/>
+                              </w:rPr>
+                              <w:t>}}</w:t>
+                            </w:r>
+                          </w:p>
+                          <w:p>
+                            <w:pPr>
+                              <w:pStyle w:val="NormalWeb"/>
+                              <w:spacing w:before="0" w:beforeAutospacing="0" w:after="0" w:afterAutospacing="0"/>
+                              <w:jc w:val="both"/>
+                            </w:pPr>
+                          </w:p>
+                          <w:p>
+                            <w:pPr>
+                              <w:pStyle w:val="NormalWeb"/>
+                              <w:spacing w:before="0" w:beforeAutospacing="0" w:after="0" w:afterAutospacing="0"/>
+                              <w:jc w:val="both"/>
+                            </w:pPr>
+                          </w:p>
+                        </w:txbxContent>
+                      </wps:txbx>
+                      <wps:bodyPr numCol="1" rtlCol="0" anchor="ctr">
+                        <a:noAutofit/>
+                      </wps:bodyPr>
+                    </wps:wsp>
+                  </a:graphicData>
+                </a:graphic>
+                <wp14:sizeRelV relativeFrom="margin">
+                  <wp14:pctHeight>0</wp14:pctHeight>
+                </wp14:sizeRelV>
+              </wp:anchor>
+            </w:drawing>
+          </mc:Choice>
+          <mc:Fallback>
+            <w:pict>
+              <v:roundrect w14:anchorId="3F814BD8" id="Rectangle à coins arrondis 14" o:spid="_x0000_s1030" style="position:absolute;margin-left:211.15pt;margin-top:549.4pt;width:273.75pt;height:100.5pt;z-index:251672576;visibility:visible;mso-wrap-style:square;mso-height-percent:0;mso-wrap-distance-left:9pt;mso-wrap-distance-top:0;mso-wrap-distance-right:9pt;mso-wrap-distance-bottom:0;mso-position-horizontal:absolute;mso-position-horizontal-relative:text;mso-position-vertical:absolute;mso-position-vertical-relative:text;mso-height-percent:0;mso-height-relative:margin;v-text-anchor:middle" arcsize="10923f" o:gfxdata="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" filled="f" strokecolor="#00b050" strokeweight="1pt">
+                <v:stroke joinstyle="miter"/>
+                <v:textbox>
+                  <w:txbxContent>
+                    <w:p>
+                      <w:pPr>
+                        <w:pStyle w:val="NormalWeb"/>
+                        <w:spacing w:before="0" w:beforeAutospacing="0" w:after="0" w:afterAutospacing="0"/>
+                        <w:jc w:val="both"/>
+                        <w:rPr>
+                          <w:rFonts w:ascii="Arial" w:eastAsia="Times New Roman" w:hAnsi="Arial" w:cs="Arial"/>
+                          <w:b/>
+                          <w:bCs/>
+                          <w:color w:val="000000"/>
+                          <w:kern w:val="24"/>
+                        </w:rPr>
+                      </w:pPr>
+                      <w:r>
+                        <w:rPr>
+                          <w:rFonts w:ascii="Arial" w:eastAsia="Times New Roman" w:hAnsi="Arial" w:cs="Arial"/>
+                          <w:b/>
+                          <w:bCs/>
+                          <w:color w:val="00B050"/>
+                          <w:kern w:val="24"/>
+                          <w:sz w:val="32"/>
+                          <w:szCs w:val="32"/>
+                        </w:rPr>
+                        <w:t>Insertion professionnelle</w:t>
+                      </w:r>
+                      <w:r>
+                        <w:rPr>
+                          <w:rFonts w:ascii="Arial" w:eastAsia="Times New Roman" w:hAnsi="Arial" w:cs="Arial"/>
+                          <w:b/>
+                          <w:bCs/>
+                          <w:color w:val="00B050"/>
+                          <w:kern w:val="24"/>
+                          <w:sz w:val="32"/>
+                          <w:szCs w:val="32"/>
+                        </w:rPr>
+                        <w:t xml:space="preserve"> </w:t>
+                      </w:r>
+                      <w:r>
+                        <w:rPr>
+                          <w:rFonts w:ascii="Arial" w:eastAsia="Times New Roman" w:hAnsi="Arial" w:cs="Arial"/>
+                          <w:b/>
+                          <w:bCs/>
+                          <w:color w:val="000000"/>
+                          <w:kern w:val="24"/>
+                        </w:rPr>
+                        <w:t xml:space="preserve">: </w:t>
+                      </w:r>
+                    </w:p>
+                    <w:p>
+                      <w:pPr>
+                        <w:pStyle w:val="NormalWeb"/>
+                        <w:spacing w:before="0" w:beforeAutospacing="0" w:after="0" w:afterAutospacing="0"/>
+                        <w:jc w:val="both"/>
+                        <w:rPr>
+                          <w:rFonts w:ascii="Arial" w:eastAsia="Times New Roman" w:hAnsi="Arial" w:cs="Arial"/>
+                          <w:bCs/>
+                          <w:color w:val="000000"/>
+                          <w:kern w:val="24"/>
+                        </w:rPr>
+                      </w:pPr>
+                      <w:r>
+                        <w:rPr>
+                          <w:rFonts w:ascii="Arial" w:eastAsia="Times New Roman" w:hAnsi="Arial" w:cs="Arial"/>
+                          <w:bCs/>
+                          <w:color w:val="000000"/>
+                          <w:kern w:val="24"/>
+                        </w:rPr>
+                        <w:t>{{</w:t>
+                      </w:r>
+                      <w:r>
+                        <w:rPr>
+                          <w:rFonts w:ascii="Arial" w:eastAsia="Times New Roman" w:hAnsi="Arial" w:cs="Arial"/>
+                          <w:bCs/>
+                          <w:color w:val="000000"/>
+                          <w:kern w:val="24"/>
+                        </w:rPr>
+                        <w:t xml:space="preserve">r </w:t>
+                      </w:r>
+                      <w:proofErr w:type="spellStart"/>
+                      <w:r>
+                        <w:rPr>
+                          <w:rFonts w:ascii="Arial" w:eastAsia="Times New Roman" w:hAnsi="Arial" w:cs="Arial"/>
+                          <w:bCs/>
+                          <w:color w:val="000000"/>
+                          <w:kern w:val="24"/>
+                        </w:rPr>
+                        <w:t>insertionProfessionnel</w:t>
+                      </w:r>
+                      <w:proofErr w:type="spellEnd"/>
+                      <w:r>
+                        <w:rPr>
+                          <w:rFonts w:ascii="Arial" w:eastAsia="Times New Roman" w:hAnsi="Arial" w:cs="Arial"/>
+                          <w:bCs/>
+                          <w:color w:val="000000"/>
+                          <w:kern w:val="24"/>
+                        </w:rPr>
+                        <w:t>}}</w:t>
+                      </w:r>
+                    </w:p>
+                    <w:p>
+                      <w:pPr>
+                        <w:pStyle w:val="NormalWeb"/>
+                        <w:spacing w:before="0" w:beforeAutospacing="0" w:after="0" w:afterAutospacing="0"/>
+                        <w:jc w:val="both"/>
+                      </w:pPr>
+                    </w:p>
+                    <w:p>
+                      <w:pPr>
+                        <w:pStyle w:val="NormalWeb"/>
+                        <w:spacing w:before="0" w:beforeAutospacing="0" w:after="0" w:afterAutospacing="0"/>
+                        <w:jc w:val="both"/>
+                      </w:pPr>
+                    </w:p>
+                  </w:txbxContent>
+                </v:textbox>
+              </v:roundrect>
+            </w:pict>
+          </mc:Fallback>
+        </mc:AlternateContent>
+      </w:r>
+      <w:r>
+        <w:rPr>
+          <w:noProof/>
+          <w:lang w:eastAsia="fr-FR"/>
+        </w:rPr>
+        <mc:AlternateContent>
+          <mc:Choice Requires="wps">
+            <w:drawing>
+              <wp:anchor distT="0" distB="0" distL="114300" distR="114300" simplePos="0" relativeHeight="251682816" behindDoc="0" locked="0" layoutInCell="1" allowOverlap="1" wp14:anchorId="55DC18CD" wp14:editId="12A8E8A9">
+                <wp:simplePos x="0" y="0"/>
+                <wp:positionH relativeFrom="column">
+                  <wp:posOffset>-604520</wp:posOffset>
+                </wp:positionH>
+                <wp:positionV relativeFrom="paragraph">
+                  <wp:posOffset>5072379</wp:posOffset>
+                </wp:positionV>
+                <wp:extent cx="3141980" cy="3209925"/>
+                <wp:effectExtent l="0" t="0" r="20320" b="28575"/>
+                <wp:wrapNone/>
+                <wp:docPr id="26" name="Rectangle à coins arrondis 25"/>
+                <wp:cNvGraphicFramePr/>
+                <a:graphic xmlns:a="http://schemas.openxmlformats.org/drawingml/2006/main">
+                  <a:graphicData uri="http://schemas.microsoft.com/office/word/2010/wordprocessingShape">
+                    <wps:wsp>
+                      <wps:cNvSpPr/>
+                      <wps:spPr>
+                        <a:xfrm>
+                          <a:off x="0" y="0"/>
+                          <a:ext cx="3141980" cy="3209925"/>
+                        </a:xfrm>
+                        <a:prstGeom prst="roundRect">
+                          <a:avLst/>
+                        </a:prstGeom>
+                        <a:noFill/>
+                        <a:ln>
+                          <a:solidFill>
+                            <a:srgbClr val="00B050"/>
+                          </a:solidFill>
+                        </a:ln>
+                      </wps:spPr>
+                      <wps:style>
+                        <a:lnRef idx="2">
+                          <a:schemeClr val="accent1">
+                            <a:shade val="50000"/>
+                          </a:schemeClr>
+                        </a:lnRef>
+                        <a:fillRef idx="1">
+                          <a:schemeClr val="accent1"/>
+                        </a:fillRef>
+                        <a:effectRef idx="0">
+                          <a:schemeClr val="accent1"/>
+                        </a:effectRef>
+                        <a:fontRef idx="minor">
+                          <a:schemeClr val="lt1"/>
+                        </a:fontRef>
+                      </wps:style>
+                      <wps:txbx>
+                        <w:txbxContent>
+                          <w:p>
+                            <w:pPr>
+                              <w:pStyle w:val="NormalWeb"/>
+                              <w:spacing w:before="0" w:beforeAutospacing="0" w:after="0" w:afterAutospacing="0"/>
+                              <w:rPr>
+                                <w:rFonts w:ascii="Arial" w:eastAsia="Times New Roman" w:hAnsi="Arial" w:cs="Arial"/>
+                                <w:b/>
+                                <w:bCs/>
+                                <w:color w:val="000000"/>
+                                <w:kern w:val="24"/>
+                              </w:rPr>
+                            </w:pPr>
+                            <w:r>
+                              <w:rPr>
+                                <w:rFonts w:ascii="Arial" w:eastAsia="Times New Roman" w:hAnsi="Arial" w:cs="Arial"/>
+                                <w:b/>
+                                <w:bCs/>
+                                <w:color w:val="00B050"/>
+                                <w:kern w:val="24"/>
+                                <w:sz w:val="32"/>
+                                <w:szCs w:val="32"/>
+                              </w:rPr>
+                              <w:t>Formation</w:t>
+                            </w:r>
+                            <w:r>
+                              <w:rPr>
+                                <w:rFonts w:ascii="Arial" w:eastAsia="Times New Roman" w:hAnsi="Arial" w:cs="Arial"/>
+                                <w:b/>
+                                <w:bCs/>
+                                <w:color w:val="0070C0"/>
+                                <w:kern w:val="24"/>
+                                <w:sz w:val="32"/>
+                                <w:szCs w:val="32"/>
+                              </w:rPr>
+                              <w:t> </w:t>
+                            </w:r>
+                            <w:r>
+                              <w:rPr>
+                                <w:rFonts w:ascii="Arial" w:eastAsia="Times New Roman" w:hAnsi="Arial" w:cs="Arial"/>
+                                <w:b/>
+                                <w:bCs/>
+                                <w:color w:val="000000"/>
+                                <w:kern w:val="24"/>
+                              </w:rPr>
+                              <w:t xml:space="preserve">: </w:t>
+                            </w:r>
+                          </w:p>
+                          <w:p>
+                            <w:pPr>
+                              <w:pStyle w:val="NormalWeb"/>
+                              <w:spacing w:before="0" w:beforeAutospacing="0" w:after="0" w:afterAutospacing="0"/>
+                              <w:rPr>
+                                <w:rFonts w:ascii="Arial" w:eastAsia="Times New Roman" w:hAnsi="Arial" w:cs="Arial"/>
+                                <w:bCs/>
+                                <w:color w:val="000000"/>
+                                <w:kern w:val="24"/>
+                              </w:rPr>
+                            </w:pPr>
+                            <w:r>
+                              <w:rPr>
+                                <w:rFonts w:ascii="Arial" w:eastAsia="Times New Roman" w:hAnsi="Arial" w:cs="Arial"/>
+                                <w:bCs/>
+                                <w:color w:val="000000"/>
+                                <w:kern w:val="24"/>
+                              </w:rPr>
+                              <w:t>{{</w:t>
+                            </w:r>
+                            <w:r>
+                              <w:rPr>
+                                <w:rFonts w:ascii="Arial" w:eastAsia="Times New Roman" w:hAnsi="Arial" w:cs="Arial"/>
+                                <w:bCs/>
+                                <w:color w:val="000000"/>
+                                <w:kern w:val="24"/>
+                              </w:rPr>
+                              <w:t xml:space="preserve">r </w:t>
+                            </w:r>
+                            <w:r>
+                              <w:rPr>
+                                <w:rFonts w:ascii="Arial" w:eastAsia="Times New Roman" w:hAnsi="Arial" w:cs="Arial"/>
+                                <w:bCs/>
+                                <w:color w:val="000000"/>
+                                <w:kern w:val="24"/>
+                              </w:rPr>
+                              <w:t>formation}}</w:t>
+                            </w:r>
+                          </w:p>
+                          <w:p>
+                            <w:pPr>
+                              <w:pStyle w:val="NormalWeb"/>
+                              <w:spacing w:before="0" w:beforeAutospacing="0" w:after="0" w:afterAutospacing="0"/>
+                              <w:rPr>
+                                <w:rFonts w:eastAsia="Times New Roman" w:cstheme="minorBidi"/>
+                                <w:b/>
+                                <w:bCs/>
+                                <w:color w:val="000000"/>
+                                <w:kern w:val="24"/>
+                              </w:rPr>
+                            </w:pPr>
+                          </w:p>
+                          <w:p>
+                            <w:pPr>
+                              <w:pStyle w:val="NormalWeb"/>
+                              <w:spacing w:before="0" w:beforeAutospacing="0" w:after="0" w:afterAutospacing="0"/>
+                              <w:rPr>
+                                <w:rFonts w:eastAsia="Times New Roman" w:cstheme="minorBidi"/>
+                                <w:b/>
+                                <w:bCs/>
+                                <w:color w:val="000000"/>
+                                <w:kern w:val="24"/>
+                              </w:rPr>
+                            </w:pPr>
+                          </w:p>
+                          <w:p>
+                            <w:pPr>
+                              <w:pStyle w:val="NormalWeb"/>
+                              <w:spacing w:before="0" w:beforeAutospacing="0" w:after="0" w:afterAutospacing="0"/>
+                              <w:rPr>
+                                <w:rFonts w:eastAsia="Times New Roman" w:cstheme="minorBidi"/>
+                                <w:b/>
+                                <w:bCs/>
+                                <w:color w:val="000000"/>
+                                <w:kern w:val="24"/>
+                              </w:rPr>
+                            </w:pPr>
+                          </w:p>
+                          <w:p>
+                            <w:pPr>
+                              <w:pStyle w:val="NormalWeb"/>
+                              <w:spacing w:before="0" w:beforeAutospacing="0" w:after="0" w:afterAutospacing="0"/>
+                              <w:rPr>
+                                <w:rFonts w:eastAsia="Times New Roman" w:cstheme="minorBidi"/>
+                                <w:b/>
+                                <w:bCs/>
+                                <w:color w:val="000000"/>
+                                <w:kern w:val="24"/>
+                              </w:rPr>
+                            </w:pPr>
+                          </w:p>
+                          <w:p>
+                            <w:pPr>
+                              <w:pStyle w:val="NormalWeb"/>
+                              <w:spacing w:before="0" w:beforeAutospacing="0" w:after="0" w:afterAutospacing="0"/>
+                              <w:rPr>
+                                <w:rFonts w:eastAsia="Times New Roman" w:cstheme="minorBidi"/>
+                                <w:b/>
+                                <w:bCs/>
+                                <w:color w:val="000000"/>
+                                <w:kern w:val="24"/>
+                              </w:rPr>
+                            </w:pPr>
+                          </w:p>
+                          <w:p>
+                            <w:pPr>
+                              <w:pStyle w:val="NormalWeb"/>
+                              <w:spacing w:before="0" w:beforeAutospacing="0" w:after="0" w:afterAutospacing="0"/>
+                              <w:rPr>
+                                <w:rFonts w:eastAsia="Times New Roman" w:cstheme="minorBidi"/>
+                                <w:b/>
+                                <w:bCs/>
+                                <w:color w:val="000000"/>
+                                <w:kern w:val="24"/>
+                              </w:rPr>
+                            </w:pPr>
+                          </w:p>
+                          <w:p>
+                            <w:pPr>
+                              <w:pStyle w:val="NormalWeb"/>
+                              <w:spacing w:before="0" w:beforeAutospacing="0" w:after="0" w:afterAutospacing="0"/>
+                              <w:rPr>
+                                <w:rFonts w:eastAsia="Times New Roman" w:cstheme="minorBidi"/>
+                                <w:b/>
+                                <w:bCs/>
+                                <w:color w:val="000000"/>
+                                <w:kern w:val="24"/>
+                              </w:rPr>
+                            </w:pPr>
+                          </w:p>
+                          <w:p>
+                            <w:pPr>
+                              <w:pStyle w:val="NormalWeb"/>
+                              <w:spacing w:before="0" w:beforeAutospacing="0" w:after="0" w:afterAutospacing="0"/>
+                              <w:rPr>
+                                <w:rFonts w:eastAsia="Times New Roman" w:cstheme="minorBidi"/>
+                                <w:b/>
+                                <w:bCs/>
+                                <w:color w:val="000000"/>
+                                <w:kern w:val="24"/>
+                              </w:rPr>
+                            </w:pPr>
+                          </w:p>
+                          <w:p>
+                            <w:pPr>
+                              <w:pStyle w:val="NormalWeb"/>
+                              <w:spacing w:before="0" w:beforeAutospacing="0" w:after="0" w:afterAutospacing="0"/>
+                              <w:rPr>
+                                <w:rFonts w:eastAsia="Times New Roman" w:cstheme="minorBidi"/>
+                                <w:b/>
+                                <w:bCs/>
+                                <w:color w:val="000000"/>
+                                <w:kern w:val="24"/>
+                              </w:rPr>
+                            </w:pPr>
+                          </w:p>
+                          <w:p>
+                            <w:pPr>
+                              <w:pStyle w:val="NormalWeb"/>
+                              <w:spacing w:before="0" w:beforeAutospacing="0" w:after="0" w:afterAutospacing="0"/>
+                            </w:pPr>
+                          </w:p>
+                          <w:p>
+                            <w:pPr>
+                              <w:pStyle w:val="NormalWeb"/>
+                              <w:spacing w:before="0" w:beforeAutospacing="0" w:after="0" w:afterAutospacing="0"/>
+                              <w:jc w:val="both"/>
+                            </w:pPr>
+                            <w:r>
+                              <w:rPr>
+                                <w:rFonts w:eastAsia="Times New Roman" w:cstheme="minorBidi"/>
+                                <w:color w:val="0070C0"/>
+                                <w:kern w:val="24"/>
+                              </w:rPr>
+                              <w:t> </w:t>
+                            </w:r>
+                          </w:p>
+                        </w:txbxContent>
+                      </wps:txbx>
+                      <wps:bodyPr numCol="1" rtlCol="0" anchor="ctr">
+                        <a:noAutofit/>
+                      </wps:bodyPr>
+                    </wps:wsp>
+                  </a:graphicData>
+                </a:graphic>
+                <wp14:sizeRelV relativeFrom="margin">
+                  <wp14:pctHeight>0</wp14:pctHeight>
+                </wp14:sizeRelV>
+              </wp:anchor>
+            </w:drawing>
+          </mc:Choice>
+          <mc:Fallback>
+            <w:pict>
+              <v:roundrect w14:anchorId="55DC18CD" id="Rectangle à coins arrondis 25" o:spid="_x0000_s1031" style="position:absolute;margin-left:-47.6pt;margin-top:399.4pt;width:247.4pt;height:252.75pt;z-index:251682816;visibility:visible;mso-wrap-style:square;mso-height-percent:0;mso-wrap-distance-left:9pt;mso-wrap-distance-top:0;mso-wrap-distance-right:9pt;mso-wrap-distance-bottom:0;mso-position-horizontal:absolute;mso-position-horizontal-relative:text;mso-position-vertical:absolute;mso-position-vertical-relative:text;mso-height-percent:0;mso-height-relative:margin;v-text-anchor:middle" arcsize="10923f" o:gfxdata="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" filled="f" strokecolor="#00b050" strokeweight="1pt">
+                <v:stroke joinstyle="miter"/>
+                <v:textbox>
+                  <w:txbxContent>
+                    <w:p>
+                      <w:pPr>
+                        <w:pStyle w:val="NormalWeb"/>
+                        <w:spacing w:before="0" w:beforeAutospacing="0" w:after="0" w:afterAutospacing="0"/>
+                        <w:rPr>
+                          <w:rFonts w:ascii="Arial" w:eastAsia="Times New Roman" w:hAnsi="Arial" w:cs="Arial"/>
+                          <w:b/>
+                          <w:bCs/>
+                          <w:color w:val="000000"/>
+                          <w:kern w:val="24"/>
+                        </w:rPr>
+                      </w:pPr>
+                      <w:r>
+                        <w:rPr>
+                          <w:rFonts w:ascii="Arial" w:eastAsia="Times New Roman" w:hAnsi="Arial" w:cs="Arial"/>
+                          <w:b/>
+                          <w:bCs/>
+                          <w:color w:val="00B050"/>
+                          <w:kern w:val="24"/>
+                          <w:sz w:val="32"/>
+                          <w:szCs w:val="32"/>
+                        </w:rPr>
+                        <w:t>Formation</w:t>
+                      </w:r>
+                      <w:r>
+                        <w:rPr>
+                          <w:rFonts w:ascii="Arial" w:eastAsia="Times New Roman" w:hAnsi="Arial" w:cs="Arial"/>
+                          <w:b/>
+                          <w:bCs/>
+                          <w:color w:val="0070C0"/>
+                          <w:kern w:val="24"/>
+                          <w:sz w:val="32"/>
+                          <w:szCs w:val="32"/>
+                        </w:rPr>
+                        <w:t> </w:t>
+                      </w:r>
+                      <w:r>
+                        <w:rPr>
+                          <w:rFonts w:ascii="Arial" w:eastAsia="Times New Roman" w:hAnsi="Arial" w:cs="Arial"/>
+                          <w:b/>
+                          <w:bCs/>
+                          <w:color w:val="000000"/>
+                          <w:kern w:val="24"/>
+                        </w:rPr>
+                        <w:t xml:space="preserve">: </w:t>
+                      </w:r>
+                    </w:p>
+                    <w:p>
+                      <w:pPr>
+                        <w:pStyle w:val="NormalWeb"/>
+                        <w:spacing w:before="0" w:beforeAutospacing="0" w:after="0" w:afterAutospacing="0"/>
+                        <w:rPr>
+                          <w:rFonts w:ascii="Arial" w:eastAsia="Times New Roman" w:hAnsi="Arial" w:cs="Arial"/>
+                          <w:bCs/>
+                          <w:color w:val="000000"/>
+                          <w:kern w:val="24"/>
+                        </w:rPr>
+                      </w:pPr>
+                      <w:r>
+                        <w:rPr>
+                          <w:rFonts w:ascii="Arial" w:eastAsia="Times New Roman" w:hAnsi="Arial" w:cs="Arial"/>
+                          <w:bCs/>
+                          <w:color w:val="000000"/>
+                          <w:kern w:val="24"/>
+                        </w:rPr>
+                        <w:t>{{</w:t>
+                      </w:r>
+                      <w:r>
+                        <w:rPr>
+                          <w:rFonts w:ascii="Arial" w:eastAsia="Times New Roman" w:hAnsi="Arial" w:cs="Arial"/>
+                          <w:bCs/>
+                          <w:color w:val="000000"/>
+                          <w:kern w:val="24"/>
+                        </w:rPr>
+                        <w:t xml:space="preserve">r </w:t>
+                      </w:r>
+                      <w:r>
+                        <w:rPr>
+                          <w:rFonts w:ascii="Arial" w:eastAsia="Times New Roman" w:hAnsi="Arial" w:cs="Arial"/>
+                          <w:bCs/>
+                          <w:color w:val="000000"/>
+                          <w:kern w:val="24"/>
+                        </w:rPr>
+                        <w:t>formation}}</w:t>
+                      </w:r>
+                    </w:p>
+                    <w:p>
+                      <w:pPr>
+                        <w:pStyle w:val="NormalWeb"/>
+                        <w:spacing w:before="0" w:beforeAutospacing="0" w:after="0" w:afterAutospacing="0"/>
+                        <w:rPr>
+                          <w:rFonts w:eastAsia="Times New Roman" w:cstheme="minorBidi"/>
+                          <w:b/>
+                          <w:bCs/>
+                          <w:color w:val="000000"/>
+                          <w:kern w:val="24"/>
+                        </w:rPr>
+                      </w:pPr>
+                    </w:p>
+                    <w:p>
+                      <w:pPr>
+                        <w:pStyle w:val="NormalWeb"/>
+                        <w:spacing w:before="0" w:beforeAutospacing="0" w:after="0" w:afterAutospacing="0"/>
+                        <w:rPr>
+                          <w:rFonts w:eastAsia="Times New Roman" w:cstheme="minorBidi"/>
+                          <w:b/>
+                          <w:bCs/>
+                          <w:color w:val="000000"/>
+                          <w:kern w:val="24"/>
+                        </w:rPr>
+                      </w:pPr>
+                    </w:p>
+                    <w:p>
+                      <w:pPr>
+                        <w:pStyle w:val="NormalWeb"/>
+                        <w:spacing w:before="0" w:beforeAutospacing="0" w:after="0" w:afterAutospacing="0"/>
+                        <w:rPr>
+                          <w:rFonts w:eastAsia="Times New Roman" w:cstheme="minorBidi"/>
+                          <w:b/>
+                          <w:bCs/>
+                          <w:color w:val="000000"/>
+                          <w:kern w:val="24"/>
+                        </w:rPr>
+                      </w:pPr>
+                    </w:p>
+                    <w:p>
+                      <w:pPr>
+                        <w:pStyle w:val="NormalWeb"/>
+                        <w:spacing w:before="0" w:beforeAutospacing="0" w:after="0" w:afterAutospacing="0"/>
+                        <w:rPr>
+                          <w:rFonts w:eastAsia="Times New Roman" w:cstheme="minorBidi"/>
+                          <w:b/>
+                          <w:bCs/>
+                          <w:color w:val="000000"/>
+                          <w:kern w:val="24"/>
+                        </w:rPr>
+                      </w:pPr>
+                    </w:p>
+                    <w:p>
+                      <w:pPr>
+                        <w:pStyle w:val="NormalWeb"/>
+                        <w:spacing w:before="0" w:beforeAutospacing="0" w:after="0" w:afterAutospacing="0"/>
+                        <w:rPr>
+                          <w:rFonts w:eastAsia="Times New Roman" w:cstheme="minorBidi"/>
+                          <w:b/>
+                          <w:bCs/>
+                          <w:color w:val="000000"/>
+                          <w:kern w:val="24"/>
+                        </w:rPr>
+                      </w:pPr>
+                    </w:p>
+                    <w:p>
+                      <w:pPr>
+                        <w:pStyle w:val="NormalWeb"/>
+                        <w:spacing w:before="0" w:beforeAutospacing="0" w:after="0" w:afterAutospacing="0"/>
+                        <w:rPr>
+                          <w:rFonts w:eastAsia="Times New Roman" w:cstheme="minorBidi"/>
+                          <w:b/>
+                          <w:bCs/>
+                          <w:color w:val="000000"/>
+                          <w:kern w:val="24"/>
+                        </w:rPr>
+                      </w:pPr>
+                    </w:p>
+                    <w:p>
+                      <w:pPr>
+                        <w:pStyle w:val="NormalWeb"/>
+                        <w:spacing w:before="0" w:beforeAutospacing="0" w:after="0" w:afterAutospacing="0"/>
+                        <w:rPr>
+                          <w:rFonts w:eastAsia="Times New Roman" w:cstheme="minorBidi"/>
+                          <w:b/>
+                          <w:bCs/>
+                          <w:color w:val="000000"/>
+                          <w:kern w:val="24"/>
+                        </w:rPr>
+                      </w:pPr>
+                    </w:p>
+                    <w:p>
+                      <w:pPr>
+                        <w:pStyle w:val="NormalWeb"/>
+                        <w:spacing w:before="0" w:beforeAutospacing="0" w:after="0" w:afterAutospacing="0"/>
+                        <w:rPr>
+                          <w:rFonts w:eastAsia="Times New Roman" w:cstheme="minorBidi"/>
+                          <w:b/>
+                          <w:bCs/>
+                          <w:color w:val="000000"/>
+                          <w:kern w:val="24"/>
+                        </w:rPr>
+                      </w:pPr>
+                    </w:p>
+                    <w:p>
+                      <w:pPr>
+                        <w:pStyle w:val="NormalWeb"/>
+                        <w:spacing w:before="0" w:beforeAutospacing="0" w:after="0" w:afterAutospacing="0"/>
+                        <w:rPr>
+                          <w:rFonts w:eastAsia="Times New Roman" w:cstheme="minorBidi"/>
+                          <w:b/>
+                          <w:bCs/>
+                          <w:color w:val="000000"/>
+                          <w:kern w:val="24"/>
+                        </w:rPr>
+                      </w:pPr>
+                    </w:p>
+                    <w:p>
+                      <w:pPr>
+                        <w:pStyle w:val="NormalWeb"/>
+                        <w:spacing w:before="0" w:beforeAutospacing="0" w:after="0" w:afterAutospacing="0"/>
+                      </w:pPr>
+                    </w:p>
+                    <w:p>
+                      <w:pPr>
+                        <w:pStyle w:val="NormalWeb"/>
+                        <w:spacing w:before="0" w:beforeAutospacing="0" w:after="0" w:afterAutospacing="0"/>
+                        <w:jc w:val="both"/>
+                      </w:pPr>
+                      <w:r>
+                        <w:rPr>
+                          <w:rFonts w:eastAsia="Times New Roman" w:cstheme="minorBidi"/>
+                          <w:color w:val="0070C0"/>
+                          <w:kern w:val="24"/>
+                        </w:rPr>
+                        <w:t> </w:t>
+                      </w:r>
+                    </w:p>
+                  </w:txbxContent>
+                </v:textbox>
+              </v:roundrect>
+            </w:pict>
+          </mc:Fallback>
+        </mc:AlternateContent>
+      </w:r>
       <w:r>
         <w:rPr>
           <w:noProof/>
@@ -106,7 +2192,7 @@
                 <v:stroke joinstyle="miter"/>
                 <v:path gradientshapeok="t" o:connecttype="rect"/>
               </v:shapetype>
-              <v:shape id="Zone de texte 3" o:spid="_x0000_s1026" type="#_x0000_t202" style="position:absolute;margin-left:93.5pt;margin-top:-.4pt;width:315.6pt;height:31.3pt;z-index:251678720;visibility:visible;mso-wrap-style:square;mso-height-percent:0;mso-wrap-distance-left:9pt;mso-wrap-distance-top:0;mso-wrap-distance-right:9pt;mso-wrap-distance-bottom:0;mso-position-horizontal:absolute;mso-position-horizontal-relative:text;mso-position-vertical:absolute;mso-position-vertical-relative:text;mso-height-percent:0;mso-height-relative:margin;v-text-anchor:top" o:gfxdata="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" fillcolor="white [3212]" strokecolor="white [3212]" strokeweight=".5pt">
+              <v:shape id="Zone de texte 3" o:spid="_x0000_s1032" type="#_x0000_t202" style="position:absolute;margin-left:93.5pt;margin-top:-.4pt;width:315.6pt;height:31.3pt;z-index:251678720;visibility:visible;mso-wrap-style:square;mso-height-percent:0;mso-wrap-distance-left:9pt;mso-wrap-distance-top:0;mso-wrap-distance-right:9pt;mso-wrap-distance-bottom:0;mso-position-horizontal:absolute;mso-position-horizontal-relative:text;mso-position-vertical:absolute;mso-position-vertical-relative:text;mso-height-percent:0;mso-height-relative:margin;v-text-anchor:top" o:gfxdata="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" fillcolor="white [3212]" strokecolor="white [3212]" strokeweight=".5pt">
                 <v:textbox>
                   <w:txbxContent>
                     <w:p>
@@ -329,7 +2415,7 @@
           </mc:Choice>
           <mc:Fallback>
             <w:pict>
-              <v:shape w14:anchorId="1F4380F5" id="Zone de texte 16" o:spid="_x0000_s1027" type="#_x0000_t202" style="position:absolute;margin-left:-51.3pt;margin-top:-52.85pt;width:151.85pt;height:39.75pt;z-index:251684864;visibility:visible;mso-wrap-style:square;mso-width-percent:0;mso-wrap-distance-left:9pt;mso-wrap-distance-top:0;mso-wrap-distance-right:9pt;mso-wrap-distance-bottom:0;mso-position-horizontal:absolute;mso-position-horizontal-relative:text;mso-position-vertical:absolute;mso-position-vertical-relative:text;mso-width-percent:0;mso-width-relative:margin;v-text-anchor:top" o:gfxdata="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" fillcolor="#00b050" stroked="f" strokeweight=".5pt">
+              <v:shape w14:anchorId="1F4380F5" id="Zone de texte 16" o:spid="_x0000_s1033" type="#_x0000_t202" style="position:absolute;margin-left:-51.3pt;margin-top:-52.85pt;width:151.85pt;height:39.75pt;z-index:251684864;visibility:visible;mso-wrap-style:square;mso-width-percent:0;mso-wrap-distance-left:9pt;mso-wrap-distance-top:0;mso-wrap-distance-right:9pt;mso-wrap-distance-bottom:0;mso-position-horizontal:absolute;mso-position-horizontal-relative:text;mso-position-vertical:absolute;mso-position-vertical-relative:text;mso-width-percent:0;mso-width-relative:margin;v-text-anchor:top" o:gfxdata="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" fillcolor="#00b050" stroked="f" strokeweight=".5pt">
                 <v:textbox>
                   <w:txbxContent>
                     <w:p>
@@ -368,7 +2454,7 @@
           <w:lang w:eastAsia="fr-FR"/>
         </w:rPr>
         <w:drawing>
-          <wp:anchor distT="0" distB="0" distL="114300" distR="114300" simplePos="0" relativeHeight="251685888" behindDoc="0" locked="0" layoutInCell="1" allowOverlap="1" wp14:anchorId="6436A636" wp14:editId="269E6224">
+          <wp:anchor distT="0" distB="0" distL="114300" distR="114300" simplePos="0" relativeHeight="251685888" behindDoc="0" locked="0" layoutInCell="1" allowOverlap="1" wp14:anchorId="6436A636" wp14:editId="7260D356">
             <wp:simplePos x="0" y="0"/>
             <wp:positionH relativeFrom="column">
               <wp:posOffset>-680306</wp:posOffset>
@@ -431,1831 +2517,6 @@
         <mc:AlternateContent>
           <mc:Choice Requires="wps">
             <w:drawing>
-              <wp:anchor distT="0" distB="0" distL="114300" distR="114300" simplePos="0" relativeHeight="251670528" behindDoc="0" locked="0" layoutInCell="1" allowOverlap="1" wp14:anchorId="5A5AC4BD" wp14:editId="673A7F25">
-                <wp:simplePos x="0" y="0"/>
-                <wp:positionH relativeFrom="column">
-                  <wp:posOffset>2700655</wp:posOffset>
-                </wp:positionH>
-                <wp:positionV relativeFrom="paragraph">
-                  <wp:posOffset>3081655</wp:posOffset>
-                </wp:positionV>
-                <wp:extent cx="3476625" cy="1409700"/>
-                <wp:effectExtent l="0" t="0" r="28575" b="19050"/>
-                <wp:wrapNone/>
-                <wp:docPr id="13" name="Rectangle à coins arrondis 12"/>
-                <wp:cNvGraphicFramePr/>
-                <a:graphic xmlns:a="http://schemas.openxmlformats.org/drawingml/2006/main">
-                  <a:graphicData uri="http://schemas.microsoft.com/office/word/2010/wordprocessingShape">
-                    <wps:wsp>
-                      <wps:cNvSpPr/>
-                      <wps:spPr>
-                        <a:xfrm>
-                          <a:off x="0" y="0"/>
-                          <a:ext cx="3476625" cy="1409700"/>
-                        </a:xfrm>
-                        <a:prstGeom prst="roundRect">
-                          <a:avLst/>
-                        </a:prstGeom>
-                        <a:noFill/>
-                        <a:ln>
-                          <a:solidFill>
-                            <a:srgbClr val="00B050"/>
-                          </a:solidFill>
-                        </a:ln>
-                      </wps:spPr>
-                      <wps:style>
-                        <a:lnRef idx="2">
-                          <a:schemeClr val="accent1">
-                            <a:shade val="50000"/>
-                          </a:schemeClr>
-                        </a:lnRef>
-                        <a:fillRef idx="1">
-                          <a:schemeClr val="accent1"/>
-                        </a:fillRef>
-                        <a:effectRef idx="0">
-                          <a:schemeClr val="accent1"/>
-                        </a:effectRef>
-                        <a:fontRef idx="minor">
-                          <a:schemeClr val="lt1"/>
-                        </a:fontRef>
-                      </wps:style>
-                      <wps:txbx>
-                        <w:txbxContent>
-                          <w:p>
-                            <w:pPr>
-                              <w:pStyle w:val="NormalWeb"/>
-                              <w:spacing w:before="0" w:beforeAutospacing="0" w:after="0" w:afterAutospacing="0"/>
-                              <w:jc w:val="both"/>
-                              <w:rPr>
-                                <w:rFonts w:ascii="Arial" w:eastAsia="Times New Roman" w:hAnsi="Arial" w:cs="Arial"/>
-                                <w:color w:val="000000"/>
-                                <w:kern w:val="24"/>
-                              </w:rPr>
-                            </w:pPr>
-                            <w:r>
-                              <w:rPr>
-                                <w:rFonts w:ascii="Arial" w:eastAsia="Times New Roman" w:hAnsi="Arial" w:cs="Arial"/>
-                                <w:b/>
-                                <w:bCs/>
-                                <w:color w:val="00B050"/>
-                                <w:kern w:val="24"/>
-                                <w:sz w:val="28"/>
-                                <w:szCs w:val="28"/>
-                              </w:rPr>
-                              <w:t>Compétences &amp; Qualités</w:t>
-                            </w:r>
-                            <w:r>
-                              <w:rPr>
-                                <w:rFonts w:ascii="Arial" w:eastAsia="Times New Roman" w:hAnsi="Arial" w:cs="Arial"/>
-                                <w:color w:val="000000"/>
-                                <w:kern w:val="24"/>
-                              </w:rPr>
-                              <w:t> :</w:t>
-                            </w:r>
-                          </w:p>
-                          <w:p>
-                            <w:pPr>
-                              <w:pStyle w:val="NormalWeb"/>
-                              <w:spacing w:before="0" w:beforeAutospacing="0" w:after="0" w:afterAutospacing="0"/>
-                              <w:jc w:val="both"/>
-                              <w:rPr>
-                                <w:rFonts w:ascii="Arial" w:eastAsia="Times New Roman" w:hAnsi="Arial" w:cs="Arial"/>
-                                <w:color w:val="000000"/>
-                                <w:kern w:val="24"/>
-                              </w:rPr>
-                            </w:pPr>
-                            <w:r>
-                              <w:rPr>
-                                <w:rFonts w:ascii="Arial" w:eastAsia="Times New Roman" w:hAnsi="Arial" w:cs="Arial"/>
-                                <w:color w:val="000000"/>
-                                <w:kern w:val="24"/>
-                              </w:rPr>
-                              <w:t>{{</w:t>
-                            </w:r>
-                            <w:r>
-                              <w:rPr>
-                                <w:rFonts w:ascii="Arial" w:eastAsia="Times New Roman" w:hAnsi="Arial" w:cs="Arial"/>
-                                <w:color w:val="000000"/>
-                                <w:kern w:val="24"/>
-                              </w:rPr>
-                              <w:t xml:space="preserve">r </w:t>
-                            </w:r>
-                            <w:proofErr w:type="spellStart"/>
-                            <w:r>
-                              <w:rPr>
-                                <w:rFonts w:ascii="Arial" w:eastAsia="Times New Roman" w:hAnsi="Arial" w:cs="Arial"/>
-                                <w:color w:val="000000"/>
-                                <w:kern w:val="24"/>
-                              </w:rPr>
-                              <w:t>competenceQualite</w:t>
-                            </w:r>
-                            <w:proofErr w:type="spellEnd"/>
-                            <w:r>
-                              <w:rPr>
-                                <w:rFonts w:ascii="Arial" w:eastAsia="Times New Roman" w:hAnsi="Arial" w:cs="Arial"/>
-                                <w:color w:val="000000"/>
-                                <w:kern w:val="24"/>
-                              </w:rPr>
-                              <w:t>}}</w:t>
-                            </w:r>
-                          </w:p>
-                          <w:p>
-                            <w:pPr>
-                              <w:pStyle w:val="NormalWeb"/>
-                              <w:spacing w:before="0" w:beforeAutospacing="0" w:after="0" w:afterAutospacing="0"/>
-                              <w:jc w:val="both"/>
-                              <w:rPr>
-                                <w:rFonts w:ascii="Arial" w:eastAsia="Times New Roman" w:hAnsi="Arial" w:cstheme="minorBidi"/>
-                                <w:color w:val="000000"/>
-                                <w:kern w:val="24"/>
-                              </w:rPr>
-                            </w:pPr>
-                          </w:p>
-                          <w:p>
-                            <w:pPr>
-                              <w:pStyle w:val="NormalWeb"/>
-                              <w:spacing w:before="0" w:beforeAutospacing="0" w:after="0" w:afterAutospacing="0"/>
-                              <w:jc w:val="both"/>
-                              <w:rPr>
-                                <w:rFonts w:ascii="Arial" w:eastAsia="Times New Roman" w:hAnsi="Arial" w:cstheme="minorBidi"/>
-                                <w:color w:val="000000"/>
-                                <w:kern w:val="24"/>
-                              </w:rPr>
-                            </w:pPr>
-                          </w:p>
-                          <w:p>
-                            <w:pPr>
-                              <w:pStyle w:val="NormalWeb"/>
-                              <w:spacing w:before="0" w:beforeAutospacing="0" w:after="0" w:afterAutospacing="0"/>
-                              <w:jc w:val="both"/>
-                              <w:rPr>
-                                <w:rFonts w:ascii="Arial" w:eastAsia="Times New Roman" w:hAnsi="Arial" w:cstheme="minorBidi"/>
-                                <w:color w:val="000000"/>
-                                <w:kern w:val="24"/>
-                              </w:rPr>
-                            </w:pPr>
-                          </w:p>
-                          <w:p>
-                            <w:pPr>
-                              <w:pStyle w:val="NormalWeb"/>
-                              <w:spacing w:before="0" w:beforeAutospacing="0" w:after="0" w:afterAutospacing="0"/>
-                              <w:jc w:val="both"/>
-                            </w:pPr>
-                          </w:p>
-                        </w:txbxContent>
-                      </wps:txbx>
-                      <wps:bodyPr numCol="1" rtlCol="0" anchor="ctr">
-                        <a:noAutofit/>
-                      </wps:bodyPr>
-                    </wps:wsp>
-                  </a:graphicData>
-                </a:graphic>
-                <wp14:sizeRelV relativeFrom="margin">
-                  <wp14:pctHeight>0</wp14:pctHeight>
-                </wp14:sizeRelV>
-              </wp:anchor>
-            </w:drawing>
-          </mc:Choice>
-          <mc:Fallback>
-            <w:pict>
-              <v:roundrect w14:anchorId="5A5AC4BD" id="Rectangle à coins arrondis 12" o:spid="_x0000_s1028" style="position:absolute;margin-left:212.65pt;margin-top:242.65pt;width:273.75pt;height:111pt;z-index:251670528;visibility:visible;mso-wrap-style:square;mso-height-percent:0;mso-wrap-distance-left:9pt;mso-wrap-distance-top:0;mso-wrap-distance-right:9pt;mso-wrap-distance-bottom:0;mso-position-horizontal:absolute;mso-position-horizontal-relative:text;mso-position-vertical:absolute;mso-position-vertical-relative:text;mso-height-percent:0;mso-height-relative:margin;v-text-anchor:middle" arcsize="10923f" o:gfxdata="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" filled="f" strokecolor="#00b050" strokeweight="1pt">
-                <v:stroke joinstyle="miter"/>
-                <v:textbox>
-                  <w:txbxContent>
-                    <w:p>
-                      <w:pPr>
-                        <w:pStyle w:val="NormalWeb"/>
-                        <w:spacing w:before="0" w:beforeAutospacing="0" w:after="0" w:afterAutospacing="0"/>
-                        <w:jc w:val="both"/>
-                        <w:rPr>
-                          <w:rFonts w:ascii="Arial" w:eastAsia="Times New Roman" w:hAnsi="Arial" w:cs="Arial"/>
-                          <w:color w:val="000000"/>
-                          <w:kern w:val="24"/>
-                        </w:rPr>
-                      </w:pPr>
-                      <w:r>
-                        <w:rPr>
-                          <w:rFonts w:ascii="Arial" w:eastAsia="Times New Roman" w:hAnsi="Arial" w:cs="Arial"/>
-                          <w:b/>
-                          <w:bCs/>
-                          <w:color w:val="00B050"/>
-                          <w:kern w:val="24"/>
-                          <w:sz w:val="28"/>
-                          <w:szCs w:val="28"/>
-                        </w:rPr>
-                        <w:t>Compétences &amp; Qualités</w:t>
-                      </w:r>
-                      <w:r>
-                        <w:rPr>
-                          <w:rFonts w:ascii="Arial" w:eastAsia="Times New Roman" w:hAnsi="Arial" w:cs="Arial"/>
-                          <w:color w:val="000000"/>
-                          <w:kern w:val="24"/>
-                        </w:rPr>
-                        <w:t> :</w:t>
-                      </w:r>
-                    </w:p>
-                    <w:p>
-                      <w:pPr>
-                        <w:pStyle w:val="NormalWeb"/>
-                        <w:spacing w:before="0" w:beforeAutospacing="0" w:after="0" w:afterAutospacing="0"/>
-                        <w:jc w:val="both"/>
-                        <w:rPr>
-                          <w:rFonts w:ascii="Arial" w:eastAsia="Times New Roman" w:hAnsi="Arial" w:cs="Arial"/>
-                          <w:color w:val="000000"/>
-                          <w:kern w:val="24"/>
-                        </w:rPr>
-                      </w:pPr>
-                      <w:r>
-                        <w:rPr>
-                          <w:rFonts w:ascii="Arial" w:eastAsia="Times New Roman" w:hAnsi="Arial" w:cs="Arial"/>
-                          <w:color w:val="000000"/>
-                          <w:kern w:val="24"/>
-                        </w:rPr>
-                        <w:t>{{</w:t>
-                      </w:r>
-                      <w:r>
-                        <w:rPr>
-                          <w:rFonts w:ascii="Arial" w:eastAsia="Times New Roman" w:hAnsi="Arial" w:cs="Arial"/>
-                          <w:color w:val="000000"/>
-                          <w:kern w:val="24"/>
-                        </w:rPr>
-                        <w:t xml:space="preserve">r </w:t>
-                      </w:r>
-                      <w:proofErr w:type="spellStart"/>
-                      <w:r>
-                        <w:rPr>
-                          <w:rFonts w:ascii="Arial" w:eastAsia="Times New Roman" w:hAnsi="Arial" w:cs="Arial"/>
-                          <w:color w:val="000000"/>
-                          <w:kern w:val="24"/>
-                        </w:rPr>
-                        <w:t>competenceQualite</w:t>
-                      </w:r>
-                      <w:proofErr w:type="spellEnd"/>
-                      <w:r>
-                        <w:rPr>
-                          <w:rFonts w:ascii="Arial" w:eastAsia="Times New Roman" w:hAnsi="Arial" w:cs="Arial"/>
-                          <w:color w:val="000000"/>
-                          <w:kern w:val="24"/>
-                        </w:rPr>
-                        <w:t>}}</w:t>
-                      </w:r>
-                    </w:p>
-                    <w:p>
-                      <w:pPr>
-                        <w:pStyle w:val="NormalWeb"/>
-                        <w:spacing w:before="0" w:beforeAutospacing="0" w:after="0" w:afterAutospacing="0"/>
-                        <w:jc w:val="both"/>
-                        <w:rPr>
-                          <w:rFonts w:ascii="Arial" w:eastAsia="Times New Roman" w:hAnsi="Arial" w:cstheme="minorBidi"/>
-                          <w:color w:val="000000"/>
-                          <w:kern w:val="24"/>
-                        </w:rPr>
-                      </w:pPr>
-                    </w:p>
-                    <w:p>
-                      <w:pPr>
-                        <w:pStyle w:val="NormalWeb"/>
-                        <w:spacing w:before="0" w:beforeAutospacing="0" w:after="0" w:afterAutospacing="0"/>
-                        <w:jc w:val="both"/>
-                        <w:rPr>
-                          <w:rFonts w:ascii="Arial" w:eastAsia="Times New Roman" w:hAnsi="Arial" w:cstheme="minorBidi"/>
-                          <w:color w:val="000000"/>
-                          <w:kern w:val="24"/>
-                        </w:rPr>
-                      </w:pPr>
-                    </w:p>
-                    <w:p>
-                      <w:pPr>
-                        <w:pStyle w:val="NormalWeb"/>
-                        <w:spacing w:before="0" w:beforeAutospacing="0" w:after="0" w:afterAutospacing="0"/>
-                        <w:jc w:val="both"/>
-                        <w:rPr>
-                          <w:rFonts w:ascii="Arial" w:eastAsia="Times New Roman" w:hAnsi="Arial" w:cstheme="minorBidi"/>
-                          <w:color w:val="000000"/>
-                          <w:kern w:val="24"/>
-                        </w:rPr>
-                      </w:pPr>
-                    </w:p>
-                    <w:p>
-                      <w:pPr>
-                        <w:pStyle w:val="NormalWeb"/>
-                        <w:spacing w:before="0" w:beforeAutospacing="0" w:after="0" w:afterAutospacing="0"/>
-                        <w:jc w:val="both"/>
-                      </w:pPr>
-                    </w:p>
-                  </w:txbxContent>
-                </v:textbox>
-              </v:roundrect>
-            </w:pict>
-          </mc:Fallback>
-        </mc:AlternateContent>
-      </w:r>
-      <w:r>
-        <w:rPr>
-          <w:noProof/>
-          <w:lang w:eastAsia="fr-FR"/>
-        </w:rPr>
-        <mc:AlternateContent>
-          <mc:Choice Requires="wps">
-            <w:drawing>
-              <wp:anchor distT="0" distB="0" distL="114300" distR="114300" simplePos="0" relativeHeight="251682816" behindDoc="0" locked="0" layoutInCell="1" allowOverlap="1" wp14:anchorId="55DC18CD" wp14:editId="77B05ADE">
-                <wp:simplePos x="0" y="0"/>
-                <wp:positionH relativeFrom="column">
-                  <wp:posOffset>-600710</wp:posOffset>
-                </wp:positionH>
-                <wp:positionV relativeFrom="paragraph">
-                  <wp:posOffset>5074920</wp:posOffset>
-                </wp:positionV>
-                <wp:extent cx="3141980" cy="2876550"/>
-                <wp:effectExtent l="0" t="0" r="20320" b="19050"/>
-                <wp:wrapNone/>
-                <wp:docPr id="26" name="Rectangle à coins arrondis 25"/>
-                <wp:cNvGraphicFramePr/>
-                <a:graphic xmlns:a="http://schemas.openxmlformats.org/drawingml/2006/main">
-                  <a:graphicData uri="http://schemas.microsoft.com/office/word/2010/wordprocessingShape">
-                    <wps:wsp>
-                      <wps:cNvSpPr/>
-                      <wps:spPr>
-                        <a:xfrm>
-                          <a:off x="0" y="0"/>
-                          <a:ext cx="3141980" cy="2876550"/>
-                        </a:xfrm>
-                        <a:prstGeom prst="roundRect">
-                          <a:avLst/>
-                        </a:prstGeom>
-                        <a:noFill/>
-                        <a:ln>
-                          <a:solidFill>
-                            <a:srgbClr val="00B050"/>
-                          </a:solidFill>
-                        </a:ln>
-                      </wps:spPr>
-                      <wps:style>
-                        <a:lnRef idx="2">
-                          <a:schemeClr val="accent1">
-                            <a:shade val="50000"/>
-                          </a:schemeClr>
-                        </a:lnRef>
-                        <a:fillRef idx="1">
-                          <a:schemeClr val="accent1"/>
-                        </a:fillRef>
-                        <a:effectRef idx="0">
-                          <a:schemeClr val="accent1"/>
-                        </a:effectRef>
-                        <a:fontRef idx="minor">
-                          <a:schemeClr val="lt1"/>
-                        </a:fontRef>
-                      </wps:style>
-                      <wps:txbx>
-                        <w:txbxContent>
-                          <w:p>
-                            <w:pPr>
-                              <w:pStyle w:val="NormalWeb"/>
-                              <w:spacing w:before="0" w:beforeAutospacing="0" w:after="0" w:afterAutospacing="0"/>
-                              <w:rPr>
-                                <w:rFonts w:ascii="Arial" w:eastAsia="Times New Roman" w:hAnsi="Arial" w:cs="Arial"/>
-                                <w:b/>
-                                <w:bCs/>
-                                <w:color w:val="000000"/>
-                                <w:kern w:val="24"/>
-                              </w:rPr>
-                            </w:pPr>
-                            <w:r>
-                              <w:rPr>
-                                <w:rFonts w:ascii="Arial" w:eastAsia="Times New Roman" w:hAnsi="Arial" w:cs="Arial"/>
-                                <w:b/>
-                                <w:bCs/>
-                                <w:color w:val="00B050"/>
-                                <w:kern w:val="24"/>
-                                <w:sz w:val="32"/>
-                                <w:szCs w:val="32"/>
-                              </w:rPr>
-                              <w:t>Formation</w:t>
-                            </w:r>
-                            <w:r>
-                              <w:rPr>
-                                <w:rFonts w:ascii="Arial" w:eastAsia="Times New Roman" w:hAnsi="Arial" w:cs="Arial"/>
-                                <w:b/>
-                                <w:bCs/>
-                                <w:color w:val="0070C0"/>
-                                <w:kern w:val="24"/>
-                                <w:sz w:val="32"/>
-                                <w:szCs w:val="32"/>
-                              </w:rPr>
-                              <w:t> </w:t>
-                            </w:r>
-                            <w:r>
-                              <w:rPr>
-                                <w:rFonts w:ascii="Arial" w:eastAsia="Times New Roman" w:hAnsi="Arial" w:cs="Arial"/>
-                                <w:b/>
-                                <w:bCs/>
-                                <w:color w:val="000000"/>
-                                <w:kern w:val="24"/>
-                              </w:rPr>
-                              <w:t xml:space="preserve">: </w:t>
-                            </w:r>
-                          </w:p>
-                          <w:p>
-                            <w:pPr>
-                              <w:pStyle w:val="NormalWeb"/>
-                              <w:spacing w:before="0" w:beforeAutospacing="0" w:after="0" w:afterAutospacing="0"/>
-                              <w:rPr>
-                                <w:rFonts w:ascii="Arial" w:eastAsia="Times New Roman" w:hAnsi="Arial" w:cs="Arial"/>
-                                <w:bCs/>
-                                <w:color w:val="000000"/>
-                                <w:kern w:val="24"/>
-                              </w:rPr>
-                            </w:pPr>
-                            <w:r>
-                              <w:rPr>
-                                <w:rFonts w:ascii="Arial" w:eastAsia="Times New Roman" w:hAnsi="Arial" w:cs="Arial"/>
-                                <w:bCs/>
-                                <w:color w:val="000000"/>
-                                <w:kern w:val="24"/>
-                              </w:rPr>
-                              <w:t>{{</w:t>
-                            </w:r>
-                            <w:r>
-                              <w:rPr>
-                                <w:rFonts w:ascii="Arial" w:eastAsia="Times New Roman" w:hAnsi="Arial" w:cs="Arial"/>
-                                <w:bCs/>
-                                <w:color w:val="000000"/>
-                                <w:kern w:val="24"/>
-                              </w:rPr>
-                              <w:t xml:space="preserve">r </w:t>
-                            </w:r>
-                            <w:r>
-                              <w:rPr>
-                                <w:rFonts w:ascii="Arial" w:eastAsia="Times New Roman" w:hAnsi="Arial" w:cs="Arial"/>
-                                <w:bCs/>
-                                <w:color w:val="000000"/>
-                                <w:kern w:val="24"/>
-                              </w:rPr>
-                              <w:t>formation}}</w:t>
-                            </w:r>
-                          </w:p>
-                          <w:p>
-                            <w:pPr>
-                              <w:pStyle w:val="NormalWeb"/>
-                              <w:spacing w:before="0" w:beforeAutospacing="0" w:after="0" w:afterAutospacing="0"/>
-                              <w:rPr>
-                                <w:rFonts w:eastAsia="Times New Roman" w:cstheme="minorBidi"/>
-                                <w:b/>
-                                <w:bCs/>
-                                <w:color w:val="000000"/>
-                                <w:kern w:val="24"/>
-                              </w:rPr>
-                            </w:pPr>
-                          </w:p>
-                          <w:p>
-                            <w:pPr>
-                              <w:pStyle w:val="NormalWeb"/>
-                              <w:spacing w:before="0" w:beforeAutospacing="0" w:after="0" w:afterAutospacing="0"/>
-                              <w:rPr>
-                                <w:rFonts w:eastAsia="Times New Roman" w:cstheme="minorBidi"/>
-                                <w:b/>
-                                <w:bCs/>
-                                <w:color w:val="000000"/>
-                                <w:kern w:val="24"/>
-                              </w:rPr>
-                            </w:pPr>
-                          </w:p>
-                          <w:p>
-                            <w:pPr>
-                              <w:pStyle w:val="NormalWeb"/>
-                              <w:spacing w:before="0" w:beforeAutospacing="0" w:after="0" w:afterAutospacing="0"/>
-                              <w:rPr>
-                                <w:rFonts w:eastAsia="Times New Roman" w:cstheme="minorBidi"/>
-                                <w:b/>
-                                <w:bCs/>
-                                <w:color w:val="000000"/>
-                                <w:kern w:val="24"/>
-                              </w:rPr>
-                            </w:pPr>
-                          </w:p>
-                          <w:p>
-                            <w:pPr>
-                              <w:pStyle w:val="NormalWeb"/>
-                              <w:spacing w:before="0" w:beforeAutospacing="0" w:after="0" w:afterAutospacing="0"/>
-                              <w:rPr>
-                                <w:rFonts w:eastAsia="Times New Roman" w:cstheme="minorBidi"/>
-                                <w:b/>
-                                <w:bCs/>
-                                <w:color w:val="000000"/>
-                                <w:kern w:val="24"/>
-                              </w:rPr>
-                            </w:pPr>
-                          </w:p>
-                          <w:p>
-                            <w:pPr>
-                              <w:pStyle w:val="NormalWeb"/>
-                              <w:spacing w:before="0" w:beforeAutospacing="0" w:after="0" w:afterAutospacing="0"/>
-                              <w:rPr>
-                                <w:rFonts w:eastAsia="Times New Roman" w:cstheme="minorBidi"/>
-                                <w:b/>
-                                <w:bCs/>
-                                <w:color w:val="000000"/>
-                                <w:kern w:val="24"/>
-                              </w:rPr>
-                            </w:pPr>
-                          </w:p>
-                          <w:p>
-                            <w:pPr>
-                              <w:pStyle w:val="NormalWeb"/>
-                              <w:spacing w:before="0" w:beforeAutospacing="0" w:after="0" w:afterAutospacing="0"/>
-                              <w:rPr>
-                                <w:rFonts w:eastAsia="Times New Roman" w:cstheme="minorBidi"/>
-                                <w:b/>
-                                <w:bCs/>
-                                <w:color w:val="000000"/>
-                                <w:kern w:val="24"/>
-                              </w:rPr>
-                            </w:pPr>
-                          </w:p>
-                          <w:p>
-                            <w:pPr>
-                              <w:pStyle w:val="NormalWeb"/>
-                              <w:spacing w:before="0" w:beforeAutospacing="0" w:after="0" w:afterAutospacing="0"/>
-                              <w:rPr>
-                                <w:rFonts w:eastAsia="Times New Roman" w:cstheme="minorBidi"/>
-                                <w:b/>
-                                <w:bCs/>
-                                <w:color w:val="000000"/>
-                                <w:kern w:val="24"/>
-                              </w:rPr>
-                            </w:pPr>
-                          </w:p>
-                          <w:p>
-                            <w:pPr>
-                              <w:pStyle w:val="NormalWeb"/>
-                              <w:spacing w:before="0" w:beforeAutospacing="0" w:after="0" w:afterAutospacing="0"/>
-                              <w:rPr>
-                                <w:rFonts w:eastAsia="Times New Roman" w:cstheme="minorBidi"/>
-                                <w:b/>
-                                <w:bCs/>
-                                <w:color w:val="000000"/>
-                                <w:kern w:val="24"/>
-                              </w:rPr>
-                            </w:pPr>
-                          </w:p>
-                          <w:p>
-                            <w:pPr>
-                              <w:pStyle w:val="NormalWeb"/>
-                              <w:spacing w:before="0" w:beforeAutospacing="0" w:after="0" w:afterAutospacing="0"/>
-                              <w:rPr>
-                                <w:rFonts w:eastAsia="Times New Roman" w:cstheme="minorBidi"/>
-                                <w:b/>
-                                <w:bCs/>
-                                <w:color w:val="000000"/>
-                                <w:kern w:val="24"/>
-                              </w:rPr>
-                            </w:pPr>
-                          </w:p>
-                          <w:p>
-                            <w:pPr>
-                              <w:pStyle w:val="NormalWeb"/>
-                              <w:spacing w:before="0" w:beforeAutospacing="0" w:after="0" w:afterAutospacing="0"/>
-                            </w:pPr>
-                          </w:p>
-                          <w:p>
-                            <w:pPr>
-                              <w:pStyle w:val="NormalWeb"/>
-                              <w:spacing w:before="0" w:beforeAutospacing="0" w:after="0" w:afterAutospacing="0"/>
-                              <w:jc w:val="both"/>
-                            </w:pPr>
-                            <w:r>
-                              <w:rPr>
-                                <w:rFonts w:eastAsia="Times New Roman" w:cstheme="minorBidi"/>
-                                <w:color w:val="0070C0"/>
-                                <w:kern w:val="24"/>
-                              </w:rPr>
-                              <w:t> </w:t>
-                            </w:r>
-                          </w:p>
-                        </w:txbxContent>
-                      </wps:txbx>
-                      <wps:bodyPr numCol="1" rtlCol="0" anchor="ctr">
-                        <a:noAutofit/>
-                      </wps:bodyPr>
-                    </wps:wsp>
-                  </a:graphicData>
-                </a:graphic>
-              </wp:anchor>
-            </w:drawing>
-          </mc:Choice>
-          <mc:Fallback>
-            <w:pict>
-              <v:roundrect w14:anchorId="55DC18CD" id="Rectangle à coins arrondis 25" o:spid="_x0000_s1029" style="position:absolute;margin-left:-47.3pt;margin-top:399.6pt;width:247.4pt;height:226.5pt;z-index:251682816;visibility:visible;mso-wrap-style:square;mso-wrap-distance-left:9pt;mso-wrap-distance-top:0;mso-wrap-distance-right:9pt;mso-wrap-distance-bottom:0;mso-position-horizontal:absolute;mso-position-horizontal-relative:text;mso-position-vertical:absolute;mso-position-vertical-relative:text;v-text-anchor:middle" arcsize="10923f" o:gfxdata="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" filled="f" strokecolor="#00b050" strokeweight="1pt">
-                <v:stroke joinstyle="miter"/>
-                <v:textbox>
-                  <w:txbxContent>
-                    <w:p>
-                      <w:pPr>
-                        <w:pStyle w:val="NormalWeb"/>
-                        <w:spacing w:before="0" w:beforeAutospacing="0" w:after="0" w:afterAutospacing="0"/>
-                        <w:rPr>
-                          <w:rFonts w:ascii="Arial" w:eastAsia="Times New Roman" w:hAnsi="Arial" w:cs="Arial"/>
-                          <w:b/>
-                          <w:bCs/>
-                          <w:color w:val="000000"/>
-                          <w:kern w:val="24"/>
-                        </w:rPr>
-                      </w:pPr>
-                      <w:r>
-                        <w:rPr>
-                          <w:rFonts w:ascii="Arial" w:eastAsia="Times New Roman" w:hAnsi="Arial" w:cs="Arial"/>
-                          <w:b/>
-                          <w:bCs/>
-                          <w:color w:val="00B050"/>
-                          <w:kern w:val="24"/>
-                          <w:sz w:val="32"/>
-                          <w:szCs w:val="32"/>
-                        </w:rPr>
-                        <w:t>Formation</w:t>
-                      </w:r>
-                      <w:r>
-                        <w:rPr>
-                          <w:rFonts w:ascii="Arial" w:eastAsia="Times New Roman" w:hAnsi="Arial" w:cs="Arial"/>
-                          <w:b/>
-                          <w:bCs/>
-                          <w:color w:val="0070C0"/>
-                          <w:kern w:val="24"/>
-                          <w:sz w:val="32"/>
-                          <w:szCs w:val="32"/>
-                        </w:rPr>
-                        <w:t> </w:t>
-                      </w:r>
-                      <w:r>
-                        <w:rPr>
-                          <w:rFonts w:ascii="Arial" w:eastAsia="Times New Roman" w:hAnsi="Arial" w:cs="Arial"/>
-                          <w:b/>
-                          <w:bCs/>
-                          <w:color w:val="000000"/>
-                          <w:kern w:val="24"/>
-                        </w:rPr>
-                        <w:t xml:space="preserve">: </w:t>
-                      </w:r>
-                    </w:p>
-                    <w:p>
-                      <w:pPr>
-                        <w:pStyle w:val="NormalWeb"/>
-                        <w:spacing w:before="0" w:beforeAutospacing="0" w:after="0" w:afterAutospacing="0"/>
-                        <w:rPr>
-                          <w:rFonts w:ascii="Arial" w:eastAsia="Times New Roman" w:hAnsi="Arial" w:cs="Arial"/>
-                          <w:bCs/>
-                          <w:color w:val="000000"/>
-                          <w:kern w:val="24"/>
-                        </w:rPr>
-                      </w:pPr>
-                      <w:r>
-                        <w:rPr>
-                          <w:rFonts w:ascii="Arial" w:eastAsia="Times New Roman" w:hAnsi="Arial" w:cs="Arial"/>
-                          <w:bCs/>
-                          <w:color w:val="000000"/>
-                          <w:kern w:val="24"/>
-                        </w:rPr>
-                        <w:t>{{</w:t>
-                      </w:r>
-                      <w:r>
-                        <w:rPr>
-                          <w:rFonts w:ascii="Arial" w:eastAsia="Times New Roman" w:hAnsi="Arial" w:cs="Arial"/>
-                          <w:bCs/>
-                          <w:color w:val="000000"/>
-                          <w:kern w:val="24"/>
-                        </w:rPr>
-                        <w:t xml:space="preserve">r </w:t>
-                      </w:r>
-                      <w:r>
-                        <w:rPr>
-                          <w:rFonts w:ascii="Arial" w:eastAsia="Times New Roman" w:hAnsi="Arial" w:cs="Arial"/>
-                          <w:bCs/>
-                          <w:color w:val="000000"/>
-                          <w:kern w:val="24"/>
-                        </w:rPr>
-                        <w:t>formation}}</w:t>
-                      </w:r>
-                    </w:p>
-                    <w:p>
-                      <w:pPr>
-                        <w:pStyle w:val="NormalWeb"/>
-                        <w:spacing w:before="0" w:beforeAutospacing="0" w:after="0" w:afterAutospacing="0"/>
-                        <w:rPr>
-                          <w:rFonts w:eastAsia="Times New Roman" w:cstheme="minorBidi"/>
-                          <w:b/>
-                          <w:bCs/>
-                          <w:color w:val="000000"/>
-                          <w:kern w:val="24"/>
-                        </w:rPr>
-                      </w:pPr>
-                    </w:p>
-                    <w:p>
-                      <w:pPr>
-                        <w:pStyle w:val="NormalWeb"/>
-                        <w:spacing w:before="0" w:beforeAutospacing="0" w:after="0" w:afterAutospacing="0"/>
-                        <w:rPr>
-                          <w:rFonts w:eastAsia="Times New Roman" w:cstheme="minorBidi"/>
-                          <w:b/>
-                          <w:bCs/>
-                          <w:color w:val="000000"/>
-                          <w:kern w:val="24"/>
-                        </w:rPr>
-                      </w:pPr>
-                    </w:p>
-                    <w:p>
-                      <w:pPr>
-                        <w:pStyle w:val="NormalWeb"/>
-                        <w:spacing w:before="0" w:beforeAutospacing="0" w:after="0" w:afterAutospacing="0"/>
-                        <w:rPr>
-                          <w:rFonts w:eastAsia="Times New Roman" w:cstheme="minorBidi"/>
-                          <w:b/>
-                          <w:bCs/>
-                          <w:color w:val="000000"/>
-                          <w:kern w:val="24"/>
-                        </w:rPr>
-                      </w:pPr>
-                    </w:p>
-                    <w:p>
-                      <w:pPr>
-                        <w:pStyle w:val="NormalWeb"/>
-                        <w:spacing w:before="0" w:beforeAutospacing="0" w:after="0" w:afterAutospacing="0"/>
-                        <w:rPr>
-                          <w:rFonts w:eastAsia="Times New Roman" w:cstheme="minorBidi"/>
-                          <w:b/>
-                          <w:bCs/>
-                          <w:color w:val="000000"/>
-                          <w:kern w:val="24"/>
-                        </w:rPr>
-                      </w:pPr>
-                    </w:p>
-                    <w:p>
-                      <w:pPr>
-                        <w:pStyle w:val="NormalWeb"/>
-                        <w:spacing w:before="0" w:beforeAutospacing="0" w:after="0" w:afterAutospacing="0"/>
-                        <w:rPr>
-                          <w:rFonts w:eastAsia="Times New Roman" w:cstheme="minorBidi"/>
-                          <w:b/>
-                          <w:bCs/>
-                          <w:color w:val="000000"/>
-                          <w:kern w:val="24"/>
-                        </w:rPr>
-                      </w:pPr>
-                    </w:p>
-                    <w:p>
-                      <w:pPr>
-                        <w:pStyle w:val="NormalWeb"/>
-                        <w:spacing w:before="0" w:beforeAutospacing="0" w:after="0" w:afterAutospacing="0"/>
-                        <w:rPr>
-                          <w:rFonts w:eastAsia="Times New Roman" w:cstheme="minorBidi"/>
-                          <w:b/>
-                          <w:bCs/>
-                          <w:color w:val="000000"/>
-                          <w:kern w:val="24"/>
-                        </w:rPr>
-                      </w:pPr>
-                    </w:p>
-                    <w:p>
-                      <w:pPr>
-                        <w:pStyle w:val="NormalWeb"/>
-                        <w:spacing w:before="0" w:beforeAutospacing="0" w:after="0" w:afterAutospacing="0"/>
-                        <w:rPr>
-                          <w:rFonts w:eastAsia="Times New Roman" w:cstheme="minorBidi"/>
-                          <w:b/>
-                          <w:bCs/>
-                          <w:color w:val="000000"/>
-                          <w:kern w:val="24"/>
-                        </w:rPr>
-                      </w:pPr>
-                    </w:p>
-                    <w:p>
-                      <w:pPr>
-                        <w:pStyle w:val="NormalWeb"/>
-                        <w:spacing w:before="0" w:beforeAutospacing="0" w:after="0" w:afterAutospacing="0"/>
-                        <w:rPr>
-                          <w:rFonts w:eastAsia="Times New Roman" w:cstheme="minorBidi"/>
-                          <w:b/>
-                          <w:bCs/>
-                          <w:color w:val="000000"/>
-                          <w:kern w:val="24"/>
-                        </w:rPr>
-                      </w:pPr>
-                    </w:p>
-                    <w:p>
-                      <w:pPr>
-                        <w:pStyle w:val="NormalWeb"/>
-                        <w:spacing w:before="0" w:beforeAutospacing="0" w:after="0" w:afterAutospacing="0"/>
-                        <w:rPr>
-                          <w:rFonts w:eastAsia="Times New Roman" w:cstheme="minorBidi"/>
-                          <w:b/>
-                          <w:bCs/>
-                          <w:color w:val="000000"/>
-                          <w:kern w:val="24"/>
-                        </w:rPr>
-                      </w:pPr>
-                    </w:p>
-                    <w:p>
-                      <w:pPr>
-                        <w:pStyle w:val="NormalWeb"/>
-                        <w:spacing w:before="0" w:beforeAutospacing="0" w:after="0" w:afterAutospacing="0"/>
-                      </w:pPr>
-                    </w:p>
-                    <w:p>
-                      <w:pPr>
-                        <w:pStyle w:val="NormalWeb"/>
-                        <w:spacing w:before="0" w:beforeAutospacing="0" w:after="0" w:afterAutospacing="0"/>
-                        <w:jc w:val="both"/>
-                      </w:pPr>
-                      <w:r>
-                        <w:rPr>
-                          <w:rFonts w:eastAsia="Times New Roman" w:cstheme="minorBidi"/>
-                          <w:color w:val="0070C0"/>
-                          <w:kern w:val="24"/>
-                        </w:rPr>
-                        <w:t> </w:t>
-                      </w:r>
-                    </w:p>
-                  </w:txbxContent>
-                </v:textbox>
-              </v:roundrect>
-            </w:pict>
-          </mc:Fallback>
-        </mc:AlternateContent>
-      </w:r>
-      <w:r>
-        <w:rPr>
-          <w:noProof/>
-          <w:lang w:eastAsia="fr-FR"/>
-        </w:rPr>
-        <mc:AlternateContent>
-          <mc:Choice Requires="wps">
-            <w:drawing>
-              <wp:anchor distT="0" distB="0" distL="114300" distR="114300" simplePos="0" relativeHeight="251669504" behindDoc="0" locked="0" layoutInCell="1" allowOverlap="1" wp14:anchorId="439AF427" wp14:editId="2A955F99">
-                <wp:simplePos x="0" y="0"/>
-                <wp:positionH relativeFrom="column">
-                  <wp:posOffset>2709545</wp:posOffset>
-                </wp:positionH>
-                <wp:positionV relativeFrom="paragraph">
-                  <wp:posOffset>4521835</wp:posOffset>
-                </wp:positionV>
-                <wp:extent cx="3435350" cy="1424940"/>
-                <wp:effectExtent l="0" t="0" r="12700" b="22860"/>
-                <wp:wrapNone/>
-                <wp:docPr id="12" name="Rectangle à coins arrondis 11"/>
-                <wp:cNvGraphicFramePr/>
-                <a:graphic xmlns:a="http://schemas.openxmlformats.org/drawingml/2006/main">
-                  <a:graphicData uri="http://schemas.microsoft.com/office/word/2010/wordprocessingShape">
-                    <wps:wsp>
-                      <wps:cNvSpPr/>
-                      <wps:spPr>
-                        <a:xfrm>
-                          <a:off x="0" y="0"/>
-                          <a:ext cx="3435350" cy="1424940"/>
-                        </a:xfrm>
-                        <a:prstGeom prst="roundRect">
-                          <a:avLst/>
-                        </a:prstGeom>
-                        <a:noFill/>
-                        <a:ln>
-                          <a:solidFill>
-                            <a:srgbClr val="00B050"/>
-                          </a:solidFill>
-                        </a:ln>
-                      </wps:spPr>
-                      <wps:style>
-                        <a:lnRef idx="2">
-                          <a:schemeClr val="accent1">
-                            <a:shade val="50000"/>
-                          </a:schemeClr>
-                        </a:lnRef>
-                        <a:fillRef idx="1">
-                          <a:schemeClr val="accent1"/>
-                        </a:fillRef>
-                        <a:effectRef idx="0">
-                          <a:schemeClr val="accent1"/>
-                        </a:effectRef>
-                        <a:fontRef idx="minor">
-                          <a:schemeClr val="lt1"/>
-                        </a:fontRef>
-                      </wps:style>
-                      <wps:txbx>
-                        <w:txbxContent>
-                          <w:p>
-                            <w:pPr>
-                              <w:pStyle w:val="NormalWeb"/>
-                              <w:spacing w:before="0" w:beforeAutospacing="0" w:after="0" w:afterAutospacing="0"/>
-                              <w:jc w:val="both"/>
-                              <w:rPr>
-                                <w:rFonts w:ascii="Arial" w:eastAsia="Times New Roman" w:hAnsi="Arial" w:cs="Arial"/>
-                                <w:b/>
-                                <w:bCs/>
-                                <w:color w:val="00B050"/>
-                                <w:kern w:val="24"/>
-                                <w:sz w:val="32"/>
-                                <w:szCs w:val="32"/>
-                              </w:rPr>
-                            </w:pPr>
-                            <w:r>
-                              <w:rPr>
-                                <w:rFonts w:ascii="Arial" w:eastAsia="Times New Roman" w:hAnsi="Arial" w:cs="Arial"/>
-                                <w:b/>
-                                <w:bCs/>
-                                <w:color w:val="00B050"/>
-                                <w:kern w:val="24"/>
-                                <w:sz w:val="32"/>
-                                <w:szCs w:val="32"/>
-                              </w:rPr>
-                              <w:t>Aspects positifs :</w:t>
-                            </w:r>
-                          </w:p>
-                          <w:p>
-                            <w:pPr>
-                              <w:pStyle w:val="NormalWeb"/>
-                              <w:spacing w:before="0" w:beforeAutospacing="0" w:after="0" w:afterAutospacing="0"/>
-                              <w:rPr>
-                                <w:rFonts w:ascii="Arial" w:eastAsia="Times New Roman" w:hAnsi="Arial" w:cs="Arial"/>
-                                <w:b/>
-                                <w:bCs/>
-                                <w:color w:val="00B050"/>
-                                <w:kern w:val="24"/>
-                                <w:sz w:val="32"/>
-                                <w:szCs w:val="32"/>
-                              </w:rPr>
-                            </w:pPr>
-                            <w:r>
-                              <w:rPr>
-                                <w:rFonts w:ascii="Arial" w:eastAsia="Times New Roman" w:hAnsi="Arial" w:cs="Arial"/>
-                                <w:color w:val="000000"/>
-                                <w:kern w:val="24"/>
-                              </w:rPr>
-                              <w:t>{{</w:t>
-                            </w:r>
-                            <w:r>
-                              <w:rPr>
-                                <w:rFonts w:ascii="Arial" w:eastAsia="Times New Roman" w:hAnsi="Arial" w:cs="Arial"/>
-                                <w:color w:val="000000"/>
-                                <w:kern w:val="24"/>
-                              </w:rPr>
-                              <w:t xml:space="preserve">r </w:t>
-                            </w:r>
-                            <w:r>
-                              <w:rPr>
-                                <w:rFonts w:ascii="Arial" w:eastAsia="Times New Roman" w:hAnsi="Arial" w:cs="Arial"/>
-                                <w:color w:val="000000"/>
-                                <w:kern w:val="24"/>
-                              </w:rPr>
-                              <w:t>aspectPositif}}</w:t>
-                            </w:r>
-                          </w:p>
-                          <w:p>
-                            <w:pPr>
-                              <w:pStyle w:val="NormalWeb"/>
-                              <w:spacing w:before="0" w:beforeAutospacing="0" w:after="0" w:afterAutospacing="0"/>
-                              <w:jc w:val="both"/>
-                              <w:rPr>
-                                <w:rFonts w:ascii="Arial" w:eastAsia="Times New Roman" w:hAnsi="Arial" w:cs="Arial"/>
-                                <w:color w:val="0070C0"/>
-                                <w:kern w:val="24"/>
-                              </w:rPr>
-                            </w:pPr>
-                            <w:r>
-                              <w:rPr>
-                                <w:rFonts w:ascii="Arial" w:eastAsia="Times New Roman" w:hAnsi="Arial" w:cs="Arial"/>
-                                <w:b/>
-                                <w:bCs/>
-                                <w:color w:val="00B050"/>
-                                <w:kern w:val="24"/>
-                                <w:sz w:val="32"/>
-                                <w:szCs w:val="32"/>
-                              </w:rPr>
-                              <w:t>Contraintes</w:t>
-                            </w:r>
-                            <w:r>
-                              <w:rPr>
-                                <w:rFonts w:ascii="Arial" w:eastAsia="Times New Roman" w:hAnsi="Arial" w:cs="Arial"/>
-                                <w:b/>
-                                <w:bCs/>
-                                <w:color w:val="0070C0"/>
-                                <w:kern w:val="24"/>
-                                <w:sz w:val="32"/>
-                                <w:szCs w:val="32"/>
-                              </w:rPr>
-                              <w:t> </w:t>
-                            </w:r>
-                            <w:r>
-                              <w:rPr>
-                                <w:rFonts w:ascii="Arial" w:eastAsia="Times New Roman" w:hAnsi="Arial" w:cs="Arial"/>
-                                <w:b/>
-                                <w:bCs/>
-                                <w:color w:val="000000"/>
-                                <w:kern w:val="24"/>
-                              </w:rPr>
-                              <w:t>:</w:t>
-                            </w:r>
-                          </w:p>
-                          <w:p>
-                            <w:pPr>
-                              <w:pStyle w:val="NormalWeb"/>
-                              <w:spacing w:before="0" w:beforeAutospacing="0" w:after="0" w:afterAutospacing="0"/>
-                              <w:jc w:val="both"/>
-                              <w:rPr>
-                                <w:rFonts w:ascii="Arial" w:eastAsia="Times New Roman" w:hAnsi="Arial" w:cs="Arial"/>
-                                <w:color w:val="0070C0"/>
-                                <w:kern w:val="24"/>
-                              </w:rPr>
-                            </w:pPr>
-                            <w:r>
-                              <w:rPr>
-                                <w:rFonts w:ascii="Arial" w:eastAsia="Times New Roman" w:hAnsi="Arial" w:cs="Arial"/>
-                                <w:color w:val="000000" w:themeColor="text1"/>
-                                <w:kern w:val="24"/>
-                              </w:rPr>
-                              <w:t>{{</w:t>
-                            </w:r>
-                            <w:r>
-                              <w:rPr>
-                                <w:rFonts w:ascii="Arial" w:eastAsia="Times New Roman" w:hAnsi="Arial" w:cs="Arial"/>
-                                <w:color w:val="000000" w:themeColor="text1"/>
-                                <w:kern w:val="24"/>
-                              </w:rPr>
-                              <w:t xml:space="preserve">r </w:t>
-                            </w:r>
-                            <w:r>
-                              <w:rPr>
-                                <w:rFonts w:ascii="Arial" w:eastAsia="Times New Roman" w:hAnsi="Arial" w:cs="Arial"/>
-                                <w:color w:val="000000" w:themeColor="text1"/>
-                                <w:kern w:val="24"/>
-                              </w:rPr>
-                              <w:t>contrainte}}</w:t>
-                            </w:r>
-                          </w:p>
-                          <w:p>
-                            <w:pPr>
-                              <w:pStyle w:val="NormalWeb"/>
-                              <w:spacing w:before="0" w:beforeAutospacing="0" w:after="0" w:afterAutospacing="0"/>
-                              <w:jc w:val="both"/>
-                              <w:rPr>
-                                <w:rFonts w:eastAsia="Times New Roman" w:cstheme="minorBidi"/>
-                                <w:color w:val="0070C0"/>
-                                <w:kern w:val="24"/>
-                              </w:rPr>
-                            </w:pPr>
-                          </w:p>
-                          <w:p>
-                            <w:pPr>
-                              <w:pStyle w:val="NormalWeb"/>
-                              <w:spacing w:before="0" w:beforeAutospacing="0" w:after="0" w:afterAutospacing="0"/>
-                              <w:jc w:val="both"/>
-                            </w:pPr>
-                          </w:p>
-                        </w:txbxContent>
-                      </wps:txbx>
-                      <wps:bodyPr numCol="1" rtlCol="0" anchor="ctr">
-                        <a:noAutofit/>
-                      </wps:bodyPr>
-                    </wps:wsp>
-                  </a:graphicData>
-                </a:graphic>
-              </wp:anchor>
-            </w:drawing>
-          </mc:Choice>
-          <mc:Fallback>
-            <w:pict>
-              <v:roundrect w14:anchorId="439AF427" id="Rectangle à coins arrondis 11" o:spid="_x0000_s1030" style="position:absolute;margin-left:213.35pt;margin-top:356.05pt;width:270.5pt;height:112.2pt;z-index:251669504;visibility:visible;mso-wrap-style:square;mso-wrap-distance-left:9pt;mso-wrap-distance-top:0;mso-wrap-distance-right:9pt;mso-wrap-distance-bottom:0;mso-position-horizontal:absolute;mso-position-horizontal-relative:text;mso-position-vertical:absolute;mso-position-vertical-relative:text;v-text-anchor:middle" arcsize="10923f" o:gfxdata="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" filled="f" strokecolor="#00b050" strokeweight="1pt">
-                <v:stroke joinstyle="miter"/>
-                <v:textbox>
-                  <w:txbxContent>
-                    <w:p>
-                      <w:pPr>
-                        <w:pStyle w:val="NormalWeb"/>
-                        <w:spacing w:before="0" w:beforeAutospacing="0" w:after="0" w:afterAutospacing="0"/>
-                        <w:jc w:val="both"/>
-                        <w:rPr>
-                          <w:rFonts w:ascii="Arial" w:eastAsia="Times New Roman" w:hAnsi="Arial" w:cs="Arial"/>
-                          <w:b/>
-                          <w:bCs/>
-                          <w:color w:val="00B050"/>
-                          <w:kern w:val="24"/>
-                          <w:sz w:val="32"/>
-                          <w:szCs w:val="32"/>
-                        </w:rPr>
-                      </w:pPr>
-                      <w:r>
-                        <w:rPr>
-                          <w:rFonts w:ascii="Arial" w:eastAsia="Times New Roman" w:hAnsi="Arial" w:cs="Arial"/>
-                          <w:b/>
-                          <w:bCs/>
-                          <w:color w:val="00B050"/>
-                          <w:kern w:val="24"/>
-                          <w:sz w:val="32"/>
-                          <w:szCs w:val="32"/>
-                        </w:rPr>
-                        <w:t>Aspects positifs :</w:t>
-                      </w:r>
-                    </w:p>
-                    <w:p>
-                      <w:pPr>
-                        <w:pStyle w:val="NormalWeb"/>
-                        <w:spacing w:before="0" w:beforeAutospacing="0" w:after="0" w:afterAutospacing="0"/>
-                        <w:rPr>
-                          <w:rFonts w:ascii="Arial" w:eastAsia="Times New Roman" w:hAnsi="Arial" w:cs="Arial"/>
-                          <w:b/>
-                          <w:bCs/>
-                          <w:color w:val="00B050"/>
-                          <w:kern w:val="24"/>
-                          <w:sz w:val="32"/>
-                          <w:szCs w:val="32"/>
-                        </w:rPr>
-                      </w:pPr>
-                      <w:r>
-                        <w:rPr>
-                          <w:rFonts w:ascii="Arial" w:eastAsia="Times New Roman" w:hAnsi="Arial" w:cs="Arial"/>
-                          <w:color w:val="000000"/>
-                          <w:kern w:val="24"/>
-                        </w:rPr>
-                        <w:t>{{</w:t>
-                      </w:r>
-                      <w:r>
-                        <w:rPr>
-                          <w:rFonts w:ascii="Arial" w:eastAsia="Times New Roman" w:hAnsi="Arial" w:cs="Arial"/>
-                          <w:color w:val="000000"/>
-                          <w:kern w:val="24"/>
-                        </w:rPr>
-                        <w:t xml:space="preserve">r </w:t>
-                      </w:r>
-                      <w:r>
-                        <w:rPr>
-                          <w:rFonts w:ascii="Arial" w:eastAsia="Times New Roman" w:hAnsi="Arial" w:cs="Arial"/>
-                          <w:color w:val="000000"/>
-                          <w:kern w:val="24"/>
-                        </w:rPr>
-                        <w:t>aspectPositif}}</w:t>
-                      </w:r>
-                    </w:p>
-                    <w:p>
-                      <w:pPr>
-                        <w:pStyle w:val="NormalWeb"/>
-                        <w:spacing w:before="0" w:beforeAutospacing="0" w:after="0" w:afterAutospacing="0"/>
-                        <w:jc w:val="both"/>
-                        <w:rPr>
-                          <w:rFonts w:ascii="Arial" w:eastAsia="Times New Roman" w:hAnsi="Arial" w:cs="Arial"/>
-                          <w:color w:val="0070C0"/>
-                          <w:kern w:val="24"/>
-                        </w:rPr>
-                      </w:pPr>
-                      <w:r>
-                        <w:rPr>
-                          <w:rFonts w:ascii="Arial" w:eastAsia="Times New Roman" w:hAnsi="Arial" w:cs="Arial"/>
-                          <w:b/>
-                          <w:bCs/>
-                          <w:color w:val="00B050"/>
-                          <w:kern w:val="24"/>
-                          <w:sz w:val="32"/>
-                          <w:szCs w:val="32"/>
-                        </w:rPr>
-                        <w:t>Contraintes</w:t>
-                      </w:r>
-                      <w:r>
-                        <w:rPr>
-                          <w:rFonts w:ascii="Arial" w:eastAsia="Times New Roman" w:hAnsi="Arial" w:cs="Arial"/>
-                          <w:b/>
-                          <w:bCs/>
-                          <w:color w:val="0070C0"/>
-                          <w:kern w:val="24"/>
-                          <w:sz w:val="32"/>
-                          <w:szCs w:val="32"/>
-                        </w:rPr>
-                        <w:t> </w:t>
-                      </w:r>
-                      <w:r>
-                        <w:rPr>
-                          <w:rFonts w:ascii="Arial" w:eastAsia="Times New Roman" w:hAnsi="Arial" w:cs="Arial"/>
-                          <w:b/>
-                          <w:bCs/>
-                          <w:color w:val="000000"/>
-                          <w:kern w:val="24"/>
-                        </w:rPr>
-                        <w:t>:</w:t>
-                      </w:r>
-                    </w:p>
-                    <w:p>
-                      <w:pPr>
-                        <w:pStyle w:val="NormalWeb"/>
-                        <w:spacing w:before="0" w:beforeAutospacing="0" w:after="0" w:afterAutospacing="0"/>
-                        <w:jc w:val="both"/>
-                        <w:rPr>
-                          <w:rFonts w:ascii="Arial" w:eastAsia="Times New Roman" w:hAnsi="Arial" w:cs="Arial"/>
-                          <w:color w:val="0070C0"/>
-                          <w:kern w:val="24"/>
-                        </w:rPr>
-                      </w:pPr>
-                      <w:r>
-                        <w:rPr>
-                          <w:rFonts w:ascii="Arial" w:eastAsia="Times New Roman" w:hAnsi="Arial" w:cs="Arial"/>
-                          <w:color w:val="000000" w:themeColor="text1"/>
-                          <w:kern w:val="24"/>
-                        </w:rPr>
-                        <w:t>{{</w:t>
-                      </w:r>
-                      <w:r>
-                        <w:rPr>
-                          <w:rFonts w:ascii="Arial" w:eastAsia="Times New Roman" w:hAnsi="Arial" w:cs="Arial"/>
-                          <w:color w:val="000000" w:themeColor="text1"/>
-                          <w:kern w:val="24"/>
-                        </w:rPr>
-                        <w:t xml:space="preserve">r </w:t>
-                      </w:r>
-                      <w:r>
-                        <w:rPr>
-                          <w:rFonts w:ascii="Arial" w:eastAsia="Times New Roman" w:hAnsi="Arial" w:cs="Arial"/>
-                          <w:color w:val="000000" w:themeColor="text1"/>
-                          <w:kern w:val="24"/>
-                        </w:rPr>
-                        <w:t>contrainte}}</w:t>
-                      </w:r>
-                    </w:p>
-                    <w:p>
-                      <w:pPr>
-                        <w:pStyle w:val="NormalWeb"/>
-                        <w:spacing w:before="0" w:beforeAutospacing="0" w:after="0" w:afterAutospacing="0"/>
-                        <w:jc w:val="both"/>
-                        <w:rPr>
-                          <w:rFonts w:eastAsia="Times New Roman" w:cstheme="minorBidi"/>
-                          <w:color w:val="0070C0"/>
-                          <w:kern w:val="24"/>
-                        </w:rPr>
-                      </w:pPr>
-                    </w:p>
-                    <w:p>
-                      <w:pPr>
-                        <w:pStyle w:val="NormalWeb"/>
-                        <w:spacing w:before="0" w:beforeAutospacing="0" w:after="0" w:afterAutospacing="0"/>
-                        <w:jc w:val="both"/>
-                      </w:pPr>
-                    </w:p>
-                  </w:txbxContent>
-                </v:textbox>
-              </v:roundrect>
-            </w:pict>
-          </mc:Fallback>
-        </mc:AlternateContent>
-      </w:r>
-      <w:r>
-        <w:rPr>
-          <w:noProof/>
-          <w:lang w:eastAsia="fr-FR"/>
-        </w:rPr>
-        <mc:AlternateContent>
-          <mc:Choice Requires="wps">
-            <w:drawing>
-              <wp:anchor distT="0" distB="0" distL="114300" distR="114300" simplePos="0" relativeHeight="251672576" behindDoc="0" locked="0" layoutInCell="1" allowOverlap="1" wp14:anchorId="3F814BD8" wp14:editId="5E478073">
-                <wp:simplePos x="0" y="0"/>
-                <wp:positionH relativeFrom="column">
-                  <wp:posOffset>2687320</wp:posOffset>
-                </wp:positionH>
-                <wp:positionV relativeFrom="paragraph">
-                  <wp:posOffset>6107430</wp:posOffset>
-                </wp:positionV>
-                <wp:extent cx="3476625" cy="967740"/>
-                <wp:effectExtent l="0" t="0" r="28575" b="22860"/>
-                <wp:wrapNone/>
-                <wp:docPr id="15" name="Rectangle à coins arrondis 14"/>
-                <wp:cNvGraphicFramePr/>
-                <a:graphic xmlns:a="http://schemas.openxmlformats.org/drawingml/2006/main">
-                  <a:graphicData uri="http://schemas.microsoft.com/office/word/2010/wordprocessingShape">
-                    <wps:wsp>
-                      <wps:cNvSpPr/>
-                      <wps:spPr>
-                        <a:xfrm>
-                          <a:off x="0" y="0"/>
-                          <a:ext cx="3476625" cy="967740"/>
-                        </a:xfrm>
-                        <a:prstGeom prst="roundRect">
-                          <a:avLst/>
-                        </a:prstGeom>
-                        <a:noFill/>
-                        <a:ln>
-                          <a:solidFill>
-                            <a:srgbClr val="00B050"/>
-                          </a:solidFill>
-                        </a:ln>
-                      </wps:spPr>
-                      <wps:style>
-                        <a:lnRef idx="2">
-                          <a:schemeClr val="accent1">
-                            <a:shade val="50000"/>
-                          </a:schemeClr>
-                        </a:lnRef>
-                        <a:fillRef idx="1">
-                          <a:schemeClr val="accent1"/>
-                        </a:fillRef>
-                        <a:effectRef idx="0">
-                          <a:schemeClr val="accent1"/>
-                        </a:effectRef>
-                        <a:fontRef idx="minor">
-                          <a:schemeClr val="lt1"/>
-                        </a:fontRef>
-                      </wps:style>
-                      <wps:txbx>
-                        <w:txbxContent>
-                          <w:p>
-                            <w:pPr>
-                              <w:pStyle w:val="NormalWeb"/>
-                              <w:spacing w:before="0" w:beforeAutospacing="0" w:after="0" w:afterAutospacing="0"/>
-                              <w:jc w:val="both"/>
-                              <w:rPr>
-                                <w:rFonts w:ascii="Arial" w:eastAsia="Times New Roman" w:hAnsi="Arial" w:cs="Arial"/>
-                                <w:b/>
-                                <w:bCs/>
-                                <w:color w:val="000000"/>
-                                <w:kern w:val="24"/>
-                              </w:rPr>
-                            </w:pPr>
-                            <w:r>
-                              <w:rPr>
-                                <w:rFonts w:ascii="Arial" w:eastAsia="Times New Roman" w:hAnsi="Arial" w:cs="Arial"/>
-                                <w:b/>
-                                <w:bCs/>
-                                <w:color w:val="00B050"/>
-                                <w:kern w:val="24"/>
-                                <w:sz w:val="32"/>
-                                <w:szCs w:val="32"/>
-                              </w:rPr>
-                              <w:t>Insertion professionnelle</w:t>
-                            </w:r>
-                            <w:r>
-                              <w:rPr>
-                                <w:rFonts w:ascii="Arial" w:eastAsia="Times New Roman" w:hAnsi="Arial" w:cs="Arial"/>
-                                <w:b/>
-                                <w:bCs/>
-                                <w:color w:val="00B050"/>
-                                <w:kern w:val="24"/>
-                                <w:sz w:val="32"/>
-                                <w:szCs w:val="32"/>
-                              </w:rPr>
-                              <w:t xml:space="preserve"> </w:t>
-                            </w:r>
-                            <w:r>
-                              <w:rPr>
-                                <w:rFonts w:ascii="Arial" w:eastAsia="Times New Roman" w:hAnsi="Arial" w:cs="Arial"/>
-                                <w:b/>
-                                <w:bCs/>
-                                <w:color w:val="000000"/>
-                                <w:kern w:val="24"/>
-                              </w:rPr>
-                              <w:t xml:space="preserve">: </w:t>
-                            </w:r>
-                          </w:p>
-                          <w:p>
-                            <w:pPr>
-                              <w:pStyle w:val="NormalWeb"/>
-                              <w:spacing w:before="0" w:beforeAutospacing="0" w:after="0" w:afterAutospacing="0"/>
-                              <w:jc w:val="both"/>
-                              <w:rPr>
-                                <w:rFonts w:ascii="Arial" w:eastAsia="Times New Roman" w:hAnsi="Arial" w:cs="Arial"/>
-                                <w:bCs/>
-                                <w:color w:val="000000"/>
-                                <w:kern w:val="24"/>
-                              </w:rPr>
-                            </w:pPr>
-                            <w:r>
-                              <w:rPr>
-                                <w:rFonts w:ascii="Arial" w:eastAsia="Times New Roman" w:hAnsi="Arial" w:cs="Arial"/>
-                                <w:bCs/>
-                                <w:color w:val="000000"/>
-                                <w:kern w:val="24"/>
-                              </w:rPr>
-                              <w:t>{{</w:t>
-                            </w:r>
-                            <w:r>
-                              <w:rPr>
-                                <w:rFonts w:ascii="Arial" w:eastAsia="Times New Roman" w:hAnsi="Arial" w:cs="Arial"/>
-                                <w:bCs/>
-                                <w:color w:val="000000"/>
-                                <w:kern w:val="24"/>
-                              </w:rPr>
-                              <w:t xml:space="preserve">r </w:t>
-                            </w:r>
-                            <w:proofErr w:type="spellStart"/>
-                            <w:r>
-                              <w:rPr>
-                                <w:rFonts w:ascii="Arial" w:eastAsia="Times New Roman" w:hAnsi="Arial" w:cs="Arial"/>
-                                <w:bCs/>
-                                <w:color w:val="000000"/>
-                                <w:kern w:val="24"/>
-                              </w:rPr>
-                              <w:t>insertionProfessionnel</w:t>
-                            </w:r>
-                            <w:proofErr w:type="spellEnd"/>
-                            <w:r>
-                              <w:rPr>
-                                <w:rFonts w:ascii="Arial" w:eastAsia="Times New Roman" w:hAnsi="Arial" w:cs="Arial"/>
-                                <w:bCs/>
-                                <w:color w:val="000000"/>
-                                <w:kern w:val="24"/>
-                              </w:rPr>
-                              <w:t>}}</w:t>
-                            </w:r>
-                          </w:p>
-                          <w:p>
-                            <w:pPr>
-                              <w:pStyle w:val="NormalWeb"/>
-                              <w:spacing w:before="0" w:beforeAutospacing="0" w:after="0" w:afterAutospacing="0"/>
-                              <w:jc w:val="both"/>
-                            </w:pPr>
-                          </w:p>
-                          <w:p>
-                            <w:pPr>
-                              <w:pStyle w:val="NormalWeb"/>
-                              <w:spacing w:before="0" w:beforeAutospacing="0" w:after="0" w:afterAutospacing="0"/>
-                              <w:jc w:val="both"/>
-                            </w:pPr>
-                          </w:p>
-                        </w:txbxContent>
-                      </wps:txbx>
-                      <wps:bodyPr numCol="1" rtlCol="0" anchor="ctr">
-                        <a:noAutofit/>
-                      </wps:bodyPr>
-                    </wps:wsp>
-                  </a:graphicData>
-                </a:graphic>
-              </wp:anchor>
-            </w:drawing>
-          </mc:Choice>
-          <mc:Fallback>
-            <w:pict>
-              <v:roundrect w14:anchorId="3F814BD8" id="Rectangle à coins arrondis 14" o:spid="_x0000_s1031" style="position:absolute;margin-left:211.6pt;margin-top:480.9pt;width:273.75pt;height:76.2pt;z-index:251672576;visibility:visible;mso-wrap-style:square;mso-wrap-distance-left:9pt;mso-wrap-distance-top:0;mso-wrap-distance-right:9pt;mso-wrap-distance-bottom:0;mso-position-horizontal:absolute;mso-position-horizontal-relative:text;mso-position-vertical:absolute;mso-position-vertical-relative:text;v-text-anchor:middle" arcsize="10923f" o:gfxdata="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" filled="f" strokecolor="#00b050" strokeweight="1pt">
-                <v:stroke joinstyle="miter"/>
-                <v:textbox>
-                  <w:txbxContent>
-                    <w:p>
-                      <w:pPr>
-                        <w:pStyle w:val="NormalWeb"/>
-                        <w:spacing w:before="0" w:beforeAutospacing="0" w:after="0" w:afterAutospacing="0"/>
-                        <w:jc w:val="both"/>
-                        <w:rPr>
-                          <w:rFonts w:ascii="Arial" w:eastAsia="Times New Roman" w:hAnsi="Arial" w:cs="Arial"/>
-                          <w:b/>
-                          <w:bCs/>
-                          <w:color w:val="000000"/>
-                          <w:kern w:val="24"/>
-                        </w:rPr>
-                      </w:pPr>
-                      <w:r>
-                        <w:rPr>
-                          <w:rFonts w:ascii="Arial" w:eastAsia="Times New Roman" w:hAnsi="Arial" w:cs="Arial"/>
-                          <w:b/>
-                          <w:bCs/>
-                          <w:color w:val="00B050"/>
-                          <w:kern w:val="24"/>
-                          <w:sz w:val="32"/>
-                          <w:szCs w:val="32"/>
-                        </w:rPr>
-                        <w:t>Insertion professionnelle</w:t>
-                      </w:r>
-                      <w:r>
-                        <w:rPr>
-                          <w:rFonts w:ascii="Arial" w:eastAsia="Times New Roman" w:hAnsi="Arial" w:cs="Arial"/>
-                          <w:b/>
-                          <w:bCs/>
-                          <w:color w:val="00B050"/>
-                          <w:kern w:val="24"/>
-                          <w:sz w:val="32"/>
-                          <w:szCs w:val="32"/>
-                        </w:rPr>
-                        <w:t xml:space="preserve"> </w:t>
-                      </w:r>
-                      <w:r>
-                        <w:rPr>
-                          <w:rFonts w:ascii="Arial" w:eastAsia="Times New Roman" w:hAnsi="Arial" w:cs="Arial"/>
-                          <w:b/>
-                          <w:bCs/>
-                          <w:color w:val="000000"/>
-                          <w:kern w:val="24"/>
-                        </w:rPr>
-                        <w:t xml:space="preserve">: </w:t>
-                      </w:r>
-                    </w:p>
-                    <w:p>
-                      <w:pPr>
-                        <w:pStyle w:val="NormalWeb"/>
-                        <w:spacing w:before="0" w:beforeAutospacing="0" w:after="0" w:afterAutospacing="0"/>
-                        <w:jc w:val="both"/>
-                        <w:rPr>
-                          <w:rFonts w:ascii="Arial" w:eastAsia="Times New Roman" w:hAnsi="Arial" w:cs="Arial"/>
-                          <w:bCs/>
-                          <w:color w:val="000000"/>
-                          <w:kern w:val="24"/>
-                        </w:rPr>
-                      </w:pPr>
-                      <w:r>
-                        <w:rPr>
-                          <w:rFonts w:ascii="Arial" w:eastAsia="Times New Roman" w:hAnsi="Arial" w:cs="Arial"/>
-                          <w:bCs/>
-                          <w:color w:val="000000"/>
-                          <w:kern w:val="24"/>
-                        </w:rPr>
-                        <w:t>{{</w:t>
-                      </w:r>
-                      <w:r>
-                        <w:rPr>
-                          <w:rFonts w:ascii="Arial" w:eastAsia="Times New Roman" w:hAnsi="Arial" w:cs="Arial"/>
-                          <w:bCs/>
-                          <w:color w:val="000000"/>
-                          <w:kern w:val="24"/>
-                        </w:rPr>
-                        <w:t xml:space="preserve">r </w:t>
-                      </w:r>
-                      <w:proofErr w:type="spellStart"/>
-                      <w:r>
-                        <w:rPr>
-                          <w:rFonts w:ascii="Arial" w:eastAsia="Times New Roman" w:hAnsi="Arial" w:cs="Arial"/>
-                          <w:bCs/>
-                          <w:color w:val="000000"/>
-                          <w:kern w:val="24"/>
-                        </w:rPr>
-                        <w:t>insertionProfessionnel</w:t>
-                      </w:r>
-                      <w:proofErr w:type="spellEnd"/>
-                      <w:r>
-                        <w:rPr>
-                          <w:rFonts w:ascii="Arial" w:eastAsia="Times New Roman" w:hAnsi="Arial" w:cs="Arial"/>
-                          <w:bCs/>
-                          <w:color w:val="000000"/>
-                          <w:kern w:val="24"/>
-                        </w:rPr>
-                        <w:t>}}</w:t>
-                      </w:r>
-                    </w:p>
-                    <w:p>
-                      <w:pPr>
-                        <w:pStyle w:val="NormalWeb"/>
-                        <w:spacing w:before="0" w:beforeAutospacing="0" w:after="0" w:afterAutospacing="0"/>
-                        <w:jc w:val="both"/>
-                      </w:pPr>
-                    </w:p>
-                    <w:p>
-                      <w:pPr>
-                        <w:pStyle w:val="NormalWeb"/>
-                        <w:spacing w:before="0" w:beforeAutospacing="0" w:after="0" w:afterAutospacing="0"/>
-                        <w:jc w:val="both"/>
-                      </w:pPr>
-                    </w:p>
-                  </w:txbxContent>
-                </v:textbox>
-              </v:roundrect>
-            </w:pict>
-          </mc:Fallback>
-        </mc:AlternateContent>
-      </w:r>
-      <w:r>
-        <w:rPr>
-          <w:noProof/>
-          <w:lang w:eastAsia="fr-FR"/>
-        </w:rPr>
-        <mc:AlternateContent>
-          <mc:Choice Requires="wps">
-            <w:drawing>
-              <wp:anchor distT="0" distB="0" distL="114300" distR="114300" simplePos="0" relativeHeight="251667456" behindDoc="0" locked="0" layoutInCell="1" allowOverlap="1" wp14:anchorId="78179397" wp14:editId="68B74F2D">
-                <wp:simplePos x="0" y="0"/>
-                <wp:positionH relativeFrom="column">
-                  <wp:posOffset>-572770</wp:posOffset>
-                </wp:positionH>
-                <wp:positionV relativeFrom="paragraph">
-                  <wp:posOffset>8747125</wp:posOffset>
-                </wp:positionV>
-                <wp:extent cx="6672580" cy="712470"/>
-                <wp:effectExtent l="0" t="0" r="13970" b="11430"/>
-                <wp:wrapNone/>
-                <wp:docPr id="10" name="Rectangle à coins arrondis 9"/>
-                <wp:cNvGraphicFramePr/>
-                <a:graphic xmlns:a="http://schemas.openxmlformats.org/drawingml/2006/main">
-                  <a:graphicData uri="http://schemas.microsoft.com/office/word/2010/wordprocessingShape">
-                    <wps:wsp>
-                      <wps:cNvSpPr/>
-                      <wps:spPr>
-                        <a:xfrm>
-                          <a:off x="0" y="0"/>
-                          <a:ext cx="6672580" cy="712470"/>
-                        </a:xfrm>
-                        <a:prstGeom prst="roundRect">
-                          <a:avLst/>
-                        </a:prstGeom>
-                        <a:noFill/>
-                        <a:ln>
-                          <a:solidFill>
-                            <a:srgbClr val="00B050"/>
-                          </a:solidFill>
-                        </a:ln>
-                      </wps:spPr>
-                      <wps:style>
-                        <a:lnRef idx="2">
-                          <a:schemeClr val="accent1">
-                            <a:shade val="50000"/>
-                          </a:schemeClr>
-                        </a:lnRef>
-                        <a:fillRef idx="1">
-                          <a:schemeClr val="accent1"/>
-                        </a:fillRef>
-                        <a:effectRef idx="0">
-                          <a:schemeClr val="accent1"/>
-                        </a:effectRef>
-                        <a:fontRef idx="minor">
-                          <a:schemeClr val="lt1"/>
-                        </a:fontRef>
-                      </wps:style>
-                      <wps:txbx>
-                        <w:txbxContent>
-                          <w:p>
-                            <w:pPr>
-                              <w:pStyle w:val="NormalWeb"/>
-                              <w:spacing w:before="0" w:beforeAutospacing="0" w:after="0" w:afterAutospacing="0"/>
-                              <w:jc w:val="both"/>
-                              <w:rPr>
-                                <w:rFonts w:ascii="Arial" w:hAnsi="Arial" w:cs="Arial"/>
-                                <w:color w:val="000000" w:themeColor="text1"/>
-                              </w:rPr>
-                            </w:pPr>
-                            <w:r>
-                              <w:rPr>
-                                <w:rFonts w:ascii="Arial" w:eastAsia="Times New Roman" w:hAnsi="Arial" w:cs="Arial"/>
-                                <w:b/>
-                                <w:bCs/>
-                                <w:color w:val="00B050"/>
-                                <w:kern w:val="24"/>
-                                <w:sz w:val="32"/>
-                                <w:szCs w:val="32"/>
-                              </w:rPr>
-                              <w:t>Etablissements supérieurs</w:t>
-                            </w:r>
-                            <w:r>
-                              <w:rPr>
-                                <w:rFonts w:ascii="Arial" w:eastAsia="Times New Roman" w:hAnsi="Arial" w:cs="Arial"/>
-                                <w:b/>
-                                <w:bCs/>
-                                <w:color w:val="0070C0"/>
-                                <w:kern w:val="24"/>
-                                <w:sz w:val="32"/>
-                                <w:szCs w:val="32"/>
-                              </w:rPr>
-                              <w:t xml:space="preserve">: </w:t>
-                            </w:r>
-                            <w:r>
-                              <w:rPr>
-                                <w:rFonts w:ascii="Arial" w:eastAsia="Times New Roman" w:hAnsi="Arial" w:cs="Arial"/>
-                                <w:bCs/>
-                                <w:color w:val="000000" w:themeColor="text1"/>
-                                <w:kern w:val="24"/>
-                                <w:sz w:val="32"/>
-                                <w:szCs w:val="32"/>
-                              </w:rPr>
-                              <w:t>{{</w:t>
-                            </w:r>
-                            <w:r>
-                              <w:rPr>
-                                <w:rFonts w:ascii="Arial" w:eastAsia="Times New Roman" w:hAnsi="Arial" w:cs="Arial"/>
-                                <w:bCs/>
-                                <w:color w:val="000000" w:themeColor="text1"/>
-                                <w:kern w:val="24"/>
-                                <w:sz w:val="32"/>
-                                <w:szCs w:val="32"/>
-                              </w:rPr>
-                              <w:t xml:space="preserve">r </w:t>
-                            </w:r>
-                            <w:proofErr w:type="spellStart"/>
-                            <w:r>
-                              <w:rPr>
-                                <w:rFonts w:ascii="Arial" w:eastAsia="Times New Roman" w:hAnsi="Arial" w:cs="Arial"/>
-                                <w:bCs/>
-                                <w:color w:val="000000" w:themeColor="text1"/>
-                                <w:kern w:val="24"/>
-                                <w:sz w:val="32"/>
-                                <w:szCs w:val="32"/>
-                              </w:rPr>
-                              <w:t>etablissement</w:t>
-                            </w:r>
-                            <w:proofErr w:type="spellEnd"/>
-                            <w:r>
-                              <w:rPr>
-                                <w:rFonts w:ascii="Arial" w:eastAsia="Times New Roman" w:hAnsi="Arial" w:cs="Arial"/>
-                                <w:bCs/>
-                                <w:color w:val="000000" w:themeColor="text1"/>
-                                <w:kern w:val="24"/>
-                                <w:sz w:val="32"/>
-                                <w:szCs w:val="32"/>
-                              </w:rPr>
-                              <w:t>}}</w:t>
-                            </w:r>
-                          </w:p>
-                        </w:txbxContent>
-                      </wps:txbx>
-                      <wps:bodyPr rtlCol="0" anchor="ctr"/>
-                    </wps:wsp>
-                  </a:graphicData>
-                </a:graphic>
-              </wp:anchor>
-            </w:drawing>
-          </mc:Choice>
-          <mc:Fallback>
-            <w:pict>
-              <v:roundrect w14:anchorId="78179397" id="Rectangle à coins arrondis 9" o:spid="_x0000_s1032" style="position:absolute;margin-left:-45.1pt;margin-top:688.75pt;width:525.4pt;height:56.1pt;z-index:251667456;visibility:visible;mso-wrap-style:square;mso-wrap-distance-left:9pt;mso-wrap-distance-top:0;mso-wrap-distance-right:9pt;mso-wrap-distance-bottom:0;mso-position-horizontal:absolute;mso-position-horizontal-relative:text;mso-position-vertical:absolute;mso-position-vertical-relative:text;v-text-anchor:middle" arcsize="10923f" o:gfxdata="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" filled="f" strokecolor="#00b050" strokeweight="1pt">
-                <v:stroke joinstyle="miter"/>
-                <v:textbox>
-                  <w:txbxContent>
-                    <w:p>
-                      <w:pPr>
-                        <w:pStyle w:val="NormalWeb"/>
-                        <w:spacing w:before="0" w:beforeAutospacing="0" w:after="0" w:afterAutospacing="0"/>
-                        <w:jc w:val="both"/>
-                        <w:rPr>
-                          <w:rFonts w:ascii="Arial" w:hAnsi="Arial" w:cs="Arial"/>
-                          <w:color w:val="000000" w:themeColor="text1"/>
-                        </w:rPr>
-                      </w:pPr>
-                      <w:r>
-                        <w:rPr>
-                          <w:rFonts w:ascii="Arial" w:eastAsia="Times New Roman" w:hAnsi="Arial" w:cs="Arial"/>
-                          <w:b/>
-                          <w:bCs/>
-                          <w:color w:val="00B050"/>
-                          <w:kern w:val="24"/>
-                          <w:sz w:val="32"/>
-                          <w:szCs w:val="32"/>
-                        </w:rPr>
-                        <w:t>Etablissements supérieurs</w:t>
-                      </w:r>
-                      <w:r>
-                        <w:rPr>
-                          <w:rFonts w:ascii="Arial" w:eastAsia="Times New Roman" w:hAnsi="Arial" w:cs="Arial"/>
-                          <w:b/>
-                          <w:bCs/>
-                          <w:color w:val="0070C0"/>
-                          <w:kern w:val="24"/>
-                          <w:sz w:val="32"/>
-                          <w:szCs w:val="32"/>
-                        </w:rPr>
-                        <w:t xml:space="preserve">: </w:t>
-                      </w:r>
-                      <w:r>
-                        <w:rPr>
-                          <w:rFonts w:ascii="Arial" w:eastAsia="Times New Roman" w:hAnsi="Arial" w:cs="Arial"/>
-                          <w:bCs/>
-                          <w:color w:val="000000" w:themeColor="text1"/>
-                          <w:kern w:val="24"/>
-                          <w:sz w:val="32"/>
-                          <w:szCs w:val="32"/>
-                        </w:rPr>
-                        <w:t>{{</w:t>
-                      </w:r>
-                      <w:r>
-                        <w:rPr>
-                          <w:rFonts w:ascii="Arial" w:eastAsia="Times New Roman" w:hAnsi="Arial" w:cs="Arial"/>
-                          <w:bCs/>
-                          <w:color w:val="000000" w:themeColor="text1"/>
-                          <w:kern w:val="24"/>
-                          <w:sz w:val="32"/>
-                          <w:szCs w:val="32"/>
-                        </w:rPr>
-                        <w:t xml:space="preserve">r </w:t>
-                      </w:r>
-                      <w:proofErr w:type="spellStart"/>
-                      <w:r>
-                        <w:rPr>
-                          <w:rFonts w:ascii="Arial" w:eastAsia="Times New Roman" w:hAnsi="Arial" w:cs="Arial"/>
-                          <w:bCs/>
-                          <w:color w:val="000000" w:themeColor="text1"/>
-                          <w:kern w:val="24"/>
-                          <w:sz w:val="32"/>
-                          <w:szCs w:val="32"/>
-                        </w:rPr>
-                        <w:t>etablissement</w:t>
-                      </w:r>
-                      <w:proofErr w:type="spellEnd"/>
-                      <w:r>
-                        <w:rPr>
-                          <w:rFonts w:ascii="Arial" w:eastAsia="Times New Roman" w:hAnsi="Arial" w:cs="Arial"/>
-                          <w:bCs/>
-                          <w:color w:val="000000" w:themeColor="text1"/>
-                          <w:kern w:val="24"/>
-                          <w:sz w:val="32"/>
-                          <w:szCs w:val="32"/>
-                        </w:rPr>
-                        <w:t>}}</w:t>
-                      </w:r>
-                    </w:p>
-                  </w:txbxContent>
-                </v:textbox>
-              </v:roundrect>
-            </w:pict>
-          </mc:Fallback>
-        </mc:AlternateContent>
-      </w:r>
-      <w:r>
-        <w:rPr>
-          <w:noProof/>
-          <w:lang w:eastAsia="fr-FR"/>
-        </w:rPr>
-        <mc:AlternateContent>
-          <mc:Choice Requires="wps">
-            <w:drawing>
               <wp:anchor distT="0" distB="0" distL="114300" distR="114300" simplePos="0" relativeHeight="251683840" behindDoc="0" locked="0" layoutInCell="1" allowOverlap="1" wp14:anchorId="36D7B99E" wp14:editId="0754AF2B">
                 <wp:simplePos x="0" y="0"/>
                 <wp:positionH relativeFrom="column">
@@ -2322,7 +2583,7 @@
           </mc:Choice>
           <mc:Fallback>
             <w:pict>
-              <v:shape w14:anchorId="36D7B99E" id="Zone de texte 1" o:spid="_x0000_s1033" type="#_x0000_t202" style="position:absolute;margin-left:-50.6pt;margin-top:31.9pt;width:124.35pt;height:141.75pt;z-index:251683840;visibility:visible;mso-wrap-style:square;mso-wrap-distance-left:9pt;mso-wrap-distance-top:0;mso-wrap-distance-right:9pt;mso-wrap-distance-bottom:0;mso-position-horizontal:absolute;mso-position-horizontal-relative:text;mso-position-vertical:absolute;mso-position-vertical-relative:text;v-text-anchor:top" o:gfxdata="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" filled="f" strokeweight=".5pt">
+              <v:shape w14:anchorId="36D7B99E" id="Zone de texte 1" o:spid="_x0000_s1034" type="#_x0000_t202" style="position:absolute;margin-left:-50.6pt;margin-top:31.9pt;width:124.35pt;height:141.75pt;z-index:251683840;visibility:visible;mso-wrap-style:square;mso-wrap-distance-left:9pt;mso-wrap-distance-top:0;mso-wrap-distance-right:9pt;mso-wrap-distance-bottom:0;mso-position-horizontal:absolute;mso-position-horizontal-relative:text;mso-position-vertical:absolute;mso-position-vertical-relative:text;v-text-anchor:top" o:gfxdata="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" filled="f" strokeweight=".5pt">
                 <v:textbox>
                   <w:txbxContent>
                     <w:p/>
@@ -2799,7 +3060,7 @@
           </mc:Choice>
           <mc:Fallback>
             <w:pict>
-              <v:roundrect w14:anchorId="56F27A39" id="Rectangle à coins arrondis 17" o:spid="_x0000_s1034" style="position:absolute;margin-left:-39.05pt;margin-top:197.25pt;width:80.15pt;height:29.7pt;z-index:251674624;visibility:visible;mso-wrap-style:square;mso-wrap-distance-left:9pt;mso-wrap-distance-top:0;mso-wrap-distance-right:9pt;mso-wrap-distance-bottom:0;mso-position-horizontal:absolute;mso-position-horizontal-relative:text;mso-position-vertical:absolute;mso-position-vertical-relative:text;v-text-anchor:middle" arcsize="10923f" o:gfxdata="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" fillcolor="#00b050" strokecolor="#00b050" strokeweight="1.5pt">
+              <v:roundrect w14:anchorId="56F27A39" id="Rectangle à coins arrondis 17" o:spid="_x0000_s1035" style="position:absolute;margin-left:-39.05pt;margin-top:197.25pt;width:80.15pt;height:29.7pt;z-index:251674624;visibility:visible;mso-wrap-style:square;mso-wrap-distance-left:9pt;mso-wrap-distance-top:0;mso-wrap-distance-right:9pt;mso-wrap-distance-bottom:0;mso-position-horizontal:absolute;mso-position-horizontal-relative:text;mso-position-vertical:absolute;mso-position-vertical-relative:text;v-text-anchor:middle" arcsize="10923f" o:gfxdata="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" fillcolor="#00b050" strokecolor="#00b050" strokeweight="1.5pt">
                 <v:stroke joinstyle="miter"/>
                 <v:textbox>
                   <w:txbxContent>
@@ -2931,7 +3192,7 @@
           </mc:Choice>
           <mc:Fallback>
             <w:pict>
-              <v:roundrect w14:anchorId="6E8BDB02" id="Rectangle à coins arrondis 16" o:spid="_x0000_s1035" style="position:absolute;margin-left:73.45pt;margin-top:190.8pt;width:134.9pt;height:46.2pt;z-index:251673600;visibility:visible;mso-wrap-style:square;mso-wrap-distance-left:9pt;mso-wrap-distance-top:0;mso-wrap-distance-right:9pt;mso-wrap-distance-bottom:0;mso-position-horizontal:absolute;mso-position-horizontal-relative:text;mso-position-vertical:absolute;mso-position-vertical-relative:text;v-text-anchor:middle" arcsize="10923f" o:gfxdata="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" fillcolor="#00b050" strokecolor="#00b050" strokeweight="1.5pt">
+              <v:roundrect w14:anchorId="6E8BDB02" id="Rectangle à coins arrondis 16" o:spid="_x0000_s1036" style="position:absolute;margin-left:73.45pt;margin-top:190.8pt;width:134.9pt;height:46.2pt;z-index:251673600;visibility:visible;mso-wrap-style:square;mso-wrap-distance-left:9pt;mso-wrap-distance-top:0;mso-wrap-distance-right:9pt;mso-wrap-distance-bottom:0;mso-position-horizontal:absolute;mso-position-horizontal-relative:text;mso-position-vertical:absolute;mso-position-vertical-relative:text;v-text-anchor:middle" arcsize="10923f" o:gfxdata="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" fillcolor="#00b050" strokecolor="#00b050" strokeweight="1.5pt">
                 <v:stroke joinstyle="miter"/>
                 <v:textbox>
                   <w:txbxContent>
@@ -3073,7 +3334,7 @@
           </mc:Choice>
           <mc:Fallback>
             <w:pict>
-              <v:roundrect w14:anchorId="70729A33" id="Rectangle à coins arrondis 10" o:spid="_x0000_s1036" style="position:absolute;margin-left:77pt;margin-top:333.05pt;width:131.3pt;height:42.6pt;z-index:251668480;visibility:visible;mso-wrap-style:square;mso-wrap-distance-left:9pt;mso-wrap-distance-top:0;mso-wrap-distance-right:9pt;mso-wrap-distance-bottom:0;mso-position-horizontal:absolute;mso-position-horizontal-relative:text;mso-position-vertical:absolute;mso-position-vertical-relative:text;v-text-anchor:middle" arcsize="10923f" o:gfxdata="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" filled="f" strokecolor="#00b050" strokeweight="1.5pt">
+              <v:roundrect w14:anchorId="70729A33" id="Rectangle à coins arrondis 10" o:spid="_x0000_s1037" style="position:absolute;margin-left:77pt;margin-top:333.05pt;width:131.3pt;height:42.6pt;z-index:251668480;visibility:visible;mso-wrap-style:square;mso-wrap-distance-left:9pt;mso-wrap-distance-top:0;mso-wrap-distance-right:9pt;mso-wrap-distance-bottom:0;mso-position-horizontal:absolute;mso-position-horizontal-relative:text;mso-position-vertical:absolute;mso-position-vertical-relative:text;v-text-anchor:middle" arcsize="10923f" o:gfxdata="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" filled="f" strokecolor="#00b050" strokeweight="1.5pt">
                 <v:stroke joinstyle="miter"/>
                 <v:textbox>
                   <w:txbxContent>
@@ -3213,7 +3474,7 @@
           </mc:Choice>
           <mc:Fallback>
             <w:pict>
-              <v:roundrect w14:anchorId="4DB3156C" id="Rectangle à coins arrondis 8" o:spid="_x0000_s1037" style="position:absolute;margin-left:-39.05pt;margin-top:340.15pt;width:81.05pt;height:26.1pt;z-index:251666432;visibility:visible;mso-wrap-style:square;mso-wrap-distance-left:9pt;mso-wrap-distance-top:0;mso-wrap-distance-right:9pt;mso-wrap-distance-bottom:0;mso-position-horizontal:absolute;mso-position-horizontal-relative:text;mso-position-vertical:absolute;mso-position-vertical-relative:text;v-text-anchor:middle" arcsize="10923f" o:gfxdata="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" filled="f" strokecolor="#00b050" strokeweight="1.5pt">
+              <v:roundrect w14:anchorId="4DB3156C" id="Rectangle à coins arrondis 8" o:spid="_x0000_s1038" style="position:absolute;margin-left:-39.05pt;margin-top:340.15pt;width:81.05pt;height:26.1pt;z-index:251666432;visibility:visible;mso-wrap-style:square;mso-wrap-distance-left:9pt;mso-wrap-distance-top:0;mso-wrap-distance-right:9pt;mso-wrap-distance-bottom:0;mso-position-horizontal:absolute;mso-position-horizontal-relative:text;mso-position-vertical:absolute;mso-position-vertical-relative:text;v-text-anchor:middle" arcsize="10923f" o:gfxdata="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" filled="f" strokecolor="#00b050" strokeweight="1.5pt">
                 <v:stroke joinstyle="miter"/>
                 <v:textbox>
                   <w:txbxContent>
@@ -3334,7 +3595,7 @@
         <mc:AlternateContent>
           <mc:Choice Requires="wps">
             <w:drawing>
-              <wp:anchor distT="0" distB="0" distL="114300" distR="114300" simplePos="0" relativeHeight="251664384" behindDoc="0" locked="0" layoutInCell="1" allowOverlap="1" wp14:anchorId="3F968183" wp14:editId="0BF34B3F">
+              <wp:anchor distT="0" distB="0" distL="114300" distR="114300" simplePos="0" relativeHeight="251664384" behindDoc="0" locked="0" layoutInCell="1" allowOverlap="1" wp14:anchorId="3F968183" wp14:editId="7978B7AF">
                 <wp:simplePos x="0" y="0"/>
                 <wp:positionH relativeFrom="column">
                   <wp:posOffset>965200</wp:posOffset>
@@ -3429,7 +3690,7 @@
           </mc:Choice>
           <mc:Fallback>
             <w:pict>
-              <v:roundrect w14:anchorId="3F968183" id="Rectangle à coins arrondis 6" o:spid="_x0000_s1038" style="position:absolute;margin-left:76pt;margin-top:259.95pt;width:132.3pt;height:42.6pt;z-index:251664384;visibility:visible;mso-wrap-style:square;mso-wrap-distance-left:9pt;mso-wrap-distance-top:0;mso-wrap-distance-right:9pt;mso-wrap-distance-bottom:0;mso-position-horizontal:absolute;mso-position-horizontal-relative:text;mso-position-vertical:absolute;mso-position-vertical-relative:text;v-text-anchor:middle" arcsize="10923f" o:gfxdata="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" fillcolor="white [3212]" strokecolor="#00b050" strokeweight="1.5pt">
+              <v:roundrect w14:anchorId="3F968183" id="Rectangle à coins arrondis 6" o:spid="_x0000_s1039" style="position:absolute;margin-left:76pt;margin-top:259.95pt;width:132.3pt;height:42.6pt;z-index:251664384;visibility:visible;mso-wrap-style:square;mso-wrap-distance-left:9pt;mso-wrap-distance-top:0;mso-wrap-distance-right:9pt;mso-wrap-distance-bottom:0;mso-position-horizontal:absolute;mso-position-horizontal-relative:text;mso-position-vertical:absolute;mso-position-vertical-relative:text;v-text-anchor:middle" arcsize="10923f" o:gfxdata="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" fillcolor="white [3212]" strokecolor="#00b050" strokeweight="1.5pt">
                 <v:stroke joinstyle="miter"/>
                 <v:textbox>
                   <w:txbxContent>
@@ -3463,252 +3724,6 @@
                           <w:color w:val="000000" w:themeColor="text1"/>
                         </w:rPr>
                         <w:t>v1}}</w:t>
-                      </w:r>
-                    </w:p>
-                  </w:txbxContent>
-                </v:textbox>
-              </v:roundrect>
-            </w:pict>
-          </mc:Fallback>
-        </mc:AlternateContent>
-      </w:r>
-      <w:r>
-        <w:rPr>
-          <w:noProof/>
-          <w:lang w:eastAsia="fr-FR"/>
-        </w:rPr>
-        <mc:AlternateContent>
-          <mc:Choice Requires="wps">
-            <w:drawing>
-              <wp:anchor distT="0" distB="0" distL="114300" distR="114300" simplePos="0" relativeHeight="251663360" behindDoc="0" locked="0" layoutInCell="1" allowOverlap="1" wp14:anchorId="0F9A5C66" wp14:editId="2FD7647C">
-                <wp:simplePos x="0" y="0"/>
-                <wp:positionH relativeFrom="column">
-                  <wp:posOffset>2788920</wp:posOffset>
-                </wp:positionH>
-                <wp:positionV relativeFrom="paragraph">
-                  <wp:posOffset>2531745</wp:posOffset>
-                </wp:positionV>
-                <wp:extent cx="3387725" cy="419100"/>
-                <wp:effectExtent l="0" t="0" r="22225" b="19050"/>
-                <wp:wrapNone/>
-                <wp:docPr id="6" name="Rectangle à coins arrondis 5"/>
-                <wp:cNvGraphicFramePr/>
-                <a:graphic xmlns:a="http://schemas.openxmlformats.org/drawingml/2006/main">
-                  <a:graphicData uri="http://schemas.microsoft.com/office/word/2010/wordprocessingShape">
-                    <wps:wsp>
-                      <wps:cNvSpPr/>
-                      <wps:spPr>
-                        <a:xfrm>
-                          <a:off x="0" y="0"/>
-                          <a:ext cx="3387725" cy="419100"/>
-                        </a:xfrm>
-                        <a:prstGeom prst="roundRect">
-                          <a:avLst/>
-                        </a:prstGeom>
-                        <a:noFill/>
-                        <a:ln>
-                          <a:solidFill>
-                            <a:srgbClr val="00B050"/>
-                          </a:solidFill>
-                        </a:ln>
-                      </wps:spPr>
-                      <wps:style>
-                        <a:lnRef idx="2">
-                          <a:schemeClr val="accent1">
-                            <a:shade val="50000"/>
-                          </a:schemeClr>
-                        </a:lnRef>
-                        <a:fillRef idx="1">
-                          <a:schemeClr val="accent1"/>
-                        </a:fillRef>
-                        <a:effectRef idx="0">
-                          <a:schemeClr val="accent1"/>
-                        </a:effectRef>
-                        <a:fontRef idx="minor">
-                          <a:schemeClr val="lt1"/>
-                        </a:fontRef>
-                      </wps:style>
-                      <wps:txbx>
-                        <w:txbxContent>
-                          <w:p>
-                            <w:pPr>
-                              <w:pStyle w:val="NormalWeb"/>
-                              <w:spacing w:before="0" w:beforeAutospacing="0" w:after="0" w:afterAutospacing="0"/>
-                              <w:jc w:val="both"/>
-                              <w:rPr>
-                                <w:rFonts w:ascii="Arial" w:hAnsi="Arial" w:cs="Arial"/>
-                              </w:rPr>
-                            </w:pPr>
-                            <w:r>
-                              <w:rPr>
-                                <w:rFonts w:ascii="Arial" w:eastAsia="Times New Roman" w:hAnsi="Arial" w:cs="Arial"/>
-                                <w:b/>
-                                <w:bCs/>
-                                <w:color w:val="00B050"/>
-                                <w:kern w:val="24"/>
-                                <w:sz w:val="32"/>
-                                <w:szCs w:val="32"/>
-                              </w:rPr>
-                              <w:t>Accès</w:t>
-                            </w:r>
-                            <w:r>
-                              <w:rPr>
-                                <w:rFonts w:ascii="Arial" w:eastAsia="Times New Roman" w:hAnsi="Arial" w:cs="Arial"/>
-                                <w:b/>
-                                <w:bCs/>
-                                <w:color w:val="0070C0"/>
-                                <w:kern w:val="24"/>
-                                <w:sz w:val="32"/>
-                                <w:szCs w:val="32"/>
-                              </w:rPr>
-                              <w:t> </w:t>
-                            </w:r>
-                            <w:r>
-                              <w:rPr>
-                                <w:rFonts w:ascii="Arial" w:eastAsia="Times New Roman" w:hAnsi="Arial" w:cs="Arial"/>
-                                <w:b/>
-                                <w:bCs/>
-                                <w:color w:val="000000"/>
-                                <w:kern w:val="24"/>
-                              </w:rPr>
-                              <w:t xml:space="preserve">: </w:t>
-                            </w:r>
-                            <w:r>
-                              <w:rPr>
-                                <w:rFonts w:ascii="Arial" w:eastAsia="Times New Roman" w:hAnsi="Arial" w:cs="Arial"/>
-                                <w:bCs/>
-                                <w:color w:val="000000"/>
-                                <w:kern w:val="24"/>
-                              </w:rPr>
-                              <w:t>{{</w:t>
-                            </w:r>
-                            <w:r>
-                              <w:rPr>
-                                <w:rFonts w:ascii="Arial" w:eastAsia="Times New Roman" w:hAnsi="Arial" w:cs="Arial"/>
-                                <w:bCs/>
-                                <w:color w:val="000000"/>
-                                <w:kern w:val="24"/>
-                              </w:rPr>
-                              <w:t xml:space="preserve">r </w:t>
-                            </w:r>
-                            <w:proofErr w:type="spellStart"/>
-                            <w:r>
-                              <w:rPr>
-                                <w:rFonts w:ascii="Arial" w:eastAsia="Times New Roman" w:hAnsi="Arial" w:cs="Arial"/>
-                                <w:bCs/>
-                                <w:color w:val="000000"/>
-                                <w:kern w:val="24"/>
-                              </w:rPr>
-                              <w:t>accessMetier</w:t>
-                            </w:r>
-                            <w:proofErr w:type="spellEnd"/>
-                            <w:r>
-                              <w:rPr>
-                                <w:rFonts w:ascii="Arial" w:eastAsia="Times New Roman" w:hAnsi="Arial" w:cs="Arial"/>
-                                <w:bCs/>
-                                <w:color w:val="000000"/>
-                                <w:kern w:val="24"/>
-                              </w:rPr>
-                              <w:t>}}</w:t>
-                            </w:r>
-                          </w:p>
-                        </w:txbxContent>
-                      </wps:txbx>
-                      <wps:bodyPr rtlCol="0" anchor="ctr">
-                        <a:noAutofit/>
-                      </wps:bodyPr>
-                    </wps:wsp>
-                  </a:graphicData>
-                </a:graphic>
-              </wp:anchor>
-            </w:drawing>
-          </mc:Choice>
-          <mc:Fallback>
-            <w:pict>
-              <v:roundrect w14:anchorId="0F9A5C66" id="Rectangle à coins arrondis 5" o:spid="_x0000_s1039" style="position:absolute;margin-left:219.6pt;margin-top:199.35pt;width:266.75pt;height:33pt;z-index:251663360;visibility:visible;mso-wrap-style:square;mso-wrap-distance-left:9pt;mso-wrap-distance-top:0;mso-wrap-distance-right:9pt;mso-wrap-distance-bottom:0;mso-position-horizontal:absolute;mso-position-horizontal-relative:text;mso-position-vertical:absolute;mso-position-vertical-relative:text;v-text-anchor:middle" arcsize="10923f" o:gfxdata="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" filled="f" strokecolor="#00b050" strokeweight="1pt">
-                <v:stroke joinstyle="miter"/>
-                <v:textbox>
-                  <w:txbxContent>
-                    <w:p>
-                      <w:pPr>
-                        <w:pStyle w:val="NormalWeb"/>
-                        <w:spacing w:before="0" w:beforeAutospacing="0" w:after="0" w:afterAutospacing="0"/>
-                        <w:jc w:val="both"/>
-                        <w:rPr>
-                          <w:rFonts w:ascii="Arial" w:hAnsi="Arial" w:cs="Arial"/>
-                        </w:rPr>
-                      </w:pPr>
-                      <w:r>
-                        <w:rPr>
-                          <w:rFonts w:ascii="Arial" w:eastAsia="Times New Roman" w:hAnsi="Arial" w:cs="Arial"/>
-                          <w:b/>
-                          <w:bCs/>
-                          <w:color w:val="00B050"/>
-                          <w:kern w:val="24"/>
-                          <w:sz w:val="32"/>
-                          <w:szCs w:val="32"/>
-                        </w:rPr>
-                        <w:t>Accès</w:t>
-                      </w:r>
-                      <w:r>
-                        <w:rPr>
-                          <w:rFonts w:ascii="Arial" w:eastAsia="Times New Roman" w:hAnsi="Arial" w:cs="Arial"/>
-                          <w:b/>
-                          <w:bCs/>
-                          <w:color w:val="0070C0"/>
-                          <w:kern w:val="24"/>
-                          <w:sz w:val="32"/>
-                          <w:szCs w:val="32"/>
-                        </w:rPr>
-                        <w:t> </w:t>
-                      </w:r>
-                      <w:r>
-                        <w:rPr>
-                          <w:rFonts w:ascii="Arial" w:eastAsia="Times New Roman" w:hAnsi="Arial" w:cs="Arial"/>
-                          <w:b/>
-                          <w:bCs/>
-                          <w:color w:val="000000"/>
-                          <w:kern w:val="24"/>
-                        </w:rPr>
-                        <w:t xml:space="preserve">: </w:t>
-                      </w:r>
-                      <w:r>
-                        <w:rPr>
-                          <w:rFonts w:ascii="Arial" w:eastAsia="Times New Roman" w:hAnsi="Arial" w:cs="Arial"/>
-                          <w:bCs/>
-                          <w:color w:val="000000"/>
-                          <w:kern w:val="24"/>
-                        </w:rPr>
-                        <w:t>{{</w:t>
-                      </w:r>
-                      <w:r>
-                        <w:rPr>
-                          <w:rFonts w:ascii="Arial" w:eastAsia="Times New Roman" w:hAnsi="Arial" w:cs="Arial"/>
-                          <w:bCs/>
-                          <w:color w:val="000000"/>
-                          <w:kern w:val="24"/>
-                        </w:rPr>
-                        <w:t xml:space="preserve">r </w:t>
-                      </w:r>
-                      <w:proofErr w:type="spellStart"/>
-                      <w:r>
-                        <w:rPr>
-                          <w:rFonts w:ascii="Arial" w:eastAsia="Times New Roman" w:hAnsi="Arial" w:cs="Arial"/>
-                          <w:bCs/>
-                          <w:color w:val="000000"/>
-                          <w:kern w:val="24"/>
-                        </w:rPr>
-                        <w:t>accessMetier</w:t>
-                      </w:r>
-                      <w:proofErr w:type="spellEnd"/>
-                      <w:r>
-                        <w:rPr>
-                          <w:rFonts w:ascii="Arial" w:eastAsia="Times New Roman" w:hAnsi="Arial" w:cs="Arial"/>
-                          <w:bCs/>
-                          <w:color w:val="000000"/>
-                          <w:kern w:val="24"/>
-                        </w:rPr>
-                        <w:t>}}</w:t>
                       </w:r>
                     </w:p>
                   </w:txbxContent>
@@ -4714,6 +4729,7 @@
     <w:lsdException w:name="HTML Sample" w:semiHidden="1" w:unhideWhenUsed="1"/>
     <w:lsdException w:name="HTML Typewriter" w:semiHidden="1" w:unhideWhenUsed="1"/>
     <w:lsdException w:name="HTML Variable" w:semiHidden="1" w:unhideWhenUsed="1"/>
+    <w:lsdException w:name="Normal Table" w:semiHidden="1" w:unhideWhenUsed="1"/>
     <w:lsdException w:name="annotation subject" w:semiHidden="1" w:unhideWhenUsed="1"/>
     <w:lsdException w:name="No List" w:semiHidden="1" w:unhideWhenUsed="1"/>
     <w:lsdException w:name="Outline List 1" w:semiHidden="1" w:unhideWhenUsed="1"/>
@@ -4756,8 +4772,11 @@
     <w:lsdException w:name="Table Contemporary" w:semiHidden="1" w:unhideWhenUsed="1"/>
     <w:lsdException w:name="Table Elegant" w:semiHidden="1" w:unhideWhenUsed="1"/>
     <w:lsdException w:name="Table Professional" w:semiHidden="1" w:unhideWhenUsed="1"/>
+    <w:lsdException w:name="Table Subtle 1" w:semiHidden="1" w:unhideWhenUsed="1"/>
     <w:lsdException w:name="Table Subtle 2" w:semiHidden="1" w:unhideWhenUsed="1"/>
     <w:lsdException w:name="Table Web 1" w:semiHidden="1" w:unhideWhenUsed="1"/>
+    <w:lsdException w:name="Table Web 2" w:semiHidden="1" w:unhideWhenUsed="1"/>
+    <w:lsdException w:name="Table Web 3" w:semiHidden="1" w:unhideWhenUsed="1"/>
     <w:lsdException w:name="Balloon Text" w:semiHidden="1" w:unhideWhenUsed="1"/>
     <w:lsdException w:name="Table Grid" w:uiPriority="39"/>
     <w:lsdException w:name="Table Theme" w:semiHidden="1" w:unhideWhenUsed="1"/>

--- a/template/Trame-vierge3-vert.docx
+++ b/template/Trame-vierge3-vert.docx
@@ -256,7 +256,7 @@
         <mc:AlternateContent>
           <mc:Choice Requires="wps">
             <w:drawing>
-              <wp:anchor distT="0" distB="0" distL="114300" distR="114300" simplePos="0" relativeHeight="251663360" behindDoc="0" locked="0" layoutInCell="1" allowOverlap="1" wp14:anchorId="0F9A5C66" wp14:editId="5B6AEEBB">
+              <wp:anchor distT="0" distB="0" distL="114300" distR="114300" simplePos="0" relativeHeight="251663360" behindDoc="0" locked="0" layoutInCell="1" allowOverlap="1" wp14:anchorId="0F9A5C66" wp14:editId="0C906E81">
                 <wp:simplePos x="0" y="0"/>
                 <wp:positionH relativeFrom="column">
                   <wp:posOffset>2786380</wp:posOffset>
@@ -390,7 +390,7 @@
                           </w:p>
                         </w:txbxContent>
                       </wps:txbx>
-                      <wps:bodyPr rtlCol="0" anchor="ctr">
+                      <wps:bodyPr rtlCol="0" anchor="t">
                         <a:noAutofit/>
                       </wps:bodyPr>
                     </wps:wsp>
@@ -404,7 +404,7 @@
           </mc:Choice>
           <mc:Fallback>
             <w:pict>
-              <v:roundrect w14:anchorId="0F9A5C66" id="Rectangle à coins arrondis 5" o:spid="_x0000_s1027" style="position:absolute;margin-left:219.4pt;margin-top:191.65pt;width:266.75pt;height:85.5pt;z-index:251663360;visibility:visible;mso-wrap-style:square;mso-height-percent:0;mso-wrap-distance-left:9pt;mso-wrap-distance-top:0;mso-wrap-distance-right:9pt;mso-wrap-distance-bottom:0;mso-position-horizontal:absolute;mso-position-horizontal-relative:text;mso-position-vertical:absolute;mso-position-vertical-relative:text;mso-height-percent:0;mso-height-relative:margin;v-text-anchor:middle" arcsize="10923f" o:gfxdata="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" filled="f" strokecolor="#00b050" strokeweight="1pt">
+              <v:roundrect w14:anchorId="0F9A5C66" id="Rectangle à coins arrondis 5" o:spid="_x0000_s1027" style="position:absolute;margin-left:219.4pt;margin-top:191.65pt;width:266.75pt;height:85.5pt;z-index:251663360;visibility:visible;mso-wrap-style:square;mso-height-percent:0;mso-wrap-distance-left:9pt;mso-wrap-distance-top:0;mso-wrap-distance-right:9pt;mso-wrap-distance-bottom:0;mso-position-horizontal:absolute;mso-position-horizontal-relative:text;mso-position-vertical:absolute;mso-position-vertical-relative:text;mso-height-percent:0;mso-height-relative:margin;v-text-anchor:top" arcsize="10923f" o:gfxdata="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" filled="f" strokecolor="#00b050" strokeweight="1pt">
                 <v:stroke joinstyle="miter"/>
                 <v:textbox>
                   <w:txbxContent>
